--- a/Task 1a/Task1_Proposal_xxxxx_Malysevskis_D.docx
+++ b/Task 1a/Task1_Proposal_xxxxx_Malysevskis_D.docx
@@ -2,15 +2,2720 @@
 <file path=word/document.xml><?xml version="1.0" encoding="utf-8"?>
 <w:document xmlns:wpc="http://schemas.microsoft.com/office/word/2010/wordprocessingCanvas" xmlns:cx="http://schemas.microsoft.com/office/drawing/2014/chartex" xmlns:cx1="http://schemas.microsoft.com/office/drawing/2015/9/8/chartex" xmlns:cx2="http://schemas.microsoft.com/office/drawing/2015/10/21/chartex" xmlns:cx3="http://schemas.microsoft.com/office/drawing/2016/5/9/chartex" xmlns:cx4="http://schemas.microsoft.com/office/drawing/2016/5/10/chartex" xmlns:cx5="http://schemas.microsoft.com/office/drawing/2016/5/11/chartex" xmlns:cx6="http://schemas.microsoft.com/office/drawing/2016/5/12/chartex" xmlns:cx7="http://schemas.microsoft.com/office/drawing/2016/5/13/chartex" xmlns:cx8="http://schemas.microsoft.com/office/drawing/2016/5/14/chartex" xmlns:mc="http://schemas.openxmlformats.org/markup-compatibility/2006" xmlns:aink="http://schemas.microsoft.com/office/drawing/2016/ink" xmlns:am3d="http://schemas.microsoft.com/office/drawing/2017/model3d" xmlns:o="urn:schemas-microsoft-com:office:office" xmlns:oel="http://schemas.microsoft.com/office/2019/extlst" xmlns:r="http://schemas.openxmlformats.org/officeDocument/2006/relationships" xmlns:m="http://schemas.openxmlformats.org/officeDocument/2006/math" xmlns:v="urn:schemas-microsoft-com:vml" xmlns:wp14="http://schemas.microsoft.com/office/word/2010/wordprocessingDrawing" xmlns:wp="http://schemas.openxmlformats.org/drawingml/2006/wordprocessingDrawing" xmlns:w10="urn:schemas-microsoft-com:office:word" xmlns:w="http://schemas.openxmlformats.org/wordprocessingml/2006/main" xmlns:w14="http://schemas.microsoft.com/office/word/2010/wordml" xmlns:w15="http://schemas.microsoft.com/office/word/2012/wordml" xmlns:w16cex="http://schemas.microsoft.com/office/word/2018/wordml/cex" xmlns:w16cid="http://schemas.microsoft.com/office/word/2016/wordml/cid" xmlns:w16="http://schemas.microsoft.com/office/word/2018/wordml" xmlns:w16sdtdh="http://schemas.microsoft.com/office/word/2020/wordml/sdtdatahash" xmlns:w16se="http://schemas.microsoft.com/office/word/2015/wordml/symex" xmlns:wpg="http://schemas.microsoft.com/office/word/2010/wordprocessingGroup" xmlns:wpi="http://schemas.microsoft.com/office/word/2010/wordprocessingInk" xmlns:wne="http://schemas.microsoft.com/office/word/2006/wordml" xmlns:wps="http://schemas.microsoft.com/office/word/2010/wordprocessingShape" mc:Ignorable="w14 w15 w16se w16cid w16 w16cex w16sdtdh wp14">
   <w:body>
+    <w:sdt>
+      <w:sdtPr>
+        <w:rPr>
+          <w:color w:val="156082" w:themeColor="accent1"/>
+        </w:rPr>
+        <w:id w:val="-887103727"/>
+        <w:docPartObj>
+          <w:docPartGallery w:val="Cover Pages"/>
+          <w:docPartUnique/>
+        </w:docPartObj>
+      </w:sdtPr>
+      <w:sdtEndPr>
+        <w:rPr>
+          <w:rFonts w:eastAsiaTheme="minorHAnsi"/>
+          <w:color w:val="auto"/>
+          <w:kern w:val="2"/>
+          <w:sz w:val="24"/>
+          <w:szCs w:val="24"/>
+          <w:lang w:eastAsia="en-US"/>
+          <w14:ligatures w14:val="standardContextual"/>
+        </w:rPr>
+      </w:sdtEndPr>
+      <w:sdtContent>
+        <w:p>
+          <w:pPr>
+            <w:pStyle w:val="NoSpacing"/>
+            <w:spacing w:before="1540" w:after="240"/>
+            <w:jc w:val="center"/>
+            <w:rPr>
+              <w:color w:val="156082" w:themeColor="accent1"/>
+            </w:rPr>
+          </w:pPr>
+          <w:r>
+            <w:rPr>
+              <w:noProof/>
+              <w:color w:val="156082" w:themeColor="accent1"/>
+            </w:rPr>
+            <w:drawing>
+              <wp:inline distT="0" distB="0" distL="0" distR="0" wp14:anchorId="23D1FBF4" wp14:editId="49BB766A">
+                <wp:extent cx="1417320" cy="750898"/>
+                <wp:effectExtent l="0" t="0" r="0" b="0"/>
+                <wp:docPr id="143" name="Picture 143"/>
+                <wp:cNvGraphicFramePr>
+                  <a:graphicFrameLocks xmlns:a="http://schemas.openxmlformats.org/drawingml/2006/main" noChangeAspect="1"/>
+                </wp:cNvGraphicFramePr>
+                <a:graphic xmlns:a="http://schemas.openxmlformats.org/drawingml/2006/main">
+                  <a:graphicData uri="http://schemas.openxmlformats.org/drawingml/2006/picture">
+                    <pic:pic xmlns:pic="http://schemas.openxmlformats.org/drawingml/2006/picture">
+                      <pic:nvPicPr>
+                        <pic:cNvPr id="3" name="t55.png"/>
+                        <pic:cNvPicPr/>
+                      </pic:nvPicPr>
+                      <pic:blipFill>
+                        <a:blip r:embed="rId5" cstate="print">
+                          <a:duotone>
+                            <a:schemeClr val="accent1">
+                              <a:shade val="45000"/>
+                              <a:satMod val="135000"/>
+                            </a:schemeClr>
+                            <a:prstClr val="white"/>
+                          </a:duotone>
+                          <a:extLst>
+                            <a:ext uri="{28A0092B-C50C-407E-A947-70E740481C1C}">
+                              <a14:useLocalDpi xmlns:a14="http://schemas.microsoft.com/office/drawing/2010/main" val="0"/>
+                            </a:ext>
+                          </a:extLst>
+                        </a:blip>
+                        <a:stretch>
+                          <a:fillRect/>
+                        </a:stretch>
+                      </pic:blipFill>
+                      <pic:spPr>
+                        <a:xfrm>
+                          <a:off x="0" y="0"/>
+                          <a:ext cx="1417320" cy="750898"/>
+                        </a:xfrm>
+                        <a:prstGeom prst="rect">
+                          <a:avLst/>
+                        </a:prstGeom>
+                        <a:noFill/>
+                        <a:ln>
+                          <a:noFill/>
+                        </a:ln>
+                      </pic:spPr>
+                    </pic:pic>
+                  </a:graphicData>
+                </a:graphic>
+              </wp:inline>
+            </w:drawing>
+          </w:r>
+        </w:p>
+        <w:sdt>
+          <w:sdtPr>
+            <w:rPr>
+              <w:rFonts w:asciiTheme="majorHAnsi" w:eastAsiaTheme="majorEastAsia" w:hAnsiTheme="majorHAnsi" w:cstheme="majorBidi"/>
+              <w:caps/>
+              <w:color w:val="156082" w:themeColor="accent1"/>
+              <w:sz w:val="72"/>
+              <w:szCs w:val="72"/>
+            </w:rPr>
+            <w:alias w:val="Title"/>
+            <w:tag w:val=""/>
+            <w:id w:val="1735040861"/>
+            <w:placeholder>
+              <w:docPart w:val="3D2381B531674BB89BAA68F471CD11FB"/>
+            </w:placeholder>
+            <w:dataBinding w:prefixMappings="xmlns:ns0='http://purl.org/dc/elements/1.1/' xmlns:ns1='http://schemas.openxmlformats.org/package/2006/metadata/core-properties' " w:xpath="/ns1:coreProperties[1]/ns0:title[1]" w:storeItemID="{6C3C8BC8-F283-45AE-878A-BAB7291924A1}"/>
+            <w:text/>
+          </w:sdtPr>
+          <w:sdtEndPr>
+            <w:rPr>
+              <w:sz w:val="80"/>
+              <w:szCs w:val="80"/>
+            </w:rPr>
+          </w:sdtEndPr>
+          <w:sdtContent>
+            <w:p>
+              <w:pPr>
+                <w:pStyle w:val="NoSpacing"/>
+                <w:pBdr>
+                  <w:top w:val="single" w:sz="6" w:space="6" w:color="156082" w:themeColor="accent1"/>
+                  <w:bottom w:val="single" w:sz="6" w:space="6" w:color="156082" w:themeColor="accent1"/>
+                </w:pBdr>
+                <w:spacing w:after="240"/>
+                <w:jc w:val="center"/>
+                <w:rPr>
+                  <w:rFonts w:asciiTheme="majorHAnsi" w:eastAsiaTheme="majorEastAsia" w:hAnsiTheme="majorHAnsi" w:cstheme="majorBidi"/>
+                  <w:caps/>
+                  <w:color w:val="156082" w:themeColor="accent1"/>
+                  <w:sz w:val="80"/>
+                  <w:szCs w:val="80"/>
+                </w:rPr>
+              </w:pPr>
+              <w:r>
+                <w:rPr>
+                  <w:rFonts w:asciiTheme="majorHAnsi" w:eastAsiaTheme="majorEastAsia" w:hAnsiTheme="majorHAnsi" w:cstheme="majorBidi"/>
+                  <w:caps/>
+                  <w:color w:val="156082" w:themeColor="accent1"/>
+                  <w:sz w:val="72"/>
+                  <w:szCs w:val="72"/>
+                </w:rPr>
+                <w:t>Project PROPOSAL</w:t>
+              </w:r>
+            </w:p>
+          </w:sdtContent>
+        </w:sdt>
+        <w:sdt>
+          <w:sdtPr>
+            <w:rPr>
+              <w:color w:val="156082" w:themeColor="accent1"/>
+              <w:sz w:val="28"/>
+              <w:szCs w:val="28"/>
+            </w:rPr>
+            <w:alias w:val="Subtitle"/>
+            <w:tag w:val=""/>
+            <w:id w:val="328029620"/>
+            <w:placeholder>
+              <w:docPart w:val="D63D4ABDEA7E437BAA9A740DCA299F47"/>
+            </w:placeholder>
+            <w:dataBinding w:prefixMappings="xmlns:ns0='http://purl.org/dc/elements/1.1/' xmlns:ns1='http://schemas.openxmlformats.org/package/2006/metadata/core-properties' " w:xpath="/ns1:coreProperties[1]/ns0:subject[1]" w:storeItemID="{6C3C8BC8-F283-45AE-878A-BAB7291924A1}"/>
+            <w:text/>
+          </w:sdtPr>
+          <w:sdtContent>
+            <w:p>
+              <w:pPr>
+                <w:pStyle w:val="NoSpacing"/>
+                <w:jc w:val="center"/>
+                <w:rPr>
+                  <w:color w:val="156082" w:themeColor="accent1"/>
+                  <w:sz w:val="28"/>
+                  <w:szCs w:val="28"/>
+                </w:rPr>
+              </w:pPr>
+              <w:r>
+                <w:rPr>
+                  <w:color w:val="156082" w:themeColor="accent1"/>
+                  <w:sz w:val="28"/>
+                  <w:szCs w:val="28"/>
+                </w:rPr>
+                <w:t>Denas Malysevskis</w:t>
+              </w:r>
+            </w:p>
+          </w:sdtContent>
+        </w:sdt>
+        <w:p>
+          <w:pPr>
+            <w:pStyle w:val="NoSpacing"/>
+            <w:spacing w:before="480"/>
+            <w:jc w:val="center"/>
+            <w:rPr>
+              <w:color w:val="156082" w:themeColor="accent1"/>
+            </w:rPr>
+          </w:pPr>
+          <w:r>
+            <w:rPr>
+              <w:noProof/>
+              <w:color w:val="156082" w:themeColor="accent1"/>
+            </w:rPr>
+            <mc:AlternateContent>
+              <mc:Choice Requires="wps">
+                <w:drawing>
+                  <wp:anchor distT="0" distB="0" distL="114300" distR="114300" simplePos="0" relativeHeight="251659264" behindDoc="0" locked="0" layoutInCell="1" allowOverlap="1" wp14:anchorId="37BA91E1" wp14:editId="0B7B489F">
+                    <wp:simplePos x="0" y="0"/>
+                    <wp:positionH relativeFrom="margin">
+                      <wp:align>center</wp:align>
+                    </wp:positionH>
+                    <mc:AlternateContent>
+                      <mc:Choice Requires="wp14">
+                        <wp:positionV relativeFrom="page">
+                          <wp14:pctPosVOffset>85000</wp14:pctPosVOffset>
+                        </wp:positionV>
+                      </mc:Choice>
+                      <mc:Fallback>
+                        <wp:positionV relativeFrom="page">
+                          <wp:posOffset>9088120</wp:posOffset>
+                        </wp:positionV>
+                      </mc:Fallback>
+                    </mc:AlternateContent>
+                    <wp:extent cx="6553200" cy="557784"/>
+                    <wp:effectExtent l="0" t="0" r="0" b="12700"/>
+                    <wp:wrapNone/>
+                    <wp:docPr id="142" name="Text Box 142"/>
+                    <wp:cNvGraphicFramePr/>
+                    <a:graphic xmlns:a="http://schemas.openxmlformats.org/drawingml/2006/main">
+                      <a:graphicData uri="http://schemas.microsoft.com/office/word/2010/wordprocessingShape">
+                        <wps:wsp>
+                          <wps:cNvSpPr txBox="1"/>
+                          <wps:spPr>
+                            <a:xfrm>
+                              <a:off x="0" y="0"/>
+                              <a:ext cx="6553200" cy="557784"/>
+                            </a:xfrm>
+                            <a:prstGeom prst="rect">
+                              <a:avLst/>
+                            </a:prstGeom>
+                            <a:noFill/>
+                            <a:ln w="6350">
+                              <a:noFill/>
+                            </a:ln>
+                            <a:effectLst/>
+                          </wps:spPr>
+                          <wps:style>
+                            <a:lnRef idx="0">
+                              <a:schemeClr val="accent1"/>
+                            </a:lnRef>
+                            <a:fillRef idx="0">
+                              <a:schemeClr val="accent1"/>
+                            </a:fillRef>
+                            <a:effectRef idx="0">
+                              <a:schemeClr val="accent1"/>
+                            </a:effectRef>
+                            <a:fontRef idx="minor">
+                              <a:schemeClr val="dk1"/>
+                            </a:fontRef>
+                          </wps:style>
+                          <wps:txbx>
+                            <w:txbxContent>
+                              <w:p>
+                                <w:pPr>
+                                  <w:pStyle w:val="NoSpacing"/>
+                                  <w:jc w:val="center"/>
+                                  <w:rPr>
+                                    <w:color w:val="156082" w:themeColor="accent1"/>
+                                  </w:rPr>
+                                </w:pPr>
+                              </w:p>
+                            </w:txbxContent>
+                          </wps:txbx>
+                          <wps:bodyPr rot="0" spcFirstLastPara="0" vertOverflow="overflow" horzOverflow="overflow" vert="horz" wrap="square" lIns="0" tIns="0" rIns="0" bIns="0" numCol="1" spcCol="0" rtlCol="0" fromWordArt="0" anchor="b" anchorCtr="0" forceAA="0" compatLnSpc="1">
+                            <a:prstTxWarp prst="textNoShape">
+                              <a:avLst/>
+                            </a:prstTxWarp>
+                            <a:spAutoFit/>
+                          </wps:bodyPr>
+                        </wps:wsp>
+                      </a:graphicData>
+                    </a:graphic>
+                    <wp14:sizeRelH relativeFrom="margin">
+                      <wp14:pctWidth>100000</wp14:pctWidth>
+                    </wp14:sizeRelH>
+                    <wp14:sizeRelV relativeFrom="margin">
+                      <wp14:pctHeight>0</wp14:pctHeight>
+                    </wp14:sizeRelV>
+                  </wp:anchor>
+                </w:drawing>
+              </mc:Choice>
+              <mc:Fallback>
+                <w:pict>
+                  <v:shapetype w14:anchorId="37BA91E1" id="_x0000_t202" coordsize="21600,21600" o:spt="202" path="m,l,21600r21600,l21600,xe">
+                    <v:stroke joinstyle="miter"/>
+                    <v:path gradientshapeok="t" o:connecttype="rect"/>
+                  </v:shapetype>
+                  <v:shape id="Text Box 142" o:spid="_x0000_s1026" type="#_x0000_t202" style="position:absolute;left:0;text-align:left;margin-left:0;margin-top:0;width:516pt;height:43.9pt;z-index:251659264;visibility:visible;mso-wrap-style:square;mso-width-percent:1000;mso-height-percent:0;mso-top-percent:850;mso-wrap-distance-left:9pt;mso-wrap-distance-top:0;mso-wrap-distance-right:9pt;mso-wrap-distance-bottom:0;mso-position-horizontal:center;mso-position-horizontal-relative:margin;mso-position-vertical-relative:page;mso-width-percent:1000;mso-height-percent:0;mso-top-percent:850;mso-width-relative:margin;mso-height-relative:margin;v-text-anchor:bottom" o:gfxdata="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" filled="f" stroked="f" strokeweight=".5pt">
+                    <v:textbox style="mso-fit-shape-to-text:t" inset="0,0,0,0">
+                      <w:txbxContent>
+                        <w:p>
+                          <w:pPr>
+                            <w:pStyle w:val="NoSpacing"/>
+                            <w:jc w:val="center"/>
+                            <w:rPr>
+                              <w:color w:val="156082" w:themeColor="accent1"/>
+                            </w:rPr>
+                          </w:pPr>
+                        </w:p>
+                      </w:txbxContent>
+                    </v:textbox>
+                    <w10:wrap anchorx="margin" anchory="page"/>
+                  </v:shape>
+                </w:pict>
+              </mc:Fallback>
+            </mc:AlternateContent>
+          </w:r>
+          <w:r>
+            <w:rPr>
+              <w:noProof/>
+              <w:color w:val="156082" w:themeColor="accent1"/>
+            </w:rPr>
+            <w:drawing>
+              <wp:inline distT="0" distB="0" distL="0" distR="0" wp14:anchorId="139DB41C" wp14:editId="2413606E">
+                <wp:extent cx="758952" cy="478932"/>
+                <wp:effectExtent l="0" t="0" r="3175" b="0"/>
+                <wp:docPr id="144" name="Picture 144"/>
+                <wp:cNvGraphicFramePr>
+                  <a:graphicFrameLocks xmlns:a="http://schemas.openxmlformats.org/drawingml/2006/main" noChangeAspect="1"/>
+                </wp:cNvGraphicFramePr>
+                <a:graphic xmlns:a="http://schemas.openxmlformats.org/drawingml/2006/main">
+                  <a:graphicData uri="http://schemas.openxmlformats.org/drawingml/2006/picture">
+                    <pic:pic xmlns:pic="http://schemas.openxmlformats.org/drawingml/2006/picture">
+                      <pic:nvPicPr>
+                        <pic:cNvPr id="9" name="roco bottom.png"/>
+                        <pic:cNvPicPr/>
+                      </pic:nvPicPr>
+                      <pic:blipFill>
+                        <a:blip r:embed="rId6" cstate="print">
+                          <a:duotone>
+                            <a:schemeClr val="accent1">
+                              <a:shade val="45000"/>
+                              <a:satMod val="135000"/>
+                            </a:schemeClr>
+                            <a:prstClr val="white"/>
+                          </a:duotone>
+                          <a:extLst>
+                            <a:ext uri="{28A0092B-C50C-407E-A947-70E740481C1C}">
+                              <a14:useLocalDpi xmlns:a14="http://schemas.microsoft.com/office/drawing/2010/main" val="0"/>
+                            </a:ext>
+                          </a:extLst>
+                        </a:blip>
+                        <a:stretch>
+                          <a:fillRect/>
+                        </a:stretch>
+                      </pic:blipFill>
+                      <pic:spPr>
+                        <a:xfrm>
+                          <a:off x="0" y="0"/>
+                          <a:ext cx="758952" cy="478932"/>
+                        </a:xfrm>
+                        <a:prstGeom prst="rect">
+                          <a:avLst/>
+                        </a:prstGeom>
+                      </pic:spPr>
+                    </pic:pic>
+                  </a:graphicData>
+                </a:graphic>
+              </wp:inline>
+            </w:drawing>
+          </w:r>
+        </w:p>
+        <w:p>
+          <w:r>
+            <w:br w:type="page"/>
+          </w:r>
+        </w:p>
+      </w:sdtContent>
+    </w:sdt>
+    <w:sdt>
+      <w:sdtPr>
+        <w:id w:val="140780936"/>
+        <w:docPartObj>
+          <w:docPartGallery w:val="Table of Contents"/>
+          <w:docPartUnique/>
+        </w:docPartObj>
+      </w:sdtPr>
+      <w:sdtEndPr>
+        <w:rPr>
+          <w:rFonts w:asciiTheme="minorHAnsi" w:eastAsiaTheme="minorHAnsi" w:hAnsiTheme="minorHAnsi" w:cstheme="minorBidi"/>
+          <w:b/>
+          <w:bCs/>
+          <w:color w:val="auto"/>
+          <w:kern w:val="2"/>
+          <w:sz w:val="24"/>
+          <w:szCs w:val="24"/>
+          <w:lang w:eastAsia="en-US"/>
+          <w14:ligatures w14:val="standardContextual"/>
+        </w:rPr>
+      </w:sdtEndPr>
+      <w:sdtContent>
+        <w:p>
+          <w:pPr>
+            <w:pStyle w:val="TOCHeading"/>
+          </w:pPr>
+          <w:r>
+            <w:t>Table of Contents</w:t>
+          </w:r>
+        </w:p>
+        <w:p>
+          <w:pPr>
+            <w:pStyle w:val="TOC1"/>
+            <w:tabs>
+              <w:tab w:val="right" w:leader="dot" w:pos="9016"/>
+            </w:tabs>
+            <w:rPr>
+              <w:rFonts w:eastAsiaTheme="minorEastAsia"/>
+              <w:noProof/>
+              <w:lang w:eastAsia="en-GB"/>
+            </w:rPr>
+          </w:pPr>
+          <w:r>
+            <w:fldChar w:fldCharType="begin"/>
+          </w:r>
+          <w:r>
+            <w:instrText xml:space="preserve"> TOC \o "1-3" \h \z \u </w:instrText>
+          </w:r>
+          <w:r>
+            <w:fldChar w:fldCharType="separate"/>
+          </w:r>
+          <w:hyperlink w:anchor="_Toc220325844" w:history="1">
+            <w:r>
+              <w:rPr>
+                <w:rStyle w:val="Hyperlink"/>
+                <w:b/>
+                <w:bCs/>
+                <w:noProof/>
+              </w:rPr>
+              <w:t>Business Context</w:t>
+            </w:r>
+            <w:r>
+              <w:rPr>
+                <w:noProof/>
+                <w:webHidden/>
+              </w:rPr>
+              <w:tab/>
+            </w:r>
+            <w:r>
+              <w:rPr>
+                <w:noProof/>
+                <w:webHidden/>
+              </w:rPr>
+              <w:fldChar w:fldCharType="begin"/>
+            </w:r>
+            <w:r>
+              <w:rPr>
+                <w:noProof/>
+                <w:webHidden/>
+              </w:rPr>
+              <w:instrText xml:space="preserve"> PAGEREF _Toc220325844 \h </w:instrText>
+            </w:r>
+            <w:r>
+              <w:rPr>
+                <w:noProof/>
+                <w:webHidden/>
+              </w:rPr>
+            </w:r>
+            <w:r>
+              <w:rPr>
+                <w:noProof/>
+                <w:webHidden/>
+              </w:rPr>
+              <w:fldChar w:fldCharType="separate"/>
+            </w:r>
+            <w:r>
+              <w:rPr>
+                <w:noProof/>
+                <w:webHidden/>
+              </w:rPr>
+              <w:t>2</w:t>
+            </w:r>
+            <w:r>
+              <w:rPr>
+                <w:noProof/>
+                <w:webHidden/>
+              </w:rPr>
+              <w:fldChar w:fldCharType="end"/>
+            </w:r>
+          </w:hyperlink>
+        </w:p>
+        <w:p>
+          <w:pPr>
+            <w:pStyle w:val="TOC2"/>
+            <w:tabs>
+              <w:tab w:val="right" w:leader="dot" w:pos="9016"/>
+            </w:tabs>
+            <w:rPr>
+              <w:rFonts w:eastAsiaTheme="minorEastAsia"/>
+              <w:noProof/>
+              <w:lang w:eastAsia="en-GB"/>
+            </w:rPr>
+          </w:pPr>
+          <w:hyperlink w:anchor="_Toc220325845" w:history="1">
+            <w:r>
+              <w:rPr>
+                <w:rStyle w:val="Hyperlink"/>
+                <w:noProof/>
+              </w:rPr>
+              <w:t>Room Availability</w:t>
+            </w:r>
+            <w:r>
+              <w:rPr>
+                <w:noProof/>
+                <w:webHidden/>
+              </w:rPr>
+              <w:tab/>
+            </w:r>
+            <w:r>
+              <w:rPr>
+                <w:noProof/>
+                <w:webHidden/>
+              </w:rPr>
+              <w:fldChar w:fldCharType="begin"/>
+            </w:r>
+            <w:r>
+              <w:rPr>
+                <w:noProof/>
+                <w:webHidden/>
+              </w:rPr>
+              <w:instrText xml:space="preserve"> PAGEREF _Toc220325845 \h </w:instrText>
+            </w:r>
+            <w:r>
+              <w:rPr>
+                <w:noProof/>
+                <w:webHidden/>
+              </w:rPr>
+            </w:r>
+            <w:r>
+              <w:rPr>
+                <w:noProof/>
+                <w:webHidden/>
+              </w:rPr>
+              <w:fldChar w:fldCharType="separate"/>
+            </w:r>
+            <w:r>
+              <w:rPr>
+                <w:noProof/>
+                <w:webHidden/>
+              </w:rPr>
+              <w:t>2</w:t>
+            </w:r>
+            <w:r>
+              <w:rPr>
+                <w:noProof/>
+                <w:webHidden/>
+              </w:rPr>
+              <w:fldChar w:fldCharType="end"/>
+            </w:r>
+          </w:hyperlink>
+        </w:p>
+        <w:p>
+          <w:pPr>
+            <w:pStyle w:val="TOC2"/>
+            <w:tabs>
+              <w:tab w:val="right" w:leader="dot" w:pos="9016"/>
+            </w:tabs>
+            <w:rPr>
+              <w:rFonts w:eastAsiaTheme="minorEastAsia"/>
+              <w:noProof/>
+              <w:lang w:eastAsia="en-GB"/>
+            </w:rPr>
+          </w:pPr>
+          <w:hyperlink w:anchor="_Toc220325846" w:history="1">
+            <w:r>
+              <w:rPr>
+                <w:rStyle w:val="Hyperlink"/>
+                <w:noProof/>
+              </w:rPr>
+              <w:t>Booking Policies and Details</w:t>
+            </w:r>
+            <w:r>
+              <w:rPr>
+                <w:noProof/>
+                <w:webHidden/>
+              </w:rPr>
+              <w:tab/>
+            </w:r>
+            <w:r>
+              <w:rPr>
+                <w:noProof/>
+                <w:webHidden/>
+              </w:rPr>
+              <w:fldChar w:fldCharType="begin"/>
+            </w:r>
+            <w:r>
+              <w:rPr>
+                <w:noProof/>
+                <w:webHidden/>
+              </w:rPr>
+              <w:instrText xml:space="preserve"> PAGEREF _Toc220325846 \h </w:instrText>
+            </w:r>
+            <w:r>
+              <w:rPr>
+                <w:noProof/>
+                <w:webHidden/>
+              </w:rPr>
+            </w:r>
+            <w:r>
+              <w:rPr>
+                <w:noProof/>
+                <w:webHidden/>
+              </w:rPr>
+              <w:fldChar w:fldCharType="separate"/>
+            </w:r>
+            <w:r>
+              <w:rPr>
+                <w:noProof/>
+                <w:webHidden/>
+              </w:rPr>
+              <w:t>2</w:t>
+            </w:r>
+            <w:r>
+              <w:rPr>
+                <w:noProof/>
+                <w:webHidden/>
+              </w:rPr>
+              <w:fldChar w:fldCharType="end"/>
+            </w:r>
+          </w:hyperlink>
+        </w:p>
+        <w:p>
+          <w:pPr>
+            <w:pStyle w:val="TOC2"/>
+            <w:tabs>
+              <w:tab w:val="right" w:leader="dot" w:pos="9016"/>
+            </w:tabs>
+            <w:rPr>
+              <w:rFonts w:eastAsiaTheme="minorEastAsia"/>
+              <w:noProof/>
+              <w:lang w:eastAsia="en-GB"/>
+            </w:rPr>
+          </w:pPr>
+          <w:hyperlink w:anchor="_Toc220325847" w:history="1">
+            <w:r>
+              <w:rPr>
+                <w:rStyle w:val="Hyperlink"/>
+                <w:noProof/>
+              </w:rPr>
+              <w:t>Room Booking</w:t>
+            </w:r>
+            <w:r>
+              <w:rPr>
+                <w:noProof/>
+                <w:webHidden/>
+              </w:rPr>
+              <w:tab/>
+            </w:r>
+            <w:r>
+              <w:rPr>
+                <w:noProof/>
+                <w:webHidden/>
+              </w:rPr>
+              <w:fldChar w:fldCharType="begin"/>
+            </w:r>
+            <w:r>
+              <w:rPr>
+                <w:noProof/>
+                <w:webHidden/>
+              </w:rPr>
+              <w:instrText xml:space="preserve"> PAGEREF _Toc220325847 \h </w:instrText>
+            </w:r>
+            <w:r>
+              <w:rPr>
+                <w:noProof/>
+                <w:webHidden/>
+              </w:rPr>
+            </w:r>
+            <w:r>
+              <w:rPr>
+                <w:noProof/>
+                <w:webHidden/>
+              </w:rPr>
+              <w:fldChar w:fldCharType="separate"/>
+            </w:r>
+            <w:r>
+              <w:rPr>
+                <w:noProof/>
+                <w:webHidden/>
+              </w:rPr>
+              <w:t>2</w:t>
+            </w:r>
+            <w:r>
+              <w:rPr>
+                <w:noProof/>
+                <w:webHidden/>
+              </w:rPr>
+              <w:fldChar w:fldCharType="end"/>
+            </w:r>
+          </w:hyperlink>
+        </w:p>
+        <w:p>
+          <w:pPr>
+            <w:pStyle w:val="TOC2"/>
+            <w:tabs>
+              <w:tab w:val="right" w:leader="dot" w:pos="9016"/>
+            </w:tabs>
+            <w:rPr>
+              <w:rFonts w:eastAsiaTheme="minorEastAsia"/>
+              <w:noProof/>
+              <w:lang w:eastAsia="en-GB"/>
+            </w:rPr>
+          </w:pPr>
+          <w:hyperlink w:anchor="_Toc220325848" w:history="1">
+            <w:r>
+              <w:rPr>
+                <w:rStyle w:val="Hyperlink"/>
+                <w:noProof/>
+              </w:rPr>
+              <w:t>Room Management</w:t>
+            </w:r>
+            <w:r>
+              <w:rPr>
+                <w:noProof/>
+                <w:webHidden/>
+              </w:rPr>
+              <w:tab/>
+            </w:r>
+            <w:r>
+              <w:rPr>
+                <w:noProof/>
+                <w:webHidden/>
+              </w:rPr>
+              <w:fldChar w:fldCharType="begin"/>
+            </w:r>
+            <w:r>
+              <w:rPr>
+                <w:noProof/>
+                <w:webHidden/>
+              </w:rPr>
+              <w:instrText xml:space="preserve"> PAGEREF _Toc220325848 \h </w:instrText>
+            </w:r>
+            <w:r>
+              <w:rPr>
+                <w:noProof/>
+                <w:webHidden/>
+              </w:rPr>
+            </w:r>
+            <w:r>
+              <w:rPr>
+                <w:noProof/>
+                <w:webHidden/>
+              </w:rPr>
+              <w:fldChar w:fldCharType="separate"/>
+            </w:r>
+            <w:r>
+              <w:rPr>
+                <w:noProof/>
+                <w:webHidden/>
+              </w:rPr>
+              <w:t>2</w:t>
+            </w:r>
+            <w:r>
+              <w:rPr>
+                <w:noProof/>
+                <w:webHidden/>
+              </w:rPr>
+              <w:fldChar w:fldCharType="end"/>
+            </w:r>
+          </w:hyperlink>
+        </w:p>
+        <w:p>
+          <w:pPr>
+            <w:pStyle w:val="TOC2"/>
+            <w:tabs>
+              <w:tab w:val="right" w:leader="dot" w:pos="9016"/>
+            </w:tabs>
+            <w:rPr>
+              <w:rFonts w:eastAsiaTheme="minorEastAsia"/>
+              <w:noProof/>
+              <w:lang w:eastAsia="en-GB"/>
+            </w:rPr>
+          </w:pPr>
+          <w:hyperlink w:anchor="_Toc220325849" w:history="1">
+            <w:r>
+              <w:rPr>
+                <w:rStyle w:val="Hyperlink"/>
+                <w:noProof/>
+              </w:rPr>
+              <w:t>Account Registration</w:t>
+            </w:r>
+            <w:r>
+              <w:rPr>
+                <w:noProof/>
+                <w:webHidden/>
+              </w:rPr>
+              <w:tab/>
+            </w:r>
+            <w:r>
+              <w:rPr>
+                <w:noProof/>
+                <w:webHidden/>
+              </w:rPr>
+              <w:fldChar w:fldCharType="begin"/>
+            </w:r>
+            <w:r>
+              <w:rPr>
+                <w:noProof/>
+                <w:webHidden/>
+              </w:rPr>
+              <w:instrText xml:space="preserve"> PAGEREF _Toc220325849 \h </w:instrText>
+            </w:r>
+            <w:r>
+              <w:rPr>
+                <w:noProof/>
+                <w:webHidden/>
+              </w:rPr>
+            </w:r>
+            <w:r>
+              <w:rPr>
+                <w:noProof/>
+                <w:webHidden/>
+              </w:rPr>
+              <w:fldChar w:fldCharType="separate"/>
+            </w:r>
+            <w:r>
+              <w:rPr>
+                <w:noProof/>
+                <w:webHidden/>
+              </w:rPr>
+              <w:t>2</w:t>
+            </w:r>
+            <w:r>
+              <w:rPr>
+                <w:noProof/>
+                <w:webHidden/>
+              </w:rPr>
+              <w:fldChar w:fldCharType="end"/>
+            </w:r>
+          </w:hyperlink>
+        </w:p>
+        <w:p>
+          <w:pPr>
+            <w:pStyle w:val="TOC2"/>
+            <w:tabs>
+              <w:tab w:val="right" w:leader="dot" w:pos="9016"/>
+            </w:tabs>
+            <w:rPr>
+              <w:rFonts w:eastAsiaTheme="minorEastAsia"/>
+              <w:noProof/>
+              <w:lang w:eastAsia="en-GB"/>
+            </w:rPr>
+          </w:pPr>
+          <w:hyperlink w:anchor="_Toc220325850" w:history="1">
+            <w:r>
+              <w:rPr>
+                <w:rStyle w:val="Hyperlink"/>
+                <w:noProof/>
+              </w:rPr>
+              <w:t>Accessibility</w:t>
+            </w:r>
+            <w:r>
+              <w:rPr>
+                <w:noProof/>
+                <w:webHidden/>
+              </w:rPr>
+              <w:tab/>
+            </w:r>
+            <w:r>
+              <w:rPr>
+                <w:noProof/>
+                <w:webHidden/>
+              </w:rPr>
+              <w:fldChar w:fldCharType="begin"/>
+            </w:r>
+            <w:r>
+              <w:rPr>
+                <w:noProof/>
+                <w:webHidden/>
+              </w:rPr>
+              <w:instrText xml:space="preserve"> PAGEREF _Toc220325850 \h </w:instrText>
+            </w:r>
+            <w:r>
+              <w:rPr>
+                <w:noProof/>
+                <w:webHidden/>
+              </w:rPr>
+            </w:r>
+            <w:r>
+              <w:rPr>
+                <w:noProof/>
+                <w:webHidden/>
+              </w:rPr>
+              <w:fldChar w:fldCharType="separate"/>
+            </w:r>
+            <w:r>
+              <w:rPr>
+                <w:noProof/>
+                <w:webHidden/>
+              </w:rPr>
+              <w:t>2</w:t>
+            </w:r>
+            <w:r>
+              <w:rPr>
+                <w:noProof/>
+                <w:webHidden/>
+              </w:rPr>
+              <w:fldChar w:fldCharType="end"/>
+            </w:r>
+          </w:hyperlink>
+        </w:p>
+        <w:p>
+          <w:pPr>
+            <w:pStyle w:val="TOC2"/>
+            <w:tabs>
+              <w:tab w:val="right" w:leader="dot" w:pos="9016"/>
+            </w:tabs>
+            <w:rPr>
+              <w:rFonts w:eastAsiaTheme="minorEastAsia"/>
+              <w:noProof/>
+              <w:lang w:eastAsia="en-GB"/>
+            </w:rPr>
+          </w:pPr>
+          <w:hyperlink w:anchor="_Toc220325851" w:history="1">
+            <w:r>
+              <w:rPr>
+                <w:rStyle w:val="Hyperlink"/>
+                <w:noProof/>
+              </w:rPr>
+              <w:t>Restricted Access to Resources</w:t>
+            </w:r>
+            <w:r>
+              <w:rPr>
+                <w:noProof/>
+                <w:webHidden/>
+              </w:rPr>
+              <w:tab/>
+            </w:r>
+            <w:r>
+              <w:rPr>
+                <w:noProof/>
+                <w:webHidden/>
+              </w:rPr>
+              <w:fldChar w:fldCharType="begin"/>
+            </w:r>
+            <w:r>
+              <w:rPr>
+                <w:noProof/>
+                <w:webHidden/>
+              </w:rPr>
+              <w:instrText xml:space="preserve"> PAGEREF _Toc220325851 \h </w:instrText>
+            </w:r>
+            <w:r>
+              <w:rPr>
+                <w:noProof/>
+                <w:webHidden/>
+              </w:rPr>
+            </w:r>
+            <w:r>
+              <w:rPr>
+                <w:noProof/>
+                <w:webHidden/>
+              </w:rPr>
+              <w:fldChar w:fldCharType="separate"/>
+            </w:r>
+            <w:r>
+              <w:rPr>
+                <w:noProof/>
+                <w:webHidden/>
+              </w:rPr>
+              <w:t>2</w:t>
+            </w:r>
+            <w:r>
+              <w:rPr>
+                <w:noProof/>
+                <w:webHidden/>
+              </w:rPr>
+              <w:fldChar w:fldCharType="end"/>
+            </w:r>
+          </w:hyperlink>
+        </w:p>
+        <w:p>
+          <w:pPr>
+            <w:pStyle w:val="TOC1"/>
+            <w:tabs>
+              <w:tab w:val="right" w:leader="dot" w:pos="9016"/>
+            </w:tabs>
+            <w:rPr>
+              <w:rFonts w:eastAsiaTheme="minorEastAsia"/>
+              <w:noProof/>
+              <w:lang w:eastAsia="en-GB"/>
+            </w:rPr>
+          </w:pPr>
+          <w:hyperlink w:anchor="_Toc220325852" w:history="1">
+            <w:r>
+              <w:rPr>
+                <w:rStyle w:val="Hyperlink"/>
+                <w:b/>
+                <w:bCs/>
+                <w:noProof/>
+              </w:rPr>
+              <w:t>Project Aim</w:t>
+            </w:r>
+            <w:r>
+              <w:rPr>
+                <w:noProof/>
+                <w:webHidden/>
+              </w:rPr>
+              <w:tab/>
+            </w:r>
+            <w:r>
+              <w:rPr>
+                <w:noProof/>
+                <w:webHidden/>
+              </w:rPr>
+              <w:fldChar w:fldCharType="begin"/>
+            </w:r>
+            <w:r>
+              <w:rPr>
+                <w:noProof/>
+                <w:webHidden/>
+              </w:rPr>
+              <w:instrText xml:space="preserve"> PAGEREF _Toc220325852 \h </w:instrText>
+            </w:r>
+            <w:r>
+              <w:rPr>
+                <w:noProof/>
+                <w:webHidden/>
+              </w:rPr>
+            </w:r>
+            <w:r>
+              <w:rPr>
+                <w:noProof/>
+                <w:webHidden/>
+              </w:rPr>
+              <w:fldChar w:fldCharType="separate"/>
+            </w:r>
+            <w:r>
+              <w:rPr>
+                <w:noProof/>
+                <w:webHidden/>
+              </w:rPr>
+              <w:t>2</w:t>
+            </w:r>
+            <w:r>
+              <w:rPr>
+                <w:noProof/>
+                <w:webHidden/>
+              </w:rPr>
+              <w:fldChar w:fldCharType="end"/>
+            </w:r>
+          </w:hyperlink>
+        </w:p>
+        <w:p>
+          <w:pPr>
+            <w:pStyle w:val="TOC1"/>
+            <w:tabs>
+              <w:tab w:val="right" w:leader="dot" w:pos="9016"/>
+            </w:tabs>
+            <w:rPr>
+              <w:rFonts w:eastAsiaTheme="minorEastAsia"/>
+              <w:noProof/>
+              <w:lang w:eastAsia="en-GB"/>
+            </w:rPr>
+          </w:pPr>
+          <w:hyperlink w:anchor="_Toc220325853" w:history="1">
+            <w:r>
+              <w:rPr>
+                <w:rStyle w:val="Hyperlink"/>
+                <w:b/>
+                <w:bCs/>
+                <w:noProof/>
+              </w:rPr>
+              <w:t>Functional Requirements</w:t>
+            </w:r>
+            <w:r>
+              <w:rPr>
+                <w:noProof/>
+                <w:webHidden/>
+              </w:rPr>
+              <w:tab/>
+            </w:r>
+            <w:r>
+              <w:rPr>
+                <w:noProof/>
+                <w:webHidden/>
+              </w:rPr>
+              <w:fldChar w:fldCharType="begin"/>
+            </w:r>
+            <w:r>
+              <w:rPr>
+                <w:noProof/>
+                <w:webHidden/>
+              </w:rPr>
+              <w:instrText xml:space="preserve"> PAGEREF _Toc220325853 \h </w:instrText>
+            </w:r>
+            <w:r>
+              <w:rPr>
+                <w:noProof/>
+                <w:webHidden/>
+              </w:rPr>
+            </w:r>
+            <w:r>
+              <w:rPr>
+                <w:noProof/>
+                <w:webHidden/>
+              </w:rPr>
+              <w:fldChar w:fldCharType="separate"/>
+            </w:r>
+            <w:r>
+              <w:rPr>
+                <w:noProof/>
+                <w:webHidden/>
+              </w:rPr>
+              <w:t>2</w:t>
+            </w:r>
+            <w:r>
+              <w:rPr>
+                <w:noProof/>
+                <w:webHidden/>
+              </w:rPr>
+              <w:fldChar w:fldCharType="end"/>
+            </w:r>
+          </w:hyperlink>
+        </w:p>
+        <w:p>
+          <w:pPr>
+            <w:pStyle w:val="TOC2"/>
+            <w:tabs>
+              <w:tab w:val="right" w:leader="dot" w:pos="9016"/>
+            </w:tabs>
+            <w:rPr>
+              <w:rFonts w:eastAsiaTheme="minorEastAsia"/>
+              <w:noProof/>
+              <w:lang w:eastAsia="en-GB"/>
+            </w:rPr>
+          </w:pPr>
+          <w:hyperlink w:anchor="_Toc220325854" w:history="1">
+            <w:r>
+              <w:rPr>
+                <w:rStyle w:val="Hyperlink"/>
+                <w:noProof/>
+              </w:rPr>
+              <w:t>Functional Requirements and User Acceptance Criteria</w:t>
+            </w:r>
+            <w:r>
+              <w:rPr>
+                <w:noProof/>
+                <w:webHidden/>
+              </w:rPr>
+              <w:tab/>
+            </w:r>
+            <w:r>
+              <w:rPr>
+                <w:noProof/>
+                <w:webHidden/>
+              </w:rPr>
+              <w:fldChar w:fldCharType="begin"/>
+            </w:r>
+            <w:r>
+              <w:rPr>
+                <w:noProof/>
+                <w:webHidden/>
+              </w:rPr>
+              <w:instrText xml:space="preserve"> PAGEREF _Toc220325854 \h </w:instrText>
+            </w:r>
+            <w:r>
+              <w:rPr>
+                <w:noProof/>
+                <w:webHidden/>
+              </w:rPr>
+            </w:r>
+            <w:r>
+              <w:rPr>
+                <w:noProof/>
+                <w:webHidden/>
+              </w:rPr>
+              <w:fldChar w:fldCharType="separate"/>
+            </w:r>
+            <w:r>
+              <w:rPr>
+                <w:noProof/>
+                <w:webHidden/>
+              </w:rPr>
+              <w:t>2</w:t>
+            </w:r>
+            <w:r>
+              <w:rPr>
+                <w:noProof/>
+                <w:webHidden/>
+              </w:rPr>
+              <w:fldChar w:fldCharType="end"/>
+            </w:r>
+          </w:hyperlink>
+        </w:p>
+        <w:p>
+          <w:pPr>
+            <w:pStyle w:val="TOC1"/>
+            <w:tabs>
+              <w:tab w:val="right" w:leader="dot" w:pos="9016"/>
+            </w:tabs>
+            <w:rPr>
+              <w:rFonts w:eastAsiaTheme="minorEastAsia"/>
+              <w:noProof/>
+              <w:lang w:eastAsia="en-GB"/>
+            </w:rPr>
+          </w:pPr>
+          <w:hyperlink w:anchor="_Toc220325855" w:history="1">
+            <w:r>
+              <w:rPr>
+                <w:rStyle w:val="Hyperlink"/>
+                <w:b/>
+                <w:bCs/>
+                <w:noProof/>
+              </w:rPr>
+              <w:t>Non Functional Requirements</w:t>
+            </w:r>
+            <w:r>
+              <w:rPr>
+                <w:noProof/>
+                <w:webHidden/>
+              </w:rPr>
+              <w:tab/>
+            </w:r>
+            <w:r>
+              <w:rPr>
+                <w:noProof/>
+                <w:webHidden/>
+              </w:rPr>
+              <w:fldChar w:fldCharType="begin"/>
+            </w:r>
+            <w:r>
+              <w:rPr>
+                <w:noProof/>
+                <w:webHidden/>
+              </w:rPr>
+              <w:instrText xml:space="preserve"> PAGEREF _Toc220325855 \h </w:instrText>
+            </w:r>
+            <w:r>
+              <w:rPr>
+                <w:noProof/>
+                <w:webHidden/>
+              </w:rPr>
+            </w:r>
+            <w:r>
+              <w:rPr>
+                <w:noProof/>
+                <w:webHidden/>
+              </w:rPr>
+              <w:fldChar w:fldCharType="separate"/>
+            </w:r>
+            <w:r>
+              <w:rPr>
+                <w:noProof/>
+                <w:webHidden/>
+              </w:rPr>
+              <w:t>2</w:t>
+            </w:r>
+            <w:r>
+              <w:rPr>
+                <w:noProof/>
+                <w:webHidden/>
+              </w:rPr>
+              <w:fldChar w:fldCharType="end"/>
+            </w:r>
+          </w:hyperlink>
+        </w:p>
+        <w:p>
+          <w:pPr>
+            <w:pStyle w:val="TOC1"/>
+            <w:tabs>
+              <w:tab w:val="right" w:leader="dot" w:pos="9016"/>
+            </w:tabs>
+            <w:rPr>
+              <w:rFonts w:eastAsiaTheme="minorEastAsia"/>
+              <w:noProof/>
+              <w:lang w:eastAsia="en-GB"/>
+            </w:rPr>
+          </w:pPr>
+          <w:hyperlink w:anchor="_Toc220325856" w:history="1">
+            <w:r>
+              <w:rPr>
+                <w:rStyle w:val="Hyperlink"/>
+                <w:b/>
+                <w:bCs/>
+                <w:noProof/>
+              </w:rPr>
+              <w:t>Hierarchy Diagram</w:t>
+            </w:r>
+            <w:r>
+              <w:rPr>
+                <w:noProof/>
+                <w:webHidden/>
+              </w:rPr>
+              <w:tab/>
+            </w:r>
+            <w:r>
+              <w:rPr>
+                <w:noProof/>
+                <w:webHidden/>
+              </w:rPr>
+              <w:fldChar w:fldCharType="begin"/>
+            </w:r>
+            <w:r>
+              <w:rPr>
+                <w:noProof/>
+                <w:webHidden/>
+              </w:rPr>
+              <w:instrText xml:space="preserve"> PAGEREF _Toc220325856 \h </w:instrText>
+            </w:r>
+            <w:r>
+              <w:rPr>
+                <w:noProof/>
+                <w:webHidden/>
+              </w:rPr>
+            </w:r>
+            <w:r>
+              <w:rPr>
+                <w:noProof/>
+                <w:webHidden/>
+              </w:rPr>
+              <w:fldChar w:fldCharType="separate"/>
+            </w:r>
+            <w:r>
+              <w:rPr>
+                <w:noProof/>
+                <w:webHidden/>
+              </w:rPr>
+              <w:t>2</w:t>
+            </w:r>
+            <w:r>
+              <w:rPr>
+                <w:noProof/>
+                <w:webHidden/>
+              </w:rPr>
+              <w:fldChar w:fldCharType="end"/>
+            </w:r>
+          </w:hyperlink>
+        </w:p>
+        <w:p>
+          <w:pPr>
+            <w:pStyle w:val="TOC1"/>
+            <w:tabs>
+              <w:tab w:val="right" w:leader="dot" w:pos="9016"/>
+            </w:tabs>
+            <w:rPr>
+              <w:rFonts w:eastAsiaTheme="minorEastAsia"/>
+              <w:noProof/>
+              <w:lang w:eastAsia="en-GB"/>
+            </w:rPr>
+          </w:pPr>
+          <w:hyperlink w:anchor="_Toc220325857" w:history="1">
+            <w:r>
+              <w:rPr>
+                <w:rStyle w:val="Hyperlink"/>
+                <w:b/>
+                <w:bCs/>
+                <w:noProof/>
+              </w:rPr>
+              <w:t>Risk Management Plan</w:t>
+            </w:r>
+            <w:r>
+              <w:rPr>
+                <w:noProof/>
+                <w:webHidden/>
+              </w:rPr>
+              <w:tab/>
+            </w:r>
+            <w:r>
+              <w:rPr>
+                <w:noProof/>
+                <w:webHidden/>
+              </w:rPr>
+              <w:fldChar w:fldCharType="begin"/>
+            </w:r>
+            <w:r>
+              <w:rPr>
+                <w:noProof/>
+                <w:webHidden/>
+              </w:rPr>
+              <w:instrText xml:space="preserve"> PAGEREF _Toc220325857 \h </w:instrText>
+            </w:r>
+            <w:r>
+              <w:rPr>
+                <w:noProof/>
+                <w:webHidden/>
+              </w:rPr>
+            </w:r>
+            <w:r>
+              <w:rPr>
+                <w:noProof/>
+                <w:webHidden/>
+              </w:rPr>
+              <w:fldChar w:fldCharType="separate"/>
+            </w:r>
+            <w:r>
+              <w:rPr>
+                <w:noProof/>
+                <w:webHidden/>
+              </w:rPr>
+              <w:t>2</w:t>
+            </w:r>
+            <w:r>
+              <w:rPr>
+                <w:noProof/>
+                <w:webHidden/>
+              </w:rPr>
+              <w:fldChar w:fldCharType="end"/>
+            </w:r>
+          </w:hyperlink>
+        </w:p>
+        <w:p>
+          <w:pPr>
+            <w:pStyle w:val="TOC1"/>
+            <w:tabs>
+              <w:tab w:val="right" w:leader="dot" w:pos="9016"/>
+            </w:tabs>
+            <w:rPr>
+              <w:rFonts w:eastAsiaTheme="minorEastAsia"/>
+              <w:noProof/>
+              <w:lang w:eastAsia="en-GB"/>
+            </w:rPr>
+          </w:pPr>
+          <w:hyperlink w:anchor="_Toc220325858" w:history="1">
+            <w:r>
+              <w:rPr>
+                <w:rStyle w:val="Hyperlink"/>
+                <w:b/>
+                <w:bCs/>
+                <w:noProof/>
+              </w:rPr>
+              <w:t>UI Considerations</w:t>
+            </w:r>
+            <w:r>
+              <w:rPr>
+                <w:noProof/>
+                <w:webHidden/>
+              </w:rPr>
+              <w:tab/>
+            </w:r>
+            <w:r>
+              <w:rPr>
+                <w:noProof/>
+                <w:webHidden/>
+              </w:rPr>
+              <w:fldChar w:fldCharType="begin"/>
+            </w:r>
+            <w:r>
+              <w:rPr>
+                <w:noProof/>
+                <w:webHidden/>
+              </w:rPr>
+              <w:instrText xml:space="preserve"> PAGEREF _Toc220325858 \h </w:instrText>
+            </w:r>
+            <w:r>
+              <w:rPr>
+                <w:noProof/>
+                <w:webHidden/>
+              </w:rPr>
+            </w:r>
+            <w:r>
+              <w:rPr>
+                <w:noProof/>
+                <w:webHidden/>
+              </w:rPr>
+              <w:fldChar w:fldCharType="separate"/>
+            </w:r>
+            <w:r>
+              <w:rPr>
+                <w:noProof/>
+                <w:webHidden/>
+              </w:rPr>
+              <w:t>2</w:t>
+            </w:r>
+            <w:r>
+              <w:rPr>
+                <w:noProof/>
+                <w:webHidden/>
+              </w:rPr>
+              <w:fldChar w:fldCharType="end"/>
+            </w:r>
+          </w:hyperlink>
+        </w:p>
+        <w:p>
+          <w:pPr>
+            <w:pStyle w:val="TOC1"/>
+            <w:tabs>
+              <w:tab w:val="right" w:leader="dot" w:pos="9016"/>
+            </w:tabs>
+            <w:rPr>
+              <w:rFonts w:eastAsiaTheme="minorEastAsia"/>
+              <w:noProof/>
+              <w:lang w:eastAsia="en-GB"/>
+            </w:rPr>
+          </w:pPr>
+          <w:hyperlink w:anchor="_Toc220325859" w:history="1">
+            <w:r>
+              <w:rPr>
+                <w:rStyle w:val="Hyperlink"/>
+                <w:b/>
+                <w:bCs/>
+                <w:noProof/>
+              </w:rPr>
+              <w:t>Legal</w:t>
+            </w:r>
+            <w:r>
+              <w:rPr>
+                <w:noProof/>
+                <w:webHidden/>
+              </w:rPr>
+              <w:tab/>
+            </w:r>
+            <w:r>
+              <w:rPr>
+                <w:noProof/>
+                <w:webHidden/>
+              </w:rPr>
+              <w:fldChar w:fldCharType="begin"/>
+            </w:r>
+            <w:r>
+              <w:rPr>
+                <w:noProof/>
+                <w:webHidden/>
+              </w:rPr>
+              <w:instrText xml:space="preserve"> PAGEREF _Toc220325859 \h </w:instrText>
+            </w:r>
+            <w:r>
+              <w:rPr>
+                <w:noProof/>
+                <w:webHidden/>
+              </w:rPr>
+            </w:r>
+            <w:r>
+              <w:rPr>
+                <w:noProof/>
+                <w:webHidden/>
+              </w:rPr>
+              <w:fldChar w:fldCharType="separate"/>
+            </w:r>
+            <w:r>
+              <w:rPr>
+                <w:noProof/>
+                <w:webHidden/>
+              </w:rPr>
+              <w:t>2</w:t>
+            </w:r>
+            <w:r>
+              <w:rPr>
+                <w:noProof/>
+                <w:webHidden/>
+              </w:rPr>
+              <w:fldChar w:fldCharType="end"/>
+            </w:r>
+          </w:hyperlink>
+        </w:p>
+        <w:p>
+          <w:r>
+            <w:rPr>
+              <w:b/>
+              <w:bCs/>
+            </w:rPr>
+            <w:fldChar w:fldCharType="end"/>
+          </w:r>
+        </w:p>
+      </w:sdtContent>
+    </w:sdt>
+    <w:p/>
+    <w:p>
+      <w:r>
+        <w:br w:type="page"/>
+      </w:r>
+    </w:p>
+    <w:p>
+      <w:pPr>
+        <w:pStyle w:val="Heading1"/>
+        <w:rPr>
+          <w:b/>
+          <w:bCs/>
+        </w:rPr>
+      </w:pPr>
+      <w:bookmarkStart w:id="0" w:name="_Toc220325844"/>
+      <w:r>
+        <w:rPr>
+          <w:b/>
+          <w:bCs/>
+        </w:rPr>
+        <w:lastRenderedPageBreak/>
+        <w:t>Business Context</w:t>
+      </w:r>
+      <w:bookmarkEnd w:id="0"/>
+    </w:p>
+    <w:p>
+      <w:pPr>
+        <w:pStyle w:val="Heading2"/>
+      </w:pPr>
+      <w:bookmarkStart w:id="1" w:name="_Toc220325845"/>
+      <w:r>
+        <w:t>Room Availability</w:t>
+      </w:r>
+      <w:bookmarkEnd w:id="1"/>
+    </w:p>
+    <w:p>
+      <w:r>
+        <w:t>The client has requested me to provide a method to provide customers with information about room availability for hire the client’s facilities. The reason why this w</w:t>
+      </w:r>
+      <w:r>
+        <w:t xml:space="preserve">ill </w:t>
+      </w:r>
+      <w:r>
+        <w:t xml:space="preserve">benefit the client is because the solution will allow CityPoint Room Hire to provide potential customers digital means </w:t>
+      </w:r>
+      <w:r>
+        <w:t xml:space="preserve">in regards to facilities being available to be hired. By providing the client with the solution, the potential customers will be well informed prior to contacting the client allowing for a greater conversion rate and an increase in revenue. </w:t>
+      </w:r>
+      <w:bookmarkStart w:id="2" w:name="_Toc220325846"/>
+    </w:p>
+    <w:p>
+      <w:pPr>
+        <w:pStyle w:val="Heading2"/>
+        <w:rPr>
+          <w:rStyle w:val="Heading2Char"/>
+        </w:rPr>
+      </w:pPr>
+      <w:r>
+        <w:rPr>
+          <w:rStyle w:val="Heading2Char"/>
+        </w:rPr>
+        <w:t>Booking Policies and Details</w:t>
+      </w:r>
+      <w:bookmarkEnd w:id="2"/>
+    </w:p>
+    <w:p>
+      <w:r>
+        <w:t>The client has requested me to provide a method to provide customers with information about policies relating to bookings as well as the details for staff within the company. The reason why this will benefit the client is that the solution gives valuable information to the customer about the practices the client holds, with any policies that the customer will need to adhere to. By providing such information to the customer, the client gains legal coverage and provides the client with consent from the customer to adhere with such policies.</w:t>
+      </w:r>
+      <w:bookmarkStart w:id="3" w:name="_Toc220325847"/>
+    </w:p>
+    <w:p>
+      <w:pPr>
+        <w:pStyle w:val="Heading2"/>
+      </w:pPr>
+      <w:r>
+        <w:t>Room Booking</w:t>
+      </w:r>
+    </w:p>
+    <w:p>
+      <w:r>
+        <w:t xml:space="preserve">The client has requested me to create a method to provide customers with the ability to book facilities with the client. The reason why this will benefit the client is that the solution aims to allow a central booking system for all verified customers so that the need for customers to come into the facility to reserve a room is mitigated. By providing the ability for customers to book rooms, view dates and times with status updates, </w:t>
+      </w:r>
+      <w:r>
+        <w:t>the customer is better informed and reduces the dependence on staff.</w:t>
+      </w:r>
+    </w:p>
+    <w:p>
+      <w:pPr>
+        <w:pStyle w:val="Heading2"/>
+      </w:pPr>
+      <w:r>
+        <w:t>Room Management</w:t>
+      </w:r>
+    </w:p>
+    <w:p>
+      <w:r>
+        <w:t xml:space="preserve">The client has requested me to create a method to allow customers to manage bookings. The reason this is beneficial to the client is because customers can freely append their bookings without the reliance of a human operative to do it for them. By providing the ability for customers to manage their bookings, the client does not have to worry about redundancy when it comes to customer support, since the customer has the ability to do it themselves. </w:t>
+      </w:r>
+    </w:p>
+    <w:p/>
+    <w:p>
+      <w:pPr>
+        <w:pStyle w:val="Heading2"/>
+      </w:pPr>
+      <w:r>
+        <w:t>Account Registration</w:t>
+      </w:r>
+    </w:p>
+    <w:p>
+      <w:r>
+        <w:t>The client has suggested to create</w:t>
+      </w:r>
+      <w:r>
+        <w:t xml:space="preserve"> a method that allows users to create an account with CityPoint Room Hire. The reason this will benefit the client is because allowing users to </w:t>
+      </w:r>
+      <w:r>
+        <w:lastRenderedPageBreak/>
+        <w:t xml:space="preserve">create accounts provides users with a digitalised method of hiring goods and services. By providing such ability to the customer, the client is able to grow their audience to allow for greater opportunities for revenue streams. </w:t>
+      </w:r>
+    </w:p>
+    <w:p>
+      <w:pPr>
+        <w:pStyle w:val="Heading2"/>
+      </w:pPr>
+      <w:r>
+        <w:t>Accessibility</w:t>
+      </w:r>
+    </w:p>
+    <w:p>
+      <w:r>
+        <w:t xml:space="preserve">The client has suggested to add features to the solution to provide users with accessibility features and options to support a wide range of users. This will be beneficial for the client due to the fact that 1/8 people have some sort of limiting factor that prevents them from carrying out ordinary tasks. By providing such accessibility features, CityPoint Room Hire is able </w:t>
+      </w:r>
+      <w:r>
+        <w:t>to reach a larger audience; Allowing CityPoint Room Hire to widen their income streams in search for financial stability.</w:t>
+      </w:r>
+    </w:p>
+    <w:p>
+      <w:pPr>
+        <w:pStyle w:val="Heading2"/>
+      </w:pPr>
+      <w:r>
+        <w:t>Restricted Access to Resources</w:t>
+      </w:r>
+    </w:p>
+    <w:p>
+      <w:r>
+        <w:t>The client has suggested to add a feature to restrict access to certain resources used by staff. This will be beneficial for the client as staff utilities, such as manual approval for room bookings and appending room bookings, should be under restriction so that regular customers cannot access unauthorised material. By providing a solution to this problem, CityPoint Room Hire reduces the risk of data leakage, breaches of personal data and helps to improve the reputation of the business for being trustworthy when it comes to user data.</w:t>
+      </w:r>
+    </w:p>
+    <w:p/>
+    <w:p>
+      <w:pPr>
+        <w:pStyle w:val="Heading1"/>
+        <w:rPr>
+          <w:b/>
+          <w:bCs/>
+        </w:rPr>
+      </w:pPr>
+      <w:bookmarkStart w:id="4" w:name="_Toc220325852"/>
+      <w:bookmarkEnd w:id="3"/>
+      <w:r>
+        <w:rPr>
+          <w:b/>
+          <w:bCs/>
+        </w:rPr>
+        <w:t>Project Aim</w:t>
+      </w:r>
+      <w:bookmarkEnd w:id="4"/>
+    </w:p>
+    <w:p>
+      <w:r>
+        <w:t xml:space="preserve">The overall aim for the project is to provide CityPoint Room Hire with a digital solution that can; </w:t>
+      </w:r>
+    </w:p>
+    <w:p>
+      <w:pPr>
+        <w:pStyle w:val="ListParagraph"/>
+        <w:numPr>
+          <w:ilvl w:val="0"/>
+          <w:numId w:val="1"/>
+        </w:numPr>
+      </w:pPr>
+      <w:r>
+        <w:t>Provide customers with information about room availability for their facilities</w:t>
+      </w:r>
+    </w:p>
+    <w:p>
+      <w:pPr>
+        <w:pStyle w:val="ListParagraph"/>
+        <w:numPr>
+          <w:ilvl w:val="0"/>
+          <w:numId w:val="1"/>
+        </w:numPr>
+      </w:pPr>
+      <w:r>
+        <w:t xml:space="preserve">Provide customers with information about policies regarding cooking and details of staff for the company. </w:t>
+      </w:r>
+    </w:p>
+    <w:p>
+      <w:pPr>
+        <w:pStyle w:val="ListParagraph"/>
+        <w:numPr>
+          <w:ilvl w:val="0"/>
+          <w:numId w:val="1"/>
+        </w:numPr>
+      </w:pPr>
+      <w:r>
+        <w:t>Allow customers to book rooms for specific dates and times pending confirmation</w:t>
+      </w:r>
+    </w:p>
+    <w:p>
+      <w:pPr>
+        <w:pStyle w:val="ListParagraph"/>
+        <w:numPr>
+          <w:ilvl w:val="0"/>
+          <w:numId w:val="1"/>
+        </w:numPr>
+      </w:pPr>
+      <w:r>
+        <w:t>Allow customers to view and manage their existing bookings</w:t>
+      </w:r>
+    </w:p>
+    <w:p>
+      <w:pPr>
+        <w:pStyle w:val="ListParagraph"/>
+        <w:numPr>
+          <w:ilvl w:val="0"/>
+          <w:numId w:val="1"/>
+        </w:numPr>
+      </w:pPr>
+      <w:r>
+        <w:t>Allow customer to register accounts to manage their bookings and data</w:t>
+      </w:r>
+    </w:p>
+    <w:p>
+      <w:pPr>
+        <w:pStyle w:val="ListParagraph"/>
+        <w:numPr>
+          <w:ilvl w:val="0"/>
+          <w:numId w:val="1"/>
+        </w:numPr>
+      </w:pPr>
+      <w:r>
+        <w:t>Provide access to accessibility features to support a wide range of users</w:t>
+      </w:r>
+    </w:p>
+    <w:p>
+      <w:pPr>
+        <w:pStyle w:val="ListParagraph"/>
+        <w:numPr>
+          <w:ilvl w:val="0"/>
+          <w:numId w:val="1"/>
+        </w:numPr>
+      </w:pPr>
+      <w:r>
+        <w:t>Provide access restricted material to their staff</w:t>
+      </w:r>
+    </w:p>
+    <w:p>
+      <w:pPr>
+        <w:pStyle w:val="Heading1"/>
+        <w:rPr>
+          <w:b/>
+          <w:bCs/>
+        </w:rPr>
+      </w:pPr>
+      <w:bookmarkStart w:id="5" w:name="_Toc220325853"/>
+      <w:r>
+        <w:rPr>
+          <w:b/>
+          <w:bCs/>
+        </w:rPr>
+        <w:lastRenderedPageBreak/>
+        <w:t>Functional Requirements</w:t>
+      </w:r>
+      <w:bookmarkEnd w:id="5"/>
+    </w:p>
+    <w:p>
+      <w:pPr>
+        <w:pStyle w:val="Heading2"/>
+      </w:pPr>
+      <w:bookmarkStart w:id="6" w:name="_Toc220325854"/>
+      <w:r>
+        <w:t>Functional Requirements and User Acceptance Criteria</w:t>
+      </w:r>
+      <w:bookmarkEnd w:id="6"/>
+    </w:p>
+    <w:p>
+      <w:r>
+        <w:t>Customer – The customers name is Jimmy. Jimmy as a manager for an accounting company. Jimmy is tasked with the finances of his customers. Jimmy has a slight inconvenience; he does not have a space where he can meet his clients formally.</w:t>
+      </w:r>
+    </w:p>
+    <w:p>
+      <w:r>
+        <w:t>Staff – The staff member’s name is John. John has been working at CityPoint Room Hire for over 5 years now. He complains about the lack of digital presence when it comes to booking states that his table is full of reservations listed on paper.</w:t>
+      </w:r>
+    </w:p>
+    <w:p>
+      <w:r>
+        <w:t xml:space="preserve">Manager – The manager’s name is Emma. Emma has </w:t>
+      </w:r>
+    </w:p>
+    <w:tbl>
+      <w:tblPr>
+        <w:tblStyle w:val="TableGrid"/>
+        <w:tblW w:w="8580" w:type="dxa"/>
+        <w:tblLook w:val="04A0" w:firstRow="1" w:lastRow="0" w:firstColumn="1" w:lastColumn="0" w:noHBand="0" w:noVBand="1"/>
+      </w:tblPr>
+      <w:tblGrid>
+        <w:gridCol w:w="2145"/>
+        <w:gridCol w:w="2145"/>
+        <w:gridCol w:w="2145"/>
+        <w:gridCol w:w="2145"/>
+      </w:tblGrid>
+      <w:tr>
+        <w:trPr>
+          <w:trHeight w:val="730"/>
+        </w:trPr>
+        <w:tc>
+          <w:tcPr>
+            <w:tcW w:w="2145" w:type="dxa"/>
+            <w:tcBorders>
+              <w:top w:val="single" w:sz="4" w:space="0" w:color="auto"/>
+              <w:left w:val="single" w:sz="4" w:space="0" w:color="auto"/>
+              <w:bottom w:val="single" w:sz="4" w:space="0" w:color="auto"/>
+              <w:right w:val="single" w:sz="4" w:space="0" w:color="auto"/>
+            </w:tcBorders>
+            <w:hideMark/>
+          </w:tcPr>
+          <w:p>
+            <w:pPr>
+              <w:spacing w:after="160" w:line="278" w:lineRule="auto"/>
+              <w:rPr>
+                <w:b/>
+                <w:bCs/>
+                <w:u w:val="single"/>
+              </w:rPr>
+            </w:pPr>
+            <w:r>
+              <w:rPr>
+                <w:b/>
+                <w:bCs/>
+                <w:u w:val="single"/>
+              </w:rPr>
+              <w:t>Functional Requirement</w:t>
+            </w:r>
+          </w:p>
+        </w:tc>
+        <w:tc>
+          <w:tcPr>
+            <w:tcW w:w="2145" w:type="dxa"/>
+            <w:tcBorders>
+              <w:top w:val="single" w:sz="4" w:space="0" w:color="auto"/>
+              <w:left w:val="single" w:sz="4" w:space="0" w:color="auto"/>
+              <w:bottom w:val="single" w:sz="4" w:space="0" w:color="auto"/>
+              <w:right w:val="single" w:sz="4" w:space="0" w:color="auto"/>
+            </w:tcBorders>
+            <w:hideMark/>
+          </w:tcPr>
+          <w:p>
+            <w:pPr>
+              <w:spacing w:after="160" w:line="278" w:lineRule="auto"/>
+              <w:rPr>
+                <w:b/>
+                <w:bCs/>
+                <w:u w:val="single"/>
+              </w:rPr>
+            </w:pPr>
+            <w:r>
+              <w:rPr>
+                <w:b/>
+                <w:bCs/>
+                <w:u w:val="single"/>
+              </w:rPr>
+              <w:t>User Story</w:t>
+            </w:r>
+          </w:p>
+        </w:tc>
+        <w:tc>
+          <w:tcPr>
+            <w:tcW w:w="2145" w:type="dxa"/>
+            <w:tcBorders>
+              <w:top w:val="single" w:sz="4" w:space="0" w:color="auto"/>
+              <w:left w:val="single" w:sz="4" w:space="0" w:color="auto"/>
+              <w:bottom w:val="single" w:sz="4" w:space="0" w:color="auto"/>
+              <w:right w:val="single" w:sz="4" w:space="0" w:color="auto"/>
+            </w:tcBorders>
+            <w:hideMark/>
+          </w:tcPr>
+          <w:p>
+            <w:pPr>
+              <w:spacing w:after="160" w:line="278" w:lineRule="auto"/>
+              <w:rPr>
+                <w:b/>
+                <w:bCs/>
+                <w:u w:val="single"/>
+              </w:rPr>
+            </w:pPr>
+            <w:r>
+              <w:rPr>
+                <w:b/>
+                <w:bCs/>
+                <w:u w:val="single"/>
+              </w:rPr>
+              <w:t>User Acceptance Criteria</w:t>
+            </w:r>
+          </w:p>
+        </w:tc>
+        <w:tc>
+          <w:tcPr>
+            <w:tcW w:w="2145" w:type="dxa"/>
+            <w:tcBorders>
+              <w:top w:val="single" w:sz="4" w:space="0" w:color="auto"/>
+              <w:left w:val="single" w:sz="4" w:space="0" w:color="auto"/>
+              <w:bottom w:val="single" w:sz="4" w:space="0" w:color="auto"/>
+              <w:right w:val="single" w:sz="4" w:space="0" w:color="auto"/>
+            </w:tcBorders>
+            <w:hideMark/>
+          </w:tcPr>
+          <w:p>
+            <w:pPr>
+              <w:spacing w:after="160" w:line="278" w:lineRule="auto"/>
+              <w:rPr>
+                <w:b/>
+                <w:bCs/>
+                <w:u w:val="single"/>
+              </w:rPr>
+            </w:pPr>
+            <w:r>
+              <w:rPr>
+                <w:b/>
+                <w:bCs/>
+                <w:u w:val="single"/>
+              </w:rPr>
+              <w:t>Justification</w:t>
+            </w:r>
+          </w:p>
+        </w:tc>
+      </w:tr>
+      <w:tr>
+        <w:trPr>
+          <w:trHeight w:val="369"/>
+        </w:trPr>
+        <w:tc>
+          <w:tcPr>
+            <w:tcW w:w="2145" w:type="dxa"/>
+            <w:tcBorders>
+              <w:top w:val="single" w:sz="4" w:space="0" w:color="auto"/>
+              <w:left w:val="single" w:sz="4" w:space="0" w:color="auto"/>
+              <w:bottom w:val="single" w:sz="4" w:space="0" w:color="auto"/>
+              <w:right w:val="single" w:sz="4" w:space="0" w:color="auto"/>
+            </w:tcBorders>
+          </w:tcPr>
+          <w:p>
+            <w:pPr>
+              <w:spacing w:after="160" w:line="278" w:lineRule="auto"/>
+              <w:rPr>
+                <w:b/>
+                <w:bCs/>
+                <w:u w:val="single"/>
+              </w:rPr>
+            </w:pPr>
+          </w:p>
+        </w:tc>
+        <w:tc>
+          <w:tcPr>
+            <w:tcW w:w="2145" w:type="dxa"/>
+            <w:tcBorders>
+              <w:top w:val="single" w:sz="4" w:space="0" w:color="auto"/>
+              <w:left w:val="single" w:sz="4" w:space="0" w:color="auto"/>
+              <w:bottom w:val="single" w:sz="4" w:space="0" w:color="auto"/>
+              <w:right w:val="single" w:sz="4" w:space="0" w:color="auto"/>
+            </w:tcBorders>
+            <w:hideMark/>
+          </w:tcPr>
+          <w:p>
+            <w:pPr>
+              <w:spacing w:after="160" w:line="278" w:lineRule="auto"/>
+              <w:rPr>
+                <w:b/>
+                <w:bCs/>
+                <w:u w:val="single"/>
+              </w:rPr>
+            </w:pPr>
+            <w:r>
+              <w:rPr>
+                <w:b/>
+                <w:bCs/>
+                <w:u w:val="single"/>
+              </w:rPr>
+              <w:t>As a …</w:t>
+            </w:r>
+          </w:p>
+          <w:p>
+            <w:pPr>
+              <w:spacing w:after="160" w:line="278" w:lineRule="auto"/>
+              <w:rPr>
+                <w:b/>
+                <w:bCs/>
+                <w:u w:val="single"/>
+              </w:rPr>
+            </w:pPr>
+            <w:r>
+              <w:rPr>
+                <w:b/>
+                <w:bCs/>
+                <w:u w:val="single"/>
+              </w:rPr>
+              <w:t xml:space="preserve">I want to… </w:t>
+            </w:r>
+          </w:p>
+          <w:p>
+            <w:pPr>
+              <w:spacing w:after="160" w:line="278" w:lineRule="auto"/>
+              <w:rPr>
+                <w:b/>
+                <w:bCs/>
+                <w:u w:val="single"/>
+              </w:rPr>
+            </w:pPr>
+            <w:r>
+              <w:rPr>
+                <w:b/>
+                <w:bCs/>
+                <w:u w:val="single"/>
+              </w:rPr>
+              <w:t>So that…</w:t>
+            </w:r>
+          </w:p>
+        </w:tc>
+        <w:tc>
+          <w:tcPr>
+            <w:tcW w:w="2145" w:type="dxa"/>
+            <w:tcBorders>
+              <w:top w:val="single" w:sz="4" w:space="0" w:color="auto"/>
+              <w:left w:val="single" w:sz="4" w:space="0" w:color="auto"/>
+              <w:bottom w:val="single" w:sz="4" w:space="0" w:color="auto"/>
+              <w:right w:val="single" w:sz="4" w:space="0" w:color="auto"/>
+            </w:tcBorders>
+          </w:tcPr>
+          <w:p>
+            <w:pPr>
+              <w:spacing w:after="160" w:line="278" w:lineRule="auto"/>
+              <w:rPr>
+                <w:b/>
+                <w:bCs/>
+                <w:u w:val="single"/>
+              </w:rPr>
+            </w:pPr>
+          </w:p>
+        </w:tc>
+        <w:tc>
+          <w:tcPr>
+            <w:tcW w:w="2145" w:type="dxa"/>
+            <w:tcBorders>
+              <w:top w:val="single" w:sz="4" w:space="0" w:color="auto"/>
+              <w:left w:val="single" w:sz="4" w:space="0" w:color="auto"/>
+              <w:bottom w:val="single" w:sz="4" w:space="0" w:color="auto"/>
+              <w:right w:val="single" w:sz="4" w:space="0" w:color="auto"/>
+            </w:tcBorders>
+          </w:tcPr>
+          <w:p>
+            <w:pPr>
+              <w:spacing w:after="160" w:line="278" w:lineRule="auto"/>
+              <w:rPr>
+                <w:b/>
+                <w:bCs/>
+                <w:u w:val="single"/>
+              </w:rPr>
+            </w:pPr>
+          </w:p>
+        </w:tc>
+      </w:tr>
+      <w:tr>
+        <w:trPr>
+          <w:trHeight w:val="360"/>
+        </w:trPr>
+        <w:tc>
+          <w:tcPr>
+            <w:tcW w:w="2145" w:type="dxa"/>
+            <w:tcBorders>
+              <w:top w:val="single" w:sz="4" w:space="0" w:color="auto"/>
+              <w:left w:val="single" w:sz="4" w:space="0" w:color="auto"/>
+              <w:bottom w:val="single" w:sz="4" w:space="0" w:color="auto"/>
+              <w:right w:val="single" w:sz="4" w:space="0" w:color="auto"/>
+            </w:tcBorders>
+          </w:tcPr>
+          <w:p>
+            <w:pPr>
+              <w:spacing w:after="160" w:line="278" w:lineRule="auto"/>
+              <w:rPr>
+                <w:b/>
+                <w:bCs/>
+                <w:u w:val="single"/>
+              </w:rPr>
+            </w:pPr>
+          </w:p>
+        </w:tc>
+        <w:tc>
+          <w:tcPr>
+            <w:tcW w:w="2145" w:type="dxa"/>
+            <w:tcBorders>
+              <w:top w:val="single" w:sz="4" w:space="0" w:color="auto"/>
+              <w:left w:val="single" w:sz="4" w:space="0" w:color="auto"/>
+              <w:bottom w:val="single" w:sz="4" w:space="0" w:color="auto"/>
+              <w:right w:val="single" w:sz="4" w:space="0" w:color="auto"/>
+            </w:tcBorders>
+          </w:tcPr>
+          <w:p>
+            <w:pPr>
+              <w:spacing w:after="160" w:line="278" w:lineRule="auto"/>
+              <w:rPr>
+                <w:b/>
+                <w:bCs/>
+                <w:u w:val="single"/>
+              </w:rPr>
+            </w:pPr>
+          </w:p>
+        </w:tc>
+        <w:tc>
+          <w:tcPr>
+            <w:tcW w:w="2145" w:type="dxa"/>
+            <w:tcBorders>
+              <w:top w:val="single" w:sz="4" w:space="0" w:color="auto"/>
+              <w:left w:val="single" w:sz="4" w:space="0" w:color="auto"/>
+              <w:bottom w:val="single" w:sz="4" w:space="0" w:color="auto"/>
+              <w:right w:val="single" w:sz="4" w:space="0" w:color="auto"/>
+            </w:tcBorders>
+          </w:tcPr>
+          <w:p>
+            <w:pPr>
+              <w:spacing w:after="160" w:line="278" w:lineRule="auto"/>
+              <w:rPr>
+                <w:b/>
+                <w:bCs/>
+                <w:u w:val="single"/>
+              </w:rPr>
+            </w:pPr>
+          </w:p>
+        </w:tc>
+        <w:tc>
+          <w:tcPr>
+            <w:tcW w:w="2145" w:type="dxa"/>
+            <w:tcBorders>
+              <w:top w:val="single" w:sz="4" w:space="0" w:color="auto"/>
+              <w:left w:val="single" w:sz="4" w:space="0" w:color="auto"/>
+              <w:bottom w:val="single" w:sz="4" w:space="0" w:color="auto"/>
+              <w:right w:val="single" w:sz="4" w:space="0" w:color="auto"/>
+            </w:tcBorders>
+          </w:tcPr>
+          <w:p>
+            <w:pPr>
+              <w:spacing w:after="160" w:line="278" w:lineRule="auto"/>
+              <w:rPr>
+                <w:b/>
+                <w:bCs/>
+                <w:u w:val="single"/>
+              </w:rPr>
+            </w:pPr>
+          </w:p>
+        </w:tc>
+      </w:tr>
+      <w:tr>
+        <w:trPr>
+          <w:trHeight w:val="360"/>
+        </w:trPr>
+        <w:tc>
+          <w:tcPr>
+            <w:tcW w:w="2145" w:type="dxa"/>
+            <w:tcBorders>
+              <w:top w:val="single" w:sz="4" w:space="0" w:color="auto"/>
+              <w:left w:val="single" w:sz="4" w:space="0" w:color="auto"/>
+              <w:bottom w:val="single" w:sz="4" w:space="0" w:color="auto"/>
+              <w:right w:val="single" w:sz="4" w:space="0" w:color="auto"/>
+            </w:tcBorders>
+          </w:tcPr>
+          <w:p>
+            <w:pPr>
+              <w:spacing w:after="160" w:line="278" w:lineRule="auto"/>
+              <w:rPr>
+                <w:b/>
+                <w:bCs/>
+                <w:u w:val="single"/>
+              </w:rPr>
+            </w:pPr>
+          </w:p>
+        </w:tc>
+        <w:tc>
+          <w:tcPr>
+            <w:tcW w:w="2145" w:type="dxa"/>
+            <w:tcBorders>
+              <w:top w:val="single" w:sz="4" w:space="0" w:color="auto"/>
+              <w:left w:val="single" w:sz="4" w:space="0" w:color="auto"/>
+              <w:bottom w:val="single" w:sz="4" w:space="0" w:color="auto"/>
+              <w:right w:val="single" w:sz="4" w:space="0" w:color="auto"/>
+            </w:tcBorders>
+          </w:tcPr>
+          <w:p>
+            <w:pPr>
+              <w:spacing w:after="160" w:line="278" w:lineRule="auto"/>
+              <w:rPr>
+                <w:b/>
+                <w:bCs/>
+                <w:u w:val="single"/>
+              </w:rPr>
+            </w:pPr>
+          </w:p>
+        </w:tc>
+        <w:tc>
+          <w:tcPr>
+            <w:tcW w:w="2145" w:type="dxa"/>
+            <w:tcBorders>
+              <w:top w:val="single" w:sz="4" w:space="0" w:color="auto"/>
+              <w:left w:val="single" w:sz="4" w:space="0" w:color="auto"/>
+              <w:bottom w:val="single" w:sz="4" w:space="0" w:color="auto"/>
+              <w:right w:val="single" w:sz="4" w:space="0" w:color="auto"/>
+            </w:tcBorders>
+          </w:tcPr>
+          <w:p>
+            <w:pPr>
+              <w:spacing w:after="160" w:line="278" w:lineRule="auto"/>
+              <w:rPr>
+                <w:b/>
+                <w:bCs/>
+                <w:u w:val="single"/>
+              </w:rPr>
+            </w:pPr>
+          </w:p>
+        </w:tc>
+        <w:tc>
+          <w:tcPr>
+            <w:tcW w:w="2145" w:type="dxa"/>
+            <w:tcBorders>
+              <w:top w:val="single" w:sz="4" w:space="0" w:color="auto"/>
+              <w:left w:val="single" w:sz="4" w:space="0" w:color="auto"/>
+              <w:bottom w:val="single" w:sz="4" w:space="0" w:color="auto"/>
+              <w:right w:val="single" w:sz="4" w:space="0" w:color="auto"/>
+            </w:tcBorders>
+          </w:tcPr>
+          <w:p>
+            <w:pPr>
+              <w:spacing w:after="160" w:line="278" w:lineRule="auto"/>
+              <w:rPr>
+                <w:b/>
+                <w:bCs/>
+                <w:u w:val="single"/>
+              </w:rPr>
+            </w:pPr>
+          </w:p>
+        </w:tc>
+      </w:tr>
+      <w:tr>
+        <w:trPr>
+          <w:trHeight w:val="369"/>
+        </w:trPr>
+        <w:tc>
+          <w:tcPr>
+            <w:tcW w:w="2145" w:type="dxa"/>
+            <w:tcBorders>
+              <w:top w:val="single" w:sz="4" w:space="0" w:color="auto"/>
+              <w:left w:val="single" w:sz="4" w:space="0" w:color="auto"/>
+              <w:bottom w:val="single" w:sz="4" w:space="0" w:color="auto"/>
+              <w:right w:val="single" w:sz="4" w:space="0" w:color="auto"/>
+            </w:tcBorders>
+          </w:tcPr>
+          <w:p>
+            <w:pPr>
+              <w:spacing w:after="160" w:line="278" w:lineRule="auto"/>
+              <w:rPr>
+                <w:b/>
+                <w:bCs/>
+                <w:u w:val="single"/>
+              </w:rPr>
+            </w:pPr>
+          </w:p>
+        </w:tc>
+        <w:tc>
+          <w:tcPr>
+            <w:tcW w:w="2145" w:type="dxa"/>
+            <w:tcBorders>
+              <w:top w:val="single" w:sz="4" w:space="0" w:color="auto"/>
+              <w:left w:val="single" w:sz="4" w:space="0" w:color="auto"/>
+              <w:bottom w:val="single" w:sz="4" w:space="0" w:color="auto"/>
+              <w:right w:val="single" w:sz="4" w:space="0" w:color="auto"/>
+            </w:tcBorders>
+          </w:tcPr>
+          <w:p>
+            <w:pPr>
+              <w:spacing w:after="160" w:line="278" w:lineRule="auto"/>
+              <w:rPr>
+                <w:b/>
+                <w:bCs/>
+                <w:u w:val="single"/>
+              </w:rPr>
+            </w:pPr>
+          </w:p>
+        </w:tc>
+        <w:tc>
+          <w:tcPr>
+            <w:tcW w:w="2145" w:type="dxa"/>
+            <w:tcBorders>
+              <w:top w:val="single" w:sz="4" w:space="0" w:color="auto"/>
+              <w:left w:val="single" w:sz="4" w:space="0" w:color="auto"/>
+              <w:bottom w:val="single" w:sz="4" w:space="0" w:color="auto"/>
+              <w:right w:val="single" w:sz="4" w:space="0" w:color="auto"/>
+            </w:tcBorders>
+          </w:tcPr>
+          <w:p>
+            <w:pPr>
+              <w:spacing w:after="160" w:line="278" w:lineRule="auto"/>
+              <w:rPr>
+                <w:b/>
+                <w:bCs/>
+                <w:u w:val="single"/>
+              </w:rPr>
+            </w:pPr>
+          </w:p>
+        </w:tc>
+        <w:tc>
+          <w:tcPr>
+            <w:tcW w:w="2145" w:type="dxa"/>
+            <w:tcBorders>
+              <w:top w:val="single" w:sz="4" w:space="0" w:color="auto"/>
+              <w:left w:val="single" w:sz="4" w:space="0" w:color="auto"/>
+              <w:bottom w:val="single" w:sz="4" w:space="0" w:color="auto"/>
+              <w:right w:val="single" w:sz="4" w:space="0" w:color="auto"/>
+            </w:tcBorders>
+          </w:tcPr>
+          <w:p>
+            <w:pPr>
+              <w:spacing w:after="160" w:line="278" w:lineRule="auto"/>
+              <w:rPr>
+                <w:b/>
+                <w:bCs/>
+                <w:u w:val="single"/>
+              </w:rPr>
+            </w:pPr>
+          </w:p>
+        </w:tc>
+      </w:tr>
+      <w:tr>
+        <w:trPr>
+          <w:trHeight w:val="360"/>
+        </w:trPr>
+        <w:tc>
+          <w:tcPr>
+            <w:tcW w:w="2145" w:type="dxa"/>
+            <w:tcBorders>
+              <w:top w:val="single" w:sz="4" w:space="0" w:color="auto"/>
+              <w:left w:val="single" w:sz="4" w:space="0" w:color="auto"/>
+              <w:bottom w:val="single" w:sz="4" w:space="0" w:color="auto"/>
+              <w:right w:val="single" w:sz="4" w:space="0" w:color="auto"/>
+            </w:tcBorders>
+          </w:tcPr>
+          <w:p>
+            <w:pPr>
+              <w:spacing w:after="160" w:line="278" w:lineRule="auto"/>
+              <w:rPr>
+                <w:b/>
+                <w:bCs/>
+                <w:u w:val="single"/>
+              </w:rPr>
+            </w:pPr>
+          </w:p>
+        </w:tc>
+        <w:tc>
+          <w:tcPr>
+            <w:tcW w:w="2145" w:type="dxa"/>
+            <w:tcBorders>
+              <w:top w:val="single" w:sz="4" w:space="0" w:color="auto"/>
+              <w:left w:val="single" w:sz="4" w:space="0" w:color="auto"/>
+              <w:bottom w:val="single" w:sz="4" w:space="0" w:color="auto"/>
+              <w:right w:val="single" w:sz="4" w:space="0" w:color="auto"/>
+            </w:tcBorders>
+          </w:tcPr>
+          <w:p>
+            <w:pPr>
+              <w:spacing w:after="160" w:line="278" w:lineRule="auto"/>
+              <w:rPr>
+                <w:b/>
+                <w:bCs/>
+                <w:u w:val="single"/>
+              </w:rPr>
+            </w:pPr>
+          </w:p>
+        </w:tc>
+        <w:tc>
+          <w:tcPr>
+            <w:tcW w:w="2145" w:type="dxa"/>
+            <w:tcBorders>
+              <w:top w:val="single" w:sz="4" w:space="0" w:color="auto"/>
+              <w:left w:val="single" w:sz="4" w:space="0" w:color="auto"/>
+              <w:bottom w:val="single" w:sz="4" w:space="0" w:color="auto"/>
+              <w:right w:val="single" w:sz="4" w:space="0" w:color="auto"/>
+            </w:tcBorders>
+          </w:tcPr>
+          <w:p>
+            <w:pPr>
+              <w:spacing w:after="160" w:line="278" w:lineRule="auto"/>
+              <w:rPr>
+                <w:b/>
+                <w:bCs/>
+                <w:u w:val="single"/>
+              </w:rPr>
+            </w:pPr>
+          </w:p>
+        </w:tc>
+        <w:tc>
+          <w:tcPr>
+            <w:tcW w:w="2145" w:type="dxa"/>
+            <w:tcBorders>
+              <w:top w:val="single" w:sz="4" w:space="0" w:color="auto"/>
+              <w:left w:val="single" w:sz="4" w:space="0" w:color="auto"/>
+              <w:bottom w:val="single" w:sz="4" w:space="0" w:color="auto"/>
+              <w:right w:val="single" w:sz="4" w:space="0" w:color="auto"/>
+            </w:tcBorders>
+          </w:tcPr>
+          <w:p>
+            <w:pPr>
+              <w:spacing w:after="160" w:line="278" w:lineRule="auto"/>
+              <w:rPr>
+                <w:b/>
+                <w:bCs/>
+                <w:u w:val="single"/>
+              </w:rPr>
+            </w:pPr>
+          </w:p>
+        </w:tc>
+      </w:tr>
+    </w:tbl>
+    <w:p/>
+    <w:p>
+      <w:pPr>
+        <w:pStyle w:val="Heading1"/>
+        <w:rPr>
+          <w:b/>
+          <w:bCs/>
+        </w:rPr>
+      </w:pPr>
+      <w:bookmarkStart w:id="7" w:name="_Toc220325855"/>
+      <w:r>
+        <w:rPr>
+          <w:b/>
+          <w:bCs/>
+        </w:rPr>
+        <w:t>Non Functional Requirements</w:t>
+      </w:r>
+      <w:bookmarkEnd w:id="7"/>
+    </w:p>
+    <w:p>
+      <w:pPr>
+        <w:pStyle w:val="Heading1"/>
+        <w:rPr>
+          <w:b/>
+          <w:bCs/>
+        </w:rPr>
+      </w:pPr>
+      <w:bookmarkStart w:id="8" w:name="_Toc220325856"/>
+      <w:r>
+        <w:rPr>
+          <w:b/>
+          <w:bCs/>
+        </w:rPr>
+        <w:t>Hierarchy Diagram</w:t>
+      </w:r>
+      <w:bookmarkEnd w:id="8"/>
+    </w:p>
+    <w:p>
+      <w:pPr>
+        <w:pStyle w:val="Heading1"/>
+        <w:rPr>
+          <w:b/>
+          <w:bCs/>
+        </w:rPr>
+      </w:pPr>
+      <w:bookmarkStart w:id="9" w:name="_Toc220325857"/>
+      <w:r>
+        <w:rPr>
+          <w:b/>
+          <w:bCs/>
+        </w:rPr>
+        <w:t>Risk Management Plan</w:t>
+      </w:r>
+      <w:bookmarkEnd w:id="9"/>
+    </w:p>
+    <w:p>
+      <w:pPr>
+        <w:pStyle w:val="Heading1"/>
+        <w:rPr>
+          <w:b/>
+          <w:bCs/>
+        </w:rPr>
+      </w:pPr>
+      <w:bookmarkStart w:id="10" w:name="_Toc220325858"/>
+      <w:r>
+        <w:rPr>
+          <w:b/>
+          <w:bCs/>
+        </w:rPr>
+        <w:t>UI Considerations</w:t>
+      </w:r>
+      <w:bookmarkEnd w:id="10"/>
+    </w:p>
+    <w:p>
+      <w:pPr>
+        <w:pStyle w:val="Heading1"/>
+        <w:rPr>
+          <w:b/>
+          <w:bCs/>
+        </w:rPr>
+      </w:pPr>
+      <w:bookmarkStart w:id="11" w:name="_Toc220325859"/>
+      <w:r>
+        <w:rPr>
+          <w:b/>
+          <w:bCs/>
+        </w:rPr>
+        <w:t>Legal</w:t>
+      </w:r>
+      <w:bookmarkEnd w:id="11"/>
+    </w:p>
     <w:p/>
     <w:sectPr>
       <w:pgSz w:w="11906" w:h="16838"/>
       <w:pgMar w:top="1440" w:right="1440" w:bottom="1440" w:left="1440" w:header="708" w:footer="708" w:gutter="0"/>
+      <w:pgNumType w:start="0"/>
       <w:cols w:space="708"/>
+      <w:titlePg/>
       <w:docGrid w:linePitch="360"/>
     </w:sectPr>
   </w:body>
 </w:document>
+</file>
+
+<file path=word/numbering.xml><?xml version="1.0" encoding="utf-8"?>
+<w:numbering xmlns:wpc="http://schemas.microsoft.com/office/word/2010/wordprocessingCanvas" xmlns:cx="http://schemas.microsoft.com/office/drawing/2014/chartex" xmlns:cx1="http://schemas.microsoft.com/office/drawing/2015/9/8/chartex" xmlns:cx2="http://schemas.microsoft.com/office/drawing/2015/10/21/chartex" xmlns:cx3="http://schemas.microsoft.com/office/drawing/2016/5/9/chartex" xmlns:cx4="http://schemas.microsoft.com/office/drawing/2016/5/10/chartex" xmlns:cx5="http://schemas.microsoft.com/office/drawing/2016/5/11/chartex" xmlns:cx6="http://schemas.microsoft.com/office/drawing/2016/5/12/chartex" xmlns:cx7="http://schemas.microsoft.com/office/drawing/2016/5/13/chartex" xmlns:cx8="http://schemas.microsoft.com/office/drawing/2016/5/14/chartex" xmlns:mc="http://schemas.openxmlformats.org/markup-compatibility/2006" xmlns:aink="http://schemas.microsoft.com/office/drawing/2016/ink" xmlns:am3d="http://schemas.microsoft.com/office/drawing/2017/model3d" xmlns:o="urn:schemas-microsoft-com:office:office" xmlns:oel="http://schemas.microsoft.com/office/2019/extlst" xmlns:r="http://schemas.openxmlformats.org/officeDocument/2006/relationships" xmlns:m="http://schemas.openxmlformats.org/officeDocument/2006/math" xmlns:v="urn:schemas-microsoft-com:vml" xmlns:wp14="http://schemas.microsoft.com/office/word/2010/wordprocessingDrawing" xmlns:wp="http://schemas.openxmlformats.org/drawingml/2006/wordprocessingDrawing" xmlns:w10="urn:schemas-microsoft-com:office:word" xmlns:w="http://schemas.openxmlformats.org/wordprocessingml/2006/main" xmlns:w14="http://schemas.microsoft.com/office/word/2010/wordml" xmlns:w15="http://schemas.microsoft.com/office/word/2012/wordml" xmlns:w16cex="http://schemas.microsoft.com/office/word/2018/wordml/cex" xmlns:w16cid="http://schemas.microsoft.com/office/word/2016/wordml/cid" xmlns:w16="http://schemas.microsoft.com/office/word/2018/wordml" xmlns:w16sdtdh="http://schemas.microsoft.com/office/word/2020/wordml/sdtdatahash" xmlns:w16se="http://schemas.microsoft.com/office/word/2015/wordml/symex" xmlns:wpg="http://schemas.microsoft.com/office/word/2010/wordprocessingGroup" xmlns:wpi="http://schemas.microsoft.com/office/word/2010/wordprocessingInk" xmlns:wne="http://schemas.microsoft.com/office/word/2006/wordml" xmlns:wps="http://schemas.microsoft.com/office/word/2010/wordprocessingShape" mc:Ignorable="w14 w15 w16se w16cid w16 w16cex w16sdtdh wp14">
+  <w:abstractNum w:abstractNumId="0" w15:restartNumberingAfterBreak="0">
+    <w:nsid w:val="606F4F07"/>
+    <w:multiLevelType w:val="hybridMultilevel"/>
+    <w:tmpl w:val="ED0A5372"/>
+    <w:lvl w:ilvl="0" w:tplc="08090001">
+      <w:start w:val="1"/>
+      <w:numFmt w:val="bullet"/>
+      <w:lvlText w:val=""/>
+      <w:lvlJc w:val="left"/>
+      <w:pPr>
+        <w:ind w:left="720" w:hanging="360"/>
+      </w:pPr>
+      <w:rPr>
+        <w:rFonts w:ascii="Symbol" w:hAnsi="Symbol" w:hint="default"/>
+      </w:rPr>
+    </w:lvl>
+    <w:lvl w:ilvl="1" w:tplc="08090003" w:tentative="1">
+      <w:start w:val="1"/>
+      <w:numFmt w:val="bullet"/>
+      <w:lvlText w:val="o"/>
+      <w:lvlJc w:val="left"/>
+      <w:pPr>
+        <w:ind w:left="1440" w:hanging="360"/>
+      </w:pPr>
+      <w:rPr>
+        <w:rFonts w:ascii="Courier New" w:hAnsi="Courier New" w:cs="Courier New" w:hint="default"/>
+      </w:rPr>
+    </w:lvl>
+    <w:lvl w:ilvl="2" w:tplc="08090005" w:tentative="1">
+      <w:start w:val="1"/>
+      <w:numFmt w:val="bullet"/>
+      <w:lvlText w:val=""/>
+      <w:lvlJc w:val="left"/>
+      <w:pPr>
+        <w:ind w:left="2160" w:hanging="360"/>
+      </w:pPr>
+      <w:rPr>
+        <w:rFonts w:ascii="Wingdings" w:hAnsi="Wingdings" w:hint="default"/>
+      </w:rPr>
+    </w:lvl>
+    <w:lvl w:ilvl="3" w:tplc="08090001" w:tentative="1">
+      <w:start w:val="1"/>
+      <w:numFmt w:val="bullet"/>
+      <w:lvlText w:val=""/>
+      <w:lvlJc w:val="left"/>
+      <w:pPr>
+        <w:ind w:left="2880" w:hanging="360"/>
+      </w:pPr>
+      <w:rPr>
+        <w:rFonts w:ascii="Symbol" w:hAnsi="Symbol" w:hint="default"/>
+      </w:rPr>
+    </w:lvl>
+    <w:lvl w:ilvl="4" w:tplc="08090003" w:tentative="1">
+      <w:start w:val="1"/>
+      <w:numFmt w:val="bullet"/>
+      <w:lvlText w:val="o"/>
+      <w:lvlJc w:val="left"/>
+      <w:pPr>
+        <w:ind w:left="3600" w:hanging="360"/>
+      </w:pPr>
+      <w:rPr>
+        <w:rFonts w:ascii="Courier New" w:hAnsi="Courier New" w:cs="Courier New" w:hint="default"/>
+      </w:rPr>
+    </w:lvl>
+    <w:lvl w:ilvl="5" w:tplc="08090005" w:tentative="1">
+      <w:start w:val="1"/>
+      <w:numFmt w:val="bullet"/>
+      <w:lvlText w:val=""/>
+      <w:lvlJc w:val="left"/>
+      <w:pPr>
+        <w:ind w:left="4320" w:hanging="360"/>
+      </w:pPr>
+      <w:rPr>
+        <w:rFonts w:ascii="Wingdings" w:hAnsi="Wingdings" w:hint="default"/>
+      </w:rPr>
+    </w:lvl>
+    <w:lvl w:ilvl="6" w:tplc="08090001" w:tentative="1">
+      <w:start w:val="1"/>
+      <w:numFmt w:val="bullet"/>
+      <w:lvlText w:val=""/>
+      <w:lvlJc w:val="left"/>
+      <w:pPr>
+        <w:ind w:left="5040" w:hanging="360"/>
+      </w:pPr>
+      <w:rPr>
+        <w:rFonts w:ascii="Symbol" w:hAnsi="Symbol" w:hint="default"/>
+      </w:rPr>
+    </w:lvl>
+    <w:lvl w:ilvl="7" w:tplc="08090003" w:tentative="1">
+      <w:start w:val="1"/>
+      <w:numFmt w:val="bullet"/>
+      <w:lvlText w:val="o"/>
+      <w:lvlJc w:val="left"/>
+      <w:pPr>
+        <w:ind w:left="5760" w:hanging="360"/>
+      </w:pPr>
+      <w:rPr>
+        <w:rFonts w:ascii="Courier New" w:hAnsi="Courier New" w:cs="Courier New" w:hint="default"/>
+      </w:rPr>
+    </w:lvl>
+    <w:lvl w:ilvl="8" w:tplc="08090005" w:tentative="1">
+      <w:start w:val="1"/>
+      <w:numFmt w:val="bullet"/>
+      <w:lvlText w:val=""/>
+      <w:lvlJc w:val="left"/>
+      <w:pPr>
+        <w:ind w:left="6480" w:hanging="360"/>
+      </w:pPr>
+      <w:rPr>
+        <w:rFonts w:ascii="Wingdings" w:hAnsi="Wingdings" w:hint="default"/>
+      </w:rPr>
+    </w:lvl>
+  </w:abstractNum>
+  <w:num w:numId="1" w16cid:durableId="1764953027">
+    <w:abstractNumId w:val="0"/>
+  </w:num>
+</w:numbering>
 </file>
 
 <file path=word/styles.xml><?xml version="1.0" encoding="utf-8"?>
@@ -441,7 +3146,6 @@
     <w:next w:val="Normal"/>
     <w:link w:val="Heading2Char"/>
     <w:uiPriority w:val="9"/>
-    <w:semiHidden/>
     <w:unhideWhenUsed/>
     <w:qFormat/>
     <w:rsid w:val="00026ECD"/>
@@ -616,7 +3320,6 @@
   <w:style w:type="character" w:default="1" w:styleId="DefaultParagraphFont">
     <w:name w:val="Default Paragraph Font"/>
     <w:uiPriority w:val="1"/>
-    <w:semiHidden/>
     <w:unhideWhenUsed/>
   </w:style>
   <w:style w:type="table" w:default="1" w:styleId="TableNormal">
@@ -658,7 +3361,6 @@
     <w:basedOn w:val="DefaultParagraphFont"/>
     <w:link w:val="Heading2"/>
     <w:uiPriority w:val="9"/>
-    <w:semiHidden/>
     <w:rsid w:val="00026ECD"/>
     <w:rPr>
       <w:rFonts w:asciiTheme="majorHAnsi" w:eastAsiaTheme="majorEastAsia" w:hAnsiTheme="majorHAnsi" w:cstheme="majorBidi"/>
@@ -930,7 +3632,717 @@
       <w:spacing w:val="5"/>
     </w:rPr>
   </w:style>
+  <w:style w:type="paragraph" w:styleId="NoSpacing">
+    <w:name w:val="No Spacing"/>
+    <w:link w:val="NoSpacingChar"/>
+    <w:uiPriority w:val="1"/>
+    <w:qFormat/>
+    <w:rsid w:val="00007B25"/>
+    <w:pPr>
+      <w:spacing w:after="0" w:line="240" w:lineRule="auto"/>
+    </w:pPr>
+    <w:rPr>
+      <w:rFonts w:eastAsiaTheme="minorEastAsia"/>
+      <w:kern w:val="0"/>
+      <w:sz w:val="22"/>
+      <w:szCs w:val="22"/>
+      <w:lang w:eastAsia="en-GB"/>
+      <w14:ligatures w14:val="none"/>
+    </w:rPr>
+  </w:style>
+  <w:style w:type="character" w:customStyle="1" w:styleId="NoSpacingChar">
+    <w:name w:val="No Spacing Char"/>
+    <w:basedOn w:val="DefaultParagraphFont"/>
+    <w:link w:val="NoSpacing"/>
+    <w:uiPriority w:val="1"/>
+    <w:rsid w:val="00007B25"/>
+    <w:rPr>
+      <w:rFonts w:eastAsiaTheme="minorEastAsia"/>
+      <w:kern w:val="0"/>
+      <w:sz w:val="22"/>
+      <w:szCs w:val="22"/>
+      <w:lang w:eastAsia="en-GB"/>
+      <w14:ligatures w14:val="none"/>
+    </w:rPr>
+  </w:style>
+  <w:style w:type="paragraph" w:styleId="TOCHeading">
+    <w:name w:val="TOC Heading"/>
+    <w:basedOn w:val="Heading1"/>
+    <w:next w:val="Normal"/>
+    <w:uiPriority w:val="39"/>
+    <w:unhideWhenUsed/>
+    <w:qFormat/>
+    <w:rsid w:val="00007B25"/>
+    <w:pPr>
+      <w:spacing w:before="240" w:after="0" w:line="259" w:lineRule="auto"/>
+      <w:outlineLvl w:val="9"/>
+    </w:pPr>
+    <w:rPr>
+      <w:kern w:val="0"/>
+      <w:sz w:val="32"/>
+      <w:szCs w:val="32"/>
+      <w:lang w:eastAsia="en-GB"/>
+      <w14:ligatures w14:val="none"/>
+    </w:rPr>
+  </w:style>
+  <w:style w:type="paragraph" w:styleId="TOC1">
+    <w:name w:val="toc 1"/>
+    <w:basedOn w:val="Normal"/>
+    <w:next w:val="Normal"/>
+    <w:autoRedefine/>
+    <w:uiPriority w:val="39"/>
+    <w:unhideWhenUsed/>
+    <w:rsid w:val="00603541"/>
+    <w:pPr>
+      <w:spacing w:after="100"/>
+    </w:pPr>
+  </w:style>
+  <w:style w:type="paragraph" w:styleId="TOC2">
+    <w:name w:val="toc 2"/>
+    <w:basedOn w:val="Normal"/>
+    <w:next w:val="Normal"/>
+    <w:autoRedefine/>
+    <w:uiPriority w:val="39"/>
+    <w:unhideWhenUsed/>
+    <w:rsid w:val="00603541"/>
+    <w:pPr>
+      <w:spacing w:after="100"/>
+      <w:ind w:left="240"/>
+    </w:pPr>
+  </w:style>
+  <w:style w:type="character" w:styleId="Hyperlink">
+    <w:name w:val="Hyperlink"/>
+    <w:basedOn w:val="DefaultParagraphFont"/>
+    <w:uiPriority w:val="99"/>
+    <w:unhideWhenUsed/>
+    <w:rsid w:val="00603541"/>
+    <w:rPr>
+      <w:color w:val="467886" w:themeColor="hyperlink"/>
+      <w:u w:val="single"/>
+    </w:rPr>
+  </w:style>
+  <w:style w:type="table" w:styleId="TableGrid">
+    <w:name w:val="Table Grid"/>
+    <w:basedOn w:val="TableNormal"/>
+    <w:uiPriority w:val="39"/>
+    <w:rsid w:val="002B6F69"/>
+    <w:pPr>
+      <w:spacing w:after="0" w:line="240" w:lineRule="auto"/>
+    </w:pPr>
+    <w:tblPr>
+      <w:tblBorders>
+        <w:top w:val="single" w:sz="4" w:space="0" w:color="auto"/>
+        <w:left w:val="single" w:sz="4" w:space="0" w:color="auto"/>
+        <w:bottom w:val="single" w:sz="4" w:space="0" w:color="auto"/>
+        <w:right w:val="single" w:sz="4" w:space="0" w:color="auto"/>
+        <w:insideH w:val="single" w:sz="4" w:space="0" w:color="auto"/>
+        <w:insideV w:val="single" w:sz="4" w:space="0" w:color="auto"/>
+      </w:tblBorders>
+    </w:tblPr>
+  </w:style>
 </w:styles>
+</file>
+
+<file path=word/glossary/document.xml><?xml version="1.0" encoding="utf-8"?>
+<w:glossaryDocument xmlns:wpc="http://schemas.microsoft.com/office/word/2010/wordprocessingCanvas" xmlns:cx="http://schemas.microsoft.com/office/drawing/2014/chartex" xmlns:cx1="http://schemas.microsoft.com/office/drawing/2015/9/8/chartex" xmlns:cx2="http://schemas.microsoft.com/office/drawing/2015/10/21/chartex" xmlns:cx3="http://schemas.microsoft.com/office/drawing/2016/5/9/chartex" xmlns:cx4="http://schemas.microsoft.com/office/drawing/2016/5/10/chartex" xmlns:cx5="http://schemas.microsoft.com/office/drawing/2016/5/11/chartex" xmlns:cx6="http://schemas.microsoft.com/office/drawing/2016/5/12/chartex" xmlns:cx7="http://schemas.microsoft.com/office/drawing/2016/5/13/chartex" xmlns:cx8="http://schemas.microsoft.com/office/drawing/2016/5/14/chartex" xmlns:mc="http://schemas.openxmlformats.org/markup-compatibility/2006" xmlns:aink="http://schemas.microsoft.com/office/drawing/2016/ink" xmlns:am3d="http://schemas.microsoft.com/office/drawing/2017/model3d" xmlns:o="urn:schemas-microsoft-com:office:office" xmlns:oel="http://schemas.microsoft.com/office/2019/extlst" xmlns:r="http://schemas.openxmlformats.org/officeDocument/2006/relationships" xmlns:m="http://schemas.openxmlformats.org/officeDocument/2006/math" xmlns:v="urn:schemas-microsoft-com:vml" xmlns:wp14="http://schemas.microsoft.com/office/word/2010/wordprocessingDrawing" xmlns:wp="http://schemas.openxmlformats.org/drawingml/2006/wordprocessingDrawing" xmlns:w10="urn:schemas-microsoft-com:office:word" xmlns:w="http://schemas.openxmlformats.org/wordprocessingml/2006/main" xmlns:w14="http://schemas.microsoft.com/office/word/2010/wordml" xmlns:w15="http://schemas.microsoft.com/office/word/2012/wordml" xmlns:w16cex="http://schemas.microsoft.com/office/word/2018/wordml/cex" xmlns:w16cid="http://schemas.microsoft.com/office/word/2016/wordml/cid" xmlns:w16="http://schemas.microsoft.com/office/word/2018/wordml" xmlns:w16sdtdh="http://schemas.microsoft.com/office/word/2020/wordml/sdtdatahash" xmlns:w16se="http://schemas.microsoft.com/office/word/2015/wordml/symex" xmlns:wpg="http://schemas.microsoft.com/office/word/2010/wordprocessingGroup" xmlns:wpi="http://schemas.microsoft.com/office/word/2010/wordprocessingInk" xmlns:wne="http://schemas.microsoft.com/office/word/2006/wordml" xmlns:wps="http://schemas.microsoft.com/office/word/2010/wordprocessingShape" mc:Ignorable="w14 w15 w16se w16cid w16 w16cex w16sdtdh wp14">
+  <w:docParts>
+    <w:docPart>
+      <w:docPartPr>
+        <w:name w:val="3D2381B531674BB89BAA68F471CD11FB"/>
+        <w:category>
+          <w:name w:val="General"/>
+          <w:gallery w:val="placeholder"/>
+        </w:category>
+        <w:types>
+          <w:type w:val="bbPlcHdr"/>
+        </w:types>
+        <w:behaviors>
+          <w:behavior w:val="content"/>
+        </w:behaviors>
+        <w:guid w:val="{BC0D7FB6-C7DA-4DD4-98D6-5025FD2E04C8}"/>
+      </w:docPartPr>
+      <w:docPartBody>
+        <w:p>
+          <w:pPr>
+            <w:pStyle w:val="3D2381B531674BB89BAA68F471CD11FB"/>
+          </w:pPr>
+          <w:r>
+            <w:rPr>
+              <w:rFonts w:asciiTheme="majorHAnsi" w:eastAsiaTheme="majorEastAsia" w:hAnsiTheme="majorHAnsi" w:cstheme="majorBidi"/>
+              <w:caps/>
+              <w:color w:val="156082" w:themeColor="accent1"/>
+              <w:sz w:val="80"/>
+              <w:szCs w:val="80"/>
+            </w:rPr>
+            <w:t>[Document title]</w:t>
+          </w:r>
+        </w:p>
+      </w:docPartBody>
+    </w:docPart>
+    <w:docPart>
+      <w:docPartPr>
+        <w:name w:val="D63D4ABDEA7E437BAA9A740DCA299F47"/>
+        <w:category>
+          <w:name w:val="General"/>
+          <w:gallery w:val="placeholder"/>
+        </w:category>
+        <w:types>
+          <w:type w:val="bbPlcHdr"/>
+        </w:types>
+        <w:behaviors>
+          <w:behavior w:val="content"/>
+        </w:behaviors>
+        <w:guid w:val="{5D032953-CF0D-4086-9E65-A84BC75BD9A8}"/>
+      </w:docPartPr>
+      <w:docPartBody>
+        <w:p>
+          <w:pPr>
+            <w:pStyle w:val="D63D4ABDEA7E437BAA9A740DCA299F47"/>
+          </w:pPr>
+          <w:r>
+            <w:rPr>
+              <w:color w:val="156082" w:themeColor="accent1"/>
+              <w:sz w:val="28"/>
+              <w:szCs w:val="28"/>
+            </w:rPr>
+            <w:t>[Document subtitle]</w:t>
+          </w:r>
+        </w:p>
+      </w:docPartBody>
+    </w:docPart>
+  </w:docParts>
+</w:glossaryDocument>
+</file>
+
+<file path=word/glossary/fontTable.xml><?xml version="1.0" encoding="utf-8"?>
+<w:fonts xmlns:mc="http://schemas.openxmlformats.org/markup-compatibility/2006" xmlns:r="http://schemas.openxmlformats.org/officeDocument/2006/relationships" xmlns:w="http://schemas.openxmlformats.org/wordprocessingml/2006/main" xmlns:w14="http://schemas.microsoft.com/office/word/2010/wordml" xmlns:w15="http://schemas.microsoft.com/office/word/2012/wordml" xmlns:w16cex="http://schemas.microsoft.com/office/word/2018/wordml/cex" xmlns:w16cid="http://schemas.microsoft.com/office/word/2016/wordml/cid" xmlns:w16="http://schemas.microsoft.com/office/word/2018/wordml" xmlns:w16sdtdh="http://schemas.microsoft.com/office/word/2020/wordml/sdtdatahash" xmlns:w16se="http://schemas.microsoft.com/office/word/2015/wordml/symex" mc:Ignorable="w14 w15 w16se w16cid w16 w16cex w16sdtdh">
+  <w:font w:name="Symbol">
+    <w:panose1 w:val="05050102010706020507"/>
+    <w:charset w:val="02"/>
+    <w:family w:val="roman"/>
+    <w:pitch w:val="variable"/>
+    <w:sig w:usb0="00000000" w:usb1="10000000" w:usb2="00000000" w:usb3="00000000" w:csb0="80000000" w:csb1="00000000"/>
+  </w:font>
+  <w:font w:name="Times New Roman">
+    <w:panose1 w:val="02020603050405020304"/>
+    <w:charset w:val="00"/>
+    <w:family w:val="roman"/>
+    <w:pitch w:val="variable"/>
+    <w:sig w:usb0="E0002EFF" w:usb1="C000785B" w:usb2="00000009" w:usb3="00000000" w:csb0="000001FF" w:csb1="00000000"/>
+  </w:font>
+  <w:font w:name="Courier New">
+    <w:panose1 w:val="02070309020205020404"/>
+    <w:charset w:val="00"/>
+    <w:family w:val="modern"/>
+    <w:pitch w:val="fixed"/>
+    <w:sig w:usb0="E0002EFF" w:usb1="C0007843" w:usb2="00000009" w:usb3="00000000" w:csb0="000001FF" w:csb1="00000000"/>
+  </w:font>
+  <w:font w:name="Wingdings">
+    <w:panose1 w:val="05000000000000000000"/>
+    <w:charset w:val="02"/>
+    <w:family w:val="auto"/>
+    <w:pitch w:val="variable"/>
+    <w:sig w:usb0="00000000" w:usb1="10000000" w:usb2="00000000" w:usb3="00000000" w:csb0="80000000" w:csb1="00000000"/>
+  </w:font>
+  <w:font w:name="Aptos">
+    <w:charset w:val="00"/>
+    <w:family w:val="swiss"/>
+    <w:pitch w:val="variable"/>
+    <w:sig w:usb0="20000287" w:usb1="00000003" w:usb2="00000000" w:usb3="00000000" w:csb0="0000019F" w:csb1="00000000"/>
+  </w:font>
+  <w:font w:name="Aptos Display">
+    <w:charset w:val="00"/>
+    <w:family w:val="swiss"/>
+    <w:pitch w:val="variable"/>
+    <w:sig w:usb0="20000287" w:usb1="00000003" w:usb2="00000000" w:usb3="00000000" w:csb0="0000019F" w:csb1="00000000"/>
+  </w:font>
+</w:fonts>
+</file>
+
+<file path=word/glossary/settings.xml><?xml version="1.0" encoding="utf-8"?>
+<w:settings xmlns:mc="http://schemas.openxmlformats.org/markup-compatibility/2006" xmlns:o="urn:schemas-microsoft-com:office:office" xmlns:r="http://schemas.openxmlformats.org/officeDocument/2006/relationships" xmlns:m="http://schemas.openxmlformats.org/officeDocument/2006/math" xmlns:v="urn:schemas-microsoft-com:vml" xmlns:w10="urn:schemas-microsoft-com:office:word" xmlns:w="http://schemas.openxmlformats.org/wordprocessingml/2006/main" xmlns:w14="http://schemas.microsoft.com/office/word/2010/wordml" xmlns:w15="http://schemas.microsoft.com/office/word/2012/wordml" xmlns:w16cex="http://schemas.microsoft.com/office/word/2018/wordml/cex" xmlns:w16cid="http://schemas.microsoft.com/office/word/2016/wordml/cid" xmlns:w16="http://schemas.microsoft.com/office/word/2018/wordml" xmlns:w16sdtdh="http://schemas.microsoft.com/office/word/2020/wordml/sdtdatahash" xmlns:w16se="http://schemas.microsoft.com/office/word/2015/wordml/symex" xmlns:sl="http://schemas.openxmlformats.org/schemaLibrary/2006/main" mc:Ignorable="w14 w15 w16se w16cid w16 w16cex w16sdtdh">
+  <w:view w:val="normal"/>
+  <w:defaultTabStop w:val="720"/>
+  <w:characterSpacingControl w:val="doNotCompress"/>
+  <w:compat>
+    <w:useFELayout/>
+    <w:compatSetting w:name="compatibilityMode" w:uri="http://schemas.microsoft.com/office/word" w:val="15"/>
+    <w:compatSetting w:name="overrideTableStyleFontSizeAndJustification" w:uri="http://schemas.microsoft.com/office/word" w:val="1"/>
+    <w:compatSetting w:name="enableOpenTypeFeatures" w:uri="http://schemas.microsoft.com/office/word" w:val="1"/>
+    <w:compatSetting w:name="doNotFlipMirrorIndents" w:uri="http://schemas.microsoft.com/office/word" w:val="1"/>
+    <w:compatSetting w:name="differentiateMultirowTableHeaders" w:uri="http://schemas.microsoft.com/office/word" w:val="1"/>
+    <w:compatSetting w:name="useWord2013TrackBottomHyphenation" w:uri="http://schemas.microsoft.com/office/word" w:val="0"/>
+  </w:compat>
+  <w:rsids>
+    <w:rsidRoot w:val="004E45C7"/>
+    <w:rsid w:val="004E45C7"/>
+    <w:rsid w:val="00EE2AEB"/>
+  </w:rsids>
+  <m:mathPr>
+    <m:mathFont m:val="Cambria Math"/>
+    <m:brkBin m:val="before"/>
+    <m:brkBinSub m:val="--"/>
+    <m:smallFrac m:val="0"/>
+    <m:dispDef/>
+    <m:lMargin m:val="0"/>
+    <m:rMargin m:val="0"/>
+    <m:defJc m:val="centerGroup"/>
+    <m:wrapIndent m:val="1440"/>
+    <m:intLim m:val="subSup"/>
+    <m:naryLim m:val="undOvr"/>
+  </m:mathPr>
+  <w:themeFontLang w:val="en-GB"/>
+  <w:clrSchemeMapping w:bg1="light1" w:t1="dark1" w:bg2="light2" w:t2="dark2" w:accent1="accent1" w:accent2="accent2" w:accent3="accent3" w:accent4="accent4" w:accent5="accent5" w:accent6="accent6" w:hyperlink="hyperlink" w:followedHyperlink="followedHyperlink"/>
+  <w:decimalSymbol w:val="."/>
+  <w:listSeparator w:val=","/>
+  <w15:chartTrackingRefBased/>
+</w:settings>
+</file>
+
+<file path=word/glossary/styles.xml><?xml version="1.0" encoding="utf-8"?>
+<w:styles xmlns:mc="http://schemas.openxmlformats.org/markup-compatibility/2006" xmlns:r="http://schemas.openxmlformats.org/officeDocument/2006/relationships" xmlns:w="http://schemas.openxmlformats.org/wordprocessingml/2006/main" xmlns:w14="http://schemas.microsoft.com/office/word/2010/wordml" xmlns:w15="http://schemas.microsoft.com/office/word/2012/wordml" xmlns:w16cex="http://schemas.microsoft.com/office/word/2018/wordml/cex" xmlns:w16cid="http://schemas.microsoft.com/office/word/2016/wordml/cid" xmlns:w16="http://schemas.microsoft.com/office/word/2018/wordml" xmlns:w16sdtdh="http://schemas.microsoft.com/office/word/2020/wordml/sdtdatahash" xmlns:w16se="http://schemas.microsoft.com/office/word/2015/wordml/symex" mc:Ignorable="w14 w15 w16se w16cid w16 w16cex w16sdtdh">
+  <w:docDefaults>
+    <w:rPrDefault>
+      <w:rPr>
+        <w:rFonts w:asciiTheme="minorHAnsi" w:eastAsiaTheme="minorEastAsia" w:hAnsiTheme="minorHAnsi" w:cstheme="minorBidi"/>
+        <w:kern w:val="2"/>
+        <w:sz w:val="24"/>
+        <w:szCs w:val="24"/>
+        <w:lang w:val="en-GB" w:eastAsia="en-GB" w:bidi="ar-SA"/>
+        <w14:ligatures w14:val="standardContextual"/>
+      </w:rPr>
+    </w:rPrDefault>
+    <w:pPrDefault>
+      <w:pPr>
+        <w:spacing w:after="160" w:line="278" w:lineRule="auto"/>
+      </w:pPr>
+    </w:pPrDefault>
+  </w:docDefaults>
+  <w:latentStyles w:defLockedState="0" w:defUIPriority="99" w:defSemiHidden="0" w:defUnhideWhenUsed="0" w:defQFormat="0" w:count="376">
+    <w:lsdException w:name="Normal" w:uiPriority="0" w:qFormat="1"/>
+    <w:lsdException w:name="heading 1" w:uiPriority="9" w:qFormat="1"/>
+    <w:lsdException w:name="heading 2" w:semiHidden="1" w:uiPriority="9" w:unhideWhenUsed="1" w:qFormat="1"/>
+    <w:lsdException w:name="heading 3" w:semiHidden="1" w:uiPriority="9" w:unhideWhenUsed="1" w:qFormat="1"/>
+    <w:lsdException w:name="heading 4" w:semiHidden="1" w:uiPriority="9" w:unhideWhenUsed="1" w:qFormat="1"/>
+    <w:lsdException w:name="heading 5" w:semiHidden="1" w:uiPriority="9" w:unhideWhenUsed="1" w:qFormat="1"/>
+    <w:lsdException w:name="heading 6" w:semiHidden="1" w:uiPriority="9" w:unhideWhenUsed="1" w:qFormat="1"/>
+    <w:lsdException w:name="heading 7" w:semiHidden="1" w:uiPriority="9" w:unhideWhenUsed="1" w:qFormat="1"/>
+    <w:lsdException w:name="heading 8" w:semiHidden="1" w:uiPriority="9" w:unhideWhenUsed="1" w:qFormat="1"/>
+    <w:lsdException w:name="heading 9" w:semiHidden="1" w:uiPriority="9" w:unhideWhenUsed="1" w:qFormat="1"/>
+    <w:lsdException w:name="index 1" w:semiHidden="1" w:unhideWhenUsed="1"/>
+    <w:lsdException w:name="index 2" w:semiHidden="1" w:unhideWhenUsed="1"/>
+    <w:lsdException w:name="index 3" w:semiHidden="1" w:unhideWhenUsed="1"/>
+    <w:lsdException w:name="index 4" w:semiHidden="1" w:unhideWhenUsed="1"/>
+    <w:lsdException w:name="index 5" w:semiHidden="1" w:unhideWhenUsed="1"/>
+    <w:lsdException w:name="index 6" w:semiHidden="1" w:unhideWhenUsed="1"/>
+    <w:lsdException w:name="index 7" w:semiHidden="1" w:unhideWhenUsed="1"/>
+    <w:lsdException w:name="index 8" w:semiHidden="1" w:unhideWhenUsed="1"/>
+    <w:lsdException w:name="index 9" w:semiHidden="1" w:unhideWhenUsed="1"/>
+    <w:lsdException w:name="toc 1" w:semiHidden="1" w:uiPriority="39" w:unhideWhenUsed="1"/>
+    <w:lsdException w:name="toc 2" w:semiHidden="1" w:uiPriority="39" w:unhideWhenUsed="1"/>
+    <w:lsdException w:name="toc 3" w:semiHidden="1" w:uiPriority="39" w:unhideWhenUsed="1"/>
+    <w:lsdException w:name="toc 4" w:semiHidden="1" w:uiPriority="39" w:unhideWhenUsed="1"/>
+    <w:lsdException w:name="toc 5" w:semiHidden="1" w:uiPriority="39" w:unhideWhenUsed="1"/>
+    <w:lsdException w:name="toc 6" w:semiHidden="1" w:uiPriority="39" w:unhideWhenUsed="1"/>
+    <w:lsdException w:name="toc 7" w:semiHidden="1" w:uiPriority="39" w:unhideWhenUsed="1"/>
+    <w:lsdException w:name="toc 8" w:semiHidden="1" w:uiPriority="39" w:unhideWhenUsed="1"/>
+    <w:lsdException w:name="toc 9" w:semiHidden="1" w:uiPriority="39" w:unhideWhenUsed="1"/>
+    <w:lsdException w:name="Normal Indent" w:semiHidden="1" w:unhideWhenUsed="1"/>
+    <w:lsdException w:name="footnote text" w:semiHidden="1" w:unhideWhenUsed="1"/>
+    <w:lsdException w:name="annotation text" w:semiHidden="1" w:unhideWhenUsed="1"/>
+    <w:lsdException w:name="header" w:semiHidden="1" w:unhideWhenUsed="1"/>
+    <w:lsdException w:name="footer" w:semiHidden="1" w:unhideWhenUsed="1"/>
+    <w:lsdException w:name="index heading" w:semiHidden="1" w:unhideWhenUsed="1"/>
+    <w:lsdException w:name="caption" w:semiHidden="1" w:uiPriority="35" w:unhideWhenUsed="1" w:qFormat="1"/>
+    <w:lsdException w:name="table of figures" w:semiHidden="1" w:unhideWhenUsed="1"/>
+    <w:lsdException w:name="envelope address" w:semiHidden="1" w:unhideWhenUsed="1"/>
+    <w:lsdException w:name="envelope return" w:semiHidden="1" w:unhideWhenUsed="1"/>
+    <w:lsdException w:name="footnote reference" w:semiHidden="1" w:unhideWhenUsed="1"/>
+    <w:lsdException w:name="annotation reference" w:semiHidden="1" w:unhideWhenUsed="1"/>
+    <w:lsdException w:name="line number" w:semiHidden="1" w:unhideWhenUsed="1"/>
+    <w:lsdException w:name="page number" w:semiHidden="1" w:unhideWhenUsed="1"/>
+    <w:lsdException w:name="endnote reference" w:semiHidden="1" w:unhideWhenUsed="1"/>
+    <w:lsdException w:name="endnote text" w:semiHidden="1" w:unhideWhenUsed="1"/>
+    <w:lsdException w:name="table of authorities" w:semiHidden="1" w:unhideWhenUsed="1"/>
+    <w:lsdException w:name="macro" w:semiHidden="1" w:unhideWhenUsed="1"/>
+    <w:lsdException w:name="toa heading" w:semiHidden="1" w:unhideWhenUsed="1"/>
+    <w:lsdException w:name="List" w:semiHidden="1" w:unhideWhenUsed="1"/>
+    <w:lsdException w:name="List Bullet" w:semiHidden="1" w:unhideWhenUsed="1"/>
+    <w:lsdException w:name="List Number" w:semiHidden="1" w:unhideWhenUsed="1"/>
+    <w:lsdException w:name="List 2" w:semiHidden="1" w:unhideWhenUsed="1"/>
+    <w:lsdException w:name="List 3" w:semiHidden="1" w:unhideWhenUsed="1"/>
+    <w:lsdException w:name="List 4" w:semiHidden="1" w:unhideWhenUsed="1"/>
+    <w:lsdException w:name="List 5" w:semiHidden="1" w:unhideWhenUsed="1"/>
+    <w:lsdException w:name="List Bullet 2" w:semiHidden="1" w:unhideWhenUsed="1"/>
+    <w:lsdException w:name="List Bullet 3" w:semiHidden="1" w:unhideWhenUsed="1"/>
+    <w:lsdException w:name="List Bullet 4" w:semiHidden="1" w:unhideWhenUsed="1"/>
+    <w:lsdException w:name="List Bullet 5" w:semiHidden="1" w:unhideWhenUsed="1"/>
+    <w:lsdException w:name="List Number 2" w:semiHidden="1" w:unhideWhenUsed="1"/>
+    <w:lsdException w:name="List Number 3" w:semiHidden="1" w:unhideWhenUsed="1"/>
+    <w:lsdException w:name="List Number 4" w:semiHidden="1" w:unhideWhenUsed="1"/>
+    <w:lsdException w:name="List Number 5" w:semiHidden="1" w:unhideWhenUsed="1"/>
+    <w:lsdException w:name="Title" w:uiPriority="10" w:qFormat="1"/>
+    <w:lsdException w:name="Closing" w:semiHidden="1" w:unhideWhenUsed="1"/>
+    <w:lsdException w:name="Signature" w:semiHidden="1" w:unhideWhenUsed="1"/>
+    <w:lsdException w:name="Default Paragraph Font" w:semiHidden="1" w:uiPriority="1" w:unhideWhenUsed="1"/>
+    <w:lsdException w:name="Body Text" w:semiHidden="1" w:unhideWhenUsed="1"/>
+    <w:lsdException w:name="Body Text Indent" w:semiHidden="1" w:unhideWhenUsed="1"/>
+    <w:lsdException w:name="List Continue" w:semiHidden="1" w:unhideWhenUsed="1"/>
+    <w:lsdException w:name="List Continue 2" w:semiHidden="1" w:unhideWhenUsed="1"/>
+    <w:lsdException w:name="List Continue 3" w:semiHidden="1" w:unhideWhenUsed="1"/>
+    <w:lsdException w:name="List Continue 4" w:semiHidden="1" w:unhideWhenUsed="1"/>
+    <w:lsdException w:name="List Continue 5" w:semiHidden="1" w:unhideWhenUsed="1"/>
+    <w:lsdException w:name="Message Header" w:semiHidden="1" w:unhideWhenUsed="1"/>
+    <w:lsdException w:name="Subtitle" w:uiPriority="11" w:qFormat="1"/>
+    <w:lsdException w:name="Salutation" w:semiHidden="1" w:unhideWhenUsed="1"/>
+    <w:lsdException w:name="Date" w:semiHidden="1" w:unhideWhenUsed="1"/>
+    <w:lsdException w:name="Body Text First Indent" w:semiHidden="1" w:unhideWhenUsed="1"/>
+    <w:lsdException w:name="Body Text First Indent 2" w:semiHidden="1" w:unhideWhenUsed="1"/>
+    <w:lsdException w:name="Note Heading" w:semiHidden="1" w:unhideWhenUsed="1"/>
+    <w:lsdException w:name="Body Text 2" w:semiHidden="1" w:unhideWhenUsed="1"/>
+    <w:lsdException w:name="Body Text 3" w:semiHidden="1" w:unhideWhenUsed="1"/>
+    <w:lsdException w:name="Body Text Indent 2" w:semiHidden="1" w:unhideWhenUsed="1"/>
+    <w:lsdException w:name="Body Text Indent 3" w:semiHidden="1" w:unhideWhenUsed="1"/>
+    <w:lsdException w:name="Block Text" w:semiHidden="1" w:unhideWhenUsed="1"/>
+    <w:lsdException w:name="Hyperlink" w:semiHidden="1" w:unhideWhenUsed="1"/>
+    <w:lsdException w:name="FollowedHyperlink" w:semiHidden="1" w:unhideWhenUsed="1"/>
+    <w:lsdException w:name="Strong" w:uiPriority="22" w:qFormat="1"/>
+    <w:lsdException w:name="Emphasis" w:uiPriority="20" w:qFormat="1"/>
+    <w:lsdException w:name="Document Map" w:semiHidden="1" w:unhideWhenUsed="1"/>
+    <w:lsdException w:name="Plain Text" w:semiHidden="1" w:unhideWhenUsed="1"/>
+    <w:lsdException w:name="E-mail Signature" w:semiHidden="1" w:unhideWhenUsed="1"/>
+    <w:lsdException w:name="HTML Top of Form" w:semiHidden="1" w:unhideWhenUsed="1"/>
+    <w:lsdException w:name="HTML Bottom of Form" w:semiHidden="1" w:unhideWhenUsed="1"/>
+    <w:lsdException w:name="Normal (Web)" w:semiHidden="1" w:unhideWhenUsed="1"/>
+    <w:lsdException w:name="HTML Acronym" w:semiHidden="1" w:unhideWhenUsed="1"/>
+    <w:lsdException w:name="HTML Address" w:semiHidden="1" w:unhideWhenUsed="1"/>
+    <w:lsdException w:name="HTML Cite" w:semiHidden="1" w:unhideWhenUsed="1"/>
+    <w:lsdException w:name="HTML Code" w:semiHidden="1" w:unhideWhenUsed="1"/>
+    <w:lsdException w:name="HTML Definition" w:semiHidden="1" w:unhideWhenUsed="1"/>
+    <w:lsdException w:name="HTML Keyboard" w:semiHidden="1" w:unhideWhenUsed="1"/>
+    <w:lsdException w:name="HTML Preformatted" w:semiHidden="1" w:unhideWhenUsed="1"/>
+    <w:lsdException w:name="HTML Sample" w:semiHidden="1" w:unhideWhenUsed="1"/>
+    <w:lsdException w:name="HTML Typewriter" w:semiHidden="1" w:unhideWhenUsed="1"/>
+    <w:lsdException w:name="HTML Variable" w:semiHidden="1" w:unhideWhenUsed="1"/>
+    <w:lsdException w:name="Normal Table" w:semiHidden="1" w:unhideWhenUsed="1"/>
+    <w:lsdException w:name="annotation subject" w:semiHidden="1" w:unhideWhenUsed="1"/>
+    <w:lsdException w:name="No List" w:semiHidden="1" w:unhideWhenUsed="1"/>
+    <w:lsdException w:name="Outline List 1" w:semiHidden="1" w:unhideWhenUsed="1"/>
+    <w:lsdException w:name="Outline List 2" w:semiHidden="1" w:unhideWhenUsed="1"/>
+    <w:lsdException w:name="Outline List 3" w:semiHidden="1" w:unhideWhenUsed="1"/>
+    <w:lsdException w:name="Table Simple 1" w:semiHidden="1" w:unhideWhenUsed="1"/>
+    <w:lsdException w:name="Table Simple 2" w:semiHidden="1" w:unhideWhenUsed="1"/>
+    <w:lsdException w:name="Table Simple 3" w:semiHidden="1" w:unhideWhenUsed="1"/>
+    <w:lsdException w:name="Table Classic 1" w:semiHidden="1" w:unhideWhenUsed="1"/>
+    <w:lsdException w:name="Table Classic 2" w:semiHidden="1" w:unhideWhenUsed="1"/>
+    <w:lsdException w:name="Table Classic 3" w:semiHidden="1" w:unhideWhenUsed="1"/>
+    <w:lsdException w:name="Table Classic 4" w:semiHidden="1" w:unhideWhenUsed="1"/>
+    <w:lsdException w:name="Table Colorful 1" w:semiHidden="1" w:unhideWhenUsed="1"/>
+    <w:lsdException w:name="Table Colorful 2" w:semiHidden="1" w:unhideWhenUsed="1"/>
+    <w:lsdException w:name="Table Colorful 3" w:semiHidden="1" w:unhideWhenUsed="1"/>
+    <w:lsdException w:name="Table Columns 1" w:semiHidden="1" w:unhideWhenUsed="1"/>
+    <w:lsdException w:name="Table Columns 2" w:semiHidden="1" w:unhideWhenUsed="1"/>
+    <w:lsdException w:name="Table Columns 3" w:semiHidden="1" w:unhideWhenUsed="1"/>
+    <w:lsdException w:name="Table Columns 4" w:semiHidden="1" w:unhideWhenUsed="1"/>
+    <w:lsdException w:name="Table Columns 5" w:semiHidden="1" w:unhideWhenUsed="1"/>
+    <w:lsdException w:name="Table Grid 1" w:semiHidden="1" w:unhideWhenUsed="1"/>
+    <w:lsdException w:name="Table Grid 2" w:semiHidden="1" w:unhideWhenUsed="1"/>
+    <w:lsdException w:name="Table Grid 3" w:semiHidden="1" w:unhideWhenUsed="1"/>
+    <w:lsdException w:name="Table Grid 4" w:semiHidden="1" w:unhideWhenUsed="1"/>
+    <w:lsdException w:name="Table Grid 5" w:semiHidden="1" w:unhideWhenUsed="1"/>
+    <w:lsdException w:name="Table Grid 6" w:semiHidden="1" w:unhideWhenUsed="1"/>
+    <w:lsdException w:name="Table Grid 7" w:semiHidden="1" w:unhideWhenUsed="1"/>
+    <w:lsdException w:name="Table Grid 8" w:semiHidden="1" w:unhideWhenUsed="1"/>
+    <w:lsdException w:name="Table List 1" w:semiHidden="1" w:unhideWhenUsed="1"/>
+    <w:lsdException w:name="Table List 2" w:semiHidden="1" w:unhideWhenUsed="1"/>
+    <w:lsdException w:name="Table List 3" w:semiHidden="1" w:unhideWhenUsed="1"/>
+    <w:lsdException w:name="Table List 4" w:semiHidden="1" w:unhideWhenUsed="1"/>
+    <w:lsdException w:name="Table List 5" w:semiHidden="1" w:unhideWhenUsed="1"/>
+    <w:lsdException w:name="Table List 6" w:semiHidden="1" w:unhideWhenUsed="1"/>
+    <w:lsdException w:name="Table List 7" w:semiHidden="1" w:unhideWhenUsed="1"/>
+    <w:lsdException w:name="Table List 8" w:semiHidden="1" w:unhideWhenUsed="1"/>
+    <w:lsdException w:name="Table 3D effects 1" w:semiHidden="1" w:unhideWhenUsed="1"/>
+    <w:lsdException w:name="Table 3D effects 2" w:semiHidden="1" w:unhideWhenUsed="1"/>
+    <w:lsdException w:name="Table 3D effects 3" w:semiHidden="1" w:unhideWhenUsed="1"/>
+    <w:lsdException w:name="Table Contemporary" w:semiHidden="1" w:unhideWhenUsed="1"/>
+    <w:lsdException w:name="Table Elegant" w:semiHidden="1" w:unhideWhenUsed="1"/>
+    <w:lsdException w:name="Table Professional" w:semiHidden="1" w:unhideWhenUsed="1"/>
+    <w:lsdException w:name="Table Subtle 1" w:semiHidden="1" w:unhideWhenUsed="1"/>
+    <w:lsdException w:name="Table Subtle 2" w:semiHidden="1" w:unhideWhenUsed="1"/>
+    <w:lsdException w:name="Table Web 1" w:semiHidden="1" w:unhideWhenUsed="1"/>
+    <w:lsdException w:name="Table Web 2" w:semiHidden="1" w:unhideWhenUsed="1"/>
+    <w:lsdException w:name="Table Web 3" w:semiHidden="1" w:unhideWhenUsed="1"/>
+    <w:lsdException w:name="Balloon Text" w:semiHidden="1" w:unhideWhenUsed="1"/>
+    <w:lsdException w:name="Table Grid" w:uiPriority="39"/>
+    <w:lsdException w:name="Table Theme" w:semiHidden="1" w:unhideWhenUsed="1"/>
+    <w:lsdException w:name="Placeholder Text" w:semiHidden="1"/>
+    <w:lsdException w:name="No Spacing" w:uiPriority="1" w:qFormat="1"/>
+    <w:lsdException w:name="Light Shading" w:uiPriority="60"/>
+    <w:lsdException w:name="Light List" w:uiPriority="61"/>
+    <w:lsdException w:name="Light Grid" w:uiPriority="62"/>
+    <w:lsdException w:name="Medium Shading 1" w:uiPriority="63"/>
+    <w:lsdException w:name="Medium Shading 2" w:uiPriority="64"/>
+    <w:lsdException w:name="Medium List 1" w:uiPriority="65"/>
+    <w:lsdException w:name="Medium List 2" w:uiPriority="66"/>
+    <w:lsdException w:name="Medium Grid 1" w:uiPriority="67"/>
+    <w:lsdException w:name="Medium Grid 2" w:uiPriority="68"/>
+    <w:lsdException w:name="Medium Grid 3" w:uiPriority="69"/>
+    <w:lsdException w:name="Dark List" w:uiPriority="70"/>
+    <w:lsdException w:name="Colorful Shading" w:uiPriority="71"/>
+    <w:lsdException w:name="Colorful List" w:uiPriority="72"/>
+    <w:lsdException w:name="Colorful Grid" w:uiPriority="73"/>
+    <w:lsdException w:name="Light Shading Accent 1" w:uiPriority="60"/>
+    <w:lsdException w:name="Light List Accent 1" w:uiPriority="61"/>
+    <w:lsdException w:name="Light Grid Accent 1" w:uiPriority="62"/>
+    <w:lsdException w:name="Medium Shading 1 Accent 1" w:uiPriority="63"/>
+    <w:lsdException w:name="Medium Shading 2 Accent 1" w:uiPriority="64"/>
+    <w:lsdException w:name="Medium List 1 Accent 1" w:uiPriority="65"/>
+    <w:lsdException w:name="Revision" w:semiHidden="1"/>
+    <w:lsdException w:name="List Paragraph" w:uiPriority="34" w:qFormat="1"/>
+    <w:lsdException w:name="Quote" w:uiPriority="29" w:qFormat="1"/>
+    <w:lsdException w:name="Intense Quote" w:uiPriority="30" w:qFormat="1"/>
+    <w:lsdException w:name="Medium List 2 Accent 1" w:uiPriority="66"/>
+    <w:lsdException w:name="Medium Grid 1 Accent 1" w:uiPriority="67"/>
+    <w:lsdException w:name="Medium Grid 2 Accent 1" w:uiPriority="68"/>
+    <w:lsdException w:name="Medium Grid 3 Accent 1" w:uiPriority="69"/>
+    <w:lsdException w:name="Dark List Accent 1" w:uiPriority="70"/>
+    <w:lsdException w:name="Colorful Shading Accent 1" w:uiPriority="71"/>
+    <w:lsdException w:name="Colorful List Accent 1" w:uiPriority="72"/>
+    <w:lsdException w:name="Colorful Grid Accent 1" w:uiPriority="73"/>
+    <w:lsdException w:name="Light Shading Accent 2" w:uiPriority="60"/>
+    <w:lsdException w:name="Light List Accent 2" w:uiPriority="61"/>
+    <w:lsdException w:name="Light Grid Accent 2" w:uiPriority="62"/>
+    <w:lsdException w:name="Medium Shading 1 Accent 2" w:uiPriority="63"/>
+    <w:lsdException w:name="Medium Shading 2 Accent 2" w:uiPriority="64"/>
+    <w:lsdException w:name="Medium List 1 Accent 2" w:uiPriority="65"/>
+    <w:lsdException w:name="Medium List 2 Accent 2" w:uiPriority="66"/>
+    <w:lsdException w:name="Medium Grid 1 Accent 2" w:uiPriority="67"/>
+    <w:lsdException w:name="Medium Grid 2 Accent 2" w:uiPriority="68"/>
+    <w:lsdException w:name="Medium Grid 3 Accent 2" w:uiPriority="69"/>
+    <w:lsdException w:name="Dark List Accent 2" w:uiPriority="70"/>
+    <w:lsdException w:name="Colorful Shading Accent 2" w:uiPriority="71"/>
+    <w:lsdException w:name="Colorful List Accent 2" w:uiPriority="72"/>
+    <w:lsdException w:name="Colorful Grid Accent 2" w:uiPriority="73"/>
+    <w:lsdException w:name="Light Shading Accent 3" w:uiPriority="60"/>
+    <w:lsdException w:name="Light List Accent 3" w:uiPriority="61"/>
+    <w:lsdException w:name="Light Grid Accent 3" w:uiPriority="62"/>
+    <w:lsdException w:name="Medium Shading 1 Accent 3" w:uiPriority="63"/>
+    <w:lsdException w:name="Medium Shading 2 Accent 3" w:uiPriority="64"/>
+    <w:lsdException w:name="Medium List 1 Accent 3" w:uiPriority="65"/>
+    <w:lsdException w:name="Medium List 2 Accent 3" w:uiPriority="66"/>
+    <w:lsdException w:name="Medium Grid 1 Accent 3" w:uiPriority="67"/>
+    <w:lsdException w:name="Medium Grid 2 Accent 3" w:uiPriority="68"/>
+    <w:lsdException w:name="Medium Grid 3 Accent 3" w:uiPriority="69"/>
+    <w:lsdException w:name="Dark List Accent 3" w:uiPriority="70"/>
+    <w:lsdException w:name="Colorful Shading Accent 3" w:uiPriority="71"/>
+    <w:lsdException w:name="Colorful List Accent 3" w:uiPriority="72"/>
+    <w:lsdException w:name="Colorful Grid Accent 3" w:uiPriority="73"/>
+    <w:lsdException w:name="Light Shading Accent 4" w:uiPriority="60"/>
+    <w:lsdException w:name="Light List Accent 4" w:uiPriority="61"/>
+    <w:lsdException w:name="Light Grid Accent 4" w:uiPriority="62"/>
+    <w:lsdException w:name="Medium Shading 1 Accent 4" w:uiPriority="63"/>
+    <w:lsdException w:name="Medium Shading 2 Accent 4" w:uiPriority="64"/>
+    <w:lsdException w:name="Medium List 1 Accent 4" w:uiPriority="65"/>
+    <w:lsdException w:name="Medium List 2 Accent 4" w:uiPriority="66"/>
+    <w:lsdException w:name="Medium Grid 1 Accent 4" w:uiPriority="67"/>
+    <w:lsdException w:name="Medium Grid 2 Accent 4" w:uiPriority="68"/>
+    <w:lsdException w:name="Medium Grid 3 Accent 4" w:uiPriority="69"/>
+    <w:lsdException w:name="Dark List Accent 4" w:uiPriority="70"/>
+    <w:lsdException w:name="Colorful Shading Accent 4" w:uiPriority="71"/>
+    <w:lsdException w:name="Colorful List Accent 4" w:uiPriority="72"/>
+    <w:lsdException w:name="Colorful Grid Accent 4" w:uiPriority="73"/>
+    <w:lsdException w:name="Light Shading Accent 5" w:uiPriority="60"/>
+    <w:lsdException w:name="Light List Accent 5" w:uiPriority="61"/>
+    <w:lsdException w:name="Light Grid Accent 5" w:uiPriority="62"/>
+    <w:lsdException w:name="Medium Shading 1 Accent 5" w:uiPriority="63"/>
+    <w:lsdException w:name="Medium Shading 2 Accent 5" w:uiPriority="64"/>
+    <w:lsdException w:name="Medium List 1 Accent 5" w:uiPriority="65"/>
+    <w:lsdException w:name="Medium List 2 Accent 5" w:uiPriority="66"/>
+    <w:lsdException w:name="Medium Grid 1 Accent 5" w:uiPriority="67"/>
+    <w:lsdException w:name="Medium Grid 2 Accent 5" w:uiPriority="68"/>
+    <w:lsdException w:name="Medium Grid 3 Accent 5" w:uiPriority="69"/>
+    <w:lsdException w:name="Dark List Accent 5" w:uiPriority="70"/>
+    <w:lsdException w:name="Colorful Shading Accent 5" w:uiPriority="71"/>
+    <w:lsdException w:name="Colorful List Accent 5" w:uiPriority="72"/>
+    <w:lsdException w:name="Colorful Grid Accent 5" w:uiPriority="73"/>
+    <w:lsdException w:name="Light Shading Accent 6" w:uiPriority="60"/>
+    <w:lsdException w:name="Light List Accent 6" w:uiPriority="61"/>
+    <w:lsdException w:name="Light Grid Accent 6" w:uiPriority="62"/>
+    <w:lsdException w:name="Medium Shading 1 Accent 6" w:uiPriority="63"/>
+    <w:lsdException w:name="Medium Shading 2 Accent 6" w:uiPriority="64"/>
+    <w:lsdException w:name="Medium List 1 Accent 6" w:uiPriority="65"/>
+    <w:lsdException w:name="Medium List 2 Accent 6" w:uiPriority="66"/>
+    <w:lsdException w:name="Medium Grid 1 Accent 6" w:uiPriority="67"/>
+    <w:lsdException w:name="Medium Grid 2 Accent 6" w:uiPriority="68"/>
+    <w:lsdException w:name="Medium Grid 3 Accent 6" w:uiPriority="69"/>
+    <w:lsdException w:name="Dark List Accent 6" w:uiPriority="70"/>
+    <w:lsdException w:name="Colorful Shading Accent 6" w:uiPriority="71"/>
+    <w:lsdException w:name="Colorful List Accent 6" w:uiPriority="72"/>
+    <w:lsdException w:name="Colorful Grid Accent 6" w:uiPriority="73"/>
+    <w:lsdException w:name="Subtle Emphasis" w:uiPriority="19" w:qFormat="1"/>
+    <w:lsdException w:name="Intense Emphasis" w:uiPriority="21" w:qFormat="1"/>
+    <w:lsdException w:name="Subtle Reference" w:uiPriority="31" w:qFormat="1"/>
+    <w:lsdException w:name="Intense Reference" w:uiPriority="32" w:qFormat="1"/>
+    <w:lsdException w:name="Book Title" w:uiPriority="33" w:qFormat="1"/>
+    <w:lsdException w:name="Bibliography" w:semiHidden="1" w:uiPriority="37" w:unhideWhenUsed="1"/>
+    <w:lsdException w:name="TOC Heading" w:semiHidden="1" w:uiPriority="39" w:unhideWhenUsed="1" w:qFormat="1"/>
+    <w:lsdException w:name="Plain Table 1" w:uiPriority="41"/>
+    <w:lsdException w:name="Plain Table 2" w:uiPriority="42"/>
+    <w:lsdException w:name="Plain Table 3" w:uiPriority="43"/>
+    <w:lsdException w:name="Plain Table 4" w:uiPriority="44"/>
+    <w:lsdException w:name="Plain Table 5" w:uiPriority="45"/>
+    <w:lsdException w:name="Grid Table Light" w:uiPriority="40"/>
+    <w:lsdException w:name="Grid Table 1 Light" w:uiPriority="46"/>
+    <w:lsdException w:name="Grid Table 2" w:uiPriority="47"/>
+    <w:lsdException w:name="Grid Table 3" w:uiPriority="48"/>
+    <w:lsdException w:name="Grid Table 4" w:uiPriority="49"/>
+    <w:lsdException w:name="Grid Table 5 Dark" w:uiPriority="50"/>
+    <w:lsdException w:name="Grid Table 6 Colorful" w:uiPriority="51"/>
+    <w:lsdException w:name="Grid Table 7 Colorful" w:uiPriority="52"/>
+    <w:lsdException w:name="Grid Table 1 Light Accent 1" w:uiPriority="46"/>
+    <w:lsdException w:name="Grid Table 2 Accent 1" w:uiPriority="47"/>
+    <w:lsdException w:name="Grid Table 3 Accent 1" w:uiPriority="48"/>
+    <w:lsdException w:name="Grid Table 4 Accent 1" w:uiPriority="49"/>
+    <w:lsdException w:name="Grid Table 5 Dark Accent 1" w:uiPriority="50"/>
+    <w:lsdException w:name="Grid Table 6 Colorful Accent 1" w:uiPriority="51"/>
+    <w:lsdException w:name="Grid Table 7 Colorful Accent 1" w:uiPriority="52"/>
+    <w:lsdException w:name="Grid Table 1 Light Accent 2" w:uiPriority="46"/>
+    <w:lsdException w:name="Grid Table 2 Accent 2" w:uiPriority="47"/>
+    <w:lsdException w:name="Grid Table 3 Accent 2" w:uiPriority="48"/>
+    <w:lsdException w:name="Grid Table 4 Accent 2" w:uiPriority="49"/>
+    <w:lsdException w:name="Grid Table 5 Dark Accent 2" w:uiPriority="50"/>
+    <w:lsdException w:name="Grid Table 6 Colorful Accent 2" w:uiPriority="51"/>
+    <w:lsdException w:name="Grid Table 7 Colorful Accent 2" w:uiPriority="52"/>
+    <w:lsdException w:name="Grid Table 1 Light Accent 3" w:uiPriority="46"/>
+    <w:lsdException w:name="Grid Table 2 Accent 3" w:uiPriority="47"/>
+    <w:lsdException w:name="Grid Table 3 Accent 3" w:uiPriority="48"/>
+    <w:lsdException w:name="Grid Table 4 Accent 3" w:uiPriority="49"/>
+    <w:lsdException w:name="Grid Table 5 Dark Accent 3" w:uiPriority="50"/>
+    <w:lsdException w:name="Grid Table 6 Colorful Accent 3" w:uiPriority="51"/>
+    <w:lsdException w:name="Grid Table 7 Colorful Accent 3" w:uiPriority="52"/>
+    <w:lsdException w:name="Grid Table 1 Light Accent 4" w:uiPriority="46"/>
+    <w:lsdException w:name="Grid Table 2 Accent 4" w:uiPriority="47"/>
+    <w:lsdException w:name="Grid Table 3 Accent 4" w:uiPriority="48"/>
+    <w:lsdException w:name="Grid Table 4 Accent 4" w:uiPriority="49"/>
+    <w:lsdException w:name="Grid Table 5 Dark Accent 4" w:uiPriority="50"/>
+    <w:lsdException w:name="Grid Table 6 Colorful Accent 4" w:uiPriority="51"/>
+    <w:lsdException w:name="Grid Table 7 Colorful Accent 4" w:uiPriority="52"/>
+    <w:lsdException w:name="Grid Table 1 Light Accent 5" w:uiPriority="46"/>
+    <w:lsdException w:name="Grid Table 2 Accent 5" w:uiPriority="47"/>
+    <w:lsdException w:name="Grid Table 3 Accent 5" w:uiPriority="48"/>
+    <w:lsdException w:name="Grid Table 4 Accent 5" w:uiPriority="49"/>
+    <w:lsdException w:name="Grid Table 5 Dark Accent 5" w:uiPriority="50"/>
+    <w:lsdException w:name="Grid Table 6 Colorful Accent 5" w:uiPriority="51"/>
+    <w:lsdException w:name="Grid Table 7 Colorful Accent 5" w:uiPriority="52"/>
+    <w:lsdException w:name="Grid Table 1 Light Accent 6" w:uiPriority="46"/>
+    <w:lsdException w:name="Grid Table 2 Accent 6" w:uiPriority="47"/>
+    <w:lsdException w:name="Grid Table 3 Accent 6" w:uiPriority="48"/>
+    <w:lsdException w:name="Grid Table 4 Accent 6" w:uiPriority="49"/>
+    <w:lsdException w:name="Grid Table 5 Dark Accent 6" w:uiPriority="50"/>
+    <w:lsdException w:name="Grid Table 6 Colorful Accent 6" w:uiPriority="51"/>
+    <w:lsdException w:name="Grid Table 7 Colorful Accent 6" w:uiPriority="52"/>
+    <w:lsdException w:name="List Table 1 Light" w:uiPriority="46"/>
+    <w:lsdException w:name="List Table 2" w:uiPriority="47"/>
+    <w:lsdException w:name="List Table 3" w:uiPriority="48"/>
+    <w:lsdException w:name="List Table 4" w:uiPriority="49"/>
+    <w:lsdException w:name="List Table 5 Dark" w:uiPriority="50"/>
+    <w:lsdException w:name="List Table 6 Colorful" w:uiPriority="51"/>
+    <w:lsdException w:name="List Table 7 Colorful" w:uiPriority="52"/>
+    <w:lsdException w:name="List Table 1 Light Accent 1" w:uiPriority="46"/>
+    <w:lsdException w:name="List Table 2 Accent 1" w:uiPriority="47"/>
+    <w:lsdException w:name="List Table 3 Accent 1" w:uiPriority="48"/>
+    <w:lsdException w:name="List Table 4 Accent 1" w:uiPriority="49"/>
+    <w:lsdException w:name="List Table 5 Dark Accent 1" w:uiPriority="50"/>
+    <w:lsdException w:name="List Table 6 Colorful Accent 1" w:uiPriority="51"/>
+    <w:lsdException w:name="List Table 7 Colorful Accent 1" w:uiPriority="52"/>
+    <w:lsdException w:name="List Table 1 Light Accent 2" w:uiPriority="46"/>
+    <w:lsdException w:name="List Table 2 Accent 2" w:uiPriority="47"/>
+    <w:lsdException w:name="List Table 3 Accent 2" w:uiPriority="48"/>
+    <w:lsdException w:name="List Table 4 Accent 2" w:uiPriority="49"/>
+    <w:lsdException w:name="List Table 5 Dark Accent 2" w:uiPriority="50"/>
+    <w:lsdException w:name="List Table 6 Colorful Accent 2" w:uiPriority="51"/>
+    <w:lsdException w:name="List Table 7 Colorful Accent 2" w:uiPriority="52"/>
+    <w:lsdException w:name="List Table 1 Light Accent 3" w:uiPriority="46"/>
+    <w:lsdException w:name="List Table 2 Accent 3" w:uiPriority="47"/>
+    <w:lsdException w:name="List Table 3 Accent 3" w:uiPriority="48"/>
+    <w:lsdException w:name="List Table 4 Accent 3" w:uiPriority="49"/>
+    <w:lsdException w:name="List Table 5 Dark Accent 3" w:uiPriority="50"/>
+    <w:lsdException w:name="List Table 6 Colorful Accent 3" w:uiPriority="51"/>
+    <w:lsdException w:name="List Table 7 Colorful Accent 3" w:uiPriority="52"/>
+    <w:lsdException w:name="List Table 1 Light Accent 4" w:uiPriority="46"/>
+    <w:lsdException w:name="List Table 2 Accent 4" w:uiPriority="47"/>
+    <w:lsdException w:name="List Table 3 Accent 4" w:uiPriority="48"/>
+    <w:lsdException w:name="List Table 4 Accent 4" w:uiPriority="49"/>
+    <w:lsdException w:name="List Table 5 Dark Accent 4" w:uiPriority="50"/>
+    <w:lsdException w:name="List Table 6 Colorful Accent 4" w:uiPriority="51"/>
+    <w:lsdException w:name="List Table 7 Colorful Accent 4" w:uiPriority="52"/>
+    <w:lsdException w:name="List Table 1 Light Accent 5" w:uiPriority="46"/>
+    <w:lsdException w:name="List Table 2 Accent 5" w:uiPriority="47"/>
+    <w:lsdException w:name="List Table 3 Accent 5" w:uiPriority="48"/>
+    <w:lsdException w:name="List Table 4 Accent 5" w:uiPriority="49"/>
+    <w:lsdException w:name="List Table 5 Dark Accent 5" w:uiPriority="50"/>
+    <w:lsdException w:name="List Table 6 Colorful Accent 5" w:uiPriority="51"/>
+    <w:lsdException w:name="List Table 7 Colorful Accent 5" w:uiPriority="52"/>
+    <w:lsdException w:name="List Table 1 Light Accent 6" w:uiPriority="46"/>
+    <w:lsdException w:name="List Table 2 Accent 6" w:uiPriority="47"/>
+    <w:lsdException w:name="List Table 3 Accent 6" w:uiPriority="48"/>
+    <w:lsdException w:name="List Table 4 Accent 6" w:uiPriority="49"/>
+    <w:lsdException w:name="List Table 5 Dark Accent 6" w:uiPriority="50"/>
+    <w:lsdException w:name="List Table 6 Colorful Accent 6" w:uiPriority="51"/>
+    <w:lsdException w:name="List Table 7 Colorful Accent 6" w:uiPriority="52"/>
+    <w:lsdException w:name="Mention" w:semiHidden="1" w:unhideWhenUsed="1"/>
+    <w:lsdException w:name="Smart Hyperlink" w:semiHidden="1" w:unhideWhenUsed="1"/>
+    <w:lsdException w:name="Hashtag" w:semiHidden="1" w:unhideWhenUsed="1"/>
+    <w:lsdException w:name="Unresolved Mention" w:semiHidden="1" w:unhideWhenUsed="1"/>
+    <w:lsdException w:name="Smart Link" w:semiHidden="1" w:unhideWhenUsed="1"/>
+  </w:latentStyles>
+  <w:style w:type="paragraph" w:default="1" w:styleId="Normal">
+    <w:name w:val="Normal"/>
+    <w:qFormat/>
+  </w:style>
+  <w:style w:type="character" w:default="1" w:styleId="DefaultParagraphFont">
+    <w:name w:val="Default Paragraph Font"/>
+    <w:uiPriority w:val="1"/>
+    <w:semiHidden/>
+    <w:unhideWhenUsed/>
+  </w:style>
+  <w:style w:type="table" w:default="1" w:styleId="TableNormal">
+    <w:name w:val="Normal Table"/>
+    <w:uiPriority w:val="99"/>
+    <w:semiHidden/>
+    <w:unhideWhenUsed/>
+    <w:tblPr>
+      <w:tblInd w:w="0" w:type="dxa"/>
+      <w:tblCellMar>
+        <w:top w:w="0" w:type="dxa"/>
+        <w:left w:w="108" w:type="dxa"/>
+        <w:bottom w:w="0" w:type="dxa"/>
+        <w:right w:w="108" w:type="dxa"/>
+      </w:tblCellMar>
+    </w:tblPr>
+  </w:style>
+  <w:style w:type="numbering" w:default="1" w:styleId="NoList">
+    <w:name w:val="No List"/>
+    <w:uiPriority w:val="99"/>
+    <w:semiHidden/>
+    <w:unhideWhenUsed/>
+  </w:style>
+  <w:style w:type="paragraph" w:customStyle="1" w:styleId="3D2381B531674BB89BAA68F471CD11FB">
+    <w:name w:val="3D2381B531674BB89BAA68F471CD11FB"/>
+    <w:rsid w:val="004E45C7"/>
+  </w:style>
+  <w:style w:type="paragraph" w:customStyle="1" w:styleId="D63D4ABDEA7E437BAA9A740DCA299F47">
+    <w:name w:val="D63D4ABDEA7E437BAA9A740DCA299F47"/>
+    <w:rsid w:val="004E45C7"/>
+  </w:style>
+</w:styles>
+</file>
+
+<file path=word/glossary/webSettings.xml><?xml version="1.0" encoding="utf-8"?>
+<w:webSettings xmlns:mc="http://schemas.openxmlformats.org/markup-compatibility/2006" xmlns:r="http://schemas.openxmlformats.org/officeDocument/2006/relationships" xmlns:w="http://schemas.openxmlformats.org/wordprocessingml/2006/main" xmlns:w14="http://schemas.microsoft.com/office/word/2010/wordml" xmlns:w15="http://schemas.microsoft.com/office/word/2012/wordml" xmlns:w16cex="http://schemas.microsoft.com/office/word/2018/wordml/cex" xmlns:w16cid="http://schemas.microsoft.com/office/word/2016/wordml/cid" xmlns:w16="http://schemas.microsoft.com/office/word/2018/wordml" xmlns:w16sdtdh="http://schemas.microsoft.com/office/word/2020/wordml/sdtdatahash" xmlns:w16se="http://schemas.microsoft.com/office/word/2015/wordml/symex" mc:Ignorable="w14 w15 w16se w16cid w16 w16cex w16sdtdh">
+  <w:optimizeForBrowser/>
+  <w:allowPNG/>
+</w:webSettings>
 </file>
 
 <file path=word/theme/theme1.xml><?xml version="1.0" encoding="utf-8"?>

--- a/Task 1a/Task1_Proposal_xxxxx_Malysevskis_D.docx
+++ b/Task 1a/Task1_Proposal_xxxxx_Malysevskis_D.docx
@@ -1852,7 +1852,19 @@
     </w:p>
     <w:p>
       <w:r>
-        <w:t>Customer – The customers name is Jimmy. Jimmy as a manager for an accounting company. Jimmy is tasked with the finances of his customers. Jimmy has a slight inconvenience; he does not have a space where he can meet his clients formally.</w:t>
+        <w:t xml:space="preserve">Customer – The customers name is Jimmy. Jimmy </w:t>
+      </w:r>
+      <w:r>
+        <w:t>is</w:t>
+      </w:r>
+      <w:r>
+        <w:t xml:space="preserve"> a manager for an accounting company</w:t>
+      </w:r>
+      <w:r>
+        <w:t xml:space="preserve"> and </w:t>
+      </w:r>
+      <w:r>
+        <w:t>is tasked with the finances of his customers. Jimmy has a slight inconvenience; he does not have a space where he can meet his clients formally.</w:t>
       </w:r>
     </w:p>
     <w:p>
@@ -1863,6 +1875,9 @@
     <w:p>
       <w:r>
         <w:t xml:space="preserve">Manager – The manager’s name is Emma. Emma has </w:t>
+      </w:r>
+      <w:r>
+        <w:t>run CityPoint Room Hire for 10 years and has too much responsibilities when it comes to her business. She requires a solution to reduce her workload.</w:t>
       </w:r>
     </w:p>
     <w:tbl>
@@ -2019,12 +2034,10 @@
           <w:p>
             <w:pPr>
               <w:spacing w:after="160" w:line="278" w:lineRule="auto"/>
-              <w:rPr>
-                <w:b/>
-                <w:bCs/>
-                <w:u w:val="single"/>
-              </w:rPr>
             </w:pPr>
+            <w:r>
+              <w:t>Register</w:t>
+            </w:r>
           </w:p>
         </w:tc>
         <w:tc>
@@ -2041,55 +2054,17 @@
           <w:p>
             <w:pPr>
               <w:spacing w:after="160" w:line="278" w:lineRule="auto"/>
-              <w:rPr>
-                <w:b/>
-                <w:bCs/>
-                <w:u w:val="single"/>
-              </w:rPr>
             </w:pPr>
             <w:r>
-              <w:rPr>
-                <w:b/>
-                <w:bCs/>
-                <w:u w:val="single"/>
-              </w:rPr>
-              <w:t>As a …</w:t>
+              <w:t>As Jimmy, I want to create an account with CityPoint Room Hire so that I can see what services they offer.</w:t>
             </w:r>
           </w:p>
           <w:p>
             <w:pPr>
               <w:spacing w:after="160" w:line="278" w:lineRule="auto"/>
-              <w:rPr>
-                <w:b/>
-                <w:bCs/>
-                <w:u w:val="single"/>
-              </w:rPr>
             </w:pPr>
             <w:r>
-              <w:rPr>
-                <w:b/>
-                <w:bCs/>
-                <w:u w:val="single"/>
-              </w:rPr>
-              <w:t xml:space="preserve">I want to… </w:t>
-            </w:r>
-          </w:p>
-          <w:p>
-            <w:pPr>
-              <w:spacing w:after="160" w:line="278" w:lineRule="auto"/>
-              <w:rPr>
-                <w:b/>
-                <w:bCs/>
-                <w:u w:val="single"/>
-              </w:rPr>
-            </w:pPr>
-            <w:r>
-              <w:rPr>
-                <w:b/>
-                <w:bCs/>
-                <w:u w:val="single"/>
-              </w:rPr>
-              <w:t>So that…</w:t>
+              <w:t>As Emma, I want to create accounts for my staff so that I can provide them with the information they require.</w:t>
             </w:r>
           </w:p>
         </w:tc>
@@ -2105,12 +2080,75 @@
           </w:tcPr>
           <w:p>
             <w:pPr>
+              <w:spacing w:line="278" w:lineRule="auto"/>
+            </w:pPr>
+            <w:r>
+              <w:t>- Provide users with a registration screen.</w:t>
+            </w:r>
+          </w:p>
+          <w:p>
+            <w:pPr>
+              <w:spacing w:line="278" w:lineRule="auto"/>
+            </w:pPr>
+            <w:r>
+              <w:t>- Provide functional UI/UX to fulfil user requirements.</w:t>
+            </w:r>
+          </w:p>
+          <w:p>
+            <w:pPr>
+              <w:spacing w:line="278" w:lineRule="auto"/>
+            </w:pPr>
+            <w:r>
+              <w:t>- The system should ensure that the email given is correct, the password is secure through data flags and that previous login credentials such as usernames and emails have not been used before.</w:t>
+            </w:r>
+          </w:p>
+          <w:p>
+            <w:pPr>
+              <w:spacing w:line="278" w:lineRule="auto"/>
+            </w:pPr>
+            <w:r>
+              <w:t>- Every request to register must be secured with TLS</w:t>
+            </w:r>
+          </w:p>
+          <w:p>
+            <w:pPr>
+              <w:spacing w:line="278" w:lineRule="auto"/>
+            </w:pPr>
+            <w:r>
+              <w:t xml:space="preserve">- The system should encrypt </w:t>
+            </w:r>
+            <w:r>
+              <w:lastRenderedPageBreak/>
+              <w:t xml:space="preserve">user data with </w:t>
+            </w:r>
+            <w:proofErr w:type="spellStart"/>
+            <w:r>
+              <w:t>bcrypt</w:t>
+            </w:r>
+            <w:proofErr w:type="spellEnd"/>
+            <w:r>
+              <w:t xml:space="preserve"> or similar encryption software.</w:t>
+            </w:r>
+          </w:p>
+          <w:p>
+            <w:pPr>
+              <w:spacing w:line="278" w:lineRule="auto"/>
+            </w:pPr>
+            <w:r>
+              <w:t>- The system should impose a cooldown to requests happening more than 10 requests per minute and 50 requests per hour.</w:t>
+            </w:r>
+          </w:p>
+          <w:p>
+            <w:pPr>
+              <w:spacing w:line="278" w:lineRule="auto"/>
+            </w:pPr>
+            <w:r>
+              <w:t>- The system should handle incorrect data formats when registering and should ask users for correctly formatted data.</w:t>
+            </w:r>
+          </w:p>
+          <w:p>
+            <w:pPr>
               <w:spacing w:after="160" w:line="278" w:lineRule="auto"/>
-              <w:rPr>
-                <w:b/>
-                <w:bCs/>
-                <w:u w:val="single"/>
-              </w:rPr>
             </w:pPr>
           </w:p>
         </w:tc>
@@ -2127,11 +2165,323 @@
           <w:p>
             <w:pPr>
               <w:spacing w:after="160" w:line="278" w:lineRule="auto"/>
-              <w:rPr>
-                <w:b/>
-                <w:bCs/>
-                <w:u w:val="single"/>
-              </w:rPr>
+            </w:pPr>
+            <w:r>
+              <w:lastRenderedPageBreak/>
+              <w:t>This feature will benefit the client as th</w:t>
+            </w:r>
+            <w:r>
+              <w:t>ese</w:t>
+            </w:r>
+            <w:r>
+              <w:t xml:space="preserve"> functional requirements allows users to create accounts with CityPoint Room Hire </w:t>
+            </w:r>
+            <w:r>
+              <w:t>which will allow users to purchase services. In turn, this allows for users and staff to view gated content.</w:t>
+            </w:r>
+          </w:p>
+        </w:tc>
+      </w:tr>
+      <w:tr>
+        <w:trPr>
+          <w:trHeight w:val="360"/>
+        </w:trPr>
+        <w:tc>
+          <w:tcPr>
+            <w:tcW w:w="2145" w:type="dxa"/>
+            <w:tcBorders>
+              <w:top w:val="single" w:sz="4" w:space="0" w:color="auto"/>
+              <w:left w:val="single" w:sz="4" w:space="0" w:color="auto"/>
+              <w:bottom w:val="single" w:sz="4" w:space="0" w:color="auto"/>
+              <w:right w:val="single" w:sz="4" w:space="0" w:color="auto"/>
+            </w:tcBorders>
+          </w:tcPr>
+          <w:p>
+            <w:pPr>
+              <w:spacing w:after="160" w:line="278" w:lineRule="auto"/>
+            </w:pPr>
+            <w:r>
+              <w:t>Login</w:t>
+            </w:r>
+          </w:p>
+        </w:tc>
+        <w:tc>
+          <w:tcPr>
+            <w:tcW w:w="2145" w:type="dxa"/>
+            <w:tcBorders>
+              <w:top w:val="single" w:sz="4" w:space="0" w:color="auto"/>
+              <w:left w:val="single" w:sz="4" w:space="0" w:color="auto"/>
+              <w:bottom w:val="single" w:sz="4" w:space="0" w:color="auto"/>
+              <w:right w:val="single" w:sz="4" w:space="0" w:color="auto"/>
+            </w:tcBorders>
+          </w:tcPr>
+          <w:p>
+            <w:pPr>
+              <w:spacing w:after="160" w:line="278" w:lineRule="auto"/>
+            </w:pPr>
+            <w:r>
+              <w:t xml:space="preserve">As Jimmy, I want to access my account so that I can view any of my room hires, as well as append any information. </w:t>
+            </w:r>
+          </w:p>
+          <w:p>
+            <w:pPr>
+              <w:spacing w:after="160" w:line="278" w:lineRule="auto"/>
+            </w:pPr>
+            <w:r>
+              <w:t xml:space="preserve">As John, I want to access my account so that I can view current reservations, append reservations and receive information about the customer for </w:t>
+            </w:r>
+            <w:r>
+              <w:lastRenderedPageBreak/>
+              <w:t xml:space="preserve">use with customer support. </w:t>
+            </w:r>
+          </w:p>
+          <w:p>
+            <w:pPr>
+              <w:spacing w:after="160" w:line="278" w:lineRule="auto"/>
+            </w:pPr>
+            <w:r>
+              <w:t>As Emma, I want to access my account for administrative purposes.</w:t>
+            </w:r>
+          </w:p>
+        </w:tc>
+        <w:tc>
+          <w:tcPr>
+            <w:tcW w:w="2145" w:type="dxa"/>
+            <w:tcBorders>
+              <w:top w:val="single" w:sz="4" w:space="0" w:color="auto"/>
+              <w:left w:val="single" w:sz="4" w:space="0" w:color="auto"/>
+              <w:bottom w:val="single" w:sz="4" w:space="0" w:color="auto"/>
+              <w:right w:val="single" w:sz="4" w:space="0" w:color="auto"/>
+            </w:tcBorders>
+          </w:tcPr>
+          <w:p>
+            <w:pPr>
+              <w:spacing w:line="278" w:lineRule="auto"/>
+            </w:pPr>
+            <w:r>
+              <w:lastRenderedPageBreak/>
+              <w:t>- The system should ensure that the login information is valid through checks.</w:t>
+            </w:r>
+          </w:p>
+          <w:p>
+            <w:pPr>
+              <w:spacing w:line="278" w:lineRule="auto"/>
+            </w:pPr>
+            <w:r>
+              <w:t>- The system should handle incorrectly formatted data and ask the user for correctly formatted data.</w:t>
+            </w:r>
+          </w:p>
+          <w:p>
+            <w:pPr>
+              <w:spacing w:line="278" w:lineRule="auto"/>
+            </w:pPr>
+            <w:r>
+              <w:t xml:space="preserve">- The system should impose a cooldown to requests happening more than 10 requests </w:t>
+            </w:r>
+            <w:r>
+              <w:lastRenderedPageBreak/>
+              <w:t>per minute and 50 requests per hour.</w:t>
+            </w:r>
+          </w:p>
+          <w:p>
+            <w:pPr>
+              <w:spacing w:line="278" w:lineRule="auto"/>
+            </w:pPr>
+            <w:r>
+              <w:t>- Every request to register must be secured with TLS</w:t>
+            </w:r>
+          </w:p>
+          <w:p>
+            <w:pPr>
+              <w:spacing w:line="278" w:lineRule="auto"/>
+            </w:pPr>
+            <w:r>
+              <w:t xml:space="preserve">- The system should encrypt user data sent with </w:t>
+            </w:r>
+            <w:proofErr w:type="spellStart"/>
+            <w:r>
+              <w:t>bcrypt</w:t>
+            </w:r>
+            <w:proofErr w:type="spellEnd"/>
+            <w:r>
+              <w:t xml:space="preserve"> or similar encryption software.</w:t>
+            </w:r>
+          </w:p>
+          <w:p>
+            <w:pPr>
+              <w:spacing w:after="160" w:line="278" w:lineRule="auto"/>
+            </w:pPr>
+          </w:p>
+        </w:tc>
+        <w:tc>
+          <w:tcPr>
+            <w:tcW w:w="2145" w:type="dxa"/>
+            <w:tcBorders>
+              <w:top w:val="single" w:sz="4" w:space="0" w:color="auto"/>
+              <w:left w:val="single" w:sz="4" w:space="0" w:color="auto"/>
+              <w:bottom w:val="single" w:sz="4" w:space="0" w:color="auto"/>
+              <w:right w:val="single" w:sz="4" w:space="0" w:color="auto"/>
+            </w:tcBorders>
+          </w:tcPr>
+          <w:p>
+            <w:pPr>
+              <w:spacing w:after="160" w:line="278" w:lineRule="auto"/>
+            </w:pPr>
+            <w:r>
+              <w:lastRenderedPageBreak/>
+              <w:t xml:space="preserve">This feature </w:t>
+            </w:r>
+            <w:proofErr w:type="gramStart"/>
+            <w:r>
+              <w:t>benefit</w:t>
+            </w:r>
+            <w:proofErr w:type="gramEnd"/>
+            <w:r>
+              <w:t xml:space="preserve"> the client as this functional requirement allows users to access their services with CityPoint Room Hire to view, add or append their bookings with the client as well as allowing for selected user accounts to access restricted content that will aid people in the line of work.</w:t>
+            </w:r>
+          </w:p>
+        </w:tc>
+      </w:tr>
+      <w:tr>
+        <w:trPr>
+          <w:trHeight w:val="360"/>
+        </w:trPr>
+        <w:tc>
+          <w:tcPr>
+            <w:tcW w:w="2145" w:type="dxa"/>
+            <w:tcBorders>
+              <w:top w:val="single" w:sz="4" w:space="0" w:color="auto"/>
+              <w:left w:val="single" w:sz="4" w:space="0" w:color="auto"/>
+              <w:bottom w:val="single" w:sz="4" w:space="0" w:color="auto"/>
+              <w:right w:val="single" w:sz="4" w:space="0" w:color="auto"/>
+            </w:tcBorders>
+          </w:tcPr>
+          <w:p>
+            <w:pPr>
+              <w:spacing w:after="160" w:line="278" w:lineRule="auto"/>
+            </w:pPr>
+            <w:r>
+              <w:t>Upload Rooms</w:t>
+            </w:r>
+          </w:p>
+        </w:tc>
+        <w:tc>
+          <w:tcPr>
+            <w:tcW w:w="2145" w:type="dxa"/>
+            <w:tcBorders>
+              <w:top w:val="single" w:sz="4" w:space="0" w:color="auto"/>
+              <w:left w:val="single" w:sz="4" w:space="0" w:color="auto"/>
+              <w:bottom w:val="single" w:sz="4" w:space="0" w:color="auto"/>
+              <w:right w:val="single" w:sz="4" w:space="0" w:color="auto"/>
+            </w:tcBorders>
+          </w:tcPr>
+          <w:p>
+            <w:pPr>
+              <w:spacing w:after="160" w:line="278" w:lineRule="auto"/>
+            </w:pPr>
+          </w:p>
+        </w:tc>
+        <w:tc>
+          <w:tcPr>
+            <w:tcW w:w="2145" w:type="dxa"/>
+            <w:tcBorders>
+              <w:top w:val="single" w:sz="4" w:space="0" w:color="auto"/>
+              <w:left w:val="single" w:sz="4" w:space="0" w:color="auto"/>
+              <w:bottom w:val="single" w:sz="4" w:space="0" w:color="auto"/>
+              <w:right w:val="single" w:sz="4" w:space="0" w:color="auto"/>
+            </w:tcBorders>
+          </w:tcPr>
+          <w:p>
+            <w:pPr>
+              <w:spacing w:after="160" w:line="278" w:lineRule="auto"/>
+            </w:pPr>
+          </w:p>
+        </w:tc>
+        <w:tc>
+          <w:tcPr>
+            <w:tcW w:w="2145" w:type="dxa"/>
+            <w:tcBorders>
+              <w:top w:val="single" w:sz="4" w:space="0" w:color="auto"/>
+              <w:left w:val="single" w:sz="4" w:space="0" w:color="auto"/>
+              <w:bottom w:val="single" w:sz="4" w:space="0" w:color="auto"/>
+              <w:right w:val="single" w:sz="4" w:space="0" w:color="auto"/>
+            </w:tcBorders>
+          </w:tcPr>
+          <w:p>
+            <w:pPr>
+              <w:spacing w:after="160" w:line="278" w:lineRule="auto"/>
+            </w:pPr>
+          </w:p>
+        </w:tc>
+      </w:tr>
+      <w:tr>
+        <w:trPr>
+          <w:trHeight w:val="369"/>
+        </w:trPr>
+        <w:tc>
+          <w:tcPr>
+            <w:tcW w:w="2145" w:type="dxa"/>
+            <w:tcBorders>
+              <w:top w:val="single" w:sz="4" w:space="0" w:color="auto"/>
+              <w:left w:val="single" w:sz="4" w:space="0" w:color="auto"/>
+              <w:bottom w:val="single" w:sz="4" w:space="0" w:color="auto"/>
+              <w:right w:val="single" w:sz="4" w:space="0" w:color="auto"/>
+            </w:tcBorders>
+          </w:tcPr>
+          <w:p>
+            <w:pPr>
+              <w:spacing w:after="160" w:line="278" w:lineRule="auto"/>
+            </w:pPr>
+            <w:r>
+              <w:t>Edit Rooms</w:t>
+            </w:r>
+          </w:p>
+        </w:tc>
+        <w:tc>
+          <w:tcPr>
+            <w:tcW w:w="2145" w:type="dxa"/>
+            <w:tcBorders>
+              <w:top w:val="single" w:sz="4" w:space="0" w:color="auto"/>
+              <w:left w:val="single" w:sz="4" w:space="0" w:color="auto"/>
+              <w:bottom w:val="single" w:sz="4" w:space="0" w:color="auto"/>
+              <w:right w:val="single" w:sz="4" w:space="0" w:color="auto"/>
+            </w:tcBorders>
+          </w:tcPr>
+          <w:p>
+            <w:pPr>
+              <w:spacing w:after="160" w:line="278" w:lineRule="auto"/>
+            </w:pPr>
+          </w:p>
+        </w:tc>
+        <w:tc>
+          <w:tcPr>
+            <w:tcW w:w="2145" w:type="dxa"/>
+            <w:tcBorders>
+              <w:top w:val="single" w:sz="4" w:space="0" w:color="auto"/>
+              <w:left w:val="single" w:sz="4" w:space="0" w:color="auto"/>
+              <w:bottom w:val="single" w:sz="4" w:space="0" w:color="auto"/>
+              <w:right w:val="single" w:sz="4" w:space="0" w:color="auto"/>
+            </w:tcBorders>
+          </w:tcPr>
+          <w:p>
+            <w:pPr>
+              <w:spacing w:after="160" w:line="278" w:lineRule="auto"/>
+            </w:pPr>
+          </w:p>
+        </w:tc>
+        <w:tc>
+          <w:tcPr>
+            <w:tcW w:w="2145" w:type="dxa"/>
+            <w:tcBorders>
+              <w:top w:val="single" w:sz="4" w:space="0" w:color="auto"/>
+              <w:left w:val="single" w:sz="4" w:space="0" w:color="auto"/>
+              <w:bottom w:val="single" w:sz="4" w:space="0" w:color="auto"/>
+              <w:right w:val="single" w:sz="4" w:space="0" w:color="auto"/>
+            </w:tcBorders>
+          </w:tcPr>
+          <w:p>
+            <w:pPr>
+              <w:spacing w:after="160" w:line="278" w:lineRule="auto"/>
             </w:pPr>
           </w:p>
         </w:tc>
@@ -2153,11 +2503,25 @@
           <w:p>
             <w:pPr>
               <w:spacing w:after="160" w:line="278" w:lineRule="auto"/>
-              <w:rPr>
-                <w:b/>
-                <w:bCs/>
-                <w:u w:val="single"/>
-              </w:rPr>
+            </w:pPr>
+            <w:r>
+              <w:t>View Rooms</w:t>
+            </w:r>
+          </w:p>
+        </w:tc>
+        <w:tc>
+          <w:tcPr>
+            <w:tcW w:w="2145" w:type="dxa"/>
+            <w:tcBorders>
+              <w:top w:val="single" w:sz="4" w:space="0" w:color="auto"/>
+              <w:left w:val="single" w:sz="4" w:space="0" w:color="auto"/>
+              <w:bottom w:val="single" w:sz="4" w:space="0" w:color="auto"/>
+              <w:right w:val="single" w:sz="4" w:space="0" w:color="auto"/>
+            </w:tcBorders>
+          </w:tcPr>
+          <w:p>
+            <w:pPr>
+              <w:spacing w:after="160" w:line="278" w:lineRule="auto"/>
             </w:pPr>
           </w:p>
         </w:tc>
@@ -2174,11 +2538,6 @@
           <w:p>
             <w:pPr>
               <w:spacing w:after="160" w:line="278" w:lineRule="auto"/>
-              <w:rPr>
-                <w:b/>
-                <w:bCs/>
-                <w:u w:val="single"/>
-              </w:rPr>
             </w:pPr>
           </w:p>
         </w:tc>
@@ -2195,32 +2554,6 @@
           <w:p>
             <w:pPr>
               <w:spacing w:after="160" w:line="278" w:lineRule="auto"/>
-              <w:rPr>
-                <w:b/>
-                <w:bCs/>
-                <w:u w:val="single"/>
-              </w:rPr>
-            </w:pPr>
-          </w:p>
-        </w:tc>
-        <w:tc>
-          <w:tcPr>
-            <w:tcW w:w="2145" w:type="dxa"/>
-            <w:tcBorders>
-              <w:top w:val="single" w:sz="4" w:space="0" w:color="auto"/>
-              <w:left w:val="single" w:sz="4" w:space="0" w:color="auto"/>
-              <w:bottom w:val="single" w:sz="4" w:space="0" w:color="auto"/>
-              <w:right w:val="single" w:sz="4" w:space="0" w:color="auto"/>
-            </w:tcBorders>
-          </w:tcPr>
-          <w:p>
-            <w:pPr>
-              <w:spacing w:after="160" w:line="278" w:lineRule="auto"/>
-              <w:rPr>
-                <w:b/>
-                <w:bCs/>
-                <w:u w:val="single"/>
-              </w:rPr>
             </w:pPr>
           </w:p>
         </w:tc>
@@ -2240,14 +2573,9 @@
             </w:tcBorders>
           </w:tcPr>
           <w:p>
-            <w:pPr>
-              <w:spacing w:after="160" w:line="278" w:lineRule="auto"/>
-              <w:rPr>
-                <w:b/>
-                <w:bCs/>
-                <w:u w:val="single"/>
-              </w:rPr>
-            </w:pPr>
+            <w:r>
+              <w:t>View Policies and Staff Details.</w:t>
+            </w:r>
           </w:p>
         </w:tc>
         <w:tc>
@@ -2260,16 +2588,7 @@
               <w:right w:val="single" w:sz="4" w:space="0" w:color="auto"/>
             </w:tcBorders>
           </w:tcPr>
-          <w:p>
-            <w:pPr>
-              <w:spacing w:after="160" w:line="278" w:lineRule="auto"/>
-              <w:rPr>
-                <w:b/>
-                <w:bCs/>
-                <w:u w:val="single"/>
-              </w:rPr>
-            </w:pPr>
-          </w:p>
+          <w:p/>
         </w:tc>
         <w:tc>
           <w:tcPr>
@@ -2281,16 +2600,7 @@
               <w:right w:val="single" w:sz="4" w:space="0" w:color="auto"/>
             </w:tcBorders>
           </w:tcPr>
-          <w:p>
-            <w:pPr>
-              <w:spacing w:after="160" w:line="278" w:lineRule="auto"/>
-              <w:rPr>
-                <w:b/>
-                <w:bCs/>
-                <w:u w:val="single"/>
-              </w:rPr>
-            </w:pPr>
-          </w:p>
+          <w:p/>
         </w:tc>
         <w:tc>
           <w:tcPr>
@@ -2302,105 +2612,7 @@
               <w:right w:val="single" w:sz="4" w:space="0" w:color="auto"/>
             </w:tcBorders>
           </w:tcPr>
-          <w:p>
-            <w:pPr>
-              <w:spacing w:after="160" w:line="278" w:lineRule="auto"/>
-              <w:rPr>
-                <w:b/>
-                <w:bCs/>
-                <w:u w:val="single"/>
-              </w:rPr>
-            </w:pPr>
-          </w:p>
-        </w:tc>
-      </w:tr>
-      <w:tr>
-        <w:trPr>
-          <w:trHeight w:val="369"/>
-        </w:trPr>
-        <w:tc>
-          <w:tcPr>
-            <w:tcW w:w="2145" w:type="dxa"/>
-            <w:tcBorders>
-              <w:top w:val="single" w:sz="4" w:space="0" w:color="auto"/>
-              <w:left w:val="single" w:sz="4" w:space="0" w:color="auto"/>
-              <w:bottom w:val="single" w:sz="4" w:space="0" w:color="auto"/>
-              <w:right w:val="single" w:sz="4" w:space="0" w:color="auto"/>
-            </w:tcBorders>
-          </w:tcPr>
-          <w:p>
-            <w:pPr>
-              <w:spacing w:after="160" w:line="278" w:lineRule="auto"/>
-              <w:rPr>
-                <w:b/>
-                <w:bCs/>
-                <w:u w:val="single"/>
-              </w:rPr>
-            </w:pPr>
-          </w:p>
-        </w:tc>
-        <w:tc>
-          <w:tcPr>
-            <w:tcW w:w="2145" w:type="dxa"/>
-            <w:tcBorders>
-              <w:top w:val="single" w:sz="4" w:space="0" w:color="auto"/>
-              <w:left w:val="single" w:sz="4" w:space="0" w:color="auto"/>
-              <w:bottom w:val="single" w:sz="4" w:space="0" w:color="auto"/>
-              <w:right w:val="single" w:sz="4" w:space="0" w:color="auto"/>
-            </w:tcBorders>
-          </w:tcPr>
-          <w:p>
-            <w:pPr>
-              <w:spacing w:after="160" w:line="278" w:lineRule="auto"/>
-              <w:rPr>
-                <w:b/>
-                <w:bCs/>
-                <w:u w:val="single"/>
-              </w:rPr>
-            </w:pPr>
-          </w:p>
-        </w:tc>
-        <w:tc>
-          <w:tcPr>
-            <w:tcW w:w="2145" w:type="dxa"/>
-            <w:tcBorders>
-              <w:top w:val="single" w:sz="4" w:space="0" w:color="auto"/>
-              <w:left w:val="single" w:sz="4" w:space="0" w:color="auto"/>
-              <w:bottom w:val="single" w:sz="4" w:space="0" w:color="auto"/>
-              <w:right w:val="single" w:sz="4" w:space="0" w:color="auto"/>
-            </w:tcBorders>
-          </w:tcPr>
-          <w:p>
-            <w:pPr>
-              <w:spacing w:after="160" w:line="278" w:lineRule="auto"/>
-              <w:rPr>
-                <w:b/>
-                <w:bCs/>
-                <w:u w:val="single"/>
-              </w:rPr>
-            </w:pPr>
-          </w:p>
-        </w:tc>
-        <w:tc>
-          <w:tcPr>
-            <w:tcW w:w="2145" w:type="dxa"/>
-            <w:tcBorders>
-              <w:top w:val="single" w:sz="4" w:space="0" w:color="auto"/>
-              <w:left w:val="single" w:sz="4" w:space="0" w:color="auto"/>
-              <w:bottom w:val="single" w:sz="4" w:space="0" w:color="auto"/>
-              <w:right w:val="single" w:sz="4" w:space="0" w:color="auto"/>
-            </w:tcBorders>
-          </w:tcPr>
-          <w:p>
-            <w:pPr>
-              <w:spacing w:after="160" w:line="278" w:lineRule="auto"/>
-              <w:rPr>
-                <w:b/>
-                <w:bCs/>
-                <w:u w:val="single"/>
-              </w:rPr>
-            </w:pPr>
-          </w:p>
+          <w:p/>
         </w:tc>
       </w:tr>
       <w:tr>
@@ -2418,14 +2630,9 @@
             </w:tcBorders>
           </w:tcPr>
           <w:p>
-            <w:pPr>
-              <w:spacing w:after="160" w:line="278" w:lineRule="auto"/>
-              <w:rPr>
-                <w:b/>
-                <w:bCs/>
-                <w:u w:val="single"/>
-              </w:rPr>
-            </w:pPr>
+            <w:r>
+              <w:t>Create Bookings</w:t>
+            </w:r>
           </w:p>
         </w:tc>
         <w:tc>
@@ -2438,15 +2645,51 @@
               <w:right w:val="single" w:sz="4" w:space="0" w:color="auto"/>
             </w:tcBorders>
           </w:tcPr>
+          <w:p/>
+        </w:tc>
+        <w:tc>
+          <w:tcPr>
+            <w:tcW w:w="2145" w:type="dxa"/>
+            <w:tcBorders>
+              <w:top w:val="single" w:sz="4" w:space="0" w:color="auto"/>
+              <w:left w:val="single" w:sz="4" w:space="0" w:color="auto"/>
+              <w:bottom w:val="single" w:sz="4" w:space="0" w:color="auto"/>
+              <w:right w:val="single" w:sz="4" w:space="0" w:color="auto"/>
+            </w:tcBorders>
+          </w:tcPr>
+          <w:p/>
+        </w:tc>
+        <w:tc>
+          <w:tcPr>
+            <w:tcW w:w="2145" w:type="dxa"/>
+            <w:tcBorders>
+              <w:top w:val="single" w:sz="4" w:space="0" w:color="auto"/>
+              <w:left w:val="single" w:sz="4" w:space="0" w:color="auto"/>
+              <w:bottom w:val="single" w:sz="4" w:space="0" w:color="auto"/>
+              <w:right w:val="single" w:sz="4" w:space="0" w:color="auto"/>
+            </w:tcBorders>
+          </w:tcPr>
+          <w:p/>
+        </w:tc>
+      </w:tr>
+      <w:tr>
+        <w:trPr>
+          <w:trHeight w:val="360"/>
+        </w:trPr>
+        <w:tc>
+          <w:tcPr>
+            <w:tcW w:w="2145" w:type="dxa"/>
+            <w:tcBorders>
+              <w:top w:val="single" w:sz="4" w:space="0" w:color="auto"/>
+              <w:left w:val="single" w:sz="4" w:space="0" w:color="auto"/>
+              <w:bottom w:val="single" w:sz="4" w:space="0" w:color="auto"/>
+              <w:right w:val="single" w:sz="4" w:space="0" w:color="auto"/>
+            </w:tcBorders>
+          </w:tcPr>
           <w:p>
-            <w:pPr>
-              <w:spacing w:after="160" w:line="278" w:lineRule="auto"/>
-              <w:rPr>
-                <w:b/>
-                <w:bCs/>
-                <w:u w:val="single"/>
-              </w:rPr>
-            </w:pPr>
+            <w:r>
+              <w:t>Edit Bookings</w:t>
+            </w:r>
           </w:p>
         </w:tc>
         <w:tc>
@@ -2459,15 +2702,51 @@
               <w:right w:val="single" w:sz="4" w:space="0" w:color="auto"/>
             </w:tcBorders>
           </w:tcPr>
+          <w:p/>
+        </w:tc>
+        <w:tc>
+          <w:tcPr>
+            <w:tcW w:w="2145" w:type="dxa"/>
+            <w:tcBorders>
+              <w:top w:val="single" w:sz="4" w:space="0" w:color="auto"/>
+              <w:left w:val="single" w:sz="4" w:space="0" w:color="auto"/>
+              <w:bottom w:val="single" w:sz="4" w:space="0" w:color="auto"/>
+              <w:right w:val="single" w:sz="4" w:space="0" w:color="auto"/>
+            </w:tcBorders>
+          </w:tcPr>
+          <w:p/>
+        </w:tc>
+        <w:tc>
+          <w:tcPr>
+            <w:tcW w:w="2145" w:type="dxa"/>
+            <w:tcBorders>
+              <w:top w:val="single" w:sz="4" w:space="0" w:color="auto"/>
+              <w:left w:val="single" w:sz="4" w:space="0" w:color="auto"/>
+              <w:bottom w:val="single" w:sz="4" w:space="0" w:color="auto"/>
+              <w:right w:val="single" w:sz="4" w:space="0" w:color="auto"/>
+            </w:tcBorders>
+          </w:tcPr>
+          <w:p/>
+        </w:tc>
+      </w:tr>
+      <w:tr>
+        <w:trPr>
+          <w:trHeight w:val="360"/>
+        </w:trPr>
+        <w:tc>
+          <w:tcPr>
+            <w:tcW w:w="2145" w:type="dxa"/>
+            <w:tcBorders>
+              <w:top w:val="single" w:sz="4" w:space="0" w:color="auto"/>
+              <w:left w:val="single" w:sz="4" w:space="0" w:color="auto"/>
+              <w:bottom w:val="single" w:sz="4" w:space="0" w:color="auto"/>
+              <w:right w:val="single" w:sz="4" w:space="0" w:color="auto"/>
+            </w:tcBorders>
+          </w:tcPr>
           <w:p>
-            <w:pPr>
-              <w:spacing w:after="160" w:line="278" w:lineRule="auto"/>
-              <w:rPr>
-                <w:b/>
-                <w:bCs/>
-                <w:u w:val="single"/>
-              </w:rPr>
-            </w:pPr>
+            <w:r>
+              <w:t>Set Payment Method</w:t>
+            </w:r>
           </w:p>
         </w:tc>
         <w:tc>
@@ -2480,16 +2759,84 @@
               <w:right w:val="single" w:sz="4" w:space="0" w:color="auto"/>
             </w:tcBorders>
           </w:tcPr>
-          <w:p>
-            <w:pPr>
-              <w:spacing w:after="160" w:line="278" w:lineRule="auto"/>
-              <w:rPr>
-                <w:b/>
-                <w:bCs/>
-                <w:u w:val="single"/>
-              </w:rPr>
-            </w:pPr>
-          </w:p>
+          <w:p/>
+        </w:tc>
+        <w:tc>
+          <w:tcPr>
+            <w:tcW w:w="2145" w:type="dxa"/>
+            <w:tcBorders>
+              <w:top w:val="single" w:sz="4" w:space="0" w:color="auto"/>
+              <w:left w:val="single" w:sz="4" w:space="0" w:color="auto"/>
+              <w:bottom w:val="single" w:sz="4" w:space="0" w:color="auto"/>
+              <w:right w:val="single" w:sz="4" w:space="0" w:color="auto"/>
+            </w:tcBorders>
+          </w:tcPr>
+          <w:p/>
+        </w:tc>
+        <w:tc>
+          <w:tcPr>
+            <w:tcW w:w="2145" w:type="dxa"/>
+            <w:tcBorders>
+              <w:top w:val="single" w:sz="4" w:space="0" w:color="auto"/>
+              <w:left w:val="single" w:sz="4" w:space="0" w:color="auto"/>
+              <w:bottom w:val="single" w:sz="4" w:space="0" w:color="auto"/>
+              <w:right w:val="single" w:sz="4" w:space="0" w:color="auto"/>
+            </w:tcBorders>
+          </w:tcPr>
+          <w:p/>
+        </w:tc>
+      </w:tr>
+      <w:tr>
+        <w:trPr>
+          <w:trHeight w:val="360"/>
+        </w:trPr>
+        <w:tc>
+          <w:tcPr>
+            <w:tcW w:w="2145" w:type="dxa"/>
+            <w:tcBorders>
+              <w:top w:val="single" w:sz="4" w:space="0" w:color="auto"/>
+              <w:left w:val="single" w:sz="4" w:space="0" w:color="auto"/>
+              <w:bottom w:val="single" w:sz="4" w:space="0" w:color="auto"/>
+              <w:right w:val="single" w:sz="4" w:space="0" w:color="auto"/>
+            </w:tcBorders>
+          </w:tcPr>
+          <w:p/>
+        </w:tc>
+        <w:tc>
+          <w:tcPr>
+            <w:tcW w:w="2145" w:type="dxa"/>
+            <w:tcBorders>
+              <w:top w:val="single" w:sz="4" w:space="0" w:color="auto"/>
+              <w:left w:val="single" w:sz="4" w:space="0" w:color="auto"/>
+              <w:bottom w:val="single" w:sz="4" w:space="0" w:color="auto"/>
+              <w:right w:val="single" w:sz="4" w:space="0" w:color="auto"/>
+            </w:tcBorders>
+          </w:tcPr>
+          <w:p/>
+        </w:tc>
+        <w:tc>
+          <w:tcPr>
+            <w:tcW w:w="2145" w:type="dxa"/>
+            <w:tcBorders>
+              <w:top w:val="single" w:sz="4" w:space="0" w:color="auto"/>
+              <w:left w:val="single" w:sz="4" w:space="0" w:color="auto"/>
+              <w:bottom w:val="single" w:sz="4" w:space="0" w:color="auto"/>
+              <w:right w:val="single" w:sz="4" w:space="0" w:color="auto"/>
+            </w:tcBorders>
+          </w:tcPr>
+          <w:p/>
+        </w:tc>
+        <w:tc>
+          <w:tcPr>
+            <w:tcW w:w="2145" w:type="dxa"/>
+            <w:tcBorders>
+              <w:top w:val="single" w:sz="4" w:space="0" w:color="auto"/>
+              <w:left w:val="single" w:sz="4" w:space="0" w:color="auto"/>
+              <w:bottom w:val="single" w:sz="4" w:space="0" w:color="auto"/>
+              <w:right w:val="single" w:sz="4" w:space="0" w:color="auto"/>
+            </w:tcBorders>
+          </w:tcPr>
+          <w:p/>
         </w:tc>
       </w:tr>
     </w:tbl>
@@ -2508,7 +2855,14 @@
           <w:b/>
           <w:bCs/>
         </w:rPr>
-        <w:t>Non Functional Requirements</w:t>
+        <w:t>Non-Functional</w:t>
+      </w:r>
+      <w:r>
+        <w:rPr>
+          <w:b/>
+          <w:bCs/>
+        </w:rPr>
+        <w:t xml:space="preserve"> Requirements</w:t>
       </w:r>
       <w:bookmarkEnd w:id="7"/>
     </w:p>

--- a/Task 1a/Task1_Proposal_xxxxx_Malysevskis_D.docx
+++ b/Task 1a/Task1_Proposal_xxxxx_Malysevskis_D.docx
@@ -2331,11 +2331,9 @@
               <w:lastRenderedPageBreak/>
               <w:t xml:space="preserve">This feature </w:t>
             </w:r>
-            <w:proofErr w:type="gramStart"/>
-            <w:r>
-              <w:t>benefit</w:t>
-            </w:r>
-            <w:proofErr w:type="gramEnd"/>
+            <w:r>
+              <w:t>benefits</w:t>
+            </w:r>
             <w:r>
               <w:t xml:space="preserve"> the client as this functional requirement allows users to access their services with CityPoint Room Hire to view, add or append their bookings with the client as well as allowing for selected user accounts to access restricted content that will aid people in the line of work.</w:t>
             </w:r>
@@ -2379,6 +2377,9 @@
             <w:pPr>
               <w:spacing w:after="160" w:line="278" w:lineRule="auto"/>
             </w:pPr>
+            <w:r>
+              <w:t>As Emma, I want to upload all rooms I currently have so that customers can pick from the different options available.</w:t>
+            </w:r>
           </w:p>
         </w:tc>
         <w:tc>
@@ -2393,8 +2394,151 @@
           </w:tcPr>
           <w:p>
             <w:pPr>
+              <w:rPr>
+                <w:rFonts w:cs="Segoe UI Semilight"/>
+                <w:kern w:val="0"/>
+                <w14:ligatures w14:val="none"/>
+              </w:rPr>
+            </w:pPr>
+            <w:r>
+              <w:rPr>
+                <w:rFonts w:cs="Segoe UI Semilight"/>
+                <w:kern w:val="0"/>
+                <w14:ligatures w14:val="none"/>
+              </w:rPr>
+              <w:t xml:space="preserve">- Provide users with a form-based page to upload </w:t>
+            </w:r>
+            <w:r>
+              <w:rPr>
+                <w:rFonts w:cs="Segoe UI Semilight"/>
+                <w:kern w:val="0"/>
+                <w14:ligatures w14:val="none"/>
+              </w:rPr>
+              <w:t xml:space="preserve">room </w:t>
+            </w:r>
+            <w:r>
+              <w:rPr>
+                <w:rFonts w:cs="Segoe UI Semilight"/>
+                <w:kern w:val="0"/>
+                <w14:ligatures w14:val="none"/>
+              </w:rPr>
+              <w:t xml:space="preserve">content. </w:t>
+            </w:r>
+          </w:p>
+          <w:p>
+            <w:pPr>
+              <w:rPr>
+                <w:rFonts w:cs="Segoe UI Semilight"/>
+                <w:kern w:val="0"/>
+                <w14:ligatures w14:val="none"/>
+              </w:rPr>
+            </w:pPr>
+            <w:r>
+              <w:rPr>
+                <w:rFonts w:cs="Segoe UI Semilight"/>
+                <w:kern w:val="0"/>
+                <w14:ligatures w14:val="none"/>
+              </w:rPr>
+              <w:t>- Provide functional UI/UX to fulfil user requirements.</w:t>
+            </w:r>
+          </w:p>
+          <w:p>
+            <w:pPr>
+              <w:rPr>
+                <w:rFonts w:cs="Segoe UI Semilight"/>
+                <w:kern w:val="0"/>
+                <w14:ligatures w14:val="none"/>
+              </w:rPr>
+            </w:pPr>
+            <w:r>
+              <w:rPr>
+                <w:rFonts w:cs="Segoe UI Semilight"/>
+                <w:kern w:val="0"/>
+                <w14:ligatures w14:val="none"/>
+              </w:rPr>
+              <w:t>- The system should ensure that the information inputted into the form is correct.</w:t>
+            </w:r>
+          </w:p>
+          <w:p>
+            <w:pPr>
+              <w:rPr>
+                <w:rFonts w:cs="Segoe UI Semilight"/>
+                <w:kern w:val="0"/>
+                <w14:ligatures w14:val="none"/>
+              </w:rPr>
+            </w:pPr>
+            <w:r>
+              <w:rPr>
+                <w:rFonts w:cs="Segoe UI Semilight"/>
+                <w:kern w:val="0"/>
+                <w14:ligatures w14:val="none"/>
+              </w:rPr>
+              <w:t>- The information appended to the database is secure through data flags.</w:t>
+            </w:r>
+          </w:p>
+          <w:p>
+            <w:pPr>
+              <w:rPr>
+                <w:rFonts w:cs="Segoe UI Semilight"/>
+                <w:kern w:val="0"/>
+                <w14:ligatures w14:val="none"/>
+              </w:rPr>
+            </w:pPr>
+            <w:r>
+              <w:rPr>
+                <w:rFonts w:cs="Segoe UI Semilight"/>
+                <w:kern w:val="0"/>
+                <w14:ligatures w14:val="none"/>
+              </w:rPr>
+              <w:t>- Every request to upload must be secured with TLS</w:t>
+            </w:r>
+          </w:p>
+          <w:p>
+            <w:pPr>
+              <w:rPr>
+                <w:rFonts w:cs="Segoe UI Semilight"/>
+                <w:kern w:val="0"/>
+                <w14:ligatures w14:val="none"/>
+              </w:rPr>
+            </w:pPr>
+            <w:r>
+              <w:rPr>
+                <w:rFonts w:cs="Segoe UI Semilight"/>
+                <w:kern w:val="0"/>
+                <w14:ligatures w14:val="none"/>
+              </w:rPr>
+              <w:t xml:space="preserve">- The system should impose a cooldown to requests happening to more </w:t>
+            </w:r>
+            <w:r>
+              <w:rPr>
+                <w:rFonts w:cs="Segoe UI Semilight"/>
+                <w:kern w:val="0"/>
+                <w14:ligatures w14:val="none"/>
+              </w:rPr>
+              <w:t>than</w:t>
+            </w:r>
+            <w:r>
+              <w:rPr>
+                <w:rFonts w:cs="Segoe UI Semilight"/>
+                <w:kern w:val="0"/>
+                <w14:ligatures w14:val="none"/>
+              </w:rPr>
+              <w:t xml:space="preserve"> 10 requests per second, and 500 requests per minute.</w:t>
+            </w:r>
+          </w:p>
+          <w:p>
+            <w:pPr>
               <w:spacing w:after="160" w:line="278" w:lineRule="auto"/>
             </w:pPr>
+            <w:r>
+              <w:rPr>
+                <w:rFonts w:cs="Segoe UI Semilight"/>
+                <w:kern w:val="0"/>
+                <w14:ligatures w14:val="none"/>
+              </w:rPr>
+              <w:lastRenderedPageBreak/>
+              <w:t>- The system should handle incorrect data formats when uploading and should ask users for correctly formatted data.</w:t>
+            </w:r>
           </w:p>
         </w:tc>
         <w:tc>
@@ -2411,6 +2555,10 @@
             <w:pPr>
               <w:spacing w:after="160" w:line="278" w:lineRule="auto"/>
             </w:pPr>
+            <w:r>
+              <w:lastRenderedPageBreak/>
+              <w:t>The feature will benefit the client as this functional requirement allows authorised users to add new room choices for customers to choose from, so that they can hire up to date facilities.</w:t>
+            </w:r>
           </w:p>
         </w:tc>
       </w:tr>
@@ -2451,6 +2599,20 @@
             <w:pPr>
               <w:spacing w:after="160" w:line="278" w:lineRule="auto"/>
             </w:pPr>
+            <w:r>
+              <w:t xml:space="preserve">As Emma, </w:t>
+            </w:r>
+            <w:r>
+              <w:t xml:space="preserve">I want to edit the information in rooms so that I can ensure all information within the rooms is up to date. </w:t>
+            </w:r>
+          </w:p>
+          <w:p>
+            <w:pPr>
+              <w:spacing w:after="160" w:line="278" w:lineRule="auto"/>
+            </w:pPr>
+            <w:r>
+              <w:t>As John, I want to manually edit the information in rooms so that I can assist customers who require support.</w:t>
+            </w:r>
           </w:p>
         </w:tc>
         <w:tc>
@@ -2465,8 +2627,159 @@
           </w:tcPr>
           <w:p>
             <w:pPr>
+              <w:rPr>
+                <w:rFonts w:cs="Segoe UI Semilight"/>
+                <w:kern w:val="0"/>
+                <w14:ligatures w14:val="none"/>
+              </w:rPr>
+            </w:pPr>
+            <w:r>
+              <w:rPr>
+                <w:rFonts w:cs="Segoe UI Semilight"/>
+                <w:kern w:val="0"/>
+                <w14:ligatures w14:val="none"/>
+              </w:rPr>
+              <w:t xml:space="preserve">- Provide users with a form-based page to </w:t>
+            </w:r>
+            <w:r>
+              <w:rPr>
+                <w:rFonts w:cs="Segoe UI Semilight"/>
+                <w:kern w:val="0"/>
+                <w14:ligatures w14:val="none"/>
+              </w:rPr>
+              <w:t>edit room</w:t>
+            </w:r>
+            <w:r>
+              <w:rPr>
+                <w:rFonts w:cs="Segoe UI Semilight"/>
+                <w:kern w:val="0"/>
+                <w14:ligatures w14:val="none"/>
+              </w:rPr>
+              <w:t xml:space="preserve"> content. </w:t>
+            </w:r>
+          </w:p>
+          <w:p>
+            <w:pPr>
+              <w:rPr>
+                <w:rFonts w:cs="Segoe UI Semilight"/>
+                <w:kern w:val="0"/>
+                <w14:ligatures w14:val="none"/>
+              </w:rPr>
+            </w:pPr>
+            <w:r>
+              <w:rPr>
+                <w:rFonts w:cs="Segoe UI Semilight"/>
+                <w:kern w:val="0"/>
+                <w14:ligatures w14:val="none"/>
+              </w:rPr>
+              <w:t>- Provide functional UI/UX to fulfil user requirements.</w:t>
+            </w:r>
+          </w:p>
+          <w:p>
+            <w:pPr>
+              <w:rPr>
+                <w:rFonts w:cs="Segoe UI Semilight"/>
+                <w:kern w:val="0"/>
+                <w14:ligatures w14:val="none"/>
+              </w:rPr>
+            </w:pPr>
+            <w:r>
+              <w:rPr>
+                <w:rFonts w:cs="Segoe UI Semilight"/>
+                <w:kern w:val="0"/>
+                <w14:ligatures w14:val="none"/>
+              </w:rPr>
+              <w:t>- The system should ensure that the information inputted into the form is correct.</w:t>
+            </w:r>
+          </w:p>
+          <w:p>
+            <w:pPr>
+              <w:rPr>
+                <w:rFonts w:cs="Segoe UI Semilight"/>
+                <w:kern w:val="0"/>
+                <w14:ligatures w14:val="none"/>
+              </w:rPr>
+            </w:pPr>
+            <w:r>
+              <w:rPr>
+                <w:rFonts w:cs="Segoe UI Semilight"/>
+                <w:kern w:val="0"/>
+                <w14:ligatures w14:val="none"/>
+              </w:rPr>
+              <w:t>- The information appended to the database is secure through data flags.</w:t>
+            </w:r>
+          </w:p>
+          <w:p>
+            <w:pPr>
+              <w:rPr>
+                <w:rFonts w:cs="Segoe UI Semilight"/>
+                <w:kern w:val="0"/>
+                <w14:ligatures w14:val="none"/>
+              </w:rPr>
+            </w:pPr>
+            <w:r>
+              <w:rPr>
+                <w:rFonts w:cs="Segoe UI Semilight"/>
+                <w:kern w:val="0"/>
+                <w14:ligatures w14:val="none"/>
+              </w:rPr>
+              <w:t>- Every request to upload must be secured with TLS</w:t>
+            </w:r>
+          </w:p>
+          <w:p>
+            <w:pPr>
+              <w:rPr>
+                <w:rFonts w:cs="Segoe UI Semilight"/>
+                <w:kern w:val="0"/>
+                <w14:ligatures w14:val="none"/>
+              </w:rPr>
+            </w:pPr>
+            <w:r>
+              <w:rPr>
+                <w:rFonts w:cs="Segoe UI Semilight"/>
+                <w:kern w:val="0"/>
+                <w14:ligatures w14:val="none"/>
+              </w:rPr>
+              <w:t xml:space="preserve">- The system should impose a cooldown to requests happening to more </w:t>
+            </w:r>
+            <w:r>
+              <w:rPr>
+                <w:rFonts w:cs="Segoe UI Semilight"/>
+                <w:kern w:val="0"/>
+                <w14:ligatures w14:val="none"/>
+              </w:rPr>
+              <w:t>than</w:t>
+            </w:r>
+            <w:r>
+              <w:rPr>
+                <w:rFonts w:cs="Segoe UI Semilight"/>
+                <w:kern w:val="0"/>
+                <w14:ligatures w14:val="none"/>
+              </w:rPr>
+              <w:t xml:space="preserve"> 10 requests per second, and 500 requests per minute.</w:t>
+            </w:r>
+          </w:p>
+          <w:p>
+            <w:pPr>
               <w:spacing w:after="160" w:line="278" w:lineRule="auto"/>
             </w:pPr>
+            <w:r>
+              <w:rPr>
+                <w:rFonts w:cs="Segoe UI Semilight"/>
+                <w:kern w:val="0"/>
+                <w14:ligatures w14:val="none"/>
+              </w:rPr>
+              <w:t xml:space="preserve">- The system should handle incorrect data formats when </w:t>
+            </w:r>
+            <w:r>
+              <w:rPr>
+                <w:rFonts w:cs="Segoe UI Semilight"/>
+                <w:kern w:val="0"/>
+                <w14:ligatures w14:val="none"/>
+              </w:rPr>
+              <w:lastRenderedPageBreak/>
+              <w:t>uploading and should ask users for correctly formatted data.</w:t>
+            </w:r>
           </w:p>
         </w:tc>
         <w:tc>
@@ -2483,6 +2796,13 @@
             <w:pPr>
               <w:spacing w:after="160" w:line="278" w:lineRule="auto"/>
             </w:pPr>
+            <w:r>
+              <w:lastRenderedPageBreak/>
+              <w:t>This feature will</w:t>
+            </w:r>
+            <w:r>
+              <w:t xml:space="preserve"> benefit the client as this functional requirement allows authorised users to append content within rooms to ensure that information provided to the customer is always up to date.</w:t>
+            </w:r>
           </w:p>
         </w:tc>
       </w:tr>
@@ -2523,6 +2843,28 @@
             <w:pPr>
               <w:spacing w:after="160" w:line="278" w:lineRule="auto"/>
             </w:pPr>
+            <w:r>
+              <w:t>As Jimmy, I want to browse available rooms and venues to compare what would be the most beneficial for me.</w:t>
+            </w:r>
+          </w:p>
+          <w:p>
+            <w:pPr>
+              <w:spacing w:after="160" w:line="278" w:lineRule="auto"/>
+            </w:pPr>
+            <w:r>
+              <w:t>As John, I want to view available rooms so that I can assist customers who many not know how the solution works.</w:t>
+            </w:r>
+          </w:p>
+          <w:p>
+            <w:pPr>
+              <w:spacing w:after="160" w:line="278" w:lineRule="auto"/>
+            </w:pPr>
+            <w:r>
+              <w:t xml:space="preserve">As Emma, I want to ensure that </w:t>
+            </w:r>
+            <w:r>
+              <w:t>the rooms shown to the customer look appealing and that data is not malformed.</w:t>
+            </w:r>
           </w:p>
         </w:tc>
         <w:tc>
@@ -2537,8 +2879,164 @@
           </w:tcPr>
           <w:p>
             <w:pPr>
+              <w:rPr>
+                <w:rFonts w:ascii="Segoe UI Semilight" w:hAnsi="Segoe UI Semilight" w:cs="Segoe UI Semilight"/>
+                <w:kern w:val="0"/>
+                <w:sz w:val="22"/>
+                <w:szCs w:val="22"/>
+                <w14:ligatures w14:val="none"/>
+              </w:rPr>
+            </w:pPr>
+            <w:r>
+              <w:rPr>
+                <w:rFonts w:ascii="Segoe UI Semilight" w:hAnsi="Segoe UI Semilight" w:cs="Segoe UI Semilight"/>
+                <w:kern w:val="0"/>
+                <w:sz w:val="22"/>
+                <w:szCs w:val="22"/>
+                <w14:ligatures w14:val="none"/>
+              </w:rPr>
+              <w:t xml:space="preserve">- Provide users with a form-based page to </w:t>
+            </w:r>
+            <w:r>
+              <w:rPr>
+                <w:rFonts w:ascii="Segoe UI Semilight" w:hAnsi="Segoe UI Semilight" w:cs="Segoe UI Semilight"/>
+                <w:kern w:val="0"/>
+                <w:sz w:val="22"/>
+                <w:szCs w:val="22"/>
+                <w14:ligatures w14:val="none"/>
+              </w:rPr>
+              <w:t>view</w:t>
+            </w:r>
+            <w:r>
+              <w:rPr>
+                <w:rFonts w:ascii="Segoe UI Semilight" w:hAnsi="Segoe UI Semilight" w:cs="Segoe UI Semilight"/>
+                <w:kern w:val="0"/>
+                <w:sz w:val="22"/>
+                <w:szCs w:val="22"/>
+                <w14:ligatures w14:val="none"/>
+              </w:rPr>
+              <w:t xml:space="preserve"> room content. </w:t>
+            </w:r>
+          </w:p>
+          <w:p>
+            <w:pPr>
+              <w:rPr>
+                <w:rFonts w:ascii="Segoe UI Semilight" w:hAnsi="Segoe UI Semilight" w:cs="Segoe UI Semilight"/>
+                <w:kern w:val="0"/>
+                <w:sz w:val="22"/>
+                <w:szCs w:val="22"/>
+                <w14:ligatures w14:val="none"/>
+              </w:rPr>
+            </w:pPr>
+            <w:r>
+              <w:rPr>
+                <w:rFonts w:ascii="Segoe UI Semilight" w:hAnsi="Segoe UI Semilight" w:cs="Segoe UI Semilight"/>
+                <w:kern w:val="0"/>
+                <w:sz w:val="22"/>
+                <w:szCs w:val="22"/>
+                <w14:ligatures w14:val="none"/>
+              </w:rPr>
+              <w:t>- Provide functional UI/UX to fulfil user requirements.</w:t>
+            </w:r>
+          </w:p>
+          <w:p>
+            <w:pPr>
+              <w:rPr>
+                <w:rFonts w:ascii="Segoe UI Semilight" w:hAnsi="Segoe UI Semilight" w:cs="Segoe UI Semilight"/>
+                <w:kern w:val="0"/>
+                <w:sz w:val="22"/>
+                <w:szCs w:val="22"/>
+                <w14:ligatures w14:val="none"/>
+              </w:rPr>
+            </w:pPr>
+            <w:r>
+              <w:rPr>
+                <w:rFonts w:ascii="Segoe UI Semilight" w:hAnsi="Segoe UI Semilight" w:cs="Segoe UI Semilight"/>
+                <w:kern w:val="0"/>
+                <w:sz w:val="22"/>
+                <w:szCs w:val="22"/>
+                <w14:ligatures w14:val="none"/>
+              </w:rPr>
+              <w:t>- The system should ensure that the information inputted into the form is correct.</w:t>
+            </w:r>
+          </w:p>
+          <w:p>
+            <w:pPr>
+              <w:rPr>
+                <w:rFonts w:ascii="Segoe UI Semilight" w:hAnsi="Segoe UI Semilight" w:cs="Segoe UI Semilight"/>
+                <w:kern w:val="0"/>
+                <w:sz w:val="22"/>
+                <w:szCs w:val="22"/>
+                <w14:ligatures w14:val="none"/>
+              </w:rPr>
+            </w:pPr>
+            <w:r>
+              <w:rPr>
+                <w:rFonts w:ascii="Segoe UI Semilight" w:hAnsi="Segoe UI Semilight" w:cs="Segoe UI Semilight"/>
+                <w:kern w:val="0"/>
+                <w:sz w:val="22"/>
+                <w:szCs w:val="22"/>
+                <w14:ligatures w14:val="none"/>
+              </w:rPr>
+              <w:t>- The information appended to the database is secure through data flags.</w:t>
+            </w:r>
+          </w:p>
+          <w:p>
+            <w:pPr>
+              <w:rPr>
+                <w:rFonts w:ascii="Segoe UI Semilight" w:hAnsi="Segoe UI Semilight" w:cs="Segoe UI Semilight"/>
+                <w:kern w:val="0"/>
+                <w:sz w:val="22"/>
+                <w:szCs w:val="22"/>
+                <w14:ligatures w14:val="none"/>
+              </w:rPr>
+            </w:pPr>
+            <w:r>
+              <w:rPr>
+                <w:rFonts w:ascii="Segoe UI Semilight" w:hAnsi="Segoe UI Semilight" w:cs="Segoe UI Semilight"/>
+                <w:kern w:val="0"/>
+                <w:sz w:val="22"/>
+                <w:szCs w:val="22"/>
+                <w14:ligatures w14:val="none"/>
+              </w:rPr>
+              <w:t>- Every request to upload must be secured with TLS</w:t>
+            </w:r>
+          </w:p>
+          <w:p>
+            <w:pPr>
+              <w:rPr>
+                <w:rFonts w:ascii="Segoe UI Semilight" w:hAnsi="Segoe UI Semilight" w:cs="Segoe UI Semilight"/>
+                <w:kern w:val="0"/>
+                <w:sz w:val="22"/>
+                <w:szCs w:val="22"/>
+                <w14:ligatures w14:val="none"/>
+              </w:rPr>
+            </w:pPr>
+            <w:r>
+              <w:rPr>
+                <w:rFonts w:ascii="Segoe UI Semilight" w:hAnsi="Segoe UI Semilight" w:cs="Segoe UI Semilight"/>
+                <w:kern w:val="0"/>
+                <w:sz w:val="22"/>
+                <w:szCs w:val="22"/>
+                <w14:ligatures w14:val="none"/>
+              </w:rPr>
+              <w:t>- The system should impose a cooldown to requests happening to more than 10 requests per second, and 500 requests per minute.</w:t>
+            </w:r>
+          </w:p>
+          <w:p>
+            <w:pPr>
               <w:spacing w:after="160" w:line="278" w:lineRule="auto"/>
             </w:pPr>
+            <w:r>
+              <w:rPr>
+                <w:rFonts w:ascii="Segoe UI Semilight" w:hAnsi="Segoe UI Semilight" w:cs="Segoe UI Semilight"/>
+                <w:kern w:val="0"/>
+                <w:sz w:val="22"/>
+                <w:szCs w:val="22"/>
+                <w14:ligatures w14:val="none"/>
+              </w:rPr>
+              <w:t>- The system should handle incorrect data formats when uploading and should ask users for correctly formatted data.</w:t>
+            </w:r>
           </w:p>
         </w:tc>
         <w:tc>
@@ -2555,12 +3053,15 @@
             <w:pPr>
               <w:spacing w:after="160" w:line="278" w:lineRule="auto"/>
             </w:pPr>
+            <w:r>
+              <w:t>This feature will benefit the client as this functional requirement allows users to view the rooms and what they provide so that users are well informed when it comes to selecting which room is best for them.</w:t>
+            </w:r>
           </w:p>
         </w:tc>
       </w:tr>
       <w:tr>
         <w:trPr>
-          <w:trHeight w:val="360"/>
+          <w:trHeight w:val="7078"/>
         </w:trPr>
         <w:tc>
           <w:tcPr>
@@ -2574,6 +3075,7 @@
           </w:tcPr>
           <w:p>
             <w:r>
+              <w:lastRenderedPageBreak/>
               <w:t>View Policies and Staff Details.</w:t>
             </w:r>
           </w:p>
@@ -2600,7 +3102,164 @@
               <w:right w:val="single" w:sz="4" w:space="0" w:color="auto"/>
             </w:tcBorders>
           </w:tcPr>
-          <w:p/>
+          <w:p>
+            <w:pPr>
+              <w:rPr>
+                <w:rFonts w:ascii="Segoe UI Semilight" w:hAnsi="Segoe UI Semilight" w:cs="Segoe UI Semilight"/>
+                <w:kern w:val="0"/>
+                <w:sz w:val="22"/>
+                <w:szCs w:val="22"/>
+                <w14:ligatures w14:val="none"/>
+              </w:rPr>
+            </w:pPr>
+            <w:r>
+              <w:rPr>
+                <w:rFonts w:ascii="Segoe UI Semilight" w:hAnsi="Segoe UI Semilight" w:cs="Segoe UI Semilight"/>
+                <w:kern w:val="0"/>
+                <w:sz w:val="22"/>
+                <w:szCs w:val="22"/>
+                <w14:ligatures w14:val="none"/>
+              </w:rPr>
+              <w:t xml:space="preserve">- Provide users with a page to </w:t>
+            </w:r>
+            <w:r>
+              <w:rPr>
+                <w:rFonts w:ascii="Segoe UI Semilight" w:hAnsi="Segoe UI Semilight" w:cs="Segoe UI Semilight"/>
+                <w:kern w:val="0"/>
+                <w:sz w:val="22"/>
+                <w:szCs w:val="22"/>
+                <w14:ligatures w14:val="none"/>
+              </w:rPr>
+              <w:t>view content.</w:t>
+            </w:r>
+            <w:r>
+              <w:rPr>
+                <w:rFonts w:ascii="Segoe UI Semilight" w:hAnsi="Segoe UI Semilight" w:cs="Segoe UI Semilight"/>
+                <w:kern w:val="0"/>
+                <w:sz w:val="22"/>
+                <w:szCs w:val="22"/>
+                <w14:ligatures w14:val="none"/>
+              </w:rPr>
+              <w:t xml:space="preserve"> </w:t>
+            </w:r>
+          </w:p>
+          <w:p>
+            <w:pPr>
+              <w:rPr>
+                <w:rFonts w:ascii="Segoe UI Semilight" w:hAnsi="Segoe UI Semilight" w:cs="Segoe UI Semilight"/>
+                <w:kern w:val="0"/>
+                <w:sz w:val="22"/>
+                <w:szCs w:val="22"/>
+                <w14:ligatures w14:val="none"/>
+              </w:rPr>
+            </w:pPr>
+            <w:r>
+              <w:rPr>
+                <w:rFonts w:ascii="Segoe UI Semilight" w:hAnsi="Segoe UI Semilight" w:cs="Segoe UI Semilight"/>
+                <w:kern w:val="0"/>
+                <w:sz w:val="22"/>
+                <w:szCs w:val="22"/>
+                <w14:ligatures w14:val="none"/>
+              </w:rPr>
+              <w:t>- Provide functional UI/UX to fulfil user requirements.</w:t>
+            </w:r>
+          </w:p>
+          <w:p>
+            <w:pPr>
+              <w:rPr>
+                <w:rFonts w:ascii="Segoe UI Semilight" w:hAnsi="Segoe UI Semilight" w:cs="Segoe UI Semilight"/>
+                <w:kern w:val="0"/>
+                <w:sz w:val="22"/>
+                <w:szCs w:val="22"/>
+                <w14:ligatures w14:val="none"/>
+              </w:rPr>
+            </w:pPr>
+            <w:r>
+              <w:rPr>
+                <w:rFonts w:ascii="Segoe UI Semilight" w:hAnsi="Segoe UI Semilight" w:cs="Segoe UI Semilight"/>
+                <w:kern w:val="0"/>
+                <w:sz w:val="22"/>
+                <w:szCs w:val="22"/>
+                <w14:ligatures w14:val="none"/>
+              </w:rPr>
+              <w:t>- The system should ensure that the information inputted into the form is correct.</w:t>
+            </w:r>
+          </w:p>
+          <w:p>
+            <w:pPr>
+              <w:rPr>
+                <w:rFonts w:ascii="Segoe UI Semilight" w:hAnsi="Segoe UI Semilight" w:cs="Segoe UI Semilight"/>
+                <w:kern w:val="0"/>
+                <w:sz w:val="22"/>
+                <w:szCs w:val="22"/>
+                <w14:ligatures w14:val="none"/>
+              </w:rPr>
+            </w:pPr>
+            <w:r>
+              <w:rPr>
+                <w:rFonts w:ascii="Segoe UI Semilight" w:hAnsi="Segoe UI Semilight" w:cs="Segoe UI Semilight"/>
+                <w:kern w:val="0"/>
+                <w:sz w:val="22"/>
+                <w:szCs w:val="22"/>
+                <w14:ligatures w14:val="none"/>
+              </w:rPr>
+              <w:t>- The information appended to the database is secure through data flags.</w:t>
+            </w:r>
+          </w:p>
+          <w:p>
+            <w:pPr>
+              <w:rPr>
+                <w:rFonts w:ascii="Segoe UI Semilight" w:hAnsi="Segoe UI Semilight" w:cs="Segoe UI Semilight"/>
+                <w:kern w:val="0"/>
+                <w:sz w:val="22"/>
+                <w:szCs w:val="22"/>
+                <w14:ligatures w14:val="none"/>
+              </w:rPr>
+            </w:pPr>
+            <w:r>
+              <w:rPr>
+                <w:rFonts w:ascii="Segoe UI Semilight" w:hAnsi="Segoe UI Semilight" w:cs="Segoe UI Semilight"/>
+                <w:kern w:val="0"/>
+                <w:sz w:val="22"/>
+                <w:szCs w:val="22"/>
+                <w14:ligatures w14:val="none"/>
+              </w:rPr>
+              <w:t>- Every request to upload must be secured with TLS</w:t>
+            </w:r>
+          </w:p>
+          <w:p>
+            <w:pPr>
+              <w:rPr>
+                <w:rFonts w:ascii="Segoe UI Semilight" w:hAnsi="Segoe UI Semilight" w:cs="Segoe UI Semilight"/>
+                <w:kern w:val="0"/>
+                <w:sz w:val="22"/>
+                <w:szCs w:val="22"/>
+                <w14:ligatures w14:val="none"/>
+              </w:rPr>
+            </w:pPr>
+            <w:r>
+              <w:rPr>
+                <w:rFonts w:ascii="Segoe UI Semilight" w:hAnsi="Segoe UI Semilight" w:cs="Segoe UI Semilight"/>
+                <w:kern w:val="0"/>
+                <w:sz w:val="22"/>
+                <w:szCs w:val="22"/>
+                <w14:ligatures w14:val="none"/>
+              </w:rPr>
+              <w:t>- The system should impose a cooldown to requests happening to more than 10 requests per second, and 500 requests per minute.</w:t>
+            </w:r>
+          </w:p>
+          <w:p>
+            <w:r>
+              <w:rPr>
+                <w:rFonts w:ascii="Segoe UI Semilight" w:hAnsi="Segoe UI Semilight" w:cs="Segoe UI Semilight"/>
+                <w:kern w:val="0"/>
+                <w:sz w:val="22"/>
+                <w:szCs w:val="22"/>
+                <w14:ligatures w14:val="none"/>
+              </w:rPr>
+              <w:t>- The system should handle incorrect data formats when uploading and should ask users for correctly formatted data.</w:t>
+            </w:r>
+          </w:p>
         </w:tc>
         <w:tc>
           <w:tcPr>
@@ -2855,6 +3514,7 @@
           <w:b/>
           <w:bCs/>
         </w:rPr>
+        <w:lastRenderedPageBreak/>
         <w:t>Non-Functional</w:t>
       </w:r>
       <w:r>
@@ -4210,6 +4870,13 @@
     <w:pitch w:val="variable"/>
     <w:sig w:usb0="20000287" w:usb1="00000003" w:usb2="00000000" w:usb3="00000000" w:csb0="0000019F" w:csb1="00000000"/>
   </w:font>
+  <w:font w:name="Segoe UI Semilight">
+    <w:panose1 w:val="020B0402040204020203"/>
+    <w:charset w:val="00"/>
+    <w:family w:val="swiss"/>
+    <w:pitch w:val="variable"/>
+    <w:sig w:usb0="E4002EFF" w:usb1="C000E47F" w:usb2="00000009" w:usb3="00000000" w:csb0="000001FF" w:csb1="00000000"/>
+  </w:font>
 </w:fonts>
 </file>
 

--- a/Task 1a/Task1_Proposal_xxxxx_Malysevskis_D.docx
+++ b/Task 1a/Task1_Proposal_xxxxx_Malysevskis_D.docx
@@ -2260,6 +2260,28 @@
             </w:pPr>
             <w:r>
               <w:lastRenderedPageBreak/>
+              <w:t xml:space="preserve">- Provide users with a </w:t>
+            </w:r>
+            <w:r>
+              <w:t>login</w:t>
+            </w:r>
+            <w:r>
+              <w:t xml:space="preserve"> screen.</w:t>
+            </w:r>
+          </w:p>
+          <w:p>
+            <w:pPr>
+              <w:spacing w:line="278" w:lineRule="auto"/>
+            </w:pPr>
+            <w:r>
+              <w:t>- Provide functional UI/UX to fulfil user requirements.</w:t>
+            </w:r>
+          </w:p>
+          <w:p>
+            <w:pPr>
+              <w:spacing w:line="278" w:lineRule="auto"/>
+            </w:pPr>
+            <w:r>
               <w:t>- The system should ensure that the login information is valid through checks.</w:t>
             </w:r>
           </w:p>
@@ -2268,7 +2290,11 @@
               <w:spacing w:line="278" w:lineRule="auto"/>
             </w:pPr>
             <w:r>
-              <w:t>- The system should handle incorrectly formatted data and ask the user for correctly formatted data.</w:t>
+              <w:t xml:space="preserve">- The system should handle incorrectly formatted data and ask the user </w:t>
+            </w:r>
+            <w:r>
+              <w:lastRenderedPageBreak/>
+              <w:t>for correctly formatted data.</w:t>
             </w:r>
           </w:p>
           <w:p>
@@ -2276,11 +2302,7 @@
               <w:spacing w:line="278" w:lineRule="auto"/>
             </w:pPr>
             <w:r>
-              <w:t xml:space="preserve">- The system should impose a cooldown to requests happening more than 10 requests </w:t>
-            </w:r>
-            <w:r>
-              <w:lastRenderedPageBreak/>
-              <w:t>per minute and 50 requests per hour.</w:t>
+              <w:t>- The system should impose a cooldown to requests happening more than 10 requests per minute and 50 requests per hour.</w:t>
             </w:r>
           </w:p>
           <w:p>
@@ -2507,6 +2529,7 @@
                 <w:kern w:val="0"/>
                 <w14:ligatures w14:val="none"/>
               </w:rPr>
+              <w:lastRenderedPageBreak/>
               <w:t xml:space="preserve">- The system should impose a cooldown to requests happening to more </w:t>
             </w:r>
             <w:r>
@@ -2536,7 +2559,6 @@
                 <w:kern w:val="0"/>
                 <w14:ligatures w14:val="none"/>
               </w:rPr>
-              <w:lastRenderedPageBreak/>
               <w:t>- The system should handle incorrect data formats when uploading and should ask users for correctly formatted data.</w:t>
             </w:r>
           </w:p>
@@ -2740,7 +2762,7 @@
                 <w:kern w:val="0"/>
                 <w14:ligatures w14:val="none"/>
               </w:rPr>
-              <w:t xml:space="preserve">- The system should impose a cooldown to requests happening to more </w:t>
+              <w:t xml:space="preserve">- The system should impose a cooldown to requests happening to </w:t>
             </w:r>
             <w:r>
               <w:rPr>
@@ -2748,6 +2770,15 @@
                 <w:kern w:val="0"/>
                 <w14:ligatures w14:val="none"/>
               </w:rPr>
+              <w:lastRenderedPageBreak/>
+              <w:t xml:space="preserve">more </w:t>
+            </w:r>
+            <w:r>
+              <w:rPr>
+                <w:rFonts w:cs="Segoe UI Semilight"/>
+                <w:kern w:val="0"/>
+                <w14:ligatures w14:val="none"/>
+              </w:rPr>
               <w:t>than</w:t>
             </w:r>
             <w:r>
@@ -2769,16 +2800,7 @@
                 <w:kern w:val="0"/>
                 <w14:ligatures w14:val="none"/>
               </w:rPr>
-              <w:t xml:space="preserve">- The system should handle incorrect data formats when </w:t>
-            </w:r>
-            <w:r>
-              <w:rPr>
-                <w:rFonts w:cs="Segoe UI Semilight"/>
-                <w:kern w:val="0"/>
-                <w14:ligatures w14:val="none"/>
-              </w:rPr>
-              <w:lastRenderedPageBreak/>
-              <w:t>uploading and should ask users for correctly formatted data.</w:t>
+              <w:t>- The system should handle incorrect data formats when uploading and should ask users for correctly formatted data.</w:t>
             </w:r>
           </w:p>
         </w:tc>
@@ -3035,7 +3057,18 @@
                 <w:szCs w:val="22"/>
                 <w14:ligatures w14:val="none"/>
               </w:rPr>
-              <w:t>- The system should handle incorrect data formats when uploading and should ask users for correctly formatted data.</w:t>
+              <w:t xml:space="preserve">- The system should handle incorrect data formats when uploading and </w:t>
+            </w:r>
+            <w:r>
+              <w:rPr>
+                <w:rFonts w:ascii="Segoe UI Semilight" w:hAnsi="Segoe UI Semilight" w:cs="Segoe UI Semilight"/>
+                <w:kern w:val="0"/>
+                <w:sz w:val="22"/>
+                <w:szCs w:val="22"/>
+                <w14:ligatures w14:val="none"/>
+              </w:rPr>
+              <w:lastRenderedPageBreak/>
+              <w:t>should ask users for correctly formatted data.</w:t>
             </w:r>
           </w:p>
         </w:tc>
@@ -3054,6 +3087,7 @@
               <w:spacing w:after="160" w:line="278" w:lineRule="auto"/>
             </w:pPr>
             <w:r>
+              <w:lastRenderedPageBreak/>
               <w:t>This feature will benefit the client as this functional requirement allows users to view the rooms and what they provide so that users are well informed when it comes to selecting which room is best for them.</w:t>
             </w:r>
           </w:p>
@@ -3075,7 +3109,6 @@
           </w:tcPr>
           <w:p>
             <w:r>
-              <w:lastRenderedPageBreak/>
               <w:t>View Policies and Staff Details.</w:t>
             </w:r>
           </w:p>
@@ -3090,7 +3123,16 @@
               <w:right w:val="single" w:sz="4" w:space="0" w:color="auto"/>
             </w:tcBorders>
           </w:tcPr>
-          <w:p/>
+          <w:p>
+            <w:r>
+              <w:t>As Jimmy, I want to view the companies’ policies and staff details so that I can be informed about the practices and legal requirements that the business holds.</w:t>
+            </w:r>
+          </w:p>
+          <w:p>
+            <w:r>
+              <w:t>As Emma, I want to ensure that all data shown is up to date and accurate so that my company isn’t at liability legally.</w:t>
+            </w:r>
+          </w:p>
         </w:tc>
         <w:tc>
           <w:tcPr>
@@ -3271,7 +3313,17 @@
               <w:right w:val="single" w:sz="4" w:space="0" w:color="auto"/>
             </w:tcBorders>
           </w:tcPr>
-          <w:p/>
+          <w:p>
+            <w:r>
+              <w:t>This feature will benefit the client as this functional requirement allows</w:t>
+            </w:r>
+            <w:r>
+              <w:t xml:space="preserve"> users to view legal policies for the users to adhere to. This ensures that the users agree to the policies enforced by the</w:t>
+            </w:r>
+            <w:r>
+              <w:t xml:space="preserve"> company.</w:t>
+            </w:r>
+          </w:p>
         </w:tc>
       </w:tr>
       <w:tr>
@@ -3304,7 +3356,20 @@
               <w:right w:val="single" w:sz="4" w:space="0" w:color="auto"/>
             </w:tcBorders>
           </w:tcPr>
-          <w:p/>
+          <w:p>
+            <w:r>
+              <w:t>As Jimmy, I want to create bookings with the company so that I can use their services.</w:t>
+            </w:r>
+          </w:p>
+          <w:p>
+            <w:r>
+              <w:t xml:space="preserve">As John, I want to create bookings when interacting with customers that do not use </w:t>
+            </w:r>
+            <w:r>
+              <w:lastRenderedPageBreak/>
+              <w:t>the digital solution.</w:t>
+            </w:r>
+          </w:p>
         </w:tc>
         <w:tc>
           <w:tcPr>
@@ -3316,7 +3381,176 @@
               <w:right w:val="single" w:sz="4" w:space="0" w:color="auto"/>
             </w:tcBorders>
           </w:tcPr>
-          <w:p/>
+          <w:p>
+            <w:pPr>
+              <w:rPr>
+                <w:rFonts w:ascii="Segoe UI Semilight" w:hAnsi="Segoe UI Semilight" w:cs="Segoe UI Semilight"/>
+                <w:kern w:val="0"/>
+                <w:sz w:val="22"/>
+                <w:szCs w:val="22"/>
+                <w14:ligatures w14:val="none"/>
+              </w:rPr>
+            </w:pPr>
+            <w:r>
+              <w:rPr>
+                <w:rFonts w:ascii="Segoe UI Semilight" w:hAnsi="Segoe UI Semilight" w:cs="Segoe UI Semilight"/>
+                <w:kern w:val="0"/>
+                <w:sz w:val="22"/>
+                <w:szCs w:val="22"/>
+                <w14:ligatures w14:val="none"/>
+              </w:rPr>
+              <w:lastRenderedPageBreak/>
+              <w:t xml:space="preserve">- Provide users with a form-based page to </w:t>
+            </w:r>
+            <w:r>
+              <w:rPr>
+                <w:rFonts w:ascii="Segoe UI Semilight" w:hAnsi="Segoe UI Semilight" w:cs="Segoe UI Semilight"/>
+                <w:kern w:val="0"/>
+                <w:sz w:val="22"/>
+                <w:szCs w:val="22"/>
+                <w14:ligatures w14:val="none"/>
+              </w:rPr>
+              <w:t>create bookings.</w:t>
+            </w:r>
+            <w:r>
+              <w:rPr>
+                <w:rFonts w:ascii="Segoe UI Semilight" w:hAnsi="Segoe UI Semilight" w:cs="Segoe UI Semilight"/>
+                <w:kern w:val="0"/>
+                <w:sz w:val="22"/>
+                <w:szCs w:val="22"/>
+                <w14:ligatures w14:val="none"/>
+              </w:rPr>
+              <w:t xml:space="preserve"> </w:t>
+            </w:r>
+          </w:p>
+          <w:p>
+            <w:pPr>
+              <w:rPr>
+                <w:rFonts w:ascii="Segoe UI Semilight" w:hAnsi="Segoe UI Semilight" w:cs="Segoe UI Semilight"/>
+                <w:kern w:val="0"/>
+                <w:sz w:val="22"/>
+                <w:szCs w:val="22"/>
+                <w14:ligatures w14:val="none"/>
+              </w:rPr>
+            </w:pPr>
+            <w:r>
+              <w:rPr>
+                <w:rFonts w:ascii="Segoe UI Semilight" w:hAnsi="Segoe UI Semilight" w:cs="Segoe UI Semilight"/>
+                <w:kern w:val="0"/>
+                <w:sz w:val="22"/>
+                <w:szCs w:val="22"/>
+                <w14:ligatures w14:val="none"/>
+              </w:rPr>
+              <w:t>- Provide functional UI/UX to fulfil user requirements.</w:t>
+            </w:r>
+          </w:p>
+          <w:p>
+            <w:pPr>
+              <w:rPr>
+                <w:rFonts w:ascii="Segoe UI Semilight" w:hAnsi="Segoe UI Semilight" w:cs="Segoe UI Semilight"/>
+                <w:kern w:val="0"/>
+                <w:sz w:val="22"/>
+                <w:szCs w:val="22"/>
+                <w14:ligatures w14:val="none"/>
+              </w:rPr>
+            </w:pPr>
+            <w:r>
+              <w:rPr>
+                <w:rFonts w:ascii="Segoe UI Semilight" w:hAnsi="Segoe UI Semilight" w:cs="Segoe UI Semilight"/>
+                <w:kern w:val="0"/>
+                <w:sz w:val="22"/>
+                <w:szCs w:val="22"/>
+                <w14:ligatures w14:val="none"/>
+              </w:rPr>
+              <w:t xml:space="preserve">- The system should ensure that the information </w:t>
+            </w:r>
+            <w:r>
+              <w:rPr>
+                <w:rFonts w:ascii="Segoe UI Semilight" w:hAnsi="Segoe UI Semilight" w:cs="Segoe UI Semilight"/>
+                <w:kern w:val="0"/>
+                <w:sz w:val="22"/>
+                <w:szCs w:val="22"/>
+                <w14:ligatures w14:val="none"/>
+              </w:rPr>
+              <w:lastRenderedPageBreak/>
+              <w:t>inputted into the form is correct.</w:t>
+            </w:r>
+          </w:p>
+          <w:p>
+            <w:pPr>
+              <w:rPr>
+                <w:rFonts w:ascii="Segoe UI Semilight" w:hAnsi="Segoe UI Semilight" w:cs="Segoe UI Semilight"/>
+                <w:kern w:val="0"/>
+                <w:sz w:val="22"/>
+                <w:szCs w:val="22"/>
+                <w14:ligatures w14:val="none"/>
+              </w:rPr>
+            </w:pPr>
+            <w:r>
+              <w:rPr>
+                <w:rFonts w:ascii="Segoe UI Semilight" w:hAnsi="Segoe UI Semilight" w:cs="Segoe UI Semilight"/>
+                <w:kern w:val="0"/>
+                <w:sz w:val="22"/>
+                <w:szCs w:val="22"/>
+                <w14:ligatures w14:val="none"/>
+              </w:rPr>
+              <w:t>- The information appended to the database is secure through data flags.</w:t>
+            </w:r>
+          </w:p>
+          <w:p>
+            <w:pPr>
+              <w:rPr>
+                <w:rFonts w:ascii="Segoe UI Semilight" w:hAnsi="Segoe UI Semilight" w:cs="Segoe UI Semilight"/>
+                <w:kern w:val="0"/>
+                <w:sz w:val="22"/>
+                <w:szCs w:val="22"/>
+                <w14:ligatures w14:val="none"/>
+              </w:rPr>
+            </w:pPr>
+            <w:r>
+              <w:rPr>
+                <w:rFonts w:ascii="Segoe UI Semilight" w:hAnsi="Segoe UI Semilight" w:cs="Segoe UI Semilight"/>
+                <w:kern w:val="0"/>
+                <w:sz w:val="22"/>
+                <w:szCs w:val="22"/>
+                <w14:ligatures w14:val="none"/>
+              </w:rPr>
+              <w:t>- Every request to upload must be secured with TLS</w:t>
+            </w:r>
+          </w:p>
+          <w:p>
+            <w:pPr>
+              <w:rPr>
+                <w:rFonts w:ascii="Segoe UI Semilight" w:hAnsi="Segoe UI Semilight" w:cs="Segoe UI Semilight"/>
+                <w:kern w:val="0"/>
+                <w:sz w:val="22"/>
+                <w:szCs w:val="22"/>
+                <w14:ligatures w14:val="none"/>
+              </w:rPr>
+            </w:pPr>
+            <w:r>
+              <w:rPr>
+                <w:rFonts w:ascii="Segoe UI Semilight" w:hAnsi="Segoe UI Semilight" w:cs="Segoe UI Semilight"/>
+                <w:kern w:val="0"/>
+                <w:sz w:val="22"/>
+                <w:szCs w:val="22"/>
+                <w14:ligatures w14:val="none"/>
+              </w:rPr>
+              <w:t>- The system should impose a cooldown to requests happening to more than 10 requests per second, and 500 requests per minute.</w:t>
+            </w:r>
+          </w:p>
+          <w:p>
+            <w:r>
+              <w:rPr>
+                <w:rFonts w:ascii="Segoe UI Semilight" w:hAnsi="Segoe UI Semilight" w:cs="Segoe UI Semilight"/>
+                <w:kern w:val="0"/>
+                <w:sz w:val="22"/>
+                <w:szCs w:val="22"/>
+                <w14:ligatures w14:val="none"/>
+              </w:rPr>
+              <w:t>- The system should handle incorrect data formats when uploading and should ask users for correctly formatted data.</w:t>
+            </w:r>
+          </w:p>
         </w:tc>
         <w:tc>
           <w:tcPr>
@@ -3328,7 +3562,15 @@
               <w:right w:val="single" w:sz="4" w:space="0" w:color="auto"/>
             </w:tcBorders>
           </w:tcPr>
-          <w:p/>
+          <w:p>
+            <w:r>
+              <w:lastRenderedPageBreak/>
+              <w:t>This feature will benefit the client as this functional requirement allows users and staff to create bookings</w:t>
+            </w:r>
+            <w:r>
+              <w:t xml:space="preserve"> so that the users can use the client’s facilities.</w:t>
+            </w:r>
+          </w:p>
         </w:tc>
       </w:tr>
       <w:tr>
@@ -3361,7 +3603,34 @@
               <w:right w:val="single" w:sz="4" w:space="0" w:color="auto"/>
             </w:tcBorders>
           </w:tcPr>
-          <w:p/>
+          <w:p>
+            <w:r>
+              <w:t xml:space="preserve">As Jimmy, I want to </w:t>
+            </w:r>
+            <w:r>
+              <w:t>edit</w:t>
+            </w:r>
+            <w:r>
+              <w:t xml:space="preserve"> bookings with the company so that I can </w:t>
+            </w:r>
+            <w:r>
+              <w:t>amend my requested services with the company.</w:t>
+            </w:r>
+          </w:p>
+          <w:p>
+            <w:r>
+              <w:t>As John, I want to</w:t>
+            </w:r>
+            <w:r>
+              <w:t xml:space="preserve"> edit </w:t>
+            </w:r>
+            <w:r>
+              <w:t>bookings when interacting with customers that do not use the digital solution</w:t>
+            </w:r>
+            <w:r>
+              <w:t xml:space="preserve"> when requested.</w:t>
+            </w:r>
+          </w:p>
         </w:tc>
         <w:tc>
           <w:tcPr>
@@ -3373,7 +3642,165 @@
               <w:right w:val="single" w:sz="4" w:space="0" w:color="auto"/>
             </w:tcBorders>
           </w:tcPr>
-          <w:p/>
+          <w:p>
+            <w:pPr>
+              <w:rPr>
+                <w:rFonts w:ascii="Segoe UI Semilight" w:hAnsi="Segoe UI Semilight" w:cs="Segoe UI Semilight"/>
+                <w:kern w:val="0"/>
+                <w:sz w:val="22"/>
+                <w:szCs w:val="22"/>
+                <w14:ligatures w14:val="none"/>
+              </w:rPr>
+            </w:pPr>
+            <w:r>
+              <w:rPr>
+                <w:rFonts w:ascii="Segoe UI Semilight" w:hAnsi="Segoe UI Semilight" w:cs="Segoe UI Semilight"/>
+                <w:kern w:val="0"/>
+                <w:sz w:val="22"/>
+                <w:szCs w:val="22"/>
+                <w14:ligatures w14:val="none"/>
+              </w:rPr>
+              <w:t xml:space="preserve">- Provide users with a form-based page to </w:t>
+            </w:r>
+            <w:r>
+              <w:rPr>
+                <w:rFonts w:ascii="Segoe UI Semilight" w:hAnsi="Segoe UI Semilight" w:cs="Segoe UI Semilight"/>
+                <w:kern w:val="0"/>
+                <w:sz w:val="22"/>
+                <w:szCs w:val="22"/>
+                <w14:ligatures w14:val="none"/>
+              </w:rPr>
+              <w:t>edit bookings.</w:t>
+            </w:r>
+          </w:p>
+          <w:p>
+            <w:pPr>
+              <w:rPr>
+                <w:rFonts w:ascii="Segoe UI Semilight" w:hAnsi="Segoe UI Semilight" w:cs="Segoe UI Semilight"/>
+                <w:kern w:val="0"/>
+                <w:sz w:val="22"/>
+                <w:szCs w:val="22"/>
+                <w14:ligatures w14:val="none"/>
+              </w:rPr>
+            </w:pPr>
+            <w:r>
+              <w:rPr>
+                <w:rFonts w:ascii="Segoe UI Semilight" w:hAnsi="Segoe UI Semilight" w:cs="Segoe UI Semilight"/>
+                <w:kern w:val="0"/>
+                <w:sz w:val="22"/>
+                <w:szCs w:val="22"/>
+                <w14:ligatures w14:val="none"/>
+              </w:rPr>
+              <w:t>- Provide functional UI/UX to fulfil user requirements.</w:t>
+            </w:r>
+          </w:p>
+          <w:p>
+            <w:pPr>
+              <w:rPr>
+                <w:rFonts w:ascii="Segoe UI Semilight" w:hAnsi="Segoe UI Semilight" w:cs="Segoe UI Semilight"/>
+                <w:kern w:val="0"/>
+                <w:sz w:val="22"/>
+                <w:szCs w:val="22"/>
+                <w14:ligatures w14:val="none"/>
+              </w:rPr>
+            </w:pPr>
+            <w:r>
+              <w:rPr>
+                <w:rFonts w:ascii="Segoe UI Semilight" w:hAnsi="Segoe UI Semilight" w:cs="Segoe UI Semilight"/>
+                <w:kern w:val="0"/>
+                <w:sz w:val="22"/>
+                <w:szCs w:val="22"/>
+                <w14:ligatures w14:val="none"/>
+              </w:rPr>
+              <w:t>- The system should ensure that the information inputted into the form is correct.</w:t>
+            </w:r>
+          </w:p>
+          <w:p>
+            <w:pPr>
+              <w:rPr>
+                <w:rFonts w:ascii="Segoe UI Semilight" w:hAnsi="Segoe UI Semilight" w:cs="Segoe UI Semilight"/>
+                <w:kern w:val="0"/>
+                <w:sz w:val="22"/>
+                <w:szCs w:val="22"/>
+                <w14:ligatures w14:val="none"/>
+              </w:rPr>
+            </w:pPr>
+            <w:r>
+              <w:rPr>
+                <w:rFonts w:ascii="Segoe UI Semilight" w:hAnsi="Segoe UI Semilight" w:cs="Segoe UI Semilight"/>
+                <w:kern w:val="0"/>
+                <w:sz w:val="22"/>
+                <w:szCs w:val="22"/>
+                <w14:ligatures w14:val="none"/>
+              </w:rPr>
+              <w:t>- The information appended to the database is secure through data flags.</w:t>
+            </w:r>
+          </w:p>
+          <w:p>
+            <w:pPr>
+              <w:rPr>
+                <w:rFonts w:ascii="Segoe UI Semilight" w:hAnsi="Segoe UI Semilight" w:cs="Segoe UI Semilight"/>
+                <w:kern w:val="0"/>
+                <w:sz w:val="22"/>
+                <w:szCs w:val="22"/>
+                <w14:ligatures w14:val="none"/>
+              </w:rPr>
+            </w:pPr>
+            <w:r>
+              <w:rPr>
+                <w:rFonts w:ascii="Segoe UI Semilight" w:hAnsi="Segoe UI Semilight" w:cs="Segoe UI Semilight"/>
+                <w:kern w:val="0"/>
+                <w:sz w:val="22"/>
+                <w:szCs w:val="22"/>
+                <w14:ligatures w14:val="none"/>
+              </w:rPr>
+              <w:t>- Every request to upload must be secured with TLS</w:t>
+            </w:r>
+          </w:p>
+          <w:p>
+            <w:pPr>
+              <w:rPr>
+                <w:rFonts w:ascii="Segoe UI Semilight" w:hAnsi="Segoe UI Semilight" w:cs="Segoe UI Semilight"/>
+                <w:kern w:val="0"/>
+                <w:sz w:val="22"/>
+                <w:szCs w:val="22"/>
+                <w14:ligatures w14:val="none"/>
+              </w:rPr>
+            </w:pPr>
+            <w:r>
+              <w:rPr>
+                <w:rFonts w:ascii="Segoe UI Semilight" w:hAnsi="Segoe UI Semilight" w:cs="Segoe UI Semilight"/>
+                <w:kern w:val="0"/>
+                <w:sz w:val="22"/>
+                <w:szCs w:val="22"/>
+                <w14:ligatures w14:val="none"/>
+              </w:rPr>
+              <w:t xml:space="preserve">- The system should impose a cooldown to requests happening to more than 10 requests per </w:t>
+            </w:r>
+            <w:r>
+              <w:rPr>
+                <w:rFonts w:ascii="Segoe UI Semilight" w:hAnsi="Segoe UI Semilight" w:cs="Segoe UI Semilight"/>
+                <w:kern w:val="0"/>
+                <w:sz w:val="22"/>
+                <w:szCs w:val="22"/>
+                <w14:ligatures w14:val="none"/>
+              </w:rPr>
+              <w:lastRenderedPageBreak/>
+              <w:t>second, and 500 requests per minute.</w:t>
+            </w:r>
+          </w:p>
+          <w:p>
+            <w:r>
+              <w:rPr>
+                <w:rFonts w:ascii="Segoe UI Semilight" w:hAnsi="Segoe UI Semilight" w:cs="Segoe UI Semilight"/>
+                <w:kern w:val="0"/>
+                <w:sz w:val="22"/>
+                <w:szCs w:val="22"/>
+                <w14:ligatures w14:val="none"/>
+              </w:rPr>
+              <w:t>- The system should handle incorrect data formats when uploading and should ask users for correctly formatted data.</w:t>
+            </w:r>
+          </w:p>
         </w:tc>
         <w:tc>
           <w:tcPr>
@@ -3385,7 +3812,29 @@
               <w:right w:val="single" w:sz="4" w:space="0" w:color="auto"/>
             </w:tcBorders>
           </w:tcPr>
-          <w:p/>
+          <w:p>
+            <w:r>
+              <w:lastRenderedPageBreak/>
+              <w:t xml:space="preserve">This feature will benefit the client as this functional requirement allows users and staff to </w:t>
+            </w:r>
+            <w:r>
+              <w:t xml:space="preserve">edit their pre-existing </w:t>
+            </w:r>
+            <w:r>
+              <w:t xml:space="preserve">bookings so that the users can </w:t>
+            </w:r>
+            <w:r>
+              <w:t xml:space="preserve">amend usage with the </w:t>
+            </w:r>
+            <w:proofErr w:type="gramStart"/>
+            <w:r>
+              <w:t>clients</w:t>
+            </w:r>
+            <w:proofErr w:type="gramEnd"/>
+            <w:r>
+              <w:t xml:space="preserve"> facilities.</w:t>
+            </w:r>
+          </w:p>
         </w:tc>
       </w:tr>
       <w:tr>
@@ -3418,6 +3867,82 @@
               <w:right w:val="single" w:sz="4" w:space="0" w:color="auto"/>
             </w:tcBorders>
           </w:tcPr>
+          <w:p>
+            <w:r>
+              <w:t>As Jimmy, I want to add a payment method to my account so that any services I purchase are debited out of my account instantly.</w:t>
+            </w:r>
+          </w:p>
+          <w:p>
+            <w:r>
+              <w:t xml:space="preserve">As Emma, I want to add my payment method so that I can receive the income from payments. </w:t>
+            </w:r>
+          </w:p>
+        </w:tc>
+        <w:tc>
+          <w:tcPr>
+            <w:tcW w:w="2145" w:type="dxa"/>
+            <w:tcBorders>
+              <w:top w:val="single" w:sz="4" w:space="0" w:color="auto"/>
+              <w:left w:val="single" w:sz="4" w:space="0" w:color="auto"/>
+              <w:bottom w:val="single" w:sz="4" w:space="0" w:color="auto"/>
+              <w:right w:val="single" w:sz="4" w:space="0" w:color="auto"/>
+            </w:tcBorders>
+          </w:tcPr>
+          <w:p>
+            <w:r>
+              <w:t>- Provide users with a form-based page to set a payment method.</w:t>
+            </w:r>
+          </w:p>
+          <w:p>
+            <w:r>
+              <w:t>- Provide functional UI/UX to fulfil user requirements.</w:t>
+            </w:r>
+          </w:p>
+          <w:p>
+            <w:r>
+              <w:t>- The system should ensure that the information inputted into the form is correct.</w:t>
+            </w:r>
+          </w:p>
+          <w:p>
+            <w:r>
+              <w:t>- The information appended to the database is secure through data flags.</w:t>
+            </w:r>
+          </w:p>
+          <w:p>
+            <w:r>
+              <w:t>- Every request to upload must be secured with TLS</w:t>
+            </w:r>
+          </w:p>
+          <w:p>
+            <w:r>
+              <w:t>- The system should impose a cooldown to requests happening to more than 2requests per second, and 10 requests per minute.</w:t>
+            </w:r>
+          </w:p>
+          <w:p>
+            <w:r>
+              <w:t>- The system must use a 3</w:t>
+            </w:r>
+            <w:r>
+              <w:rPr>
+                <w:vertAlign w:val="superscript"/>
+              </w:rPr>
+              <w:t>rd</w:t>
+            </w:r>
+            <w:r>
+              <w:t xml:space="preserve"> party payment system that allows the solution to;</w:t>
+            </w:r>
+          </w:p>
+          <w:p>
+            <w:r>
+              <w:lastRenderedPageBreak/>
+              <w:t>a) Verify Payment Information and ensure that Payment Information is chargeable.</w:t>
+            </w:r>
+          </w:p>
+          <w:p>
+            <w:r>
+              <w:t>b) Access Payment Information securely.</w:t>
+            </w:r>
+          </w:p>
           <w:p/>
         </w:tc>
         <w:tc>
@@ -3430,72 +3955,18 @@
               <w:right w:val="single" w:sz="4" w:space="0" w:color="auto"/>
             </w:tcBorders>
           </w:tcPr>
-          <w:p/>
-        </w:tc>
-        <w:tc>
-          <w:tcPr>
-            <w:tcW w:w="2145" w:type="dxa"/>
-            <w:tcBorders>
-              <w:top w:val="single" w:sz="4" w:space="0" w:color="auto"/>
-              <w:left w:val="single" w:sz="4" w:space="0" w:color="auto"/>
-              <w:bottom w:val="single" w:sz="4" w:space="0" w:color="auto"/>
-              <w:right w:val="single" w:sz="4" w:space="0" w:color="auto"/>
-            </w:tcBorders>
-          </w:tcPr>
-          <w:p/>
-        </w:tc>
-      </w:tr>
-      <w:tr>
-        <w:trPr>
-          <w:trHeight w:val="360"/>
-        </w:trPr>
-        <w:tc>
-          <w:tcPr>
-            <w:tcW w:w="2145" w:type="dxa"/>
-            <w:tcBorders>
-              <w:top w:val="single" w:sz="4" w:space="0" w:color="auto"/>
-              <w:left w:val="single" w:sz="4" w:space="0" w:color="auto"/>
-              <w:bottom w:val="single" w:sz="4" w:space="0" w:color="auto"/>
-              <w:right w:val="single" w:sz="4" w:space="0" w:color="auto"/>
-            </w:tcBorders>
-          </w:tcPr>
-          <w:p/>
-        </w:tc>
-        <w:tc>
-          <w:tcPr>
-            <w:tcW w:w="2145" w:type="dxa"/>
-            <w:tcBorders>
-              <w:top w:val="single" w:sz="4" w:space="0" w:color="auto"/>
-              <w:left w:val="single" w:sz="4" w:space="0" w:color="auto"/>
-              <w:bottom w:val="single" w:sz="4" w:space="0" w:color="auto"/>
-              <w:right w:val="single" w:sz="4" w:space="0" w:color="auto"/>
-            </w:tcBorders>
-          </w:tcPr>
-          <w:p/>
-        </w:tc>
-        <w:tc>
-          <w:tcPr>
-            <w:tcW w:w="2145" w:type="dxa"/>
-            <w:tcBorders>
-              <w:top w:val="single" w:sz="4" w:space="0" w:color="auto"/>
-              <w:left w:val="single" w:sz="4" w:space="0" w:color="auto"/>
-              <w:bottom w:val="single" w:sz="4" w:space="0" w:color="auto"/>
-              <w:right w:val="single" w:sz="4" w:space="0" w:color="auto"/>
-            </w:tcBorders>
-          </w:tcPr>
-          <w:p/>
-        </w:tc>
-        <w:tc>
-          <w:tcPr>
-            <w:tcW w:w="2145" w:type="dxa"/>
-            <w:tcBorders>
-              <w:top w:val="single" w:sz="4" w:space="0" w:color="auto"/>
-              <w:left w:val="single" w:sz="4" w:space="0" w:color="auto"/>
-              <w:bottom w:val="single" w:sz="4" w:space="0" w:color="auto"/>
-              <w:right w:val="single" w:sz="4" w:space="0" w:color="auto"/>
-            </w:tcBorders>
-          </w:tcPr>
-          <w:p/>
+          <w:p>
+            <w:r>
+              <w:lastRenderedPageBreak/>
+              <w:t xml:space="preserve">This feature will benefit the client as this functional requirement allows the user to attach a payment method to their account, providing the user with the option to purchase on the solution rather than at the </w:t>
+            </w:r>
+            <w:r>
+              <w:t>facility</w:t>
+            </w:r>
+            <w:r>
+              <w:t>.</w:t>
+            </w:r>
+          </w:p>
         </w:tc>
       </w:tr>
     </w:tbl>
@@ -3514,7 +3985,6 @@
           <w:b/>
           <w:bCs/>
         </w:rPr>
-        <w:lastRenderedPageBreak/>
         <w:t>Non-Functional</w:t>
       </w:r>
       <w:r>
@@ -3526,6 +3996,1302 @@
       </w:r>
       <w:bookmarkEnd w:id="7"/>
     </w:p>
+    <w:tbl>
+      <w:tblPr>
+        <w:tblStyle w:val="TableGrid"/>
+        <w:tblW w:w="0" w:type="auto"/>
+        <w:tblLook w:val="04A0" w:firstRow="1" w:lastRow="0" w:firstColumn="1" w:lastColumn="0" w:noHBand="0" w:noVBand="1"/>
+      </w:tblPr>
+      <w:tblGrid>
+        <w:gridCol w:w="2744"/>
+        <w:gridCol w:w="2744"/>
+        <w:gridCol w:w="2748"/>
+      </w:tblGrid>
+      <w:tr>
+        <w:trPr>
+          <w:trHeight w:val="12"/>
+        </w:trPr>
+        <w:tc>
+          <w:tcPr>
+            <w:tcW w:w="8236" w:type="dxa"/>
+            <w:gridSpan w:val="3"/>
+            <w:tcBorders>
+              <w:top w:val="single" w:sz="4" w:space="0" w:color="auto"/>
+              <w:left w:val="single" w:sz="4" w:space="0" w:color="auto"/>
+              <w:bottom w:val="single" w:sz="4" w:space="0" w:color="auto"/>
+              <w:right w:val="single" w:sz="4" w:space="0" w:color="auto"/>
+            </w:tcBorders>
+            <w:hideMark/>
+          </w:tcPr>
+          <w:p>
+            <w:pPr>
+              <w:spacing w:after="160" w:line="278" w:lineRule="auto"/>
+              <w:jc w:val="center"/>
+              <w:rPr>
+                <w:b/>
+                <w:bCs/>
+              </w:rPr>
+            </w:pPr>
+            <w:r>
+              <w:rPr>
+                <w:b/>
+                <w:bCs/>
+              </w:rPr>
+              <w:t>Performance</w:t>
+            </w:r>
+          </w:p>
+        </w:tc>
+      </w:tr>
+      <w:tr>
+        <w:trPr>
+          <w:trHeight w:val="17"/>
+        </w:trPr>
+        <w:tc>
+          <w:tcPr>
+            <w:tcW w:w="2744" w:type="dxa"/>
+            <w:tcBorders>
+              <w:top w:val="single" w:sz="4" w:space="0" w:color="auto"/>
+              <w:left w:val="single" w:sz="4" w:space="0" w:color="auto"/>
+              <w:bottom w:val="single" w:sz="4" w:space="0" w:color="auto"/>
+              <w:right w:val="single" w:sz="4" w:space="0" w:color="auto"/>
+            </w:tcBorders>
+            <w:hideMark/>
+          </w:tcPr>
+          <w:p>
+            <w:pPr>
+              <w:spacing w:after="160" w:line="278" w:lineRule="auto"/>
+            </w:pPr>
+            <w:r>
+              <w:t>The solution should have a fast load time when the page is clicked.</w:t>
+            </w:r>
+          </w:p>
+        </w:tc>
+        <w:tc>
+          <w:tcPr>
+            <w:tcW w:w="2744" w:type="dxa"/>
+            <w:tcBorders>
+              <w:top w:val="single" w:sz="4" w:space="0" w:color="auto"/>
+              <w:left w:val="single" w:sz="4" w:space="0" w:color="auto"/>
+              <w:bottom w:val="single" w:sz="4" w:space="0" w:color="auto"/>
+              <w:right w:val="single" w:sz="4" w:space="0" w:color="auto"/>
+            </w:tcBorders>
+            <w:hideMark/>
+          </w:tcPr>
+          <w:p>
+            <w:pPr>
+              <w:spacing w:after="160" w:line="278" w:lineRule="auto"/>
+            </w:pPr>
+            <w:r>
+              <w:t>As Jimmy, I want the website to load quickly so I can access content without waiting.</w:t>
+            </w:r>
+          </w:p>
+          <w:p>
+            <w:pPr>
+              <w:spacing w:after="160" w:line="278" w:lineRule="auto"/>
+            </w:pPr>
+            <w:r>
+              <w:t xml:space="preserve">As Emma, </w:t>
+            </w:r>
+            <w:r>
+              <w:t xml:space="preserve">I want the content on the website to load fast so that the stress point when it comes to a slow website is non-existent. </w:t>
+            </w:r>
+          </w:p>
+        </w:tc>
+        <w:tc>
+          <w:tcPr>
+            <w:tcW w:w="2748" w:type="dxa"/>
+            <w:tcBorders>
+              <w:top w:val="single" w:sz="4" w:space="0" w:color="auto"/>
+              <w:left w:val="single" w:sz="4" w:space="0" w:color="auto"/>
+              <w:bottom w:val="single" w:sz="4" w:space="0" w:color="auto"/>
+              <w:right w:val="single" w:sz="4" w:space="0" w:color="auto"/>
+            </w:tcBorders>
+            <w:hideMark/>
+          </w:tcPr>
+          <w:p>
+            <w:pPr>
+              <w:rPr>
+                <w:rFonts w:ascii="Segoe UI Semilight" w:hAnsi="Segoe UI Semilight" w:cs="Segoe UI Semilight"/>
+                <w:kern w:val="0"/>
+                <w:sz w:val="22"/>
+                <w:szCs w:val="22"/>
+                <w14:ligatures w14:val="none"/>
+              </w:rPr>
+            </w:pPr>
+            <w:r>
+              <w:rPr>
+                <w:rFonts w:ascii="Segoe UI Semilight" w:hAnsi="Segoe UI Semilight" w:cs="Segoe UI Semilight"/>
+                <w:kern w:val="0"/>
+                <w:sz w:val="22"/>
+                <w:szCs w:val="22"/>
+                <w14:ligatures w14:val="none"/>
+              </w:rPr>
+              <w:t>Having a load time no more than 3 seconds for all content.</w:t>
+            </w:r>
+          </w:p>
+          <w:p>
+            <w:pPr>
+              <w:spacing w:after="160" w:line="278" w:lineRule="auto"/>
+            </w:pPr>
+          </w:p>
+        </w:tc>
+      </w:tr>
+      <w:tr>
+        <w:trPr>
+          <w:trHeight w:val="8"/>
+        </w:trPr>
+        <w:tc>
+          <w:tcPr>
+            <w:tcW w:w="2744" w:type="dxa"/>
+            <w:tcBorders>
+              <w:top w:val="single" w:sz="4" w:space="0" w:color="auto"/>
+              <w:left w:val="single" w:sz="4" w:space="0" w:color="auto"/>
+              <w:bottom w:val="single" w:sz="4" w:space="0" w:color="auto"/>
+              <w:right w:val="single" w:sz="4" w:space="0" w:color="auto"/>
+            </w:tcBorders>
+          </w:tcPr>
+          <w:p>
+            <w:pPr>
+              <w:spacing w:after="160" w:line="278" w:lineRule="auto"/>
+            </w:pPr>
+            <w:r>
+              <w:t>There should be no problems when it comes to latency</w:t>
+            </w:r>
+          </w:p>
+        </w:tc>
+        <w:tc>
+          <w:tcPr>
+            <w:tcW w:w="2744" w:type="dxa"/>
+            <w:tcBorders>
+              <w:top w:val="single" w:sz="4" w:space="0" w:color="auto"/>
+              <w:left w:val="single" w:sz="4" w:space="0" w:color="auto"/>
+              <w:bottom w:val="single" w:sz="4" w:space="0" w:color="auto"/>
+              <w:right w:val="single" w:sz="4" w:space="0" w:color="auto"/>
+            </w:tcBorders>
+          </w:tcPr>
+          <w:p>
+            <w:pPr>
+              <w:spacing w:after="160" w:line="278" w:lineRule="auto"/>
+            </w:pPr>
+          </w:p>
+        </w:tc>
+        <w:tc>
+          <w:tcPr>
+            <w:tcW w:w="2748" w:type="dxa"/>
+            <w:tcBorders>
+              <w:top w:val="single" w:sz="4" w:space="0" w:color="auto"/>
+              <w:left w:val="single" w:sz="4" w:space="0" w:color="auto"/>
+              <w:bottom w:val="single" w:sz="4" w:space="0" w:color="auto"/>
+              <w:right w:val="single" w:sz="4" w:space="0" w:color="auto"/>
+            </w:tcBorders>
+          </w:tcPr>
+          <w:p>
+            <w:pPr>
+              <w:spacing w:after="160" w:line="278" w:lineRule="auto"/>
+            </w:pPr>
+          </w:p>
+        </w:tc>
+      </w:tr>
+      <w:tr>
+        <w:trPr>
+          <w:trHeight w:val="8"/>
+        </w:trPr>
+        <w:tc>
+          <w:tcPr>
+            <w:tcW w:w="2744" w:type="dxa"/>
+            <w:tcBorders>
+              <w:top w:val="single" w:sz="4" w:space="0" w:color="auto"/>
+              <w:left w:val="single" w:sz="4" w:space="0" w:color="auto"/>
+              <w:bottom w:val="single" w:sz="4" w:space="0" w:color="auto"/>
+              <w:right w:val="single" w:sz="4" w:space="0" w:color="auto"/>
+            </w:tcBorders>
+          </w:tcPr>
+          <w:p>
+            <w:r>
+              <w:t>The different pages should load instantly</w:t>
+            </w:r>
+          </w:p>
+        </w:tc>
+        <w:tc>
+          <w:tcPr>
+            <w:tcW w:w="2744" w:type="dxa"/>
+            <w:tcBorders>
+              <w:top w:val="single" w:sz="4" w:space="0" w:color="auto"/>
+              <w:left w:val="single" w:sz="4" w:space="0" w:color="auto"/>
+              <w:bottom w:val="single" w:sz="4" w:space="0" w:color="auto"/>
+              <w:right w:val="single" w:sz="4" w:space="0" w:color="auto"/>
+            </w:tcBorders>
+          </w:tcPr>
+          <w:p/>
+        </w:tc>
+        <w:tc>
+          <w:tcPr>
+            <w:tcW w:w="2748" w:type="dxa"/>
+            <w:tcBorders>
+              <w:top w:val="single" w:sz="4" w:space="0" w:color="auto"/>
+              <w:left w:val="single" w:sz="4" w:space="0" w:color="auto"/>
+              <w:bottom w:val="single" w:sz="4" w:space="0" w:color="auto"/>
+              <w:right w:val="single" w:sz="4" w:space="0" w:color="auto"/>
+            </w:tcBorders>
+          </w:tcPr>
+          <w:p/>
+        </w:tc>
+      </w:tr>
+      <w:tr>
+        <w:trPr>
+          <w:trHeight w:val="8"/>
+        </w:trPr>
+        <w:tc>
+          <w:tcPr>
+            <w:tcW w:w="2744" w:type="dxa"/>
+            <w:tcBorders>
+              <w:top w:val="single" w:sz="4" w:space="0" w:color="auto"/>
+              <w:left w:val="single" w:sz="4" w:space="0" w:color="auto"/>
+              <w:bottom w:val="single" w:sz="4" w:space="0" w:color="auto"/>
+              <w:right w:val="single" w:sz="4" w:space="0" w:color="auto"/>
+            </w:tcBorders>
+          </w:tcPr>
+          <w:p>
+            <w:r>
+              <w:t>Creating a booking for a room should respond seamlessly.</w:t>
+            </w:r>
+          </w:p>
+        </w:tc>
+        <w:tc>
+          <w:tcPr>
+            <w:tcW w:w="2744" w:type="dxa"/>
+            <w:tcBorders>
+              <w:top w:val="single" w:sz="4" w:space="0" w:color="auto"/>
+              <w:left w:val="single" w:sz="4" w:space="0" w:color="auto"/>
+              <w:bottom w:val="single" w:sz="4" w:space="0" w:color="auto"/>
+              <w:right w:val="single" w:sz="4" w:space="0" w:color="auto"/>
+            </w:tcBorders>
+          </w:tcPr>
+          <w:p/>
+        </w:tc>
+        <w:tc>
+          <w:tcPr>
+            <w:tcW w:w="2748" w:type="dxa"/>
+            <w:tcBorders>
+              <w:top w:val="single" w:sz="4" w:space="0" w:color="auto"/>
+              <w:left w:val="single" w:sz="4" w:space="0" w:color="auto"/>
+              <w:bottom w:val="single" w:sz="4" w:space="0" w:color="auto"/>
+              <w:right w:val="single" w:sz="4" w:space="0" w:color="auto"/>
+            </w:tcBorders>
+          </w:tcPr>
+          <w:p/>
+        </w:tc>
+      </w:tr>
+      <w:tr>
+        <w:trPr>
+          <w:trHeight w:val="8"/>
+        </w:trPr>
+        <w:tc>
+          <w:tcPr>
+            <w:tcW w:w="2744" w:type="dxa"/>
+            <w:tcBorders>
+              <w:top w:val="single" w:sz="4" w:space="0" w:color="auto"/>
+              <w:left w:val="single" w:sz="4" w:space="0" w:color="auto"/>
+              <w:bottom w:val="single" w:sz="4" w:space="0" w:color="auto"/>
+              <w:right w:val="single" w:sz="4" w:space="0" w:color="auto"/>
+            </w:tcBorders>
+          </w:tcPr>
+          <w:p/>
+        </w:tc>
+        <w:tc>
+          <w:tcPr>
+            <w:tcW w:w="2744" w:type="dxa"/>
+            <w:tcBorders>
+              <w:top w:val="single" w:sz="4" w:space="0" w:color="auto"/>
+              <w:left w:val="single" w:sz="4" w:space="0" w:color="auto"/>
+              <w:bottom w:val="single" w:sz="4" w:space="0" w:color="auto"/>
+              <w:right w:val="single" w:sz="4" w:space="0" w:color="auto"/>
+            </w:tcBorders>
+          </w:tcPr>
+          <w:p/>
+        </w:tc>
+        <w:tc>
+          <w:tcPr>
+            <w:tcW w:w="2748" w:type="dxa"/>
+            <w:tcBorders>
+              <w:top w:val="single" w:sz="4" w:space="0" w:color="auto"/>
+              <w:left w:val="single" w:sz="4" w:space="0" w:color="auto"/>
+              <w:bottom w:val="single" w:sz="4" w:space="0" w:color="auto"/>
+              <w:right w:val="single" w:sz="4" w:space="0" w:color="auto"/>
+            </w:tcBorders>
+          </w:tcPr>
+          <w:p/>
+        </w:tc>
+      </w:tr>
+      <w:tr>
+        <w:trPr>
+          <w:trHeight w:val="12"/>
+        </w:trPr>
+        <w:tc>
+          <w:tcPr>
+            <w:tcW w:w="8236" w:type="dxa"/>
+            <w:gridSpan w:val="3"/>
+            <w:tcBorders>
+              <w:top w:val="single" w:sz="4" w:space="0" w:color="auto"/>
+              <w:left w:val="single" w:sz="4" w:space="0" w:color="auto"/>
+              <w:bottom w:val="single" w:sz="4" w:space="0" w:color="auto"/>
+              <w:right w:val="single" w:sz="4" w:space="0" w:color="auto"/>
+            </w:tcBorders>
+            <w:hideMark/>
+          </w:tcPr>
+          <w:p>
+            <w:pPr>
+              <w:spacing w:after="160" w:line="278" w:lineRule="auto"/>
+              <w:jc w:val="center"/>
+              <w:rPr>
+                <w:b/>
+                <w:bCs/>
+              </w:rPr>
+            </w:pPr>
+            <w:r>
+              <w:rPr>
+                <w:b/>
+                <w:bCs/>
+              </w:rPr>
+              <w:t>Security</w:t>
+            </w:r>
+          </w:p>
+        </w:tc>
+      </w:tr>
+      <w:tr>
+        <w:trPr>
+          <w:trHeight w:val="17"/>
+        </w:trPr>
+        <w:tc>
+          <w:tcPr>
+            <w:tcW w:w="2744" w:type="dxa"/>
+            <w:tcBorders>
+              <w:top w:val="single" w:sz="4" w:space="0" w:color="auto"/>
+              <w:left w:val="single" w:sz="4" w:space="0" w:color="auto"/>
+              <w:bottom w:val="single" w:sz="4" w:space="0" w:color="auto"/>
+              <w:right w:val="single" w:sz="4" w:space="0" w:color="auto"/>
+            </w:tcBorders>
+            <w:hideMark/>
+          </w:tcPr>
+          <w:p>
+            <w:pPr>
+              <w:spacing w:after="160" w:line="278" w:lineRule="auto"/>
+            </w:pPr>
+            <w:r>
+              <w:t>Non-Functional Requirement</w:t>
+            </w:r>
+          </w:p>
+        </w:tc>
+        <w:tc>
+          <w:tcPr>
+            <w:tcW w:w="2744" w:type="dxa"/>
+            <w:tcBorders>
+              <w:top w:val="single" w:sz="4" w:space="0" w:color="auto"/>
+              <w:left w:val="single" w:sz="4" w:space="0" w:color="auto"/>
+              <w:bottom w:val="single" w:sz="4" w:space="0" w:color="auto"/>
+              <w:right w:val="single" w:sz="4" w:space="0" w:color="auto"/>
+            </w:tcBorders>
+            <w:hideMark/>
+          </w:tcPr>
+          <w:p>
+            <w:pPr>
+              <w:spacing w:after="160" w:line="278" w:lineRule="auto"/>
+            </w:pPr>
+            <w:r>
+              <w:t>Justification</w:t>
+            </w:r>
+          </w:p>
+        </w:tc>
+        <w:tc>
+          <w:tcPr>
+            <w:tcW w:w="2748" w:type="dxa"/>
+            <w:tcBorders>
+              <w:top w:val="single" w:sz="4" w:space="0" w:color="auto"/>
+              <w:left w:val="single" w:sz="4" w:space="0" w:color="auto"/>
+              <w:bottom w:val="single" w:sz="4" w:space="0" w:color="auto"/>
+              <w:right w:val="single" w:sz="4" w:space="0" w:color="auto"/>
+            </w:tcBorders>
+            <w:hideMark/>
+          </w:tcPr>
+          <w:p>
+            <w:pPr>
+              <w:spacing w:after="160" w:line="278" w:lineRule="auto"/>
+            </w:pPr>
+            <w:r>
+              <w:t>KPI</w:t>
+            </w:r>
+          </w:p>
+        </w:tc>
+      </w:tr>
+      <w:tr>
+        <w:trPr>
+          <w:trHeight w:val="8"/>
+        </w:trPr>
+        <w:tc>
+          <w:tcPr>
+            <w:tcW w:w="2744" w:type="dxa"/>
+            <w:tcBorders>
+              <w:top w:val="single" w:sz="4" w:space="0" w:color="auto"/>
+              <w:left w:val="single" w:sz="4" w:space="0" w:color="auto"/>
+              <w:bottom w:val="single" w:sz="4" w:space="0" w:color="auto"/>
+              <w:right w:val="single" w:sz="4" w:space="0" w:color="auto"/>
+            </w:tcBorders>
+          </w:tcPr>
+          <w:p>
+            <w:pPr>
+              <w:spacing w:after="160" w:line="278" w:lineRule="auto"/>
+            </w:pPr>
+          </w:p>
+        </w:tc>
+        <w:tc>
+          <w:tcPr>
+            <w:tcW w:w="2744" w:type="dxa"/>
+            <w:tcBorders>
+              <w:top w:val="single" w:sz="4" w:space="0" w:color="auto"/>
+              <w:left w:val="single" w:sz="4" w:space="0" w:color="auto"/>
+              <w:bottom w:val="single" w:sz="4" w:space="0" w:color="auto"/>
+              <w:right w:val="single" w:sz="4" w:space="0" w:color="auto"/>
+            </w:tcBorders>
+          </w:tcPr>
+          <w:p>
+            <w:pPr>
+              <w:spacing w:after="160" w:line="278" w:lineRule="auto"/>
+            </w:pPr>
+          </w:p>
+        </w:tc>
+        <w:tc>
+          <w:tcPr>
+            <w:tcW w:w="2748" w:type="dxa"/>
+            <w:tcBorders>
+              <w:top w:val="single" w:sz="4" w:space="0" w:color="auto"/>
+              <w:left w:val="single" w:sz="4" w:space="0" w:color="auto"/>
+              <w:bottom w:val="single" w:sz="4" w:space="0" w:color="auto"/>
+              <w:right w:val="single" w:sz="4" w:space="0" w:color="auto"/>
+            </w:tcBorders>
+          </w:tcPr>
+          <w:p>
+            <w:pPr>
+              <w:spacing w:after="160" w:line="278" w:lineRule="auto"/>
+            </w:pPr>
+          </w:p>
+        </w:tc>
+      </w:tr>
+      <w:tr>
+        <w:trPr>
+          <w:trHeight w:val="11"/>
+        </w:trPr>
+        <w:tc>
+          <w:tcPr>
+            <w:tcW w:w="8236" w:type="dxa"/>
+            <w:gridSpan w:val="3"/>
+            <w:tcBorders>
+              <w:top w:val="single" w:sz="4" w:space="0" w:color="auto"/>
+              <w:left w:val="single" w:sz="4" w:space="0" w:color="auto"/>
+              <w:bottom w:val="single" w:sz="4" w:space="0" w:color="auto"/>
+              <w:right w:val="single" w:sz="4" w:space="0" w:color="auto"/>
+            </w:tcBorders>
+            <w:hideMark/>
+          </w:tcPr>
+          <w:p>
+            <w:pPr>
+              <w:spacing w:after="160" w:line="278" w:lineRule="auto"/>
+              <w:rPr>
+                <w:b/>
+                <w:bCs/>
+              </w:rPr>
+            </w:pPr>
+            <w:r>
+              <w:rPr>
+                <w:b/>
+                <w:bCs/>
+              </w:rPr>
+              <w:lastRenderedPageBreak/>
+              <w:t>Scalability</w:t>
+            </w:r>
+          </w:p>
+        </w:tc>
+      </w:tr>
+      <w:tr>
+        <w:trPr>
+          <w:trHeight w:val="17"/>
+        </w:trPr>
+        <w:tc>
+          <w:tcPr>
+            <w:tcW w:w="2744" w:type="dxa"/>
+            <w:tcBorders>
+              <w:top w:val="single" w:sz="4" w:space="0" w:color="auto"/>
+              <w:left w:val="single" w:sz="4" w:space="0" w:color="auto"/>
+              <w:bottom w:val="single" w:sz="4" w:space="0" w:color="auto"/>
+              <w:right w:val="single" w:sz="4" w:space="0" w:color="auto"/>
+            </w:tcBorders>
+            <w:hideMark/>
+          </w:tcPr>
+          <w:p>
+            <w:pPr>
+              <w:spacing w:after="160" w:line="278" w:lineRule="auto"/>
+            </w:pPr>
+            <w:r>
+              <w:t>Non-Functional Requirement</w:t>
+            </w:r>
+          </w:p>
+        </w:tc>
+        <w:tc>
+          <w:tcPr>
+            <w:tcW w:w="2744" w:type="dxa"/>
+            <w:tcBorders>
+              <w:top w:val="single" w:sz="4" w:space="0" w:color="auto"/>
+              <w:left w:val="single" w:sz="4" w:space="0" w:color="auto"/>
+              <w:bottom w:val="single" w:sz="4" w:space="0" w:color="auto"/>
+              <w:right w:val="single" w:sz="4" w:space="0" w:color="auto"/>
+            </w:tcBorders>
+            <w:hideMark/>
+          </w:tcPr>
+          <w:p>
+            <w:pPr>
+              <w:spacing w:after="160" w:line="278" w:lineRule="auto"/>
+            </w:pPr>
+            <w:r>
+              <w:t>Justification</w:t>
+            </w:r>
+          </w:p>
+        </w:tc>
+        <w:tc>
+          <w:tcPr>
+            <w:tcW w:w="2748" w:type="dxa"/>
+            <w:tcBorders>
+              <w:top w:val="single" w:sz="4" w:space="0" w:color="auto"/>
+              <w:left w:val="single" w:sz="4" w:space="0" w:color="auto"/>
+              <w:bottom w:val="single" w:sz="4" w:space="0" w:color="auto"/>
+              <w:right w:val="single" w:sz="4" w:space="0" w:color="auto"/>
+            </w:tcBorders>
+            <w:hideMark/>
+          </w:tcPr>
+          <w:p>
+            <w:pPr>
+              <w:spacing w:after="160" w:line="278" w:lineRule="auto"/>
+            </w:pPr>
+            <w:r>
+              <w:t>KPI</w:t>
+            </w:r>
+          </w:p>
+        </w:tc>
+      </w:tr>
+      <w:tr>
+        <w:trPr>
+          <w:trHeight w:val="8"/>
+        </w:trPr>
+        <w:tc>
+          <w:tcPr>
+            <w:tcW w:w="2744" w:type="dxa"/>
+            <w:tcBorders>
+              <w:top w:val="single" w:sz="4" w:space="0" w:color="auto"/>
+              <w:left w:val="single" w:sz="4" w:space="0" w:color="auto"/>
+              <w:bottom w:val="single" w:sz="4" w:space="0" w:color="auto"/>
+              <w:right w:val="single" w:sz="4" w:space="0" w:color="auto"/>
+            </w:tcBorders>
+          </w:tcPr>
+          <w:p>
+            <w:pPr>
+              <w:spacing w:after="160" w:line="278" w:lineRule="auto"/>
+            </w:pPr>
+          </w:p>
+        </w:tc>
+        <w:tc>
+          <w:tcPr>
+            <w:tcW w:w="2744" w:type="dxa"/>
+            <w:tcBorders>
+              <w:top w:val="single" w:sz="4" w:space="0" w:color="auto"/>
+              <w:left w:val="single" w:sz="4" w:space="0" w:color="auto"/>
+              <w:bottom w:val="single" w:sz="4" w:space="0" w:color="auto"/>
+              <w:right w:val="single" w:sz="4" w:space="0" w:color="auto"/>
+            </w:tcBorders>
+          </w:tcPr>
+          <w:p>
+            <w:pPr>
+              <w:spacing w:after="160" w:line="278" w:lineRule="auto"/>
+            </w:pPr>
+          </w:p>
+        </w:tc>
+        <w:tc>
+          <w:tcPr>
+            <w:tcW w:w="2748" w:type="dxa"/>
+            <w:tcBorders>
+              <w:top w:val="single" w:sz="4" w:space="0" w:color="auto"/>
+              <w:left w:val="single" w:sz="4" w:space="0" w:color="auto"/>
+              <w:bottom w:val="single" w:sz="4" w:space="0" w:color="auto"/>
+              <w:right w:val="single" w:sz="4" w:space="0" w:color="auto"/>
+            </w:tcBorders>
+          </w:tcPr>
+          <w:p>
+            <w:pPr>
+              <w:spacing w:after="160" w:line="278" w:lineRule="auto"/>
+            </w:pPr>
+          </w:p>
+        </w:tc>
+      </w:tr>
+      <w:tr>
+        <w:trPr>
+          <w:trHeight w:val="12"/>
+        </w:trPr>
+        <w:tc>
+          <w:tcPr>
+            <w:tcW w:w="8236" w:type="dxa"/>
+            <w:gridSpan w:val="3"/>
+            <w:tcBorders>
+              <w:top w:val="single" w:sz="4" w:space="0" w:color="auto"/>
+              <w:left w:val="single" w:sz="4" w:space="0" w:color="auto"/>
+              <w:bottom w:val="single" w:sz="4" w:space="0" w:color="auto"/>
+              <w:right w:val="single" w:sz="4" w:space="0" w:color="auto"/>
+            </w:tcBorders>
+            <w:hideMark/>
+          </w:tcPr>
+          <w:p>
+            <w:pPr>
+              <w:spacing w:after="160" w:line="278" w:lineRule="auto"/>
+              <w:rPr>
+                <w:b/>
+                <w:bCs/>
+              </w:rPr>
+            </w:pPr>
+            <w:r>
+              <w:rPr>
+                <w:b/>
+                <w:bCs/>
+              </w:rPr>
+              <w:t>Capacity</w:t>
+            </w:r>
+          </w:p>
+        </w:tc>
+      </w:tr>
+      <w:tr>
+        <w:trPr>
+          <w:trHeight w:val="17"/>
+        </w:trPr>
+        <w:tc>
+          <w:tcPr>
+            <w:tcW w:w="2744" w:type="dxa"/>
+            <w:tcBorders>
+              <w:top w:val="single" w:sz="4" w:space="0" w:color="auto"/>
+              <w:left w:val="single" w:sz="4" w:space="0" w:color="auto"/>
+              <w:bottom w:val="single" w:sz="4" w:space="0" w:color="auto"/>
+              <w:right w:val="single" w:sz="4" w:space="0" w:color="auto"/>
+            </w:tcBorders>
+            <w:hideMark/>
+          </w:tcPr>
+          <w:p>
+            <w:pPr>
+              <w:spacing w:after="160" w:line="278" w:lineRule="auto"/>
+            </w:pPr>
+            <w:r>
+              <w:t>Non-Functional Requirement</w:t>
+            </w:r>
+          </w:p>
+        </w:tc>
+        <w:tc>
+          <w:tcPr>
+            <w:tcW w:w="2744" w:type="dxa"/>
+            <w:tcBorders>
+              <w:top w:val="single" w:sz="4" w:space="0" w:color="auto"/>
+              <w:left w:val="single" w:sz="4" w:space="0" w:color="auto"/>
+              <w:bottom w:val="single" w:sz="4" w:space="0" w:color="auto"/>
+              <w:right w:val="single" w:sz="4" w:space="0" w:color="auto"/>
+            </w:tcBorders>
+            <w:hideMark/>
+          </w:tcPr>
+          <w:p>
+            <w:pPr>
+              <w:spacing w:after="160" w:line="278" w:lineRule="auto"/>
+            </w:pPr>
+            <w:r>
+              <w:t>Justification</w:t>
+            </w:r>
+          </w:p>
+        </w:tc>
+        <w:tc>
+          <w:tcPr>
+            <w:tcW w:w="2748" w:type="dxa"/>
+            <w:tcBorders>
+              <w:top w:val="single" w:sz="4" w:space="0" w:color="auto"/>
+              <w:left w:val="single" w:sz="4" w:space="0" w:color="auto"/>
+              <w:bottom w:val="single" w:sz="4" w:space="0" w:color="auto"/>
+              <w:right w:val="single" w:sz="4" w:space="0" w:color="auto"/>
+            </w:tcBorders>
+            <w:hideMark/>
+          </w:tcPr>
+          <w:p>
+            <w:pPr>
+              <w:spacing w:after="160" w:line="278" w:lineRule="auto"/>
+            </w:pPr>
+            <w:r>
+              <w:t>KPI</w:t>
+            </w:r>
+          </w:p>
+        </w:tc>
+      </w:tr>
+      <w:tr>
+        <w:trPr>
+          <w:trHeight w:val="8"/>
+        </w:trPr>
+        <w:tc>
+          <w:tcPr>
+            <w:tcW w:w="2744" w:type="dxa"/>
+            <w:tcBorders>
+              <w:top w:val="single" w:sz="4" w:space="0" w:color="auto"/>
+              <w:left w:val="single" w:sz="4" w:space="0" w:color="auto"/>
+              <w:bottom w:val="single" w:sz="4" w:space="0" w:color="auto"/>
+              <w:right w:val="single" w:sz="4" w:space="0" w:color="auto"/>
+            </w:tcBorders>
+          </w:tcPr>
+          <w:p>
+            <w:pPr>
+              <w:spacing w:after="160" w:line="278" w:lineRule="auto"/>
+            </w:pPr>
+          </w:p>
+        </w:tc>
+        <w:tc>
+          <w:tcPr>
+            <w:tcW w:w="2744" w:type="dxa"/>
+            <w:tcBorders>
+              <w:top w:val="single" w:sz="4" w:space="0" w:color="auto"/>
+              <w:left w:val="single" w:sz="4" w:space="0" w:color="auto"/>
+              <w:bottom w:val="single" w:sz="4" w:space="0" w:color="auto"/>
+              <w:right w:val="single" w:sz="4" w:space="0" w:color="auto"/>
+            </w:tcBorders>
+          </w:tcPr>
+          <w:p>
+            <w:pPr>
+              <w:spacing w:after="160" w:line="278" w:lineRule="auto"/>
+            </w:pPr>
+          </w:p>
+        </w:tc>
+        <w:tc>
+          <w:tcPr>
+            <w:tcW w:w="2748" w:type="dxa"/>
+            <w:tcBorders>
+              <w:top w:val="single" w:sz="4" w:space="0" w:color="auto"/>
+              <w:left w:val="single" w:sz="4" w:space="0" w:color="auto"/>
+              <w:bottom w:val="single" w:sz="4" w:space="0" w:color="auto"/>
+              <w:right w:val="single" w:sz="4" w:space="0" w:color="auto"/>
+            </w:tcBorders>
+          </w:tcPr>
+          <w:p>
+            <w:pPr>
+              <w:spacing w:after="160" w:line="278" w:lineRule="auto"/>
+            </w:pPr>
+          </w:p>
+        </w:tc>
+      </w:tr>
+      <w:tr>
+        <w:trPr>
+          <w:trHeight w:val="12"/>
+        </w:trPr>
+        <w:tc>
+          <w:tcPr>
+            <w:tcW w:w="8236" w:type="dxa"/>
+            <w:gridSpan w:val="3"/>
+            <w:tcBorders>
+              <w:top w:val="single" w:sz="4" w:space="0" w:color="auto"/>
+              <w:left w:val="single" w:sz="4" w:space="0" w:color="auto"/>
+              <w:bottom w:val="single" w:sz="4" w:space="0" w:color="auto"/>
+              <w:right w:val="single" w:sz="4" w:space="0" w:color="auto"/>
+            </w:tcBorders>
+            <w:hideMark/>
+          </w:tcPr>
+          <w:p>
+            <w:pPr>
+              <w:spacing w:after="160" w:line="278" w:lineRule="auto"/>
+              <w:rPr>
+                <w:b/>
+                <w:bCs/>
+              </w:rPr>
+            </w:pPr>
+            <w:r>
+              <w:rPr>
+                <w:b/>
+                <w:bCs/>
+              </w:rPr>
+              <w:t>Reliability</w:t>
+            </w:r>
+          </w:p>
+        </w:tc>
+      </w:tr>
+      <w:tr>
+        <w:trPr>
+          <w:trHeight w:val="17"/>
+        </w:trPr>
+        <w:tc>
+          <w:tcPr>
+            <w:tcW w:w="2744" w:type="dxa"/>
+            <w:tcBorders>
+              <w:top w:val="single" w:sz="4" w:space="0" w:color="auto"/>
+              <w:left w:val="single" w:sz="4" w:space="0" w:color="auto"/>
+              <w:bottom w:val="single" w:sz="4" w:space="0" w:color="auto"/>
+              <w:right w:val="single" w:sz="4" w:space="0" w:color="auto"/>
+            </w:tcBorders>
+            <w:hideMark/>
+          </w:tcPr>
+          <w:p>
+            <w:pPr>
+              <w:spacing w:after="160" w:line="278" w:lineRule="auto"/>
+            </w:pPr>
+            <w:r>
+              <w:t>Non-Functional Requirement</w:t>
+            </w:r>
+          </w:p>
+        </w:tc>
+        <w:tc>
+          <w:tcPr>
+            <w:tcW w:w="2744" w:type="dxa"/>
+            <w:tcBorders>
+              <w:top w:val="single" w:sz="4" w:space="0" w:color="auto"/>
+              <w:left w:val="single" w:sz="4" w:space="0" w:color="auto"/>
+              <w:bottom w:val="single" w:sz="4" w:space="0" w:color="auto"/>
+              <w:right w:val="single" w:sz="4" w:space="0" w:color="auto"/>
+            </w:tcBorders>
+            <w:hideMark/>
+          </w:tcPr>
+          <w:p>
+            <w:pPr>
+              <w:spacing w:after="160" w:line="278" w:lineRule="auto"/>
+            </w:pPr>
+            <w:r>
+              <w:t>Justification</w:t>
+            </w:r>
+          </w:p>
+        </w:tc>
+        <w:tc>
+          <w:tcPr>
+            <w:tcW w:w="2748" w:type="dxa"/>
+            <w:tcBorders>
+              <w:top w:val="single" w:sz="4" w:space="0" w:color="auto"/>
+              <w:left w:val="single" w:sz="4" w:space="0" w:color="auto"/>
+              <w:bottom w:val="single" w:sz="4" w:space="0" w:color="auto"/>
+              <w:right w:val="single" w:sz="4" w:space="0" w:color="auto"/>
+            </w:tcBorders>
+            <w:hideMark/>
+          </w:tcPr>
+          <w:p>
+            <w:pPr>
+              <w:spacing w:after="160" w:line="278" w:lineRule="auto"/>
+            </w:pPr>
+            <w:r>
+              <w:t>KPI</w:t>
+            </w:r>
+          </w:p>
+        </w:tc>
+      </w:tr>
+      <w:tr>
+        <w:trPr>
+          <w:trHeight w:val="8"/>
+        </w:trPr>
+        <w:tc>
+          <w:tcPr>
+            <w:tcW w:w="2744" w:type="dxa"/>
+            <w:tcBorders>
+              <w:top w:val="single" w:sz="4" w:space="0" w:color="auto"/>
+              <w:left w:val="single" w:sz="4" w:space="0" w:color="auto"/>
+              <w:bottom w:val="single" w:sz="4" w:space="0" w:color="auto"/>
+              <w:right w:val="single" w:sz="4" w:space="0" w:color="auto"/>
+            </w:tcBorders>
+          </w:tcPr>
+          <w:p>
+            <w:pPr>
+              <w:spacing w:after="160" w:line="278" w:lineRule="auto"/>
+            </w:pPr>
+          </w:p>
+        </w:tc>
+        <w:tc>
+          <w:tcPr>
+            <w:tcW w:w="2744" w:type="dxa"/>
+            <w:tcBorders>
+              <w:top w:val="single" w:sz="4" w:space="0" w:color="auto"/>
+              <w:left w:val="single" w:sz="4" w:space="0" w:color="auto"/>
+              <w:bottom w:val="single" w:sz="4" w:space="0" w:color="auto"/>
+              <w:right w:val="single" w:sz="4" w:space="0" w:color="auto"/>
+            </w:tcBorders>
+          </w:tcPr>
+          <w:p>
+            <w:pPr>
+              <w:spacing w:after="160" w:line="278" w:lineRule="auto"/>
+            </w:pPr>
+          </w:p>
+        </w:tc>
+        <w:tc>
+          <w:tcPr>
+            <w:tcW w:w="2748" w:type="dxa"/>
+            <w:tcBorders>
+              <w:top w:val="single" w:sz="4" w:space="0" w:color="auto"/>
+              <w:left w:val="single" w:sz="4" w:space="0" w:color="auto"/>
+              <w:bottom w:val="single" w:sz="4" w:space="0" w:color="auto"/>
+              <w:right w:val="single" w:sz="4" w:space="0" w:color="auto"/>
+            </w:tcBorders>
+          </w:tcPr>
+          <w:p>
+            <w:pPr>
+              <w:spacing w:after="160" w:line="278" w:lineRule="auto"/>
+            </w:pPr>
+          </w:p>
+        </w:tc>
+      </w:tr>
+      <w:tr>
+        <w:trPr>
+          <w:trHeight w:val="12"/>
+        </w:trPr>
+        <w:tc>
+          <w:tcPr>
+            <w:tcW w:w="8236" w:type="dxa"/>
+            <w:gridSpan w:val="3"/>
+            <w:tcBorders>
+              <w:top w:val="single" w:sz="4" w:space="0" w:color="auto"/>
+              <w:left w:val="single" w:sz="4" w:space="0" w:color="auto"/>
+              <w:bottom w:val="single" w:sz="4" w:space="0" w:color="auto"/>
+              <w:right w:val="single" w:sz="4" w:space="0" w:color="auto"/>
+            </w:tcBorders>
+            <w:hideMark/>
+          </w:tcPr>
+          <w:p>
+            <w:pPr>
+              <w:spacing w:after="160" w:line="278" w:lineRule="auto"/>
+              <w:rPr>
+                <w:b/>
+                <w:bCs/>
+              </w:rPr>
+            </w:pPr>
+            <w:r>
+              <w:rPr>
+                <w:b/>
+                <w:bCs/>
+              </w:rPr>
+              <w:t>Usability</w:t>
+            </w:r>
+          </w:p>
+        </w:tc>
+      </w:tr>
+      <w:tr>
+        <w:trPr>
+          <w:trHeight w:val="17"/>
+        </w:trPr>
+        <w:tc>
+          <w:tcPr>
+            <w:tcW w:w="2744" w:type="dxa"/>
+            <w:tcBorders>
+              <w:top w:val="single" w:sz="4" w:space="0" w:color="auto"/>
+              <w:left w:val="single" w:sz="4" w:space="0" w:color="auto"/>
+              <w:bottom w:val="single" w:sz="4" w:space="0" w:color="auto"/>
+              <w:right w:val="single" w:sz="4" w:space="0" w:color="auto"/>
+            </w:tcBorders>
+            <w:hideMark/>
+          </w:tcPr>
+          <w:p>
+            <w:pPr>
+              <w:spacing w:after="160" w:line="278" w:lineRule="auto"/>
+            </w:pPr>
+            <w:r>
+              <w:t>Non-Functional Requirement</w:t>
+            </w:r>
+          </w:p>
+        </w:tc>
+        <w:tc>
+          <w:tcPr>
+            <w:tcW w:w="2744" w:type="dxa"/>
+            <w:tcBorders>
+              <w:top w:val="single" w:sz="4" w:space="0" w:color="auto"/>
+              <w:left w:val="single" w:sz="4" w:space="0" w:color="auto"/>
+              <w:bottom w:val="single" w:sz="4" w:space="0" w:color="auto"/>
+              <w:right w:val="single" w:sz="4" w:space="0" w:color="auto"/>
+            </w:tcBorders>
+            <w:hideMark/>
+          </w:tcPr>
+          <w:p>
+            <w:pPr>
+              <w:spacing w:after="160" w:line="278" w:lineRule="auto"/>
+            </w:pPr>
+            <w:r>
+              <w:t>Justification</w:t>
+            </w:r>
+          </w:p>
+        </w:tc>
+        <w:tc>
+          <w:tcPr>
+            <w:tcW w:w="2748" w:type="dxa"/>
+            <w:tcBorders>
+              <w:top w:val="single" w:sz="4" w:space="0" w:color="auto"/>
+              <w:left w:val="single" w:sz="4" w:space="0" w:color="auto"/>
+              <w:bottom w:val="single" w:sz="4" w:space="0" w:color="auto"/>
+              <w:right w:val="single" w:sz="4" w:space="0" w:color="auto"/>
+            </w:tcBorders>
+            <w:hideMark/>
+          </w:tcPr>
+          <w:p>
+            <w:pPr>
+              <w:spacing w:after="160" w:line="278" w:lineRule="auto"/>
+            </w:pPr>
+            <w:r>
+              <w:t>KPI</w:t>
+            </w:r>
+          </w:p>
+        </w:tc>
+      </w:tr>
+      <w:tr>
+        <w:trPr>
+          <w:trHeight w:val="8"/>
+        </w:trPr>
+        <w:tc>
+          <w:tcPr>
+            <w:tcW w:w="2744" w:type="dxa"/>
+            <w:tcBorders>
+              <w:top w:val="single" w:sz="4" w:space="0" w:color="auto"/>
+              <w:left w:val="single" w:sz="4" w:space="0" w:color="auto"/>
+              <w:bottom w:val="single" w:sz="4" w:space="0" w:color="auto"/>
+              <w:right w:val="single" w:sz="4" w:space="0" w:color="auto"/>
+            </w:tcBorders>
+          </w:tcPr>
+          <w:p>
+            <w:pPr>
+              <w:spacing w:after="160" w:line="278" w:lineRule="auto"/>
+            </w:pPr>
+          </w:p>
+        </w:tc>
+        <w:tc>
+          <w:tcPr>
+            <w:tcW w:w="2744" w:type="dxa"/>
+            <w:tcBorders>
+              <w:top w:val="single" w:sz="4" w:space="0" w:color="auto"/>
+              <w:left w:val="single" w:sz="4" w:space="0" w:color="auto"/>
+              <w:bottom w:val="single" w:sz="4" w:space="0" w:color="auto"/>
+              <w:right w:val="single" w:sz="4" w:space="0" w:color="auto"/>
+            </w:tcBorders>
+          </w:tcPr>
+          <w:p>
+            <w:pPr>
+              <w:spacing w:after="160" w:line="278" w:lineRule="auto"/>
+            </w:pPr>
+          </w:p>
+        </w:tc>
+        <w:tc>
+          <w:tcPr>
+            <w:tcW w:w="2748" w:type="dxa"/>
+            <w:tcBorders>
+              <w:top w:val="single" w:sz="4" w:space="0" w:color="auto"/>
+              <w:left w:val="single" w:sz="4" w:space="0" w:color="auto"/>
+              <w:bottom w:val="single" w:sz="4" w:space="0" w:color="auto"/>
+              <w:right w:val="single" w:sz="4" w:space="0" w:color="auto"/>
+            </w:tcBorders>
+          </w:tcPr>
+          <w:p>
+            <w:pPr>
+              <w:spacing w:after="160" w:line="278" w:lineRule="auto"/>
+            </w:pPr>
+          </w:p>
+        </w:tc>
+      </w:tr>
+      <w:tr>
+        <w:trPr>
+          <w:trHeight w:val="12"/>
+        </w:trPr>
+        <w:tc>
+          <w:tcPr>
+            <w:tcW w:w="8236" w:type="dxa"/>
+            <w:gridSpan w:val="3"/>
+            <w:tcBorders>
+              <w:top w:val="single" w:sz="4" w:space="0" w:color="auto"/>
+              <w:left w:val="single" w:sz="4" w:space="0" w:color="auto"/>
+              <w:bottom w:val="single" w:sz="4" w:space="0" w:color="auto"/>
+              <w:right w:val="single" w:sz="4" w:space="0" w:color="auto"/>
+            </w:tcBorders>
+            <w:hideMark/>
+          </w:tcPr>
+          <w:p>
+            <w:pPr>
+              <w:spacing w:after="160" w:line="278" w:lineRule="auto"/>
+              <w:rPr>
+                <w:b/>
+                <w:bCs/>
+              </w:rPr>
+            </w:pPr>
+            <w:r>
+              <w:rPr>
+                <w:b/>
+                <w:bCs/>
+              </w:rPr>
+              <w:t>Accessibility</w:t>
+            </w:r>
+          </w:p>
+        </w:tc>
+      </w:tr>
+      <w:tr>
+        <w:trPr>
+          <w:trHeight w:val="17"/>
+        </w:trPr>
+        <w:tc>
+          <w:tcPr>
+            <w:tcW w:w="2744" w:type="dxa"/>
+            <w:tcBorders>
+              <w:top w:val="single" w:sz="4" w:space="0" w:color="auto"/>
+              <w:left w:val="single" w:sz="4" w:space="0" w:color="auto"/>
+              <w:bottom w:val="single" w:sz="4" w:space="0" w:color="auto"/>
+              <w:right w:val="single" w:sz="4" w:space="0" w:color="auto"/>
+            </w:tcBorders>
+            <w:hideMark/>
+          </w:tcPr>
+          <w:p>
+            <w:pPr>
+              <w:spacing w:after="160" w:line="278" w:lineRule="auto"/>
+            </w:pPr>
+            <w:r>
+              <w:t>Non-Functional Requirement</w:t>
+            </w:r>
+          </w:p>
+        </w:tc>
+        <w:tc>
+          <w:tcPr>
+            <w:tcW w:w="2744" w:type="dxa"/>
+            <w:tcBorders>
+              <w:top w:val="single" w:sz="4" w:space="0" w:color="auto"/>
+              <w:left w:val="single" w:sz="4" w:space="0" w:color="auto"/>
+              <w:bottom w:val="single" w:sz="4" w:space="0" w:color="auto"/>
+              <w:right w:val="single" w:sz="4" w:space="0" w:color="auto"/>
+            </w:tcBorders>
+            <w:hideMark/>
+          </w:tcPr>
+          <w:p>
+            <w:pPr>
+              <w:spacing w:after="160" w:line="278" w:lineRule="auto"/>
+            </w:pPr>
+            <w:r>
+              <w:t>Justification</w:t>
+            </w:r>
+          </w:p>
+        </w:tc>
+        <w:tc>
+          <w:tcPr>
+            <w:tcW w:w="2748" w:type="dxa"/>
+            <w:tcBorders>
+              <w:top w:val="single" w:sz="4" w:space="0" w:color="auto"/>
+              <w:left w:val="single" w:sz="4" w:space="0" w:color="auto"/>
+              <w:bottom w:val="single" w:sz="4" w:space="0" w:color="auto"/>
+              <w:right w:val="single" w:sz="4" w:space="0" w:color="auto"/>
+            </w:tcBorders>
+            <w:hideMark/>
+          </w:tcPr>
+          <w:p>
+            <w:pPr>
+              <w:spacing w:after="160" w:line="278" w:lineRule="auto"/>
+            </w:pPr>
+            <w:r>
+              <w:t>KPI</w:t>
+            </w:r>
+          </w:p>
+        </w:tc>
+      </w:tr>
+      <w:tr>
+        <w:trPr>
+          <w:trHeight w:val="8"/>
+        </w:trPr>
+        <w:tc>
+          <w:tcPr>
+            <w:tcW w:w="2744" w:type="dxa"/>
+            <w:tcBorders>
+              <w:top w:val="single" w:sz="4" w:space="0" w:color="auto"/>
+              <w:left w:val="single" w:sz="4" w:space="0" w:color="auto"/>
+              <w:bottom w:val="single" w:sz="4" w:space="0" w:color="auto"/>
+              <w:right w:val="single" w:sz="4" w:space="0" w:color="auto"/>
+            </w:tcBorders>
+          </w:tcPr>
+          <w:p>
+            <w:pPr>
+              <w:spacing w:after="160" w:line="278" w:lineRule="auto"/>
+            </w:pPr>
+          </w:p>
+        </w:tc>
+        <w:tc>
+          <w:tcPr>
+            <w:tcW w:w="2744" w:type="dxa"/>
+            <w:tcBorders>
+              <w:top w:val="single" w:sz="4" w:space="0" w:color="auto"/>
+              <w:left w:val="single" w:sz="4" w:space="0" w:color="auto"/>
+              <w:bottom w:val="single" w:sz="4" w:space="0" w:color="auto"/>
+              <w:right w:val="single" w:sz="4" w:space="0" w:color="auto"/>
+            </w:tcBorders>
+          </w:tcPr>
+          <w:p>
+            <w:pPr>
+              <w:spacing w:after="160" w:line="278" w:lineRule="auto"/>
+            </w:pPr>
+          </w:p>
+        </w:tc>
+        <w:tc>
+          <w:tcPr>
+            <w:tcW w:w="2748" w:type="dxa"/>
+            <w:tcBorders>
+              <w:top w:val="single" w:sz="4" w:space="0" w:color="auto"/>
+              <w:left w:val="single" w:sz="4" w:space="0" w:color="auto"/>
+              <w:bottom w:val="single" w:sz="4" w:space="0" w:color="auto"/>
+              <w:right w:val="single" w:sz="4" w:space="0" w:color="auto"/>
+            </w:tcBorders>
+          </w:tcPr>
+          <w:p>
+            <w:pPr>
+              <w:spacing w:after="160" w:line="278" w:lineRule="auto"/>
+            </w:pPr>
+          </w:p>
+        </w:tc>
+      </w:tr>
+      <w:tr>
+        <w:trPr>
+          <w:trHeight w:val="8"/>
+        </w:trPr>
+        <w:tc>
+          <w:tcPr>
+            <w:tcW w:w="2744" w:type="dxa"/>
+            <w:tcBorders>
+              <w:top w:val="single" w:sz="4" w:space="0" w:color="auto"/>
+              <w:left w:val="single" w:sz="4" w:space="0" w:color="auto"/>
+              <w:bottom w:val="single" w:sz="4" w:space="0" w:color="auto"/>
+              <w:right w:val="single" w:sz="4" w:space="0" w:color="auto"/>
+            </w:tcBorders>
+          </w:tcPr>
+          <w:p>
+            <w:pPr>
+              <w:spacing w:after="160" w:line="278" w:lineRule="auto"/>
+            </w:pPr>
+          </w:p>
+        </w:tc>
+        <w:tc>
+          <w:tcPr>
+            <w:tcW w:w="2744" w:type="dxa"/>
+            <w:tcBorders>
+              <w:top w:val="single" w:sz="4" w:space="0" w:color="auto"/>
+              <w:left w:val="single" w:sz="4" w:space="0" w:color="auto"/>
+              <w:bottom w:val="single" w:sz="4" w:space="0" w:color="auto"/>
+              <w:right w:val="single" w:sz="4" w:space="0" w:color="auto"/>
+            </w:tcBorders>
+          </w:tcPr>
+          <w:p>
+            <w:pPr>
+              <w:spacing w:after="160" w:line="278" w:lineRule="auto"/>
+            </w:pPr>
+          </w:p>
+        </w:tc>
+        <w:tc>
+          <w:tcPr>
+            <w:tcW w:w="2748" w:type="dxa"/>
+            <w:tcBorders>
+              <w:top w:val="single" w:sz="4" w:space="0" w:color="auto"/>
+              <w:left w:val="single" w:sz="4" w:space="0" w:color="auto"/>
+              <w:bottom w:val="single" w:sz="4" w:space="0" w:color="auto"/>
+              <w:right w:val="single" w:sz="4" w:space="0" w:color="auto"/>
+            </w:tcBorders>
+          </w:tcPr>
+          <w:p>
+            <w:pPr>
+              <w:spacing w:after="160" w:line="278" w:lineRule="auto"/>
+            </w:pPr>
+          </w:p>
+        </w:tc>
+      </w:tr>
+    </w:tbl>
+    <w:p/>
     <w:p>
       <w:pPr>
         <w:pStyle w:val="Heading1"/>
@@ -3540,6 +5306,7 @@
           <w:b/>
           <w:bCs/>
         </w:rPr>
+        <w:lastRenderedPageBreak/>
         <w:t>Hierarchy Diagram</w:t>
       </w:r>
       <w:bookmarkEnd w:id="8"/>
@@ -4132,6 +5899,7 @@
   <w:style w:type="paragraph" w:default="1" w:styleId="Normal">
     <w:name w:val="Normal"/>
     <w:qFormat/>
+    <w:rsid w:val="00D664D4"/>
   </w:style>
   <w:style w:type="paragraph" w:styleId="Heading1">
     <w:name w:val="heading 1"/>

--- a/Task 1a/Task1_Proposal_xxxxx_Malysevskis_D.docx
+++ b/Task 1a/Task1_Proposal_xxxxx_Malysevskis_D.docx
@@ -2119,15 +2119,7 @@
             </w:r>
             <w:r>
               <w:lastRenderedPageBreak/>
-              <w:t xml:space="preserve">user data with </w:t>
-            </w:r>
-            <w:proofErr w:type="spellStart"/>
-            <w:r>
-              <w:t>bcrypt</w:t>
-            </w:r>
-            <w:proofErr w:type="spellEnd"/>
-            <w:r>
-              <w:t xml:space="preserve"> or similar encryption software.</w:t>
+              <w:t>user data with bcrypt or similar encryption software.</w:t>
             </w:r>
           </w:p>
           <w:p>
@@ -2318,15 +2310,7 @@
               <w:spacing w:line="278" w:lineRule="auto"/>
             </w:pPr>
             <w:r>
-              <w:t xml:space="preserve">- The system should encrypt user data sent with </w:t>
-            </w:r>
-            <w:proofErr w:type="spellStart"/>
-            <w:r>
-              <w:t>bcrypt</w:t>
-            </w:r>
-            <w:proofErr w:type="spellEnd"/>
-            <w:r>
-              <w:t xml:space="preserve"> or similar encryption software.</w:t>
+              <w:t>- The system should encrypt user data sent with bcrypt or similar encryption software.</w:t>
             </w:r>
           </w:p>
           <w:p>
@@ -3826,13 +3810,11 @@
             <w:r>
               <w:t xml:space="preserve">amend usage with the </w:t>
             </w:r>
-            <w:proofErr w:type="gramStart"/>
-            <w:r>
-              <w:t>clients</w:t>
-            </w:r>
-            <w:proofErr w:type="gramEnd"/>
-            <w:r>
-              <w:t xml:space="preserve"> facilities.</w:t>
+            <w:r>
+              <w:t xml:space="preserve">client’s </w:t>
+            </w:r>
+            <w:r>
+              <w:t>facilities.</w:t>
             </w:r>
           </w:p>
         </w:tc>
@@ -4173,6 +4155,17 @@
             <w:pPr>
               <w:spacing w:after="160" w:line="278" w:lineRule="auto"/>
             </w:pPr>
+            <w:r>
+              <w:t>As Jimmy, I want the pages to have no stuttering so that my booking isn’t delayed.</w:t>
+            </w:r>
+          </w:p>
+          <w:p>
+            <w:pPr>
+              <w:spacing w:after="160" w:line="278" w:lineRule="auto"/>
+            </w:pPr>
+            <w:r>
+              <w:t>As John, I want the booking confirmation page to update every minute to ensure that bookings are verified as soon as possible.</w:t>
+            </w:r>
           </w:p>
         </w:tc>
         <w:tc>
@@ -4189,6 +4182,9 @@
             <w:pPr>
               <w:spacing w:after="160" w:line="278" w:lineRule="auto"/>
             </w:pPr>
+            <w:r>
+              <w:t>There should be no complaints over latency issues.</w:t>
+            </w:r>
           </w:p>
         </w:tc>
       </w:tr>
@@ -4222,7 +4218,27 @@
               <w:right w:val="single" w:sz="4" w:space="0" w:color="auto"/>
             </w:tcBorders>
           </w:tcPr>
+          <w:p>
+            <w:r>
+              <w:t xml:space="preserve">As Jimmy, I want the pages to load quickly so that I can access the website content without </w:t>
+            </w:r>
+            <w:r>
+              <w:lastRenderedPageBreak/>
+              <w:t>the need to wait long periods of time.</w:t>
+            </w:r>
+          </w:p>
           <w:p/>
+          <w:p>
+            <w:r>
+              <w:t xml:space="preserve">As John, I want the pages to load fast so that any administrative action required is available to be processed when it arrives. </w:t>
+            </w:r>
+          </w:p>
+          <w:p/>
+          <w:p>
+            <w:r>
+              <w:t>As Emma, I want the content on my website to load consistently fast so that my customers do not complain about long waiting times.</w:t>
+            </w:r>
+          </w:p>
         </w:tc>
         <w:tc>
           <w:tcPr>
@@ -4234,7 +4250,12 @@
               <w:right w:val="single" w:sz="4" w:space="0" w:color="auto"/>
             </w:tcBorders>
           </w:tcPr>
-          <w:p/>
+          <w:p>
+            <w:r>
+              <w:lastRenderedPageBreak/>
+              <w:t>Every page should have a load time no longer then 3 seconds.</w:t>
+            </w:r>
+          </w:p>
         </w:tc>
       </w:tr>
       <w:tr>
@@ -4267,7 +4288,14 @@
               <w:right w:val="single" w:sz="4" w:space="0" w:color="auto"/>
             </w:tcBorders>
           </w:tcPr>
-          <w:p/>
+          <w:p>
+            <w:r>
+              <w:t xml:space="preserve">As Jimmy, I want to </w:t>
+            </w:r>
+            <w:r>
+              <w:t>create bookings for the meetings with my clients so that I can have a 1:1 session with my client.</w:t>
+            </w:r>
+          </w:p>
         </w:tc>
         <w:tc>
           <w:tcPr>
@@ -4279,7 +4307,119 @@
               <w:right w:val="single" w:sz="4" w:space="0" w:color="auto"/>
             </w:tcBorders>
           </w:tcPr>
-          <w:p/>
+          <w:p>
+            <w:r>
+              <w:t>It should not take longer then 5 seconds to book a room.</w:t>
+            </w:r>
+          </w:p>
+        </w:tc>
+      </w:tr>
+      <w:tr>
+        <w:trPr>
+          <w:trHeight w:val="12"/>
+        </w:trPr>
+        <w:tc>
+          <w:tcPr>
+            <w:tcW w:w="8236" w:type="dxa"/>
+            <w:gridSpan w:val="3"/>
+            <w:tcBorders>
+              <w:top w:val="single" w:sz="4" w:space="0" w:color="auto"/>
+              <w:left w:val="single" w:sz="4" w:space="0" w:color="auto"/>
+              <w:bottom w:val="single" w:sz="4" w:space="0" w:color="auto"/>
+              <w:right w:val="single" w:sz="4" w:space="0" w:color="auto"/>
+            </w:tcBorders>
+            <w:hideMark/>
+          </w:tcPr>
+          <w:p>
+            <w:pPr>
+              <w:spacing w:after="160" w:line="278" w:lineRule="auto"/>
+              <w:jc w:val="center"/>
+              <w:rPr>
+                <w:b/>
+                <w:bCs/>
+              </w:rPr>
+            </w:pPr>
+            <w:r>
+              <w:rPr>
+                <w:b/>
+                <w:bCs/>
+              </w:rPr>
+              <w:t>Security</w:t>
+            </w:r>
+          </w:p>
+        </w:tc>
+      </w:tr>
+      <w:tr>
+        <w:trPr>
+          <w:trHeight w:val="17"/>
+        </w:trPr>
+        <w:tc>
+          <w:tcPr>
+            <w:tcW w:w="2744" w:type="dxa"/>
+            <w:tcBorders>
+              <w:top w:val="single" w:sz="4" w:space="0" w:color="auto"/>
+              <w:left w:val="single" w:sz="4" w:space="0" w:color="auto"/>
+              <w:bottom w:val="single" w:sz="4" w:space="0" w:color="auto"/>
+              <w:right w:val="single" w:sz="4" w:space="0" w:color="auto"/>
+            </w:tcBorders>
+            <w:hideMark/>
+          </w:tcPr>
+          <w:p>
+            <w:pPr>
+              <w:spacing w:after="160" w:line="278" w:lineRule="auto"/>
+            </w:pPr>
+            <w:r>
+              <w:t xml:space="preserve">The solution should be protected and resistant to DDOS attacks. </w:t>
+            </w:r>
+          </w:p>
+        </w:tc>
+        <w:tc>
+          <w:tcPr>
+            <w:tcW w:w="2744" w:type="dxa"/>
+            <w:tcBorders>
+              <w:top w:val="single" w:sz="4" w:space="0" w:color="auto"/>
+              <w:left w:val="single" w:sz="4" w:space="0" w:color="auto"/>
+              <w:bottom w:val="single" w:sz="4" w:space="0" w:color="auto"/>
+              <w:right w:val="single" w:sz="4" w:space="0" w:color="auto"/>
+            </w:tcBorders>
+            <w:hideMark/>
+          </w:tcPr>
+          <w:p>
+            <w:pPr>
+              <w:spacing w:after="160" w:line="278" w:lineRule="auto"/>
+            </w:pPr>
+            <w:r>
+              <w:t xml:space="preserve">As Emma, I want the solution to be unaffected by DDOS attacks by using industry standard technology so that my customers are unaffected. </w:t>
+            </w:r>
+          </w:p>
+        </w:tc>
+        <w:tc>
+          <w:tcPr>
+            <w:tcW w:w="2748" w:type="dxa"/>
+            <w:tcBorders>
+              <w:top w:val="single" w:sz="4" w:space="0" w:color="auto"/>
+              <w:left w:val="single" w:sz="4" w:space="0" w:color="auto"/>
+              <w:bottom w:val="single" w:sz="4" w:space="0" w:color="auto"/>
+              <w:right w:val="single" w:sz="4" w:space="0" w:color="auto"/>
+            </w:tcBorders>
+            <w:hideMark/>
+          </w:tcPr>
+          <w:p>
+            <w:pPr>
+              <w:spacing w:after="160" w:line="278" w:lineRule="auto"/>
+            </w:pPr>
+            <w:r>
+              <w:t>Not having more then 3 complaints of a DDOS attack within a month.</w:t>
+            </w:r>
+          </w:p>
+          <w:p>
+            <w:pPr>
+              <w:spacing w:after="160" w:line="278" w:lineRule="auto"/>
+            </w:pPr>
+            <w:r>
+              <w:t>Must repel most, if not all food requests.</w:t>
+            </w:r>
+          </w:p>
         </w:tc>
       </w:tr>
       <w:tr>
@@ -4296,10 +4436,393 @@
               <w:right w:val="single" w:sz="4" w:space="0" w:color="auto"/>
             </w:tcBorders>
           </w:tcPr>
+          <w:p>
+            <w:pPr>
+              <w:spacing w:after="160" w:line="278" w:lineRule="auto"/>
+            </w:pPr>
+            <w:r>
+              <w:t xml:space="preserve">The solution must keep user data encrypted under </w:t>
+            </w:r>
+            <w:r>
+              <w:t>any circumstance.</w:t>
+            </w:r>
+          </w:p>
+        </w:tc>
+        <w:tc>
+          <w:tcPr>
+            <w:tcW w:w="2744" w:type="dxa"/>
+            <w:tcBorders>
+              <w:top w:val="single" w:sz="4" w:space="0" w:color="auto"/>
+              <w:left w:val="single" w:sz="4" w:space="0" w:color="auto"/>
+              <w:bottom w:val="single" w:sz="4" w:space="0" w:color="auto"/>
+              <w:right w:val="single" w:sz="4" w:space="0" w:color="auto"/>
+            </w:tcBorders>
+          </w:tcPr>
+          <w:p>
+            <w:pPr>
+              <w:spacing w:after="160" w:line="278" w:lineRule="auto"/>
+            </w:pPr>
+            <w:r>
+              <w:t>As Emma, I want the solution to keep user data encrypted and secure so that customer data cannot be accessed without an encryption key that is stored separately</w:t>
+            </w:r>
+            <w:r>
+              <w:t xml:space="preserve"> as this is industry standard.</w:t>
+            </w:r>
+          </w:p>
+        </w:tc>
+        <w:tc>
+          <w:tcPr>
+            <w:tcW w:w="2748" w:type="dxa"/>
+            <w:tcBorders>
+              <w:top w:val="single" w:sz="4" w:space="0" w:color="auto"/>
+              <w:left w:val="single" w:sz="4" w:space="0" w:color="auto"/>
+              <w:bottom w:val="single" w:sz="4" w:space="0" w:color="auto"/>
+              <w:right w:val="single" w:sz="4" w:space="0" w:color="auto"/>
+            </w:tcBorders>
+          </w:tcPr>
+          <w:p>
+            <w:pPr>
+              <w:spacing w:after="160" w:line="278" w:lineRule="auto"/>
+            </w:pPr>
+            <w:r>
+              <w:t>There are no reports of breaches in customer data for a year at minimum.</w:t>
+            </w:r>
+          </w:p>
+        </w:tc>
+      </w:tr>
+      <w:tr>
+        <w:trPr>
+          <w:trHeight w:val="8"/>
+        </w:trPr>
+        <w:tc>
+          <w:tcPr>
+            <w:tcW w:w="2744" w:type="dxa"/>
+            <w:tcBorders>
+              <w:top w:val="single" w:sz="4" w:space="0" w:color="auto"/>
+              <w:left w:val="single" w:sz="4" w:space="0" w:color="auto"/>
+              <w:bottom w:val="single" w:sz="4" w:space="0" w:color="auto"/>
+              <w:right w:val="single" w:sz="4" w:space="0" w:color="auto"/>
+            </w:tcBorders>
+          </w:tcPr>
+          <w:p>
+            <w:r>
+              <w:lastRenderedPageBreak/>
+              <w:t>PII (Personal Identifiable Information) must be kept encrypted.</w:t>
+            </w:r>
+          </w:p>
+        </w:tc>
+        <w:tc>
+          <w:tcPr>
+            <w:tcW w:w="2744" w:type="dxa"/>
+            <w:tcBorders>
+              <w:top w:val="single" w:sz="4" w:space="0" w:color="auto"/>
+              <w:left w:val="single" w:sz="4" w:space="0" w:color="auto"/>
+              <w:bottom w:val="single" w:sz="4" w:space="0" w:color="auto"/>
+              <w:right w:val="single" w:sz="4" w:space="0" w:color="auto"/>
+            </w:tcBorders>
+          </w:tcPr>
+          <w:p>
+            <w:r>
+              <w:t xml:space="preserve">As Emma, I want the solution to encrypt PII </w:t>
+            </w:r>
+            <w:r>
+              <w:t>so that customer data cannot be accessed without an encryption key that is separately stored</w:t>
+            </w:r>
+          </w:p>
+        </w:tc>
+        <w:tc>
+          <w:tcPr>
+            <w:tcW w:w="2748" w:type="dxa"/>
+            <w:tcBorders>
+              <w:top w:val="single" w:sz="4" w:space="0" w:color="auto"/>
+              <w:left w:val="single" w:sz="4" w:space="0" w:color="auto"/>
+              <w:bottom w:val="single" w:sz="4" w:space="0" w:color="auto"/>
+              <w:right w:val="single" w:sz="4" w:space="0" w:color="auto"/>
+            </w:tcBorders>
+          </w:tcPr>
+          <w:p>
+            <w:r>
+              <w:t>No reports of PII breaches for 3 months.</w:t>
+            </w:r>
+          </w:p>
+        </w:tc>
+      </w:tr>
+      <w:tr>
+        <w:trPr>
+          <w:trHeight w:val="8"/>
+        </w:trPr>
+        <w:tc>
+          <w:tcPr>
+            <w:tcW w:w="2744" w:type="dxa"/>
+            <w:tcBorders>
+              <w:top w:val="single" w:sz="4" w:space="0" w:color="auto"/>
+              <w:left w:val="single" w:sz="4" w:space="0" w:color="auto"/>
+              <w:bottom w:val="single" w:sz="4" w:space="0" w:color="auto"/>
+              <w:right w:val="single" w:sz="4" w:space="0" w:color="auto"/>
+            </w:tcBorders>
+          </w:tcPr>
+          <w:p>
+            <w:r>
+              <w:t>The solution must follow DPA and GDPR regulations and standards.</w:t>
+            </w:r>
+          </w:p>
+        </w:tc>
+        <w:tc>
+          <w:tcPr>
+            <w:tcW w:w="2744" w:type="dxa"/>
+            <w:tcBorders>
+              <w:top w:val="single" w:sz="4" w:space="0" w:color="auto"/>
+              <w:left w:val="single" w:sz="4" w:space="0" w:color="auto"/>
+              <w:bottom w:val="single" w:sz="4" w:space="0" w:color="auto"/>
+              <w:right w:val="single" w:sz="4" w:space="0" w:color="auto"/>
+            </w:tcBorders>
+          </w:tcPr>
+          <w:p>
+            <w:r>
+              <w:t>As Emma, I want the solution to comply with legal regulations so that there is a smaller risk of legal and financial complications when it comes to data.</w:t>
+            </w:r>
+          </w:p>
+        </w:tc>
+        <w:tc>
+          <w:tcPr>
+            <w:tcW w:w="2748" w:type="dxa"/>
+            <w:tcBorders>
+              <w:top w:val="single" w:sz="4" w:space="0" w:color="auto"/>
+              <w:left w:val="single" w:sz="4" w:space="0" w:color="auto"/>
+              <w:bottom w:val="single" w:sz="4" w:space="0" w:color="auto"/>
+              <w:right w:val="single" w:sz="4" w:space="0" w:color="auto"/>
+            </w:tcBorders>
+          </w:tcPr>
+          <w:p>
+            <w:r>
+              <w:t>Audits are taken every month to evaluate violations of GDPR and DPA guidelines.</w:t>
+            </w:r>
+          </w:p>
+        </w:tc>
+      </w:tr>
+      <w:tr>
+        <w:trPr>
+          <w:trHeight w:val="11"/>
+        </w:trPr>
+        <w:tc>
+          <w:tcPr>
+            <w:tcW w:w="8236" w:type="dxa"/>
+            <w:gridSpan w:val="3"/>
+            <w:tcBorders>
+              <w:top w:val="single" w:sz="4" w:space="0" w:color="auto"/>
+              <w:left w:val="single" w:sz="4" w:space="0" w:color="auto"/>
+              <w:bottom w:val="single" w:sz="4" w:space="0" w:color="auto"/>
+              <w:right w:val="single" w:sz="4" w:space="0" w:color="auto"/>
+            </w:tcBorders>
+            <w:hideMark/>
+          </w:tcPr>
+          <w:p>
+            <w:pPr>
+              <w:spacing w:after="160" w:line="278" w:lineRule="auto"/>
+              <w:jc w:val="center"/>
+              <w:rPr>
+                <w:b/>
+                <w:bCs/>
+              </w:rPr>
+            </w:pPr>
+            <w:r>
+              <w:rPr>
+                <w:b/>
+                <w:bCs/>
+              </w:rPr>
+              <w:t>Scalability</w:t>
+            </w:r>
+          </w:p>
+        </w:tc>
+      </w:tr>
+      <w:tr>
+        <w:trPr>
+          <w:trHeight w:val="17"/>
+        </w:trPr>
+        <w:tc>
+          <w:tcPr>
+            <w:tcW w:w="2744" w:type="dxa"/>
+            <w:tcBorders>
+              <w:top w:val="single" w:sz="4" w:space="0" w:color="auto"/>
+              <w:left w:val="single" w:sz="4" w:space="0" w:color="auto"/>
+              <w:bottom w:val="single" w:sz="4" w:space="0" w:color="auto"/>
+              <w:right w:val="single" w:sz="4" w:space="0" w:color="auto"/>
+            </w:tcBorders>
+            <w:hideMark/>
+          </w:tcPr>
+          <w:p>
+            <w:pPr>
+              <w:spacing w:after="160" w:line="278" w:lineRule="auto"/>
+            </w:pPr>
+            <w:r>
+              <w:t>The different features of the website must have a minimum redundancy</w:t>
+            </w:r>
+            <w:r>
+              <w:t>.</w:t>
+            </w:r>
+          </w:p>
+        </w:tc>
+        <w:tc>
+          <w:tcPr>
+            <w:tcW w:w="2744" w:type="dxa"/>
+            <w:tcBorders>
+              <w:top w:val="single" w:sz="4" w:space="0" w:color="auto"/>
+              <w:left w:val="single" w:sz="4" w:space="0" w:color="auto"/>
+              <w:bottom w:val="single" w:sz="4" w:space="0" w:color="auto"/>
+              <w:right w:val="single" w:sz="4" w:space="0" w:color="auto"/>
+            </w:tcBorders>
+            <w:hideMark/>
+          </w:tcPr>
+          <w:p>
+            <w:pPr>
+              <w:spacing w:after="160" w:line="278" w:lineRule="auto"/>
+            </w:pPr>
+            <w:r>
+              <w:t>Justification</w:t>
+            </w:r>
+          </w:p>
+        </w:tc>
+        <w:tc>
+          <w:tcPr>
+            <w:tcW w:w="2748" w:type="dxa"/>
+            <w:tcBorders>
+              <w:top w:val="single" w:sz="4" w:space="0" w:color="auto"/>
+              <w:left w:val="single" w:sz="4" w:space="0" w:color="auto"/>
+              <w:bottom w:val="single" w:sz="4" w:space="0" w:color="auto"/>
+              <w:right w:val="single" w:sz="4" w:space="0" w:color="auto"/>
+            </w:tcBorders>
+            <w:hideMark/>
+          </w:tcPr>
+          <w:p>
+            <w:pPr>
+              <w:spacing w:after="160" w:line="278" w:lineRule="auto"/>
+            </w:pPr>
+            <w:r>
+              <w:t>Different segments of the page must be detachable so that in the case of partial disablement, the website functions as normal.</w:t>
+            </w:r>
+          </w:p>
+        </w:tc>
+      </w:tr>
+      <w:tr>
+        <w:trPr>
+          <w:trHeight w:val="8"/>
+        </w:trPr>
+        <w:tc>
+          <w:tcPr>
+            <w:tcW w:w="2744" w:type="dxa"/>
+            <w:tcBorders>
+              <w:top w:val="single" w:sz="4" w:space="0" w:color="auto"/>
+              <w:left w:val="single" w:sz="4" w:space="0" w:color="auto"/>
+              <w:bottom w:val="single" w:sz="4" w:space="0" w:color="auto"/>
+              <w:right w:val="single" w:sz="4" w:space="0" w:color="auto"/>
+            </w:tcBorders>
+          </w:tcPr>
+          <w:p>
+            <w:pPr>
+              <w:spacing w:after="160" w:line="278" w:lineRule="auto"/>
+            </w:pPr>
+            <w:r>
+              <w:t>The different features of the website should be easy to understand for all users of all ages.</w:t>
+            </w:r>
+          </w:p>
+        </w:tc>
+        <w:tc>
+          <w:tcPr>
+            <w:tcW w:w="2744" w:type="dxa"/>
+            <w:tcBorders>
+              <w:top w:val="single" w:sz="4" w:space="0" w:color="auto"/>
+              <w:left w:val="single" w:sz="4" w:space="0" w:color="auto"/>
+              <w:bottom w:val="single" w:sz="4" w:space="0" w:color="auto"/>
+              <w:right w:val="single" w:sz="4" w:space="0" w:color="auto"/>
+            </w:tcBorders>
+          </w:tcPr>
+          <w:p>
+            <w:pPr>
+              <w:spacing w:after="160" w:line="278" w:lineRule="auto"/>
+            </w:pPr>
+          </w:p>
+        </w:tc>
+        <w:tc>
+          <w:tcPr>
+            <w:tcW w:w="2748" w:type="dxa"/>
+            <w:tcBorders>
+              <w:top w:val="single" w:sz="4" w:space="0" w:color="auto"/>
+              <w:left w:val="single" w:sz="4" w:space="0" w:color="auto"/>
+              <w:bottom w:val="single" w:sz="4" w:space="0" w:color="auto"/>
+              <w:right w:val="single" w:sz="4" w:space="0" w:color="auto"/>
+            </w:tcBorders>
+          </w:tcPr>
+          <w:p>
+            <w:pPr>
+              <w:spacing w:after="160" w:line="278" w:lineRule="auto"/>
+            </w:pPr>
+            <w:r>
+              <w:t>The</w:t>
+            </w:r>
+            <w:r>
+              <w:t>re</w:t>
+            </w:r>
+            <w:r>
+              <w:t xml:space="preserve"> should be less than 2 complaints about the website being too complex to understand every week.</w:t>
+            </w:r>
+          </w:p>
+        </w:tc>
+      </w:tr>
+      <w:tr>
+        <w:trPr>
+          <w:trHeight w:val="8"/>
+        </w:trPr>
+        <w:tc>
+          <w:tcPr>
+            <w:tcW w:w="2744" w:type="dxa"/>
+            <w:tcBorders>
+              <w:top w:val="single" w:sz="4" w:space="0" w:color="auto"/>
+              <w:left w:val="single" w:sz="4" w:space="0" w:color="auto"/>
+              <w:bottom w:val="single" w:sz="4" w:space="0" w:color="auto"/>
+              <w:right w:val="single" w:sz="4" w:space="0" w:color="auto"/>
+            </w:tcBorders>
+          </w:tcPr>
+          <w:p>
+            <w:r>
+              <w:t>The information on the different pages should be easy to read.</w:t>
+            </w:r>
+          </w:p>
+        </w:tc>
+        <w:tc>
+          <w:tcPr>
+            <w:tcW w:w="2744" w:type="dxa"/>
+            <w:tcBorders>
+              <w:top w:val="single" w:sz="4" w:space="0" w:color="auto"/>
+              <w:left w:val="single" w:sz="4" w:space="0" w:color="auto"/>
+              <w:bottom w:val="single" w:sz="4" w:space="0" w:color="auto"/>
+              <w:right w:val="single" w:sz="4" w:space="0" w:color="auto"/>
+            </w:tcBorders>
+          </w:tcPr>
           <w:p/>
         </w:tc>
         <w:tc>
           <w:tcPr>
+            <w:tcW w:w="2748" w:type="dxa"/>
+            <w:tcBorders>
+              <w:top w:val="single" w:sz="4" w:space="0" w:color="auto"/>
+              <w:left w:val="single" w:sz="4" w:space="0" w:color="auto"/>
+              <w:bottom w:val="single" w:sz="4" w:space="0" w:color="auto"/>
+              <w:right w:val="single" w:sz="4" w:space="0" w:color="auto"/>
+            </w:tcBorders>
+          </w:tcPr>
+          <w:p>
+            <w:r>
+              <w:t>Less then 2 complaints a week about the readability of the website.</w:t>
+            </w:r>
+          </w:p>
+        </w:tc>
+      </w:tr>
+      <w:tr>
+        <w:trPr>
+          <w:trHeight w:val="8"/>
+        </w:trPr>
+        <w:tc>
+          <w:tcPr>
             <w:tcW w:w="2744" w:type="dxa"/>
             <w:tcBorders>
               <w:top w:val="single" w:sz="4" w:space="0" w:color="auto"/>
@@ -4308,6 +4831,25 @@
               <w:right w:val="single" w:sz="4" w:space="0" w:color="auto"/>
             </w:tcBorders>
           </w:tcPr>
+          <w:p>
+            <w:r>
+              <w:t>The solution should be able to handle a growing number of created accounts</w:t>
+            </w:r>
+            <w:r>
+              <w:t>.</w:t>
+            </w:r>
+          </w:p>
+        </w:tc>
+        <w:tc>
+          <w:tcPr>
+            <w:tcW w:w="2744" w:type="dxa"/>
+            <w:tcBorders>
+              <w:top w:val="single" w:sz="4" w:space="0" w:color="auto"/>
+              <w:left w:val="single" w:sz="4" w:space="0" w:color="auto"/>
+              <w:bottom w:val="single" w:sz="4" w:space="0" w:color="auto"/>
+              <w:right w:val="single" w:sz="4" w:space="0" w:color="auto"/>
+            </w:tcBorders>
+          </w:tcPr>
           <w:p/>
         </w:tc>
         <w:tc>
@@ -4320,7 +4862,11 @@
               <w:right w:val="single" w:sz="4" w:space="0" w:color="auto"/>
             </w:tcBorders>
           </w:tcPr>
-          <w:p/>
+          <w:p>
+            <w:r>
+              <w:t>The process for account creation must stay consistent even with an influx of account creations.</w:t>
+            </w:r>
+          </w:p>
         </w:tc>
       </w:tr>
       <w:tr>
@@ -4342,7 +4888,6 @@
           <w:p>
             <w:pPr>
               <w:spacing w:after="160" w:line="278" w:lineRule="auto"/>
-              <w:jc w:val="center"/>
               <w:rPr>
                 <w:b/>
                 <w:bCs/>
@@ -4353,7 +4898,7 @@
                 <w:b/>
                 <w:bCs/>
               </w:rPr>
-              <w:t>Security</w:t>
+              <w:t>Capacity</w:t>
             </w:r>
           </w:p>
         </w:tc>
@@ -4478,7 +5023,7 @@
       </w:tr>
       <w:tr>
         <w:trPr>
-          <w:trHeight w:val="11"/>
+          <w:trHeight w:val="12"/>
         </w:trPr>
         <w:tc>
           <w:tcPr>
@@ -4506,310 +5051,6 @@
                 <w:bCs/>
               </w:rPr>
               <w:lastRenderedPageBreak/>
-              <w:t>Scalability</w:t>
-            </w:r>
-          </w:p>
-        </w:tc>
-      </w:tr>
-      <w:tr>
-        <w:trPr>
-          <w:trHeight w:val="17"/>
-        </w:trPr>
-        <w:tc>
-          <w:tcPr>
-            <w:tcW w:w="2744" w:type="dxa"/>
-            <w:tcBorders>
-              <w:top w:val="single" w:sz="4" w:space="0" w:color="auto"/>
-              <w:left w:val="single" w:sz="4" w:space="0" w:color="auto"/>
-              <w:bottom w:val="single" w:sz="4" w:space="0" w:color="auto"/>
-              <w:right w:val="single" w:sz="4" w:space="0" w:color="auto"/>
-            </w:tcBorders>
-            <w:hideMark/>
-          </w:tcPr>
-          <w:p>
-            <w:pPr>
-              <w:spacing w:after="160" w:line="278" w:lineRule="auto"/>
-            </w:pPr>
-            <w:r>
-              <w:t>Non-Functional Requirement</w:t>
-            </w:r>
-          </w:p>
-        </w:tc>
-        <w:tc>
-          <w:tcPr>
-            <w:tcW w:w="2744" w:type="dxa"/>
-            <w:tcBorders>
-              <w:top w:val="single" w:sz="4" w:space="0" w:color="auto"/>
-              <w:left w:val="single" w:sz="4" w:space="0" w:color="auto"/>
-              <w:bottom w:val="single" w:sz="4" w:space="0" w:color="auto"/>
-              <w:right w:val="single" w:sz="4" w:space="0" w:color="auto"/>
-            </w:tcBorders>
-            <w:hideMark/>
-          </w:tcPr>
-          <w:p>
-            <w:pPr>
-              <w:spacing w:after="160" w:line="278" w:lineRule="auto"/>
-            </w:pPr>
-            <w:r>
-              <w:t>Justification</w:t>
-            </w:r>
-          </w:p>
-        </w:tc>
-        <w:tc>
-          <w:tcPr>
-            <w:tcW w:w="2748" w:type="dxa"/>
-            <w:tcBorders>
-              <w:top w:val="single" w:sz="4" w:space="0" w:color="auto"/>
-              <w:left w:val="single" w:sz="4" w:space="0" w:color="auto"/>
-              <w:bottom w:val="single" w:sz="4" w:space="0" w:color="auto"/>
-              <w:right w:val="single" w:sz="4" w:space="0" w:color="auto"/>
-            </w:tcBorders>
-            <w:hideMark/>
-          </w:tcPr>
-          <w:p>
-            <w:pPr>
-              <w:spacing w:after="160" w:line="278" w:lineRule="auto"/>
-            </w:pPr>
-            <w:r>
-              <w:t>KPI</w:t>
-            </w:r>
-          </w:p>
-        </w:tc>
-      </w:tr>
-      <w:tr>
-        <w:trPr>
-          <w:trHeight w:val="8"/>
-        </w:trPr>
-        <w:tc>
-          <w:tcPr>
-            <w:tcW w:w="2744" w:type="dxa"/>
-            <w:tcBorders>
-              <w:top w:val="single" w:sz="4" w:space="0" w:color="auto"/>
-              <w:left w:val="single" w:sz="4" w:space="0" w:color="auto"/>
-              <w:bottom w:val="single" w:sz="4" w:space="0" w:color="auto"/>
-              <w:right w:val="single" w:sz="4" w:space="0" w:color="auto"/>
-            </w:tcBorders>
-          </w:tcPr>
-          <w:p>
-            <w:pPr>
-              <w:spacing w:after="160" w:line="278" w:lineRule="auto"/>
-            </w:pPr>
-          </w:p>
-        </w:tc>
-        <w:tc>
-          <w:tcPr>
-            <w:tcW w:w="2744" w:type="dxa"/>
-            <w:tcBorders>
-              <w:top w:val="single" w:sz="4" w:space="0" w:color="auto"/>
-              <w:left w:val="single" w:sz="4" w:space="0" w:color="auto"/>
-              <w:bottom w:val="single" w:sz="4" w:space="0" w:color="auto"/>
-              <w:right w:val="single" w:sz="4" w:space="0" w:color="auto"/>
-            </w:tcBorders>
-          </w:tcPr>
-          <w:p>
-            <w:pPr>
-              <w:spacing w:after="160" w:line="278" w:lineRule="auto"/>
-            </w:pPr>
-          </w:p>
-        </w:tc>
-        <w:tc>
-          <w:tcPr>
-            <w:tcW w:w="2748" w:type="dxa"/>
-            <w:tcBorders>
-              <w:top w:val="single" w:sz="4" w:space="0" w:color="auto"/>
-              <w:left w:val="single" w:sz="4" w:space="0" w:color="auto"/>
-              <w:bottom w:val="single" w:sz="4" w:space="0" w:color="auto"/>
-              <w:right w:val="single" w:sz="4" w:space="0" w:color="auto"/>
-            </w:tcBorders>
-          </w:tcPr>
-          <w:p>
-            <w:pPr>
-              <w:spacing w:after="160" w:line="278" w:lineRule="auto"/>
-            </w:pPr>
-          </w:p>
-        </w:tc>
-      </w:tr>
-      <w:tr>
-        <w:trPr>
-          <w:trHeight w:val="12"/>
-        </w:trPr>
-        <w:tc>
-          <w:tcPr>
-            <w:tcW w:w="8236" w:type="dxa"/>
-            <w:gridSpan w:val="3"/>
-            <w:tcBorders>
-              <w:top w:val="single" w:sz="4" w:space="0" w:color="auto"/>
-              <w:left w:val="single" w:sz="4" w:space="0" w:color="auto"/>
-              <w:bottom w:val="single" w:sz="4" w:space="0" w:color="auto"/>
-              <w:right w:val="single" w:sz="4" w:space="0" w:color="auto"/>
-            </w:tcBorders>
-            <w:hideMark/>
-          </w:tcPr>
-          <w:p>
-            <w:pPr>
-              <w:spacing w:after="160" w:line="278" w:lineRule="auto"/>
-              <w:rPr>
-                <w:b/>
-                <w:bCs/>
-              </w:rPr>
-            </w:pPr>
-            <w:r>
-              <w:rPr>
-                <w:b/>
-                <w:bCs/>
-              </w:rPr>
-              <w:t>Capacity</w:t>
-            </w:r>
-          </w:p>
-        </w:tc>
-      </w:tr>
-      <w:tr>
-        <w:trPr>
-          <w:trHeight w:val="17"/>
-        </w:trPr>
-        <w:tc>
-          <w:tcPr>
-            <w:tcW w:w="2744" w:type="dxa"/>
-            <w:tcBorders>
-              <w:top w:val="single" w:sz="4" w:space="0" w:color="auto"/>
-              <w:left w:val="single" w:sz="4" w:space="0" w:color="auto"/>
-              <w:bottom w:val="single" w:sz="4" w:space="0" w:color="auto"/>
-              <w:right w:val="single" w:sz="4" w:space="0" w:color="auto"/>
-            </w:tcBorders>
-            <w:hideMark/>
-          </w:tcPr>
-          <w:p>
-            <w:pPr>
-              <w:spacing w:after="160" w:line="278" w:lineRule="auto"/>
-            </w:pPr>
-            <w:r>
-              <w:t>Non-Functional Requirement</w:t>
-            </w:r>
-          </w:p>
-        </w:tc>
-        <w:tc>
-          <w:tcPr>
-            <w:tcW w:w="2744" w:type="dxa"/>
-            <w:tcBorders>
-              <w:top w:val="single" w:sz="4" w:space="0" w:color="auto"/>
-              <w:left w:val="single" w:sz="4" w:space="0" w:color="auto"/>
-              <w:bottom w:val="single" w:sz="4" w:space="0" w:color="auto"/>
-              <w:right w:val="single" w:sz="4" w:space="0" w:color="auto"/>
-            </w:tcBorders>
-            <w:hideMark/>
-          </w:tcPr>
-          <w:p>
-            <w:pPr>
-              <w:spacing w:after="160" w:line="278" w:lineRule="auto"/>
-            </w:pPr>
-            <w:r>
-              <w:t>Justification</w:t>
-            </w:r>
-          </w:p>
-        </w:tc>
-        <w:tc>
-          <w:tcPr>
-            <w:tcW w:w="2748" w:type="dxa"/>
-            <w:tcBorders>
-              <w:top w:val="single" w:sz="4" w:space="0" w:color="auto"/>
-              <w:left w:val="single" w:sz="4" w:space="0" w:color="auto"/>
-              <w:bottom w:val="single" w:sz="4" w:space="0" w:color="auto"/>
-              <w:right w:val="single" w:sz="4" w:space="0" w:color="auto"/>
-            </w:tcBorders>
-            <w:hideMark/>
-          </w:tcPr>
-          <w:p>
-            <w:pPr>
-              <w:spacing w:after="160" w:line="278" w:lineRule="auto"/>
-            </w:pPr>
-            <w:r>
-              <w:t>KPI</w:t>
-            </w:r>
-          </w:p>
-        </w:tc>
-      </w:tr>
-      <w:tr>
-        <w:trPr>
-          <w:trHeight w:val="8"/>
-        </w:trPr>
-        <w:tc>
-          <w:tcPr>
-            <w:tcW w:w="2744" w:type="dxa"/>
-            <w:tcBorders>
-              <w:top w:val="single" w:sz="4" w:space="0" w:color="auto"/>
-              <w:left w:val="single" w:sz="4" w:space="0" w:color="auto"/>
-              <w:bottom w:val="single" w:sz="4" w:space="0" w:color="auto"/>
-              <w:right w:val="single" w:sz="4" w:space="0" w:color="auto"/>
-            </w:tcBorders>
-          </w:tcPr>
-          <w:p>
-            <w:pPr>
-              <w:spacing w:after="160" w:line="278" w:lineRule="auto"/>
-            </w:pPr>
-          </w:p>
-        </w:tc>
-        <w:tc>
-          <w:tcPr>
-            <w:tcW w:w="2744" w:type="dxa"/>
-            <w:tcBorders>
-              <w:top w:val="single" w:sz="4" w:space="0" w:color="auto"/>
-              <w:left w:val="single" w:sz="4" w:space="0" w:color="auto"/>
-              <w:bottom w:val="single" w:sz="4" w:space="0" w:color="auto"/>
-              <w:right w:val="single" w:sz="4" w:space="0" w:color="auto"/>
-            </w:tcBorders>
-          </w:tcPr>
-          <w:p>
-            <w:pPr>
-              <w:spacing w:after="160" w:line="278" w:lineRule="auto"/>
-            </w:pPr>
-          </w:p>
-        </w:tc>
-        <w:tc>
-          <w:tcPr>
-            <w:tcW w:w="2748" w:type="dxa"/>
-            <w:tcBorders>
-              <w:top w:val="single" w:sz="4" w:space="0" w:color="auto"/>
-              <w:left w:val="single" w:sz="4" w:space="0" w:color="auto"/>
-              <w:bottom w:val="single" w:sz="4" w:space="0" w:color="auto"/>
-              <w:right w:val="single" w:sz="4" w:space="0" w:color="auto"/>
-            </w:tcBorders>
-          </w:tcPr>
-          <w:p>
-            <w:pPr>
-              <w:spacing w:after="160" w:line="278" w:lineRule="auto"/>
-            </w:pPr>
-          </w:p>
-        </w:tc>
-      </w:tr>
-      <w:tr>
-        <w:trPr>
-          <w:trHeight w:val="12"/>
-        </w:trPr>
-        <w:tc>
-          <w:tcPr>
-            <w:tcW w:w="8236" w:type="dxa"/>
-            <w:gridSpan w:val="3"/>
-            <w:tcBorders>
-              <w:top w:val="single" w:sz="4" w:space="0" w:color="auto"/>
-              <w:left w:val="single" w:sz="4" w:space="0" w:color="auto"/>
-              <w:bottom w:val="single" w:sz="4" w:space="0" w:color="auto"/>
-              <w:right w:val="single" w:sz="4" w:space="0" w:color="auto"/>
-            </w:tcBorders>
-            <w:hideMark/>
-          </w:tcPr>
-          <w:p>
-            <w:pPr>
-              <w:spacing w:after="160" w:line="278" w:lineRule="auto"/>
-              <w:rPr>
-                <w:b/>
-                <w:bCs/>
-              </w:rPr>
-            </w:pPr>
-            <w:r>
-              <w:rPr>
-                <w:b/>
-                <w:bCs/>
-              </w:rPr>
               <w:t>Reliability</w:t>
             </w:r>
           </w:p>
@@ -5306,7 +5547,6 @@
           <w:b/>
           <w:bCs/>
         </w:rPr>
-        <w:lastRenderedPageBreak/>
         <w:t>Hierarchy Diagram</w:t>
       </w:r>
       <w:bookmarkEnd w:id="8"/>

--- a/Task 1a/Task1_Proposal_xxxxx_Malysevskis_D.docx
+++ b/Task 1a/Task1_Proposal_xxxxx_Malysevskis_D.docx
@@ -4678,7 +4678,7 @@
               <w:spacing w:after="160" w:line="278" w:lineRule="auto"/>
             </w:pPr>
             <w:r>
-              <w:t>Justification</w:t>
+              <w:t>As Emma, I want the solution to has as little redundancy as possible while ensuring that the website can properly function in case of a partial disablement so that my customer’s experience on my website is not affected.</w:t>
             </w:r>
           </w:p>
         </w:tc>
@@ -4722,7 +4722,10 @@
               <w:spacing w:after="160" w:line="278" w:lineRule="auto"/>
             </w:pPr>
             <w:r>
-              <w:t>The different features of the website should be easy to understand for all users of all ages.</w:t>
+              <w:t xml:space="preserve">The different features of the website should be easy to understand for all users </w:t>
+            </w:r>
+            <w:r>
+              <w:t>of my target audience.</w:t>
             </w:r>
           </w:p>
         </w:tc>
@@ -4740,6 +4743,17 @@
             <w:pPr>
               <w:spacing w:after="160" w:line="278" w:lineRule="auto"/>
             </w:pPr>
+            <w:r>
+              <w:t>As Jimmy, I want the website to be understandable and easy to read so that I do not make mistakes when booking rooms.</w:t>
+            </w:r>
+          </w:p>
+          <w:p>
+            <w:pPr>
+              <w:spacing w:after="160" w:line="278" w:lineRule="auto"/>
+            </w:pPr>
+            <w:r>
+              <w:t>As Emma, I want my target audience to understand what my website’s content is providing so that I can ensure that my customers can hire my facilities.</w:t>
+            </w:r>
           </w:p>
         </w:tc>
         <w:tc>
@@ -4784,6 +4798,7 @@
           </w:tcPr>
           <w:p>
             <w:r>
+              <w:lastRenderedPageBreak/>
               <w:t>The information on the different pages should be easy to read.</w:t>
             </w:r>
           </w:p>
@@ -4798,6 +4813,14 @@
               <w:right w:val="single" w:sz="4" w:space="0" w:color="auto"/>
             </w:tcBorders>
           </w:tcPr>
+          <w:p>
+            <w:pPr>
+              <w:spacing w:after="160" w:line="278" w:lineRule="auto"/>
+            </w:pPr>
+            <w:r>
+              <w:t>As Jimmy, I want the website to be understandable and easy to read so that I do not make mistakes when booking rooms.</w:t>
+            </w:r>
+          </w:p>
           <w:p/>
         </w:tc>
         <w:tc>
@@ -4850,7 +4873,14 @@
               <w:right w:val="single" w:sz="4" w:space="0" w:color="auto"/>
             </w:tcBorders>
           </w:tcPr>
-          <w:p/>
+          <w:p>
+            <w:r>
+              <w:t>As Emma, I want the website</w:t>
+            </w:r>
+            <w:r>
+              <w:t xml:space="preserve"> to allow a growing userbase to create accounts seamlessly without disruption so that my customers do not complain about downtime.</w:t>
+            </w:r>
+          </w:p>
         </w:tc>
         <w:tc>
           <w:tcPr>
@@ -4923,7 +4953,7 @@
               <w:spacing w:after="160" w:line="278" w:lineRule="auto"/>
             </w:pPr>
             <w:r>
-              <w:t>Non-Functional Requirement</w:t>
+              <w:t>The solution should be able to have multiple users at once.</w:t>
             </w:r>
           </w:p>
         </w:tc>
@@ -4963,7 +4993,7 @@
               <w:spacing w:after="160" w:line="278" w:lineRule="auto"/>
             </w:pPr>
             <w:r>
-              <w:t>KPI</w:t>
+              <w:t>Be able to hold 100 concurrent users.</w:t>
             </w:r>
           </w:p>
         </w:tc>
@@ -4986,6 +5016,9 @@
             <w:pPr>
               <w:spacing w:after="160" w:line="278" w:lineRule="auto"/>
             </w:pPr>
+            <w:r>
+              <w:t>The solution servers should be stable.</w:t>
+            </w:r>
           </w:p>
         </w:tc>
         <w:tc>
@@ -5018,6 +5051,107 @@
             <w:pPr>
               <w:spacing w:after="160" w:line="278" w:lineRule="auto"/>
             </w:pPr>
+            <w:r>
+              <w:t>No complaints about downtime for at least 6 months.</w:t>
+            </w:r>
+          </w:p>
+        </w:tc>
+      </w:tr>
+      <w:tr>
+        <w:trPr>
+          <w:trHeight w:val="8"/>
+        </w:trPr>
+        <w:tc>
+          <w:tcPr>
+            <w:tcW w:w="2744" w:type="dxa"/>
+            <w:tcBorders>
+              <w:top w:val="single" w:sz="4" w:space="0" w:color="auto"/>
+              <w:left w:val="single" w:sz="4" w:space="0" w:color="auto"/>
+              <w:bottom w:val="single" w:sz="4" w:space="0" w:color="auto"/>
+              <w:right w:val="single" w:sz="4" w:space="0" w:color="auto"/>
+            </w:tcBorders>
+          </w:tcPr>
+          <w:p>
+            <w:r>
+              <w:t>The solution must be able to allow multiple users to register at the same time.</w:t>
+            </w:r>
+          </w:p>
+        </w:tc>
+        <w:tc>
+          <w:tcPr>
+            <w:tcW w:w="2744" w:type="dxa"/>
+            <w:tcBorders>
+              <w:top w:val="single" w:sz="4" w:space="0" w:color="auto"/>
+              <w:left w:val="single" w:sz="4" w:space="0" w:color="auto"/>
+              <w:bottom w:val="single" w:sz="4" w:space="0" w:color="auto"/>
+              <w:right w:val="single" w:sz="4" w:space="0" w:color="auto"/>
+            </w:tcBorders>
+          </w:tcPr>
+          <w:p/>
+        </w:tc>
+        <w:tc>
+          <w:tcPr>
+            <w:tcW w:w="2748" w:type="dxa"/>
+            <w:tcBorders>
+              <w:top w:val="single" w:sz="4" w:space="0" w:color="auto"/>
+              <w:left w:val="single" w:sz="4" w:space="0" w:color="auto"/>
+              <w:bottom w:val="single" w:sz="4" w:space="0" w:color="auto"/>
+              <w:right w:val="single" w:sz="4" w:space="0" w:color="auto"/>
+            </w:tcBorders>
+          </w:tcPr>
+          <w:p>
+            <w:r>
+              <w:t>At least 5 users registering at the same time.</w:t>
+            </w:r>
+          </w:p>
+        </w:tc>
+      </w:tr>
+      <w:tr>
+        <w:trPr>
+          <w:trHeight w:val="8"/>
+        </w:trPr>
+        <w:tc>
+          <w:tcPr>
+            <w:tcW w:w="2744" w:type="dxa"/>
+            <w:tcBorders>
+              <w:top w:val="single" w:sz="4" w:space="0" w:color="auto"/>
+              <w:left w:val="single" w:sz="4" w:space="0" w:color="auto"/>
+              <w:bottom w:val="single" w:sz="4" w:space="0" w:color="auto"/>
+              <w:right w:val="single" w:sz="4" w:space="0" w:color="auto"/>
+            </w:tcBorders>
+          </w:tcPr>
+          <w:p>
+            <w:r>
+              <w:t>The solution must handle large amounts of transaction at the same time.</w:t>
+            </w:r>
+          </w:p>
+        </w:tc>
+        <w:tc>
+          <w:tcPr>
+            <w:tcW w:w="2744" w:type="dxa"/>
+            <w:tcBorders>
+              <w:top w:val="single" w:sz="4" w:space="0" w:color="auto"/>
+              <w:left w:val="single" w:sz="4" w:space="0" w:color="auto"/>
+              <w:bottom w:val="single" w:sz="4" w:space="0" w:color="auto"/>
+              <w:right w:val="single" w:sz="4" w:space="0" w:color="auto"/>
+            </w:tcBorders>
+          </w:tcPr>
+          <w:p/>
+        </w:tc>
+        <w:tc>
+          <w:tcPr>
+            <w:tcW w:w="2748" w:type="dxa"/>
+            <w:tcBorders>
+              <w:top w:val="single" w:sz="4" w:space="0" w:color="auto"/>
+              <w:left w:val="single" w:sz="4" w:space="0" w:color="auto"/>
+              <w:bottom w:val="single" w:sz="4" w:space="0" w:color="auto"/>
+              <w:right w:val="single" w:sz="4" w:space="0" w:color="auto"/>
+            </w:tcBorders>
+          </w:tcPr>
+          <w:p>
+            <w:r>
+              <w:t>Be able to process 50 payments at the same time</w:t>
+            </w:r>
           </w:p>
         </w:tc>
       </w:tr>
@@ -5050,7 +5184,6 @@
                 <w:b/>
                 <w:bCs/>
               </w:rPr>
-              <w:lastRenderedPageBreak/>
               <w:t>Reliability</w:t>
             </w:r>
           </w:p>
@@ -6139,7 +6272,7 @@
   <w:style w:type="paragraph" w:default="1" w:styleId="Normal">
     <w:name w:val="Normal"/>
     <w:qFormat/>
-    <w:rsid w:val="00D664D4"/>
+    <w:rsid w:val="00764976"/>
   </w:style>
   <w:style w:type="paragraph" w:styleId="Heading1">
     <w:name w:val="heading 1"/>

--- a/Task 1a/Task1_Proposal_xxxxx_Malysevskis_D.docx
+++ b/Task 1a/Task1_Proposal_xxxxx_Malysevskis_D.docx
@@ -4918,6 +4918,7 @@
           <w:p>
             <w:pPr>
               <w:spacing w:after="160" w:line="278" w:lineRule="auto"/>
+              <w:jc w:val="center"/>
               <w:rPr>
                 <w:b/>
                 <w:bCs/>
@@ -4973,7 +4974,7 @@
               <w:spacing w:after="160" w:line="278" w:lineRule="auto"/>
             </w:pPr>
             <w:r>
-              <w:t>Justification</w:t>
+              <w:t>As Emma, I want the solution to hold multiple users at a time so that the solution can allow more than 1 user session.</w:t>
             </w:r>
           </w:p>
         </w:tc>
@@ -5035,6 +5036,9 @@
             <w:pPr>
               <w:spacing w:after="160" w:line="278" w:lineRule="auto"/>
             </w:pPr>
+            <w:r>
+              <w:t>As Emma, I want the servers to be up at all times so that customers can hire my facilities at any time.</w:t>
+            </w:r>
           </w:p>
         </w:tc>
         <w:tc>
@@ -5087,7 +5091,11 @@
               <w:right w:val="single" w:sz="4" w:space="0" w:color="auto"/>
             </w:tcBorders>
           </w:tcPr>
-          <w:p/>
+          <w:p>
+            <w:r>
+              <w:t xml:space="preserve">As Emma, I want the solution to allow multiple users to register at one time so that I can increase my customer base without worrying about rate limiting customers when creating. </w:t>
+            </w:r>
+          </w:p>
         </w:tc>
         <w:tc>
           <w:tcPr>
@@ -5136,7 +5144,18 @@
               <w:right w:val="single" w:sz="4" w:space="0" w:color="auto"/>
             </w:tcBorders>
           </w:tcPr>
-          <w:p/>
+          <w:p>
+            <w:r>
+              <w:t xml:space="preserve">As Emma, I want the solution to allow multiple transactions at the same time </w:t>
+            </w:r>
+            <w:r>
+              <w:t xml:space="preserve">to hire my facilities so that I </w:t>
+            </w:r>
+            <w:r>
+              <w:lastRenderedPageBreak/>
+              <w:t>can increase my revenue income stream.</w:t>
+            </w:r>
+          </w:p>
         </w:tc>
         <w:tc>
           <w:tcPr>
@@ -5150,6 +5169,7 @@
           </w:tcPr>
           <w:p>
             <w:r>
+              <w:lastRenderedPageBreak/>
               <w:t>Be able to process 50 payments at the same time</w:t>
             </w:r>
           </w:p>
@@ -5174,6 +5194,7 @@
           <w:p>
             <w:pPr>
               <w:spacing w:after="160" w:line="278" w:lineRule="auto"/>
+              <w:jc w:val="center"/>
               <w:rPr>
                 <w:b/>
                 <w:bCs/>
@@ -5209,7 +5230,7 @@
               <w:spacing w:after="160" w:line="278" w:lineRule="auto"/>
             </w:pPr>
             <w:r>
-              <w:t>Non-Functional Requirement</w:t>
+              <w:t>The website must not crash.</w:t>
             </w:r>
           </w:p>
         </w:tc>
@@ -5229,7 +5250,23 @@
               <w:spacing w:after="160" w:line="278" w:lineRule="auto"/>
             </w:pPr>
             <w:r>
-              <w:t>Justification</w:t>
+              <w:t>As Jimmy, I do not want the website to crash when I am making a booking to meet my client so that I do not lose my progress.</w:t>
+            </w:r>
+          </w:p>
+          <w:p>
+            <w:pPr>
+              <w:spacing w:after="160" w:line="278" w:lineRule="auto"/>
+            </w:pPr>
+            <w:r>
+              <w:t>As John, I don’t want the website to crash when assisting customers so that they are not waiting longer than they should be.</w:t>
+            </w:r>
+          </w:p>
+          <w:p>
+            <w:pPr>
+              <w:spacing w:after="160" w:line="278" w:lineRule="auto"/>
+            </w:pPr>
+            <w:r>
+              <w:t>As Emma, I don’t want the website to crash at all so that customers and staff do not have interruptions.</w:t>
             </w:r>
           </w:p>
         </w:tc>
@@ -5246,11 +5283,49 @@
           </w:tcPr>
           <w:p>
             <w:pPr>
-              <w:spacing w:after="160" w:line="278" w:lineRule="auto"/>
-            </w:pPr>
-            <w:r>
-              <w:t>KPI</w:t>
-            </w:r>
+              <w:rPr>
+                <w:rFonts w:ascii="Segoe UI Semilight" w:hAnsi="Segoe UI Semilight" w:cs="Segoe UI Semilight"/>
+                <w:kern w:val="0"/>
+                <w:sz w:val="22"/>
+                <w:szCs w:val="22"/>
+                <w14:ligatures w14:val="none"/>
+              </w:rPr>
+            </w:pPr>
+            <w:r>
+              <w:rPr>
+                <w:rFonts w:ascii="Segoe UI Semilight" w:hAnsi="Segoe UI Semilight" w:cs="Segoe UI Semilight"/>
+                <w:kern w:val="0"/>
+                <w:sz w:val="22"/>
+                <w:szCs w:val="22"/>
+                <w14:ligatures w14:val="none"/>
+              </w:rPr>
+              <w:t xml:space="preserve">No complaints of downtime for more </w:t>
+            </w:r>
+            <w:r>
+              <w:rPr>
+                <w:rFonts w:ascii="Segoe UI Semilight" w:hAnsi="Segoe UI Semilight" w:cs="Segoe UI Semilight"/>
+                <w:kern w:val="0"/>
+                <w:sz w:val="22"/>
+                <w:szCs w:val="22"/>
+                <w14:ligatures w14:val="none"/>
+              </w:rPr>
+              <w:t>than</w:t>
+            </w:r>
+            <w:r>
+              <w:rPr>
+                <w:rFonts w:ascii="Segoe UI Semilight" w:hAnsi="Segoe UI Semilight" w:cs="Segoe UI Semilight"/>
+                <w:kern w:val="0"/>
+                <w:sz w:val="22"/>
+                <w:szCs w:val="22"/>
+                <w14:ligatures w14:val="none"/>
+              </w:rPr>
+              <w:t xml:space="preserve"> 30 minutes every year.</w:t>
+            </w:r>
+          </w:p>
+          <w:p>
+            <w:pPr>
+              <w:spacing w:after="160" w:line="278" w:lineRule="auto"/>
+            </w:pPr>
           </w:p>
         </w:tc>
       </w:tr>
@@ -5272,6 +5347,9 @@
             <w:pPr>
               <w:spacing w:after="160" w:line="278" w:lineRule="auto"/>
             </w:pPr>
+            <w:r>
+              <w:t>The solution must have regular backups.</w:t>
+            </w:r>
           </w:p>
         </w:tc>
         <w:tc>
@@ -5288,6 +5366,9 @@
             <w:pPr>
               <w:spacing w:after="160" w:line="278" w:lineRule="auto"/>
             </w:pPr>
+            <w:r>
+              <w:t>As Emma, I want the solution to have regular backup’s so that in case of data corruption, there is a rollback option.</w:t>
+            </w:r>
           </w:p>
         </w:tc>
         <w:tc>
@@ -5302,8 +5383,147 @@
           </w:tcPr>
           <w:p>
             <w:pPr>
-              <w:spacing w:after="160" w:line="278" w:lineRule="auto"/>
-            </w:pPr>
+              <w:rPr>
+                <w:rFonts w:ascii="Segoe UI Semilight" w:hAnsi="Segoe UI Semilight" w:cs="Segoe UI Semilight"/>
+                <w:kern w:val="0"/>
+                <w:sz w:val="22"/>
+                <w:szCs w:val="22"/>
+                <w14:ligatures w14:val="none"/>
+              </w:rPr>
+            </w:pPr>
+            <w:r>
+              <w:rPr>
+                <w:rFonts w:ascii="Segoe UI Semilight" w:hAnsi="Segoe UI Semilight" w:cs="Segoe UI Semilight"/>
+                <w:kern w:val="0"/>
+                <w:sz w:val="22"/>
+                <w:szCs w:val="22"/>
+                <w14:ligatures w14:val="none"/>
+              </w:rPr>
+              <w:t>Backup of code should be daily, and to be checked bi-daily.</w:t>
+            </w:r>
+          </w:p>
+          <w:p>
+            <w:pPr>
+              <w:spacing w:after="160" w:line="278" w:lineRule="auto"/>
+            </w:pPr>
+          </w:p>
+        </w:tc>
+      </w:tr>
+      <w:tr>
+        <w:trPr>
+          <w:trHeight w:val="8"/>
+        </w:trPr>
+        <w:tc>
+          <w:tcPr>
+            <w:tcW w:w="2744" w:type="dxa"/>
+            <w:tcBorders>
+              <w:top w:val="single" w:sz="4" w:space="0" w:color="auto"/>
+              <w:left w:val="single" w:sz="4" w:space="0" w:color="auto"/>
+              <w:bottom w:val="single" w:sz="4" w:space="0" w:color="auto"/>
+              <w:right w:val="single" w:sz="4" w:space="0" w:color="auto"/>
+            </w:tcBorders>
+          </w:tcPr>
+          <w:p>
+            <w:r>
+              <w:t xml:space="preserve">The solution must have up to date information on the </w:t>
+            </w:r>
+            <w:r>
+              <w:t>rooms</w:t>
+            </w:r>
+            <w:r>
+              <w:t xml:space="preserve"> page</w:t>
+            </w:r>
+            <w:r>
+              <w:t>.</w:t>
+            </w:r>
+          </w:p>
+        </w:tc>
+        <w:tc>
+          <w:tcPr>
+            <w:tcW w:w="2744" w:type="dxa"/>
+            <w:tcBorders>
+              <w:top w:val="single" w:sz="4" w:space="0" w:color="auto"/>
+              <w:left w:val="single" w:sz="4" w:space="0" w:color="auto"/>
+              <w:bottom w:val="single" w:sz="4" w:space="0" w:color="auto"/>
+              <w:right w:val="single" w:sz="4" w:space="0" w:color="auto"/>
+            </w:tcBorders>
+          </w:tcPr>
+          <w:p>
+            <w:r>
+              <w:t>As Jimmy, I want to have up to date rooms so that I can make an informed decision accurately.</w:t>
+            </w:r>
+          </w:p>
+        </w:tc>
+        <w:tc>
+          <w:tcPr>
+            <w:tcW w:w="2748" w:type="dxa"/>
+            <w:tcBorders>
+              <w:top w:val="single" w:sz="4" w:space="0" w:color="auto"/>
+              <w:left w:val="single" w:sz="4" w:space="0" w:color="auto"/>
+              <w:bottom w:val="single" w:sz="4" w:space="0" w:color="auto"/>
+              <w:right w:val="single" w:sz="4" w:space="0" w:color="auto"/>
+            </w:tcBorders>
+          </w:tcPr>
+          <w:p>
+            <w:r>
+              <w:t>Information is checked and updated daily.</w:t>
+            </w:r>
+          </w:p>
+        </w:tc>
+      </w:tr>
+      <w:tr>
+        <w:trPr>
+          <w:trHeight w:val="8"/>
+        </w:trPr>
+        <w:tc>
+          <w:tcPr>
+            <w:tcW w:w="2744" w:type="dxa"/>
+            <w:tcBorders>
+              <w:top w:val="single" w:sz="4" w:space="0" w:color="auto"/>
+              <w:left w:val="single" w:sz="4" w:space="0" w:color="auto"/>
+              <w:bottom w:val="single" w:sz="4" w:space="0" w:color="auto"/>
+              <w:right w:val="single" w:sz="4" w:space="0" w:color="auto"/>
+            </w:tcBorders>
+          </w:tcPr>
+          <w:p>
+            <w:r>
+              <w:t>The solution must have up to date information on the privacy policy / terms of conditions page.</w:t>
+            </w:r>
+          </w:p>
+        </w:tc>
+        <w:tc>
+          <w:tcPr>
+            <w:tcW w:w="2744" w:type="dxa"/>
+            <w:tcBorders>
+              <w:top w:val="single" w:sz="4" w:space="0" w:color="auto"/>
+              <w:left w:val="single" w:sz="4" w:space="0" w:color="auto"/>
+              <w:bottom w:val="single" w:sz="4" w:space="0" w:color="auto"/>
+              <w:right w:val="single" w:sz="4" w:space="0" w:color="auto"/>
+            </w:tcBorders>
+          </w:tcPr>
+          <w:p>
+            <w:r>
+              <w:t>As Emma, I want the legal information on my website to be up to date</w:t>
+            </w:r>
+            <w:r>
+              <w:t xml:space="preserve"> so that my customers are not misinformed.</w:t>
+            </w:r>
+          </w:p>
+        </w:tc>
+        <w:tc>
+          <w:tcPr>
+            <w:tcW w:w="2748" w:type="dxa"/>
+            <w:tcBorders>
+              <w:top w:val="single" w:sz="4" w:space="0" w:color="auto"/>
+              <w:left w:val="single" w:sz="4" w:space="0" w:color="auto"/>
+              <w:bottom w:val="single" w:sz="4" w:space="0" w:color="auto"/>
+              <w:right w:val="single" w:sz="4" w:space="0" w:color="auto"/>
+            </w:tcBorders>
+          </w:tcPr>
+          <w:p>
+            <w:r>
+              <w:t>Information is checked and updated weekly.</w:t>
+            </w:r>
           </w:p>
         </w:tc>
       </w:tr>
@@ -5326,6 +5546,7 @@
           <w:p>
             <w:pPr>
               <w:spacing w:after="160" w:line="278" w:lineRule="auto"/>
+              <w:jc w:val="center"/>
               <w:rPr>
                 <w:b/>
                 <w:bCs/>
@@ -5478,6 +5699,7 @@
           <w:p>
             <w:pPr>
               <w:spacing w:after="160" w:line="278" w:lineRule="auto"/>
+              <w:jc w:val="center"/>
               <w:rPr>
                 <w:b/>
                 <w:bCs/>
@@ -5488,6 +5710,7 @@
                 <w:b/>
                 <w:bCs/>
               </w:rPr>
+              <w:lastRenderedPageBreak/>
               <w:t>Accessibility</w:t>
             </w:r>
           </w:p>

--- a/Task 1a/Task1_Proposal_xxxxx_Malysevskis_D.docx
+++ b/Task 1a/Task1_Proposal_xxxxx_Malysevskis_D.docx
@@ -427,7 +427,7 @@
           <w:r>
             <w:fldChar w:fldCharType="separate"/>
           </w:r>
-          <w:hyperlink w:anchor="_Toc220325844" w:history="1">
+          <w:hyperlink w:anchor="_Toc220335782" w:history="1">
             <w:r>
               <w:rPr>
                 <w:rStyle w:val="Hyperlink"/>
@@ -456,7 +456,7 @@
                 <w:noProof/>
                 <w:webHidden/>
               </w:rPr>
-              <w:instrText xml:space="preserve"> PAGEREF _Toc220325844 \h </w:instrText>
+              <w:instrText xml:space="preserve"> PAGEREF _Toc220335782 \h </w:instrText>
             </w:r>
             <w:r>
               <w:rPr>
@@ -499,7 +499,7 @@
               <w:lang w:eastAsia="en-GB"/>
             </w:rPr>
           </w:pPr>
-          <w:hyperlink w:anchor="_Toc220325845" w:history="1">
+          <w:hyperlink w:anchor="_Toc220335783" w:history="1">
             <w:r>
               <w:rPr>
                 <w:rStyle w:val="Hyperlink"/>
@@ -526,7 +526,7 @@
                 <w:noProof/>
                 <w:webHidden/>
               </w:rPr>
-              <w:instrText xml:space="preserve"> PAGEREF _Toc220325845 \h </w:instrText>
+              <w:instrText xml:space="preserve"> PAGEREF _Toc220335783 \h </w:instrText>
             </w:r>
             <w:r>
               <w:rPr>
@@ -569,7 +569,7 @@
               <w:lang w:eastAsia="en-GB"/>
             </w:rPr>
           </w:pPr>
-          <w:hyperlink w:anchor="_Toc220325846" w:history="1">
+          <w:hyperlink w:anchor="_Toc220335784" w:history="1">
             <w:r>
               <w:rPr>
                 <w:rStyle w:val="Hyperlink"/>
@@ -596,7 +596,7 @@
                 <w:noProof/>
                 <w:webHidden/>
               </w:rPr>
-              <w:instrText xml:space="preserve"> PAGEREF _Toc220325846 \h </w:instrText>
+              <w:instrText xml:space="preserve"> PAGEREF _Toc220335784 \h </w:instrText>
             </w:r>
             <w:r>
               <w:rPr>
@@ -639,7 +639,7 @@
               <w:lang w:eastAsia="en-GB"/>
             </w:rPr>
           </w:pPr>
-          <w:hyperlink w:anchor="_Toc220325847" w:history="1">
+          <w:hyperlink w:anchor="_Toc220335785" w:history="1">
             <w:r>
               <w:rPr>
                 <w:rStyle w:val="Hyperlink"/>
@@ -666,7 +666,7 @@
                 <w:noProof/>
                 <w:webHidden/>
               </w:rPr>
-              <w:instrText xml:space="preserve"> PAGEREF _Toc220325847 \h </w:instrText>
+              <w:instrText xml:space="preserve"> PAGEREF _Toc220335785 \h </w:instrText>
             </w:r>
             <w:r>
               <w:rPr>
@@ -709,7 +709,7 @@
               <w:lang w:eastAsia="en-GB"/>
             </w:rPr>
           </w:pPr>
-          <w:hyperlink w:anchor="_Toc220325848" w:history="1">
+          <w:hyperlink w:anchor="_Toc220335786" w:history="1">
             <w:r>
               <w:rPr>
                 <w:rStyle w:val="Hyperlink"/>
@@ -736,7 +736,7 @@
                 <w:noProof/>
                 <w:webHidden/>
               </w:rPr>
-              <w:instrText xml:space="preserve"> PAGEREF _Toc220325848 \h </w:instrText>
+              <w:instrText xml:space="preserve"> PAGEREF _Toc220335786 \h </w:instrText>
             </w:r>
             <w:r>
               <w:rPr>
@@ -779,7 +779,7 @@
               <w:lang w:eastAsia="en-GB"/>
             </w:rPr>
           </w:pPr>
-          <w:hyperlink w:anchor="_Toc220325849" w:history="1">
+          <w:hyperlink w:anchor="_Toc220335787" w:history="1">
             <w:r>
               <w:rPr>
                 <w:rStyle w:val="Hyperlink"/>
@@ -806,7 +806,7 @@
                 <w:noProof/>
                 <w:webHidden/>
               </w:rPr>
-              <w:instrText xml:space="preserve"> PAGEREF _Toc220325849 \h </w:instrText>
+              <w:instrText xml:space="preserve"> PAGEREF _Toc220335787 \h </w:instrText>
             </w:r>
             <w:r>
               <w:rPr>
@@ -849,7 +849,7 @@
               <w:lang w:eastAsia="en-GB"/>
             </w:rPr>
           </w:pPr>
-          <w:hyperlink w:anchor="_Toc220325850" w:history="1">
+          <w:hyperlink w:anchor="_Toc220335788" w:history="1">
             <w:r>
               <w:rPr>
                 <w:rStyle w:val="Hyperlink"/>
@@ -876,7 +876,7 @@
                 <w:noProof/>
                 <w:webHidden/>
               </w:rPr>
-              <w:instrText xml:space="preserve"> PAGEREF _Toc220325850 \h </w:instrText>
+              <w:instrText xml:space="preserve"> PAGEREF _Toc220335788 \h </w:instrText>
             </w:r>
             <w:r>
               <w:rPr>
@@ -896,7 +896,7 @@
                 <w:noProof/>
                 <w:webHidden/>
               </w:rPr>
-              <w:t>2</w:t>
+              <w:t>3</w:t>
             </w:r>
             <w:r>
               <w:rPr>
@@ -919,7 +919,7 @@
               <w:lang w:eastAsia="en-GB"/>
             </w:rPr>
           </w:pPr>
-          <w:hyperlink w:anchor="_Toc220325851" w:history="1">
+          <w:hyperlink w:anchor="_Toc220335789" w:history="1">
             <w:r>
               <w:rPr>
                 <w:rStyle w:val="Hyperlink"/>
@@ -946,7 +946,7 @@
                 <w:noProof/>
                 <w:webHidden/>
               </w:rPr>
-              <w:instrText xml:space="preserve"> PAGEREF _Toc220325851 \h </w:instrText>
+              <w:instrText xml:space="preserve"> PAGEREF _Toc220335789 \h </w:instrText>
             </w:r>
             <w:r>
               <w:rPr>
@@ -966,7 +966,7 @@
                 <w:noProof/>
                 <w:webHidden/>
               </w:rPr>
-              <w:t>2</w:t>
+              <w:t>3</w:t>
             </w:r>
             <w:r>
               <w:rPr>
@@ -989,7 +989,7 @@
               <w:lang w:eastAsia="en-GB"/>
             </w:rPr>
           </w:pPr>
-          <w:hyperlink w:anchor="_Toc220325852" w:history="1">
+          <w:hyperlink w:anchor="_Toc220335790" w:history="1">
             <w:r>
               <w:rPr>
                 <w:rStyle w:val="Hyperlink"/>
@@ -1018,7 +1018,7 @@
                 <w:noProof/>
                 <w:webHidden/>
               </w:rPr>
-              <w:instrText xml:space="preserve"> PAGEREF _Toc220325852 \h </w:instrText>
+              <w:instrText xml:space="preserve"> PAGEREF _Toc220335790 \h </w:instrText>
             </w:r>
             <w:r>
               <w:rPr>
@@ -1038,7 +1038,7 @@
                 <w:noProof/>
                 <w:webHidden/>
               </w:rPr>
-              <w:t>2</w:t>
+              <w:t>3</w:t>
             </w:r>
             <w:r>
               <w:rPr>
@@ -1061,7 +1061,7 @@
               <w:lang w:eastAsia="en-GB"/>
             </w:rPr>
           </w:pPr>
-          <w:hyperlink w:anchor="_Toc220325853" w:history="1">
+          <w:hyperlink w:anchor="_Toc220335791" w:history="1">
             <w:r>
               <w:rPr>
                 <w:rStyle w:val="Hyperlink"/>
@@ -1090,7 +1090,7 @@
                 <w:noProof/>
                 <w:webHidden/>
               </w:rPr>
-              <w:instrText xml:space="preserve"> PAGEREF _Toc220325853 \h </w:instrText>
+              <w:instrText xml:space="preserve"> PAGEREF _Toc220335791 \h </w:instrText>
             </w:r>
             <w:r>
               <w:rPr>
@@ -1110,7 +1110,7 @@
                 <w:noProof/>
                 <w:webHidden/>
               </w:rPr>
-              <w:t>2</w:t>
+              <w:t>4</w:t>
             </w:r>
             <w:r>
               <w:rPr>
@@ -1133,7 +1133,7 @@
               <w:lang w:eastAsia="en-GB"/>
             </w:rPr>
           </w:pPr>
-          <w:hyperlink w:anchor="_Toc220325854" w:history="1">
+          <w:hyperlink w:anchor="_Toc220335792" w:history="1">
             <w:r>
               <w:rPr>
                 <w:rStyle w:val="Hyperlink"/>
@@ -1160,7 +1160,7 @@
                 <w:noProof/>
                 <w:webHidden/>
               </w:rPr>
-              <w:instrText xml:space="preserve"> PAGEREF _Toc220325854 \h </w:instrText>
+              <w:instrText xml:space="preserve"> PAGEREF _Toc220335792 \h </w:instrText>
             </w:r>
             <w:r>
               <w:rPr>
@@ -1180,7 +1180,7 @@
                 <w:noProof/>
                 <w:webHidden/>
               </w:rPr>
-              <w:t>2</w:t>
+              <w:t>4</w:t>
             </w:r>
             <w:r>
               <w:rPr>
@@ -1203,7 +1203,7 @@
               <w:lang w:eastAsia="en-GB"/>
             </w:rPr>
           </w:pPr>
-          <w:hyperlink w:anchor="_Toc220325855" w:history="1">
+          <w:hyperlink w:anchor="_Toc220335793" w:history="1">
             <w:r>
               <w:rPr>
                 <w:rStyle w:val="Hyperlink"/>
@@ -1211,7 +1211,7 @@
                 <w:bCs/>
                 <w:noProof/>
               </w:rPr>
-              <w:t>Non Functional Requirements</w:t>
+              <w:t>Non-Functional Requirements</w:t>
             </w:r>
             <w:r>
               <w:rPr>
@@ -1232,7 +1232,7 @@
                 <w:noProof/>
                 <w:webHidden/>
               </w:rPr>
-              <w:instrText xml:space="preserve"> PAGEREF _Toc220325855 \h </w:instrText>
+              <w:instrText xml:space="preserve"> PAGEREF _Toc220335793 \h </w:instrText>
             </w:r>
             <w:r>
               <w:rPr>
@@ -1252,7 +1252,7 @@
                 <w:noProof/>
                 <w:webHidden/>
               </w:rPr>
-              <w:t>2</w:t>
+              <w:t>12</w:t>
             </w:r>
             <w:r>
               <w:rPr>
@@ -1275,7 +1275,7 @@
               <w:lang w:eastAsia="en-GB"/>
             </w:rPr>
           </w:pPr>
-          <w:hyperlink w:anchor="_Toc220325856" w:history="1">
+          <w:hyperlink w:anchor="_Toc220335794" w:history="1">
             <w:r>
               <w:rPr>
                 <w:rStyle w:val="Hyperlink"/>
@@ -1304,7 +1304,7 @@
                 <w:noProof/>
                 <w:webHidden/>
               </w:rPr>
-              <w:instrText xml:space="preserve"> PAGEREF _Toc220325856 \h </w:instrText>
+              <w:instrText xml:space="preserve"> PAGEREF _Toc220335794 \h </w:instrText>
             </w:r>
             <w:r>
               <w:rPr>
@@ -1324,7 +1324,7 @@
                 <w:noProof/>
                 <w:webHidden/>
               </w:rPr>
-              <w:t>2</w:t>
+              <w:t>18</w:t>
             </w:r>
             <w:r>
               <w:rPr>
@@ -1347,7 +1347,7 @@
               <w:lang w:eastAsia="en-GB"/>
             </w:rPr>
           </w:pPr>
-          <w:hyperlink w:anchor="_Toc220325857" w:history="1">
+          <w:hyperlink w:anchor="_Toc220335795" w:history="1">
             <w:r>
               <w:rPr>
                 <w:rStyle w:val="Hyperlink"/>
@@ -1376,7 +1376,7 @@
                 <w:noProof/>
                 <w:webHidden/>
               </w:rPr>
-              <w:instrText xml:space="preserve"> PAGEREF _Toc220325857 \h </w:instrText>
+              <w:instrText xml:space="preserve"> PAGEREF _Toc220335795 \h </w:instrText>
             </w:r>
             <w:r>
               <w:rPr>
@@ -1396,7 +1396,7 @@
                 <w:noProof/>
                 <w:webHidden/>
               </w:rPr>
-              <w:t>2</w:t>
+              <w:t>18</w:t>
             </w:r>
             <w:r>
               <w:rPr>
@@ -1419,7 +1419,7 @@
               <w:lang w:eastAsia="en-GB"/>
             </w:rPr>
           </w:pPr>
-          <w:hyperlink w:anchor="_Toc220325858" w:history="1">
+          <w:hyperlink w:anchor="_Toc220335796" w:history="1">
             <w:r>
               <w:rPr>
                 <w:rStyle w:val="Hyperlink"/>
@@ -1448,7 +1448,7 @@
                 <w:noProof/>
                 <w:webHidden/>
               </w:rPr>
-              <w:instrText xml:space="preserve"> PAGEREF _Toc220325858 \h </w:instrText>
+              <w:instrText xml:space="preserve"> PAGEREF _Toc220335796 \h </w:instrText>
             </w:r>
             <w:r>
               <w:rPr>
@@ -1468,7 +1468,7 @@
                 <w:noProof/>
                 <w:webHidden/>
               </w:rPr>
-              <w:t>2</w:t>
+              <w:t>18</w:t>
             </w:r>
             <w:r>
               <w:rPr>
@@ -1491,7 +1491,7 @@
               <w:lang w:eastAsia="en-GB"/>
             </w:rPr>
           </w:pPr>
-          <w:hyperlink w:anchor="_Toc220325859" w:history="1">
+          <w:hyperlink w:anchor="_Toc220335797" w:history="1">
             <w:r>
               <w:rPr>
                 <w:rStyle w:val="Hyperlink"/>
@@ -1520,7 +1520,7 @@
                 <w:noProof/>
                 <w:webHidden/>
               </w:rPr>
-              <w:instrText xml:space="preserve"> PAGEREF _Toc220325859 \h </w:instrText>
+              <w:instrText xml:space="preserve"> PAGEREF _Toc220335797 \h </w:instrText>
             </w:r>
             <w:r>
               <w:rPr>
@@ -1540,7 +1540,7 @@
                 <w:noProof/>
                 <w:webHidden/>
               </w:rPr>
-              <w:t>2</w:t>
+              <w:t>18</w:t>
             </w:r>
             <w:r>
               <w:rPr>
@@ -1576,7 +1576,7 @@
           <w:bCs/>
         </w:rPr>
       </w:pPr>
-      <w:bookmarkStart w:id="0" w:name="_Toc220325844"/>
+      <w:bookmarkStart w:id="0" w:name="_Toc220335782"/>
       <w:r>
         <w:rPr>
           <w:b/>
@@ -1591,7 +1591,7 @@
       <w:pPr>
         <w:pStyle w:val="Heading2"/>
       </w:pPr>
-      <w:bookmarkStart w:id="1" w:name="_Toc220325845"/>
+      <w:bookmarkStart w:id="1" w:name="_Toc220335783"/>
       <w:r>
         <w:t>Room Availability</w:t>
       </w:r>
@@ -1610,7 +1610,6 @@
       <w:r>
         <w:t xml:space="preserve">in regards to facilities being available to be hired. By providing the client with the solution, the potential customers will be well informed prior to contacting the client allowing for a greater conversion rate and an increase in revenue. </w:t>
       </w:r>
-      <w:bookmarkStart w:id="2" w:name="_Toc220325846"/>
     </w:p>
     <w:p>
       <w:pPr>
@@ -1619,6 +1618,7 @@
           <w:rStyle w:val="Heading2Char"/>
         </w:rPr>
       </w:pPr>
+      <w:bookmarkStart w:id="2" w:name="_Toc220335784"/>
       <w:r>
         <w:rPr>
           <w:rStyle w:val="Heading2Char"/>
@@ -1631,15 +1631,16 @@
       <w:r>
         <w:t>The client has requested me to provide a method to provide customers with information about policies relating to bookings as well as the details for staff within the company. The reason why this will benefit the client is that the solution gives valuable information to the customer about the practices the client holds, with any policies that the customer will need to adhere to. By providing such information to the customer, the client gains legal coverage and provides the client with consent from the customer to adhere with such policies.</w:t>
       </w:r>
-      <w:bookmarkStart w:id="3" w:name="_Toc220325847"/>
     </w:p>
     <w:p>
       <w:pPr>
         <w:pStyle w:val="Heading2"/>
       </w:pPr>
+      <w:bookmarkStart w:id="3" w:name="_Toc220335785"/>
       <w:r>
         <w:t>Room Booking</w:t>
       </w:r>
+      <w:bookmarkEnd w:id="3"/>
     </w:p>
     <w:p>
       <w:r>
@@ -1653,9 +1654,11 @@
       <w:pPr>
         <w:pStyle w:val="Heading2"/>
       </w:pPr>
+      <w:bookmarkStart w:id="4" w:name="_Toc220335786"/>
       <w:r>
         <w:t>Room Management</w:t>
       </w:r>
+      <w:bookmarkEnd w:id="4"/>
     </w:p>
     <w:p>
       <w:r>
@@ -1667,9 +1670,11 @@
       <w:pPr>
         <w:pStyle w:val="Heading2"/>
       </w:pPr>
+      <w:bookmarkStart w:id="5" w:name="_Toc220335787"/>
       <w:r>
         <w:t>Account Registration</w:t>
       </w:r>
+      <w:bookmarkEnd w:id="5"/>
     </w:p>
     <w:p>
       <w:r>
@@ -1687,9 +1692,11 @@
       <w:pPr>
         <w:pStyle w:val="Heading2"/>
       </w:pPr>
+      <w:bookmarkStart w:id="6" w:name="_Toc220335788"/>
       <w:r>
         <w:t>Accessibility</w:t>
       </w:r>
+      <w:bookmarkEnd w:id="6"/>
     </w:p>
     <w:p>
       <w:r>
@@ -1703,9 +1710,11 @@
       <w:pPr>
         <w:pStyle w:val="Heading2"/>
       </w:pPr>
+      <w:bookmarkStart w:id="7" w:name="_Toc220335789"/>
       <w:r>
         <w:t>Restricted Access to Resources</w:t>
       </w:r>
+      <w:bookmarkEnd w:id="7"/>
     </w:p>
     <w:p>
       <w:r>
@@ -1721,8 +1730,7 @@
           <w:bCs/>
         </w:rPr>
       </w:pPr>
-      <w:bookmarkStart w:id="4" w:name="_Toc220325852"/>
-      <w:bookmarkEnd w:id="3"/>
+      <w:bookmarkStart w:id="8" w:name="_Toc220335790"/>
       <w:r>
         <w:rPr>
           <w:b/>
@@ -1730,7 +1738,7 @@
         </w:rPr>
         <w:t>Project Aim</w:t>
       </w:r>
-      <w:bookmarkEnd w:id="4"/>
+      <w:bookmarkEnd w:id="8"/>
     </w:p>
     <w:p>
       <w:r>
@@ -1829,7 +1837,7 @@
           <w:bCs/>
         </w:rPr>
       </w:pPr>
-      <w:bookmarkStart w:id="5" w:name="_Toc220325853"/>
+      <w:bookmarkStart w:id="9" w:name="_Toc220335791"/>
       <w:r>
         <w:rPr>
           <w:b/>
@@ -1838,17 +1846,17 @@
         <w:lastRenderedPageBreak/>
         <w:t>Functional Requirements</w:t>
       </w:r>
-      <w:bookmarkEnd w:id="5"/>
+      <w:bookmarkEnd w:id="9"/>
     </w:p>
     <w:p>
       <w:pPr>
         <w:pStyle w:val="Heading2"/>
       </w:pPr>
-      <w:bookmarkStart w:id="6" w:name="_Toc220325854"/>
+      <w:bookmarkStart w:id="10" w:name="_Toc220335792"/>
       <w:r>
         <w:t>Functional Requirements and User Acceptance Criteria</w:t>
       </w:r>
-      <w:bookmarkEnd w:id="6"/>
+      <w:bookmarkEnd w:id="10"/>
     </w:p>
     <w:p>
       <w:r>
@@ -3961,7 +3969,7 @@
           <w:bCs/>
         </w:rPr>
       </w:pPr>
-      <w:bookmarkStart w:id="7" w:name="_Toc220325855"/>
+      <w:bookmarkStart w:id="11" w:name="_Toc220335793"/>
       <w:r>
         <w:rPr>
           <w:b/>
@@ -3976,7 +3984,7 @@
         </w:rPr>
         <w:t xml:space="preserve"> Requirements</w:t>
       </w:r>
-      <w:bookmarkEnd w:id="7"/>
+      <w:bookmarkEnd w:id="11"/>
     </w:p>
     <w:tbl>
       <w:tblPr>
@@ -5582,7 +5590,10 @@
               <w:spacing w:after="160" w:line="278" w:lineRule="auto"/>
             </w:pPr>
             <w:r>
-              <w:t>Non-Functional Requirement</w:t>
+              <w:t xml:space="preserve">The solution should be easy to use for </w:t>
+            </w:r>
+            <w:r>
+              <w:t>the target audience</w:t>
             </w:r>
           </w:p>
         </w:tc>
@@ -5602,7 +5613,11 @@
               <w:spacing w:after="160" w:line="278" w:lineRule="auto"/>
             </w:pPr>
             <w:r>
-              <w:t>Justification</w:t>
+              <w:t xml:space="preserve">As Emma, I want the solution to be accessible and easy to use for my customers so </w:t>
+            </w:r>
+            <w:r>
+              <w:lastRenderedPageBreak/>
+              <w:t>that they are able to hire my facilities.</w:t>
             </w:r>
           </w:p>
         </w:tc>
@@ -5622,7 +5637,8 @@
               <w:spacing w:after="160" w:line="278" w:lineRule="auto"/>
             </w:pPr>
             <w:r>
-              <w:t>KPI</w:t>
+              <w:lastRenderedPageBreak/>
+              <w:t>Maximum of 30 reports of the website being ‘’difficult to use’’ within a month.</w:t>
             </w:r>
           </w:p>
         </w:tc>
@@ -5642,9 +5658,9 @@
             </w:tcBorders>
           </w:tcPr>
           <w:p>
-            <w:pPr>
-              <w:spacing w:after="160" w:line="278" w:lineRule="auto"/>
-            </w:pPr>
+            <w:r>
+              <w:t>The solution must be easy to navigate.</w:t>
+            </w:r>
           </w:p>
         </w:tc>
         <w:tc>
@@ -5658,9 +5674,9 @@
             </w:tcBorders>
           </w:tcPr>
           <w:p>
-            <w:pPr>
-              <w:spacing w:after="160" w:line="278" w:lineRule="auto"/>
-            </w:pPr>
+            <w:r>
+              <w:t>As Emma, I want the solution to be easy to navigate so that people who are not tech-savvy can understand the content on my website.</w:t>
+            </w:r>
           </w:p>
         </w:tc>
         <w:tc>
@@ -5674,9 +5690,71 @@
             </w:tcBorders>
           </w:tcPr>
           <w:p>
-            <w:pPr>
-              <w:spacing w:after="160" w:line="278" w:lineRule="auto"/>
-            </w:pPr>
+            <w:r>
+              <w:t>No complaints of the website being difficult to navigate.</w:t>
+            </w:r>
+          </w:p>
+        </w:tc>
+      </w:tr>
+      <w:tr>
+        <w:trPr>
+          <w:trHeight w:val="8"/>
+        </w:trPr>
+        <w:tc>
+          <w:tcPr>
+            <w:tcW w:w="2744" w:type="dxa"/>
+            <w:tcBorders>
+              <w:top w:val="single" w:sz="4" w:space="0" w:color="auto"/>
+              <w:left w:val="single" w:sz="4" w:space="0" w:color="auto"/>
+              <w:bottom w:val="single" w:sz="4" w:space="0" w:color="auto"/>
+              <w:right w:val="single" w:sz="4" w:space="0" w:color="auto"/>
+            </w:tcBorders>
+          </w:tcPr>
+          <w:p>
+            <w:pPr>
+              <w:spacing w:after="160" w:line="278" w:lineRule="auto"/>
+            </w:pPr>
+            <w:r>
+              <w:t>The solution should have clear information depicting and representing the pages.</w:t>
+            </w:r>
+          </w:p>
+        </w:tc>
+        <w:tc>
+          <w:tcPr>
+            <w:tcW w:w="2744" w:type="dxa"/>
+            <w:tcBorders>
+              <w:top w:val="single" w:sz="4" w:space="0" w:color="auto"/>
+              <w:left w:val="single" w:sz="4" w:space="0" w:color="auto"/>
+              <w:bottom w:val="single" w:sz="4" w:space="0" w:color="auto"/>
+              <w:right w:val="single" w:sz="4" w:space="0" w:color="auto"/>
+            </w:tcBorders>
+          </w:tcPr>
+          <w:p>
+            <w:pPr>
+              <w:spacing w:after="160" w:line="278" w:lineRule="auto"/>
+            </w:pPr>
+            <w:r>
+              <w:t>As Jimmy, I want the solution to be easy to depict and understand so that I do not make errors in my decision making.</w:t>
+            </w:r>
+          </w:p>
+        </w:tc>
+        <w:tc>
+          <w:tcPr>
+            <w:tcW w:w="2748" w:type="dxa"/>
+            <w:tcBorders>
+              <w:top w:val="single" w:sz="4" w:space="0" w:color="auto"/>
+              <w:left w:val="single" w:sz="4" w:space="0" w:color="auto"/>
+              <w:bottom w:val="single" w:sz="4" w:space="0" w:color="auto"/>
+              <w:right w:val="single" w:sz="4" w:space="0" w:color="auto"/>
+            </w:tcBorders>
+          </w:tcPr>
+          <w:p>
+            <w:pPr>
+              <w:spacing w:after="160" w:line="278" w:lineRule="auto"/>
+            </w:pPr>
+            <w:r>
+              <w:t>Ensure that website has easy to see / read digital content.</w:t>
+            </w:r>
           </w:p>
         </w:tc>
       </w:tr>
@@ -5710,7 +5788,6 @@
                 <w:b/>
                 <w:bCs/>
               </w:rPr>
-              <w:lastRenderedPageBreak/>
               <w:t>Accessibility</w:t>
             </w:r>
           </w:p>
@@ -5733,11 +5810,29 @@
           </w:tcPr>
           <w:p>
             <w:pPr>
-              <w:spacing w:after="160" w:line="278" w:lineRule="auto"/>
-            </w:pPr>
-            <w:r>
-              <w:t>Non-Functional Requirement</w:t>
-            </w:r>
+              <w:rPr>
+                <w:rFonts w:ascii="Segoe UI Semilight" w:hAnsi="Segoe UI Semilight" w:cs="Segoe UI Semilight"/>
+                <w:kern w:val="0"/>
+                <w:sz w:val="22"/>
+                <w:szCs w:val="22"/>
+                <w14:ligatures w14:val="none"/>
+              </w:rPr>
+            </w:pPr>
+            <w:r>
+              <w:rPr>
+                <w:rFonts w:ascii="Segoe UI Semilight" w:hAnsi="Segoe UI Semilight" w:cs="Segoe UI Semilight"/>
+                <w:kern w:val="0"/>
+                <w:sz w:val="22"/>
+                <w:szCs w:val="22"/>
+                <w14:ligatures w14:val="none"/>
+              </w:rPr>
+              <w:t>The solution must have clear headings, links and buttons that previously informs the user what the page consists of.</w:t>
+            </w:r>
+          </w:p>
+          <w:p>
+            <w:pPr>
+              <w:spacing w:after="160" w:line="278" w:lineRule="auto"/>
+            </w:pPr>
           </w:p>
         </w:tc>
         <w:tc>
@@ -5756,7 +5851,7 @@
               <w:spacing w:after="160" w:line="278" w:lineRule="auto"/>
             </w:pPr>
             <w:r>
-              <w:t>Justification</w:t>
+              <w:t xml:space="preserve">As Emma, I want to ensure that all of my users have access to my solution through accessibility features so that I do not lose potential customers. </w:t>
             </w:r>
           </w:p>
         </w:tc>
@@ -5773,11 +5868,29 @@
           </w:tcPr>
           <w:p>
             <w:pPr>
-              <w:spacing w:after="160" w:line="278" w:lineRule="auto"/>
-            </w:pPr>
-            <w:r>
-              <w:t>KPI</w:t>
-            </w:r>
+              <w:rPr>
+                <w:rFonts w:ascii="Segoe UI Semilight" w:hAnsi="Segoe UI Semilight" w:cs="Segoe UI Semilight"/>
+                <w:kern w:val="0"/>
+                <w:sz w:val="22"/>
+                <w:szCs w:val="22"/>
+                <w14:ligatures w14:val="none"/>
+              </w:rPr>
+            </w:pPr>
+            <w:r>
+              <w:rPr>
+                <w:rFonts w:ascii="Segoe UI Semilight" w:hAnsi="Segoe UI Semilight" w:cs="Segoe UI Semilight"/>
+                <w:kern w:val="0"/>
+                <w:sz w:val="22"/>
+                <w:szCs w:val="22"/>
+                <w14:ligatures w14:val="none"/>
+              </w:rPr>
+              <w:t>Maximum of 5 complaints of users being confused about navigation throughout the website in the span of a month.</w:t>
+            </w:r>
+          </w:p>
+          <w:p>
+            <w:pPr>
+              <w:spacing w:after="160" w:line="278" w:lineRule="auto"/>
+            </w:pPr>
           </w:p>
         </w:tc>
       </w:tr>
@@ -5799,6 +5912,9 @@
             <w:pPr>
               <w:spacing w:after="160" w:line="278" w:lineRule="auto"/>
             </w:pPr>
+            <w:r>
+              <w:t>The solution should allow users to enable/disable accessibility features.</w:t>
+            </w:r>
           </w:p>
         </w:tc>
         <w:tc>
@@ -5815,6 +5931,12 @@
             <w:pPr>
               <w:spacing w:after="160" w:line="278" w:lineRule="auto"/>
             </w:pPr>
+            <w:r>
+              <w:t>As Emma, I want to ensure that any person who requires accessibility features</w:t>
+            </w:r>
+            <w:r>
+              <w:t xml:space="preserve"> can enable them when needed so that I can help bring more influence to my facilities.</w:t>
+            </w:r>
           </w:p>
         </w:tc>
         <w:tc>
@@ -5829,8 +5951,39 @@
           </w:tcPr>
           <w:p>
             <w:pPr>
-              <w:spacing w:after="160" w:line="278" w:lineRule="auto"/>
-            </w:pPr>
+              <w:rPr>
+                <w:rFonts w:ascii="Segoe UI Semilight" w:hAnsi="Segoe UI Semilight" w:cs="Segoe UI Semilight"/>
+                <w:kern w:val="0"/>
+                <w:sz w:val="22"/>
+                <w:szCs w:val="22"/>
+                <w14:ligatures w14:val="none"/>
+              </w:rPr>
+            </w:pPr>
+            <w:r>
+              <w:rPr>
+                <w:rFonts w:ascii="Segoe UI Semilight" w:hAnsi="Segoe UI Semilight" w:cs="Segoe UI Semilight"/>
+                <w:kern w:val="0"/>
+                <w:sz w:val="22"/>
+                <w:szCs w:val="22"/>
+                <w14:ligatures w14:val="none"/>
+              </w:rPr>
+              <w:t>No complaints of users being unable to enable/disable accessibility features</w:t>
+            </w:r>
+          </w:p>
+          <w:p>
+            <w:pPr>
+              <w:spacing w:after="160" w:line="278" w:lineRule="auto"/>
+            </w:pPr>
+            <w:r>
+              <w:rPr>
+                <w:rFonts w:ascii="Segoe UI Semilight" w:hAnsi="Segoe UI Semilight" w:cs="Segoe UI Semilight"/>
+                <w:kern w:val="0"/>
+                <w:sz w:val="22"/>
+                <w:szCs w:val="22"/>
+                <w14:ligatures w14:val="none"/>
+              </w:rPr>
+              <w:t>Maximum of 30 reports of the accessibility features being inoperable in the span of a month.</w:t>
+            </w:r>
           </w:p>
         </w:tc>
       </w:tr>
@@ -5897,15 +6050,206 @@
           <w:bCs/>
         </w:rPr>
       </w:pPr>
-      <w:bookmarkStart w:id="8" w:name="_Toc220325856"/>
+      <w:bookmarkStart w:id="12" w:name="_Toc220335794"/>
       <w:r>
         <w:rPr>
           <w:b/>
           <w:bCs/>
         </w:rPr>
+        <w:lastRenderedPageBreak/>
         <w:t>Hierarchy Diagram</w:t>
       </w:r>
-      <w:bookmarkEnd w:id="8"/>
+      <w:bookmarkEnd w:id="12"/>
+      <w:r>
+        <w:rPr>
+          <w:noProof/>
+        </w:rPr>
+        <w:t xml:space="preserve"> </w:t>
+      </w:r>
+      <w:r>
+        <w:rPr>
+          <w:b/>
+          <w:bCs/>
+        </w:rPr>
+        <w:drawing>
+          <wp:inline distT="0" distB="0" distL="0" distR="0" wp14:anchorId="31067B3B" wp14:editId="48356EA8">
+            <wp:extent cx="5731510" cy="3024505"/>
+            <wp:effectExtent l="0" t="0" r="2540" b="4445"/>
+            <wp:docPr id="1" name="Graphic 1"/>
+            <wp:cNvGraphicFramePr>
+              <a:graphicFrameLocks xmlns:a="http://schemas.openxmlformats.org/drawingml/2006/main" noChangeAspect="1"/>
+            </wp:cNvGraphicFramePr>
+            <a:graphic xmlns:a="http://schemas.openxmlformats.org/drawingml/2006/main">
+              <a:graphicData uri="http://schemas.openxmlformats.org/drawingml/2006/picture">
+                <pic:pic xmlns:pic="http://schemas.openxmlformats.org/drawingml/2006/picture">
+                  <pic:nvPicPr>
+                    <pic:cNvPr id="1" name=""/>
+                    <pic:cNvPicPr/>
+                  </pic:nvPicPr>
+                  <pic:blipFill>
+                    <a:blip r:embed="rId7">
+                      <a:extLst>
+                        <a:ext uri="{96DAC541-7B7A-43D3-8B79-37D633B846F1}">
+                          <asvg:svgBlip xmlns:asvg="http://schemas.microsoft.com/office/drawing/2016/SVG/main" r:embed="rId8"/>
+                        </a:ext>
+                      </a:extLst>
+                    </a:blip>
+                    <a:stretch>
+                      <a:fillRect/>
+                    </a:stretch>
+                  </pic:blipFill>
+                  <pic:spPr>
+                    <a:xfrm>
+                      <a:off x="0" y="0"/>
+                      <a:ext cx="5731510" cy="3024505"/>
+                    </a:xfrm>
+                    <a:prstGeom prst="rect">
+                      <a:avLst/>
+                    </a:prstGeom>
+                  </pic:spPr>
+                </pic:pic>
+              </a:graphicData>
+            </a:graphic>
+          </wp:inline>
+        </w:drawing>
+      </w:r>
+    </w:p>
+    <w:p/>
+    <w:p>
+      <w:pPr>
+        <w:pStyle w:val="Heading1"/>
+        <w:rPr>
+          <w:b/>
+          <w:bCs/>
+        </w:rPr>
+      </w:pPr>
+      <w:bookmarkStart w:id="13" w:name="_Toc220335795"/>
+      <w:r>
+        <w:rPr>
+          <w:b/>
+          <w:bCs/>
+        </w:rPr>
+        <w:t>Risk Management Plan</w:t>
+      </w:r>
+      <w:bookmarkEnd w:id="13"/>
+    </w:p>
+    <w:p>
+      <w:r>
+        <w:rPr>
+          <w:b/>
+          <w:bCs/>
+        </w:rPr>
+        <w:t>Risk:</w:t>
+      </w:r>
+      <w:r>
+        <w:t xml:space="preserve"> An attacker may use SQL injection to gain unauthorised access to the database.</w:t>
+      </w:r>
+    </w:p>
+    <w:p>
+      <w:r>
+        <w:rPr>
+          <w:b/>
+          <w:bCs/>
+        </w:rPr>
+        <w:t>Mitigation:</w:t>
+      </w:r>
+      <w:r>
+        <w:t xml:space="preserve"> Use data sanitation and encryption to reduce the chances of harmful data inputs and to ensure that the data is unreadable to an external source by using bcrypt or similar encryption software.</w:t>
+      </w:r>
+      <w:r>
+        <w:t xml:space="preserve"> In turn, this will ensure the security of the database and improves customer relations</w:t>
+      </w:r>
+    </w:p>
+    <w:p>
+      <w:r>
+        <w:rPr>
+          <w:b/>
+          <w:bCs/>
+        </w:rPr>
+        <w:t>Risk:</w:t>
+      </w:r>
+      <w:r>
+        <w:t xml:space="preserve"> An attacker may try to use a Man-In-The-Middle (MITM) attack to phish for unencrypted credentials.</w:t>
+      </w:r>
+    </w:p>
+    <w:p>
+      <w:r>
+        <w:rPr>
+          <w:b/>
+          <w:bCs/>
+        </w:rPr>
+        <w:t>Mitigation:</w:t>
+      </w:r>
+      <w:r>
+        <w:t xml:space="preserve"> Use data salting to ensure every POST request to the server is unique, and any credentials sent from the customer to the server is never the same.</w:t>
+      </w:r>
+    </w:p>
+    <w:p>
+      <w:r>
+        <w:rPr>
+          <w:b/>
+          <w:bCs/>
+        </w:rPr>
+        <w:t>Risk:</w:t>
+      </w:r>
+      <w:r>
+        <w:t xml:space="preserve"> An attacker may try to brute force the system to gain access to unauthorised access to user data</w:t>
+      </w:r>
+    </w:p>
+    <w:p>
+      <w:r>
+        <w:rPr>
+          <w:b/>
+          <w:bCs/>
+        </w:rPr>
+        <w:t>Mitigation:</w:t>
+      </w:r>
+      <w:r>
+        <w:t xml:space="preserve"> Use limit-requests to limit the amount of login attempts a user can have to discourage and prevent brute forcing, as well as blocking known IP addresses used for brute forcing.</w:t>
+      </w:r>
+    </w:p>
+    <w:p>
+      <w:r>
+        <w:rPr>
+          <w:b/>
+          <w:bCs/>
+        </w:rPr>
+        <w:t>Risk:</w:t>
+      </w:r>
+      <w:r>
+        <w:t xml:space="preserve"> An attacker may DDoS the solution.</w:t>
+      </w:r>
+    </w:p>
+    <w:p>
+      <w:r>
+        <w:rPr>
+          <w:b/>
+          <w:bCs/>
+        </w:rPr>
+        <w:t>Mitigation:</w:t>
+      </w:r>
+      <w:r>
+        <w:t xml:space="preserve"> Use Cloudflare’s DDoS protection service to prevent DDoS attacks to the solution, or something of similar nature. </w:t>
+      </w:r>
+    </w:p>
+    <w:p/>
+    <w:p>
+      <w:pPr>
+        <w:pStyle w:val="Heading1"/>
+        <w:rPr>
+          <w:b/>
+          <w:bCs/>
+        </w:rPr>
+      </w:pPr>
+      <w:bookmarkStart w:id="14" w:name="_Toc220335796"/>
+      <w:r>
+        <w:rPr>
+          <w:b/>
+          <w:bCs/>
+        </w:rPr>
+        <w:t>UI Considerations</w:t>
+      </w:r>
+      <w:bookmarkEnd w:id="14"/>
     </w:p>
     <w:p>
       <w:pPr>
@@ -5915,43 +6259,7 @@
           <w:bCs/>
         </w:rPr>
       </w:pPr>
-      <w:bookmarkStart w:id="9" w:name="_Toc220325857"/>
-      <w:r>
-        <w:rPr>
-          <w:b/>
-          <w:bCs/>
-        </w:rPr>
-        <w:t>Risk Management Plan</w:t>
-      </w:r>
-      <w:bookmarkEnd w:id="9"/>
-    </w:p>
-    <w:p>
-      <w:pPr>
-        <w:pStyle w:val="Heading1"/>
-        <w:rPr>
-          <w:b/>
-          <w:bCs/>
-        </w:rPr>
-      </w:pPr>
-      <w:bookmarkStart w:id="10" w:name="_Toc220325858"/>
-      <w:r>
-        <w:rPr>
-          <w:b/>
-          <w:bCs/>
-        </w:rPr>
-        <w:t>UI Considerations</w:t>
-      </w:r>
-      <w:bookmarkEnd w:id="10"/>
-    </w:p>
-    <w:p>
-      <w:pPr>
-        <w:pStyle w:val="Heading1"/>
-        <w:rPr>
-          <w:b/>
-          <w:bCs/>
-        </w:rPr>
-      </w:pPr>
-      <w:bookmarkStart w:id="11" w:name="_Toc220325859"/>
+      <w:bookmarkStart w:id="15" w:name="_Toc220335797"/>
       <w:r>
         <w:rPr>
           <w:b/>
@@ -5959,7 +6267,7 @@
         </w:rPr>
         <w:t>Legal</w:t>
       </w:r>
-      <w:bookmarkEnd w:id="11"/>
+      <w:bookmarkEnd w:id="15"/>
     </w:p>
     <w:p/>
     <w:sectPr>

--- a/Task 1a/Task1_Proposal_xxxxx_Malysevskis_D.docx
+++ b/Task 1a/Task1_Proposal_xxxxx_Malysevskis_D.docx
@@ -1,11 +1,17 @@
 
 <file path=word/document.xml><?xml version="1.0" encoding="utf-8"?>
-<w:document xmlns:wpc="http://schemas.microsoft.com/office/word/2010/wordprocessingCanvas" xmlns:cx="http://schemas.microsoft.com/office/drawing/2014/chartex" xmlns:cx1="http://schemas.microsoft.com/office/drawing/2015/9/8/chartex" xmlns:cx2="http://schemas.microsoft.com/office/drawing/2015/10/21/chartex" xmlns:cx3="http://schemas.microsoft.com/office/drawing/2016/5/9/chartex" xmlns:cx4="http://schemas.microsoft.com/office/drawing/2016/5/10/chartex" xmlns:cx5="http://schemas.microsoft.com/office/drawing/2016/5/11/chartex" xmlns:cx6="http://schemas.microsoft.com/office/drawing/2016/5/12/chartex" xmlns:cx7="http://schemas.microsoft.com/office/drawing/2016/5/13/chartex" xmlns:cx8="http://schemas.microsoft.com/office/drawing/2016/5/14/chartex" xmlns:mc="http://schemas.openxmlformats.org/markup-compatibility/2006" xmlns:aink="http://schemas.microsoft.com/office/drawing/2016/ink" xmlns:am3d="http://schemas.microsoft.com/office/drawing/2017/model3d" xmlns:o="urn:schemas-microsoft-com:office:office" xmlns:oel="http://schemas.microsoft.com/office/2019/extlst" xmlns:r="http://schemas.openxmlformats.org/officeDocument/2006/relationships" xmlns:m="http://schemas.openxmlformats.org/officeDocument/2006/math" xmlns:v="urn:schemas-microsoft-com:vml" xmlns:wp14="http://schemas.microsoft.com/office/word/2010/wordprocessingDrawing" xmlns:wp="http://schemas.openxmlformats.org/drawingml/2006/wordprocessingDrawing" xmlns:w10="urn:schemas-microsoft-com:office:word" xmlns:w="http://schemas.openxmlformats.org/wordprocessingml/2006/main" xmlns:w14="http://schemas.microsoft.com/office/word/2010/wordml" xmlns:w15="http://schemas.microsoft.com/office/word/2012/wordml" xmlns:w16cex="http://schemas.microsoft.com/office/word/2018/wordml/cex" xmlns:w16cid="http://schemas.microsoft.com/office/word/2016/wordml/cid" xmlns:w16="http://schemas.microsoft.com/office/word/2018/wordml" xmlns:w16sdtdh="http://schemas.microsoft.com/office/word/2020/wordml/sdtdatahash" xmlns:w16se="http://schemas.microsoft.com/office/word/2015/wordml/symex" xmlns:wpg="http://schemas.microsoft.com/office/word/2010/wordprocessingGroup" xmlns:wpi="http://schemas.microsoft.com/office/word/2010/wordprocessingInk" xmlns:wne="http://schemas.microsoft.com/office/word/2006/wordml" xmlns:wps="http://schemas.microsoft.com/office/word/2010/wordprocessingShape" mc:Ignorable="w14 w15 w16se w16cid w16 w16cex w16sdtdh wp14">
+<w:document xmlns:wpc="http://schemas.microsoft.com/office/word/2010/wordprocessingCanvas" xmlns:cx="http://schemas.microsoft.com/office/drawing/2014/chartex" xmlns:cx1="http://schemas.microsoft.com/office/drawing/2015/9/8/chartex" xmlns:cx2="http://schemas.microsoft.com/office/drawing/2015/10/21/chartex" xmlns:cx3="http://schemas.microsoft.com/office/drawing/2016/5/9/chartex" xmlns:cx4="http://schemas.microsoft.com/office/drawing/2016/5/10/chartex" xmlns:cx5="http://schemas.microsoft.com/office/drawing/2016/5/11/chartex" xmlns:cx6="http://schemas.microsoft.com/office/drawing/2016/5/12/chartex" xmlns:cx7="http://schemas.microsoft.com/office/drawing/2016/5/13/chartex" xmlns:cx8="http://schemas.microsoft.com/office/drawing/2016/5/14/chartex" xmlns:mc="http://schemas.openxmlformats.org/markup-compatibility/2006" xmlns:aink="http://schemas.microsoft.com/office/drawing/2016/ink" xmlns:am3d="http://schemas.microsoft.com/office/drawing/2017/model3d" xmlns:o="urn:schemas-microsoft-com:office:office" xmlns:oel="http://schemas.microsoft.com/office/2019/extlst" xmlns:r="http://schemas.openxmlformats.org/officeDocument/2006/relationships" xmlns:m="http://schemas.openxmlformats.org/officeDocument/2006/math" xmlns:v="urn:schemas-microsoft-com:vml" xmlns:wp14="http://schemas.microsoft.com/office/word/2010/wordprocessingDrawing" xmlns:wp="http://schemas.openxmlformats.org/drawingml/2006/wordprocessingDrawing" xmlns:w10="urn:schemas-microsoft-com:office:word" xmlns:w="http://schemas.openxmlformats.org/wordprocessingml/2006/main" xmlns:w14="http://schemas.microsoft.com/office/word/2010/wordml" xmlns:w15="http://schemas.microsoft.com/office/word/2012/wordml" xmlns:w16cex="http://schemas.microsoft.com/office/word/2018/wordml/cex" xmlns:w16cid="http://schemas.microsoft.com/office/word/2016/wordml/cid" xmlns:w16="http://schemas.microsoft.com/office/word/2018/wordml" xmlns:w16du="http://schemas.microsoft.com/office/word/2023/wordml/word16du" xmlns:w16sdtdh="http://schemas.microsoft.com/office/word/2020/wordml/sdtdatahash" xmlns:w16sdtfl="http://schemas.microsoft.com/office/word/2024/wordml/sdtformatlock" xmlns:w16se="http://schemas.microsoft.com/office/word/2015/wordml/symex" xmlns:wpg="http://schemas.microsoft.com/office/word/2010/wordprocessingGroup" xmlns:wpi="http://schemas.microsoft.com/office/word/2010/wordprocessingInk" xmlns:wne="http://schemas.microsoft.com/office/word/2006/wordml" xmlns:wps="http://schemas.microsoft.com/office/word/2010/wordprocessingShape" mc:Ignorable="w14 w15 w16se w16cid w16 w16cex w16sdtdh w16sdtfl w16du wp14">
   <w:body>
     <w:sdt>
       <w:sdtPr>
         <w:rPr>
+          <w:rFonts w:eastAsiaTheme="minorHAnsi"/>
           <w:color w:val="156082" w:themeColor="accent1"/>
+          <w:kern w:val="2"/>
+          <w:sz w:val="24"/>
+          <w:szCs w:val="24"/>
+          <w:lang w:eastAsia="en-US"/>
+          <w14:ligatures w14:val="standardContextual"/>
         </w:rPr>
         <w:id w:val="-887103727"/>
         <w:docPartObj>
@@ -15,13 +21,7 @@
       </w:sdtPr>
       <w:sdtEndPr>
         <w:rPr>
-          <w:rFonts w:eastAsiaTheme="minorHAnsi"/>
           <w:color w:val="auto"/>
-          <w:kern w:val="2"/>
-          <w:sz w:val="24"/>
-          <w:szCs w:val="24"/>
-          <w:lang w:eastAsia="en-US"/>
-          <w14:ligatures w14:val="standardContextual"/>
         </w:rPr>
       </w:sdtEndPr>
       <w:sdtContent>
@@ -378,6 +378,15 @@
     </w:sdt>
     <w:sdt>
       <w:sdtPr>
+        <w:rPr>
+          <w:rFonts w:asciiTheme="minorHAnsi" w:eastAsiaTheme="minorHAnsi" w:hAnsiTheme="minorHAnsi" w:cstheme="minorBidi"/>
+          <w:color w:val="auto"/>
+          <w:kern w:val="2"/>
+          <w:sz w:val="24"/>
+          <w:szCs w:val="24"/>
+          <w:lang w:eastAsia="en-US"/>
+          <w14:ligatures w14:val="standardContextual"/>
+        </w:rPr>
         <w:id w:val="140780936"/>
         <w:docPartObj>
           <w:docPartGallery w:val="Table of Contents"/>
@@ -386,15 +395,8 @@
       </w:sdtPr>
       <w:sdtEndPr>
         <w:rPr>
-          <w:rFonts w:asciiTheme="minorHAnsi" w:eastAsiaTheme="minorHAnsi" w:hAnsiTheme="minorHAnsi" w:cstheme="minorBidi"/>
           <w:b/>
           <w:bCs/>
-          <w:color w:val="auto"/>
-          <w:kern w:val="2"/>
-          <w:sz w:val="24"/>
-          <w:szCs w:val="24"/>
-          <w:lang w:eastAsia="en-US"/>
-          <w14:ligatures w14:val="standardContextual"/>
         </w:rPr>
       </w:sdtEndPr>
       <w:sdtContent>
@@ -2653,23 +2655,7 @@
                 <w:kern w:val="0"/>
                 <w14:ligatures w14:val="none"/>
               </w:rPr>
-              <w:t xml:space="preserve">- Provide users with a form-based page to </w:t>
-            </w:r>
-            <w:r>
-              <w:rPr>
-                <w:rFonts w:cs="Segoe UI Semilight"/>
-                <w:kern w:val="0"/>
-                <w14:ligatures w14:val="none"/>
-              </w:rPr>
-              <w:t>edit room</w:t>
-            </w:r>
-            <w:r>
-              <w:rPr>
-                <w:rFonts w:cs="Segoe UI Semilight"/>
-                <w:kern w:val="0"/>
-                <w14:ligatures w14:val="none"/>
-              </w:rPr>
-              <w:t xml:space="preserve"> content. </w:t>
+              <w:t xml:space="preserve">- Provide users with a form-based page to edit room content. </w:t>
             </w:r>
           </w:p>
           <w:p>
@@ -2909,27 +2895,7 @@
                 <w:szCs w:val="22"/>
                 <w14:ligatures w14:val="none"/>
               </w:rPr>
-              <w:t xml:space="preserve">- Provide users with a form-based page to </w:t>
-            </w:r>
-            <w:r>
-              <w:rPr>
-                <w:rFonts w:ascii="Segoe UI Semilight" w:hAnsi="Segoe UI Semilight" w:cs="Segoe UI Semilight"/>
-                <w:kern w:val="0"/>
-                <w:sz w:val="22"/>
-                <w:szCs w:val="22"/>
-                <w14:ligatures w14:val="none"/>
-              </w:rPr>
-              <w:t>view</w:t>
-            </w:r>
-            <w:r>
-              <w:rPr>
-                <w:rFonts w:ascii="Segoe UI Semilight" w:hAnsi="Segoe UI Semilight" w:cs="Segoe UI Semilight"/>
-                <w:kern w:val="0"/>
-                <w:sz w:val="22"/>
-                <w:szCs w:val="22"/>
-                <w14:ligatures w14:val="none"/>
-              </w:rPr>
-              <w:t xml:space="preserve"> room content. </w:t>
+              <w:t xml:space="preserve">- Provide users with a form-based page to view room content. </w:t>
             </w:r>
           </w:p>
           <w:p>
@@ -3307,10 +3273,7 @@
           </w:tcPr>
           <w:p>
             <w:r>
-              <w:t>This feature will benefit the client as this functional requirement allows</w:t>
-            </w:r>
-            <w:r>
-              <w:t xml:space="preserve"> users to view legal policies for the users to adhere to. This ensures that the users agree to the policies enforced by the</w:t>
+              <w:t>This feature will benefit the client as this functional requirement allows users to view legal policies for the users to adhere to. This ensures that the users agree to the policies enforced by the</w:t>
             </w:r>
             <w:r>
               <w:t xml:space="preserve"> company.</w:t>
@@ -3392,27 +3355,7 @@
                 <w14:ligatures w14:val="none"/>
               </w:rPr>
               <w:lastRenderedPageBreak/>
-              <w:t xml:space="preserve">- Provide users with a form-based page to </w:t>
-            </w:r>
-            <w:r>
-              <w:rPr>
-                <w:rFonts w:ascii="Segoe UI Semilight" w:hAnsi="Segoe UI Semilight" w:cs="Segoe UI Semilight"/>
-                <w:kern w:val="0"/>
-                <w:sz w:val="22"/>
-                <w:szCs w:val="22"/>
-                <w14:ligatures w14:val="none"/>
-              </w:rPr>
-              <w:t>create bookings.</w:t>
-            </w:r>
-            <w:r>
-              <w:rPr>
-                <w:rFonts w:ascii="Segoe UI Semilight" w:hAnsi="Segoe UI Semilight" w:cs="Segoe UI Semilight"/>
-                <w:kern w:val="0"/>
-                <w:sz w:val="22"/>
-                <w:szCs w:val="22"/>
-                <w14:ligatures w14:val="none"/>
-              </w:rPr>
-              <w:t xml:space="preserve"> </w:t>
+              <w:t xml:space="preserve">- Provide users with a form-based page to create bookings. </w:t>
             </w:r>
           </w:p>
           <w:p>
@@ -3597,30 +3540,12 @@
           </w:tcPr>
           <w:p>
             <w:r>
-              <w:t xml:space="preserve">As Jimmy, I want to </w:t>
-            </w:r>
-            <w:r>
-              <w:t>edit</w:t>
-            </w:r>
-            <w:r>
-              <w:t xml:space="preserve"> bookings with the company so that I can </w:t>
-            </w:r>
-            <w:r>
-              <w:t>amend my requested services with the company.</w:t>
-            </w:r>
-          </w:p>
-          <w:p>
-            <w:r>
-              <w:t>As John, I want to</w:t>
-            </w:r>
-            <w:r>
-              <w:t xml:space="preserve"> edit </w:t>
-            </w:r>
-            <w:r>
-              <w:t>bookings when interacting with customers that do not use the digital solution</w:t>
-            </w:r>
-            <w:r>
-              <w:t xml:space="preserve"> when requested.</w:t>
+              <w:t>As Jimmy, I want to edit bookings with the company so that I can amend my requested services with the company.</w:t>
+            </w:r>
+          </w:p>
+          <w:p>
+            <w:r>
+              <w:t>As John, I want to edit bookings when interacting with customers that do not use the digital solution when requested.</w:t>
             </w:r>
           </w:p>
         </w:tc>
@@ -3652,9 +3577,11 @@
                 <w:szCs w:val="22"/>
                 <w14:ligatures w14:val="none"/>
               </w:rPr>
-              <w:t xml:space="preserve">- Provide users with a form-based page to </w:t>
-            </w:r>
-            <w:r>
+              <w:t>- Provide users with a form-based page to edit bookings.</w:t>
+            </w:r>
+          </w:p>
+          <w:p>
+            <w:pPr>
               <w:rPr>
                 <w:rFonts w:ascii="Segoe UI Semilight" w:hAnsi="Segoe UI Semilight" w:cs="Segoe UI Semilight"/>
                 <w:kern w:val="0"/>
@@ -3662,11 +3589,8 @@
                 <w:szCs w:val="22"/>
                 <w14:ligatures w14:val="none"/>
               </w:rPr>
-              <w:t>edit bookings.</w:t>
-            </w:r>
-          </w:p>
-          <w:p>
-            <w:pPr>
+            </w:pPr>
+            <w:r>
               <w:rPr>
                 <w:rFonts w:ascii="Segoe UI Semilight" w:hAnsi="Segoe UI Semilight" w:cs="Segoe UI Semilight"/>
                 <w:kern w:val="0"/>
@@ -3674,8 +3598,11 @@
                 <w:szCs w:val="22"/>
                 <w14:ligatures w14:val="none"/>
               </w:rPr>
-            </w:pPr>
-            <w:r>
+              <w:t>- Provide functional UI/UX to fulfil user requirements.</w:t>
+            </w:r>
+          </w:p>
+          <w:p>
+            <w:pPr>
               <w:rPr>
                 <w:rFonts w:ascii="Segoe UI Semilight" w:hAnsi="Segoe UI Semilight" w:cs="Segoe UI Semilight"/>
                 <w:kern w:val="0"/>
@@ -3683,11 +3610,8 @@
                 <w:szCs w:val="22"/>
                 <w14:ligatures w14:val="none"/>
               </w:rPr>
-              <w:t>- Provide functional UI/UX to fulfil user requirements.</w:t>
-            </w:r>
-          </w:p>
-          <w:p>
-            <w:pPr>
+            </w:pPr>
+            <w:r>
               <w:rPr>
                 <w:rFonts w:ascii="Segoe UI Semilight" w:hAnsi="Segoe UI Semilight" w:cs="Segoe UI Semilight"/>
                 <w:kern w:val="0"/>
@@ -3695,8 +3619,11 @@
                 <w:szCs w:val="22"/>
                 <w14:ligatures w14:val="none"/>
               </w:rPr>
-            </w:pPr>
-            <w:r>
+              <w:t>- The system should ensure that the information inputted into the form is correct.</w:t>
+            </w:r>
+          </w:p>
+          <w:p>
+            <w:pPr>
               <w:rPr>
                 <w:rFonts w:ascii="Segoe UI Semilight" w:hAnsi="Segoe UI Semilight" w:cs="Segoe UI Semilight"/>
                 <w:kern w:val="0"/>
@@ -3704,11 +3631,8 @@
                 <w:szCs w:val="22"/>
                 <w14:ligatures w14:val="none"/>
               </w:rPr>
-              <w:t>- The system should ensure that the information inputted into the form is correct.</w:t>
-            </w:r>
-          </w:p>
-          <w:p>
-            <w:pPr>
+            </w:pPr>
+            <w:r>
               <w:rPr>
                 <w:rFonts w:ascii="Segoe UI Semilight" w:hAnsi="Segoe UI Semilight" w:cs="Segoe UI Semilight"/>
                 <w:kern w:val="0"/>
@@ -3716,8 +3640,11 @@
                 <w:szCs w:val="22"/>
                 <w14:ligatures w14:val="none"/>
               </w:rPr>
-            </w:pPr>
-            <w:r>
+              <w:t>- The information appended to the database is secure through data flags.</w:t>
+            </w:r>
+          </w:p>
+          <w:p>
+            <w:pPr>
               <w:rPr>
                 <w:rFonts w:ascii="Segoe UI Semilight" w:hAnsi="Segoe UI Semilight" w:cs="Segoe UI Semilight"/>
                 <w:kern w:val="0"/>
@@ -3725,11 +3652,8 @@
                 <w:szCs w:val="22"/>
                 <w14:ligatures w14:val="none"/>
               </w:rPr>
-              <w:t>- The information appended to the database is secure through data flags.</w:t>
-            </w:r>
-          </w:p>
-          <w:p>
-            <w:pPr>
+            </w:pPr>
+            <w:r>
               <w:rPr>
                 <w:rFonts w:ascii="Segoe UI Semilight" w:hAnsi="Segoe UI Semilight" w:cs="Segoe UI Semilight"/>
                 <w:kern w:val="0"/>
@@ -3737,8 +3661,11 @@
                 <w:szCs w:val="22"/>
                 <w14:ligatures w14:val="none"/>
               </w:rPr>
-            </w:pPr>
-            <w:r>
+              <w:t>- Every request to upload must be secured with TLS</w:t>
+            </w:r>
+          </w:p>
+          <w:p>
+            <w:pPr>
               <w:rPr>
                 <w:rFonts w:ascii="Segoe UI Semilight" w:hAnsi="Segoe UI Semilight" w:cs="Segoe UI Semilight"/>
                 <w:kern w:val="0"/>
@@ -3746,11 +3673,8 @@
                 <w:szCs w:val="22"/>
                 <w14:ligatures w14:val="none"/>
               </w:rPr>
-              <w:t>- Every request to upload must be secured with TLS</w:t>
-            </w:r>
-          </w:p>
-          <w:p>
-            <w:pPr>
+            </w:pPr>
+            <w:r>
               <w:rPr>
                 <w:rFonts w:ascii="Segoe UI Semilight" w:hAnsi="Segoe UI Semilight" w:cs="Segoe UI Semilight"/>
                 <w:kern w:val="0"/>
@@ -3758,7 +3682,8 @@
                 <w:szCs w:val="22"/>
                 <w14:ligatures w14:val="none"/>
               </w:rPr>
-            </w:pPr>
+              <w:t xml:space="preserve">- The system should impose a cooldown to requests happening to more than 10 requests per </w:t>
+            </w:r>
             <w:r>
               <w:rPr>
                 <w:rFonts w:ascii="Segoe UI Semilight" w:hAnsi="Segoe UI Semilight" w:cs="Segoe UI Semilight"/>
@@ -3767,8 +3692,11 @@
                 <w:szCs w:val="22"/>
                 <w14:ligatures w14:val="none"/>
               </w:rPr>
-              <w:t xml:space="preserve">- The system should impose a cooldown to requests happening to more than 10 requests per </w:t>
-            </w:r>
+              <w:lastRenderedPageBreak/>
+              <w:t>second, and 500 requests per minute.</w:t>
+            </w:r>
+          </w:p>
+          <w:p>
             <w:r>
               <w:rPr>
                 <w:rFonts w:ascii="Segoe UI Semilight" w:hAnsi="Segoe UI Semilight" w:cs="Segoe UI Semilight"/>
@@ -3777,46 +3705,24 @@
                 <w:szCs w:val="22"/>
                 <w14:ligatures w14:val="none"/>
               </w:rPr>
+              <w:t>- The system should handle incorrect data formats when uploading and should ask users for correctly formatted data.</w:t>
+            </w:r>
+          </w:p>
+        </w:tc>
+        <w:tc>
+          <w:tcPr>
+            <w:tcW w:w="2145" w:type="dxa"/>
+            <w:tcBorders>
+              <w:top w:val="single" w:sz="4" w:space="0" w:color="auto"/>
+              <w:left w:val="single" w:sz="4" w:space="0" w:color="auto"/>
+              <w:bottom w:val="single" w:sz="4" w:space="0" w:color="auto"/>
+              <w:right w:val="single" w:sz="4" w:space="0" w:color="auto"/>
+            </w:tcBorders>
+          </w:tcPr>
+          <w:p>
+            <w:r>
               <w:lastRenderedPageBreak/>
-              <w:t>second, and 500 requests per minute.</w:t>
-            </w:r>
-          </w:p>
-          <w:p>
-            <w:r>
-              <w:rPr>
-                <w:rFonts w:ascii="Segoe UI Semilight" w:hAnsi="Segoe UI Semilight" w:cs="Segoe UI Semilight"/>
-                <w:kern w:val="0"/>
-                <w:sz w:val="22"/>
-                <w:szCs w:val="22"/>
-                <w14:ligatures w14:val="none"/>
-              </w:rPr>
-              <w:t>- The system should handle incorrect data formats when uploading and should ask users for correctly formatted data.</w:t>
-            </w:r>
-          </w:p>
-        </w:tc>
-        <w:tc>
-          <w:tcPr>
-            <w:tcW w:w="2145" w:type="dxa"/>
-            <w:tcBorders>
-              <w:top w:val="single" w:sz="4" w:space="0" w:color="auto"/>
-              <w:left w:val="single" w:sz="4" w:space="0" w:color="auto"/>
-              <w:bottom w:val="single" w:sz="4" w:space="0" w:color="auto"/>
-              <w:right w:val="single" w:sz="4" w:space="0" w:color="auto"/>
-            </w:tcBorders>
-          </w:tcPr>
-          <w:p>
-            <w:r>
-              <w:lastRenderedPageBreak/>
-              <w:t xml:space="preserve">This feature will benefit the client as this functional requirement allows users and staff to </w:t>
-            </w:r>
-            <w:r>
-              <w:t xml:space="preserve">edit their pre-existing </w:t>
-            </w:r>
-            <w:r>
-              <w:t xml:space="preserve">bookings so that the users can </w:t>
-            </w:r>
-            <w:r>
-              <w:t xml:space="preserve">amend usage with the </w:t>
+              <w:t xml:space="preserve">This feature will benefit the client as this functional requirement allows users and staff to edit their pre-existing bookings so that the users can amend usage with the </w:t>
             </w:r>
             <w:r>
               <w:t xml:space="preserve">client’s </w:t>
@@ -5307,27 +5213,7 @@
                 <w:szCs w:val="22"/>
                 <w14:ligatures w14:val="none"/>
               </w:rPr>
-              <w:t xml:space="preserve">No complaints of downtime for more </w:t>
-            </w:r>
-            <w:r>
-              <w:rPr>
-                <w:rFonts w:ascii="Segoe UI Semilight" w:hAnsi="Segoe UI Semilight" w:cs="Segoe UI Semilight"/>
-                <w:kern w:val="0"/>
-                <w:sz w:val="22"/>
-                <w:szCs w:val="22"/>
-                <w14:ligatures w14:val="none"/>
-              </w:rPr>
-              <w:t>than</w:t>
-            </w:r>
-            <w:r>
-              <w:rPr>
-                <w:rFonts w:ascii="Segoe UI Semilight" w:hAnsi="Segoe UI Semilight" w:cs="Segoe UI Semilight"/>
-                <w:kern w:val="0"/>
-                <w:sz w:val="22"/>
-                <w:szCs w:val="22"/>
-                <w14:ligatures w14:val="none"/>
-              </w:rPr>
-              <w:t xml:space="preserve"> 30 minutes every year.</w:t>
+              <w:t>No complaints of downtime for more than 30 minutes every year.</w:t>
             </w:r>
           </w:p>
           <w:p>
@@ -6070,6 +5956,7 @@
         <w:rPr>
           <w:b/>
           <w:bCs/>
+          <w:noProof/>
         </w:rPr>
         <w:drawing>
           <wp:inline distT="0" distB="0" distL="0" distR="0" wp14:anchorId="31067B3B" wp14:editId="48356EA8">
@@ -6132,106 +6019,205 @@
         <w:t>Risk Management Plan</w:t>
       </w:r>
       <w:bookmarkEnd w:id="13"/>
-    </w:p>
-    <w:p>
       <w:r>
-        <w:rPr>
-          <w:b/>
-          <w:bCs/>
-        </w:rPr>
-        <w:t>Risk:</w:t>
-      </w:r>
-      <w:r>
-        <w:t xml:space="preserve"> An attacker may use SQL injection to gain unauthorised access to the database.</w:t>
+        <w:t xml:space="preserve"> </w:t>
       </w:r>
     </w:p>
-    <w:p>
-      <w:r>
-        <w:rPr>
-          <w:b/>
-          <w:bCs/>
-        </w:rPr>
-        <w:t>Mitigation:</w:t>
-      </w:r>
-      <w:r>
-        <w:t xml:space="preserve"> Use data sanitation and encryption to reduce the chances of harmful data inputs and to ensure that the data is unreadable to an external source by using bcrypt or similar encryption software.</w:t>
-      </w:r>
-      <w:r>
-        <w:t xml:space="preserve"> In turn, this will ensure the security of the database and improves customer relations</w:t>
-      </w:r>
-    </w:p>
-    <w:p>
-      <w:r>
-        <w:rPr>
-          <w:b/>
-          <w:bCs/>
-        </w:rPr>
-        <w:t>Risk:</w:t>
-      </w:r>
-      <w:r>
-        <w:t xml:space="preserve"> An attacker may try to use a Man-In-The-Middle (MITM) attack to phish for unencrypted credentials.</w:t>
-      </w:r>
-    </w:p>
-    <w:p>
-      <w:r>
-        <w:rPr>
-          <w:b/>
-          <w:bCs/>
-        </w:rPr>
-        <w:t>Mitigation:</w:t>
-      </w:r>
-      <w:r>
-        <w:t xml:space="preserve"> Use data salting to ensure every POST request to the server is unique, and any credentials sent from the customer to the server is never the same.</w:t>
-      </w:r>
-    </w:p>
-    <w:p>
-      <w:r>
-        <w:rPr>
-          <w:b/>
-          <w:bCs/>
-        </w:rPr>
-        <w:t>Risk:</w:t>
-      </w:r>
-      <w:r>
-        <w:t xml:space="preserve"> An attacker may try to brute force the system to gain access to unauthorised access to user data</w:t>
-      </w:r>
-    </w:p>
-    <w:p>
-      <w:r>
-        <w:rPr>
-          <w:b/>
-          <w:bCs/>
-        </w:rPr>
-        <w:t>Mitigation:</w:t>
-      </w:r>
-      <w:r>
-        <w:t xml:space="preserve"> Use limit-requests to limit the amount of login attempts a user can have to discourage and prevent brute forcing, as well as blocking known IP addresses used for brute forcing.</w:t>
-      </w:r>
-    </w:p>
-    <w:p>
-      <w:r>
-        <w:rPr>
-          <w:b/>
-          <w:bCs/>
-        </w:rPr>
-        <w:t>Risk:</w:t>
-      </w:r>
-      <w:r>
-        <w:t xml:space="preserve"> An attacker may DDoS the solution.</w:t>
-      </w:r>
-    </w:p>
-    <w:p>
-      <w:r>
-        <w:rPr>
-          <w:b/>
-          <w:bCs/>
-        </w:rPr>
-        <w:t>Mitigation:</w:t>
-      </w:r>
-      <w:r>
-        <w:t xml:space="preserve"> Use Cloudflare’s DDoS protection service to prevent DDoS attacks to the solution, or something of similar nature. </w:t>
-      </w:r>
-    </w:p>
+    <w:tbl>
+      <w:tblPr>
+        <w:tblStyle w:val="TableGrid"/>
+        <w:tblW w:w="0" w:type="auto"/>
+        <w:tblLook w:val="04A0" w:firstRow="1" w:lastRow="0" w:firstColumn="1" w:lastColumn="0" w:noHBand="0" w:noVBand="1"/>
+      </w:tblPr>
+      <w:tblGrid>
+        <w:gridCol w:w="4508"/>
+        <w:gridCol w:w="4508"/>
+      </w:tblGrid>
+      <w:tr>
+        <w:trPr>
+          <w:trHeight w:val="557"/>
+        </w:trPr>
+        <w:tc>
+          <w:tcPr>
+            <w:tcW w:w="4508" w:type="dxa"/>
+          </w:tcPr>
+          <w:p>
+            <w:pPr>
+              <w:rPr>
+                <w:b/>
+                <w:bCs/>
+              </w:rPr>
+            </w:pPr>
+            <w:r>
+              <w:rPr>
+                <w:b/>
+                <w:bCs/>
+              </w:rPr>
+              <w:t>The Risk:</w:t>
+            </w:r>
+          </w:p>
+        </w:tc>
+        <w:tc>
+          <w:tcPr>
+            <w:tcW w:w="4508" w:type="dxa"/>
+          </w:tcPr>
+          <w:p>
+            <w:pPr>
+              <w:rPr>
+                <w:b/>
+                <w:bCs/>
+              </w:rPr>
+            </w:pPr>
+            <w:r>
+              <w:rPr>
+                <w:b/>
+                <w:bCs/>
+              </w:rPr>
+              <w:t>The Mitigation:</w:t>
+            </w:r>
+          </w:p>
+        </w:tc>
+      </w:tr>
+      <w:tr>
+        <w:tc>
+          <w:tcPr>
+            <w:tcW w:w="4508" w:type="dxa"/>
+          </w:tcPr>
+          <w:p>
+            <w:r>
+              <w:t>An attacker may use SQL injection to gain unauthorised access to the database.</w:t>
+            </w:r>
+          </w:p>
+          <w:p/>
+        </w:tc>
+        <w:tc>
+          <w:tcPr>
+            <w:tcW w:w="4508" w:type="dxa"/>
+          </w:tcPr>
+          <w:p>
+            <w:r>
+              <w:t>Use data sanitation and encryption to reduce the chances of harmful data inputs and to ensure that the data is unreadable to an external source by using bcrypt or similar encryption software.</w:t>
+            </w:r>
+            <w:r>
+              <w:t xml:space="preserve"> In turn, this will ensure the security of the database and improves customer relations</w:t>
+            </w:r>
+            <w:r>
+              <w:t>.</w:t>
+            </w:r>
+          </w:p>
+          <w:p/>
+        </w:tc>
+      </w:tr>
+      <w:tr>
+        <w:tc>
+          <w:tcPr>
+            <w:tcW w:w="4508" w:type="dxa"/>
+          </w:tcPr>
+          <w:p>
+            <w:r>
+              <w:t>An attacker may try to use a Man-In-The-Middle (MITM) attack to phish for unencrypted credentials.</w:t>
+            </w:r>
+          </w:p>
+          <w:p/>
+        </w:tc>
+        <w:tc>
+          <w:tcPr>
+            <w:tcW w:w="4508" w:type="dxa"/>
+          </w:tcPr>
+          <w:p>
+            <w:r>
+              <w:t>Use data salting to ensure every POST request to the server is unique, and any credentials sent from the customer to the server is never the same.</w:t>
+            </w:r>
+            <w:r>
+              <w:t xml:space="preserve"> In turn, the use of data salting will ensure that</w:t>
+            </w:r>
+            <w:r>
+              <w:t xml:space="preserve"> any data sent through an unencrypted network will be unreadable.</w:t>
+            </w:r>
+          </w:p>
+          <w:p/>
+        </w:tc>
+      </w:tr>
+      <w:tr>
+        <w:tc>
+          <w:tcPr>
+            <w:tcW w:w="4508" w:type="dxa"/>
+          </w:tcPr>
+          <w:p>
+            <w:r>
+              <w:t>An attacker may try to brute force the system to gain access to unauthorised access to user data</w:t>
+            </w:r>
+          </w:p>
+          <w:p/>
+        </w:tc>
+        <w:tc>
+          <w:tcPr>
+            <w:tcW w:w="4508" w:type="dxa"/>
+          </w:tcPr>
+          <w:p>
+            <w:r>
+              <w:t>Use limit-requests to limit the amount of login attempts a user can have to discourage and prevent brute forcing, as well as blocking known IP addresses used for brute forcing.</w:t>
+            </w:r>
+            <w:r>
+              <w:t xml:space="preserve"> In </w:t>
+            </w:r>
+            <w:r>
+              <w:t xml:space="preserve">turn, this </w:t>
+            </w:r>
+            <w:r>
+              <w:lastRenderedPageBreak/>
+              <w:t>reduces the opportunity for attackers to brute force the system.</w:t>
+            </w:r>
+          </w:p>
+          <w:p/>
+        </w:tc>
+      </w:tr>
+      <w:tr>
+        <w:tc>
+          <w:tcPr>
+            <w:tcW w:w="4508" w:type="dxa"/>
+          </w:tcPr>
+          <w:p>
+            <w:r>
+              <w:lastRenderedPageBreak/>
+              <w:t>An attacker may DDoS the solution.</w:t>
+            </w:r>
+          </w:p>
+        </w:tc>
+        <w:tc>
+          <w:tcPr>
+            <w:tcW w:w="4508" w:type="dxa"/>
+          </w:tcPr>
+          <w:p>
+            <w:r>
+              <w:t>Use Cloudflare’s DDoS protection service to prevent DDoS attacks to the solution, or something of similar nature.</w:t>
+            </w:r>
+            <w:r>
+              <w:t xml:space="preserve"> In turn, the possible attack can be deflected using Cloudflare’s services</w:t>
+            </w:r>
+            <w:r>
+              <w:t xml:space="preserve"> and prevents interruptions for users.</w:t>
+            </w:r>
+          </w:p>
+        </w:tc>
+      </w:tr>
+      <w:tr>
+        <w:tc>
+          <w:tcPr>
+            <w:tcW w:w="4508" w:type="dxa"/>
+          </w:tcPr>
+          <w:p/>
+        </w:tc>
+        <w:tc>
+          <w:tcPr>
+            <w:tcW w:w="4508" w:type="dxa"/>
+          </w:tcPr>
+          <w:p/>
+        </w:tc>
+      </w:tr>
+    </w:tbl>
+    <w:p/>
+    <w:p/>
     <w:p/>
     <w:p>
       <w:pPr>
@@ -6283,7 +6269,7 @@
 </file>
 
 <file path=word/numbering.xml><?xml version="1.0" encoding="utf-8"?>
-<w:numbering xmlns:wpc="http://schemas.microsoft.com/office/word/2010/wordprocessingCanvas" xmlns:cx="http://schemas.microsoft.com/office/drawing/2014/chartex" xmlns:cx1="http://schemas.microsoft.com/office/drawing/2015/9/8/chartex" xmlns:cx2="http://schemas.microsoft.com/office/drawing/2015/10/21/chartex" xmlns:cx3="http://schemas.microsoft.com/office/drawing/2016/5/9/chartex" xmlns:cx4="http://schemas.microsoft.com/office/drawing/2016/5/10/chartex" xmlns:cx5="http://schemas.microsoft.com/office/drawing/2016/5/11/chartex" xmlns:cx6="http://schemas.microsoft.com/office/drawing/2016/5/12/chartex" xmlns:cx7="http://schemas.microsoft.com/office/drawing/2016/5/13/chartex" xmlns:cx8="http://schemas.microsoft.com/office/drawing/2016/5/14/chartex" xmlns:mc="http://schemas.openxmlformats.org/markup-compatibility/2006" xmlns:aink="http://schemas.microsoft.com/office/drawing/2016/ink" xmlns:am3d="http://schemas.microsoft.com/office/drawing/2017/model3d" xmlns:o="urn:schemas-microsoft-com:office:office" xmlns:oel="http://schemas.microsoft.com/office/2019/extlst" xmlns:r="http://schemas.openxmlformats.org/officeDocument/2006/relationships" xmlns:m="http://schemas.openxmlformats.org/officeDocument/2006/math" xmlns:v="urn:schemas-microsoft-com:vml" xmlns:wp14="http://schemas.microsoft.com/office/word/2010/wordprocessingDrawing" xmlns:wp="http://schemas.openxmlformats.org/drawingml/2006/wordprocessingDrawing" xmlns:w10="urn:schemas-microsoft-com:office:word" xmlns:w="http://schemas.openxmlformats.org/wordprocessingml/2006/main" xmlns:w14="http://schemas.microsoft.com/office/word/2010/wordml" xmlns:w15="http://schemas.microsoft.com/office/word/2012/wordml" xmlns:w16cex="http://schemas.microsoft.com/office/word/2018/wordml/cex" xmlns:w16cid="http://schemas.microsoft.com/office/word/2016/wordml/cid" xmlns:w16="http://schemas.microsoft.com/office/word/2018/wordml" xmlns:w16sdtdh="http://schemas.microsoft.com/office/word/2020/wordml/sdtdatahash" xmlns:w16se="http://schemas.microsoft.com/office/word/2015/wordml/symex" xmlns:wpg="http://schemas.microsoft.com/office/word/2010/wordprocessingGroup" xmlns:wpi="http://schemas.microsoft.com/office/word/2010/wordprocessingInk" xmlns:wne="http://schemas.microsoft.com/office/word/2006/wordml" xmlns:wps="http://schemas.microsoft.com/office/word/2010/wordprocessingShape" mc:Ignorable="w14 w15 w16se w16cid w16 w16cex w16sdtdh wp14">
+<w:numbering xmlns:wpc="http://schemas.microsoft.com/office/word/2010/wordprocessingCanvas" xmlns:cx="http://schemas.microsoft.com/office/drawing/2014/chartex" xmlns:cx1="http://schemas.microsoft.com/office/drawing/2015/9/8/chartex" xmlns:cx2="http://schemas.microsoft.com/office/drawing/2015/10/21/chartex" xmlns:cx3="http://schemas.microsoft.com/office/drawing/2016/5/9/chartex" xmlns:cx4="http://schemas.microsoft.com/office/drawing/2016/5/10/chartex" xmlns:cx5="http://schemas.microsoft.com/office/drawing/2016/5/11/chartex" xmlns:cx6="http://schemas.microsoft.com/office/drawing/2016/5/12/chartex" xmlns:cx7="http://schemas.microsoft.com/office/drawing/2016/5/13/chartex" xmlns:cx8="http://schemas.microsoft.com/office/drawing/2016/5/14/chartex" xmlns:mc="http://schemas.openxmlformats.org/markup-compatibility/2006" xmlns:aink="http://schemas.microsoft.com/office/drawing/2016/ink" xmlns:am3d="http://schemas.microsoft.com/office/drawing/2017/model3d" xmlns:o="urn:schemas-microsoft-com:office:office" xmlns:oel="http://schemas.microsoft.com/office/2019/extlst" xmlns:r="http://schemas.openxmlformats.org/officeDocument/2006/relationships" xmlns:m="http://schemas.openxmlformats.org/officeDocument/2006/math" xmlns:v="urn:schemas-microsoft-com:vml" xmlns:wp14="http://schemas.microsoft.com/office/word/2010/wordprocessingDrawing" xmlns:wp="http://schemas.openxmlformats.org/drawingml/2006/wordprocessingDrawing" xmlns:w10="urn:schemas-microsoft-com:office:word" xmlns:w="http://schemas.openxmlformats.org/wordprocessingml/2006/main" xmlns:w14="http://schemas.microsoft.com/office/word/2010/wordml" xmlns:w15="http://schemas.microsoft.com/office/word/2012/wordml" xmlns:w16cex="http://schemas.microsoft.com/office/word/2018/wordml/cex" xmlns:w16cid="http://schemas.microsoft.com/office/word/2016/wordml/cid" xmlns:w16="http://schemas.microsoft.com/office/word/2018/wordml" xmlns:w16du="http://schemas.microsoft.com/office/word/2023/wordml/word16du" xmlns:w16sdtdh="http://schemas.microsoft.com/office/word/2020/wordml/sdtdatahash" xmlns:w16sdtfl="http://schemas.microsoft.com/office/word/2024/wordml/sdtformatlock" xmlns:w16se="http://schemas.microsoft.com/office/word/2015/wordml/symex" xmlns:wpg="http://schemas.microsoft.com/office/word/2010/wordprocessingGroup" xmlns:wpi="http://schemas.microsoft.com/office/word/2010/wordprocessingInk" xmlns:wne="http://schemas.microsoft.com/office/word/2006/wordml" xmlns:wps="http://schemas.microsoft.com/office/word/2010/wordprocessingShape" mc:Ignorable="w14 w15 w16se w16cid w16 w16cex w16sdtdh w16sdtfl w16du wp14">
   <w:abstractNum w:abstractNumId="0" w15:restartNumberingAfterBreak="0">
     <w:nsid w:val="606F4F07"/>
     <w:multiLevelType w:val="hybridMultilevel"/>
@@ -6404,7 +6390,7 @@
 </file>
 
 <file path=word/styles.xml><?xml version="1.0" encoding="utf-8"?>
-<w:styles xmlns:mc="http://schemas.openxmlformats.org/markup-compatibility/2006" xmlns:r="http://schemas.openxmlformats.org/officeDocument/2006/relationships" xmlns:w="http://schemas.openxmlformats.org/wordprocessingml/2006/main" xmlns:w14="http://schemas.microsoft.com/office/word/2010/wordml" xmlns:w15="http://schemas.microsoft.com/office/word/2012/wordml" xmlns:w16cex="http://schemas.microsoft.com/office/word/2018/wordml/cex" xmlns:w16cid="http://schemas.microsoft.com/office/word/2016/wordml/cid" xmlns:w16="http://schemas.microsoft.com/office/word/2018/wordml" xmlns:w16sdtdh="http://schemas.microsoft.com/office/word/2020/wordml/sdtdatahash" xmlns:w16se="http://schemas.microsoft.com/office/word/2015/wordml/symex" mc:Ignorable="w14 w15 w16se w16cid w16 w16cex w16sdtdh">
+<w:styles xmlns:mc="http://schemas.openxmlformats.org/markup-compatibility/2006" xmlns:r="http://schemas.openxmlformats.org/officeDocument/2006/relationships" xmlns:w="http://schemas.openxmlformats.org/wordprocessingml/2006/main" xmlns:w14="http://schemas.microsoft.com/office/word/2010/wordml" xmlns:w15="http://schemas.microsoft.com/office/word/2012/wordml" xmlns:w16cex="http://schemas.microsoft.com/office/word/2018/wordml/cex" xmlns:w16cid="http://schemas.microsoft.com/office/word/2016/wordml/cid" xmlns:w16="http://schemas.microsoft.com/office/word/2018/wordml" xmlns:w16du="http://schemas.microsoft.com/office/word/2023/wordml/word16du" xmlns:w16sdtdh="http://schemas.microsoft.com/office/word/2020/wordml/sdtdatahash" xmlns:w16sdtfl="http://schemas.microsoft.com/office/word/2024/wordml/sdtformatlock" xmlns:w16se="http://schemas.microsoft.com/office/word/2015/wordml/symex" mc:Ignorable="w14 w15 w16se w16cid w16 w16cex w16sdtdh w16sdtfl w16du">
   <w:docDefaults>
     <w:rPrDefault>
       <w:rPr>
@@ -6803,7 +6789,7 @@
   <w:style w:type="paragraph" w:default="1" w:styleId="Normal">
     <w:name w:val="Normal"/>
     <w:qFormat/>
-    <w:rsid w:val="00764976"/>
+    <w:rsid w:val="00490A03"/>
   </w:style>
   <w:style w:type="paragraph" w:styleId="Heading1">
     <w:name w:val="heading 1"/>
@@ -7006,6 +6992,7 @@
   <w:style w:type="character" w:default="1" w:styleId="DefaultParagraphFont">
     <w:name w:val="Default Paragraph Font"/>
     <w:uiPriority w:val="1"/>
+    <w:semiHidden/>
     <w:unhideWhenUsed/>
   </w:style>
   <w:style w:type="table" w:default="1" w:styleId="TableNormal">
@@ -7430,7 +7417,7 @@
 </file>
 
 <file path=word/glossary/document.xml><?xml version="1.0" encoding="utf-8"?>
-<w:glossaryDocument xmlns:wpc="http://schemas.microsoft.com/office/word/2010/wordprocessingCanvas" xmlns:cx="http://schemas.microsoft.com/office/drawing/2014/chartex" xmlns:cx1="http://schemas.microsoft.com/office/drawing/2015/9/8/chartex" xmlns:cx2="http://schemas.microsoft.com/office/drawing/2015/10/21/chartex" xmlns:cx3="http://schemas.microsoft.com/office/drawing/2016/5/9/chartex" xmlns:cx4="http://schemas.microsoft.com/office/drawing/2016/5/10/chartex" xmlns:cx5="http://schemas.microsoft.com/office/drawing/2016/5/11/chartex" xmlns:cx6="http://schemas.microsoft.com/office/drawing/2016/5/12/chartex" xmlns:cx7="http://schemas.microsoft.com/office/drawing/2016/5/13/chartex" xmlns:cx8="http://schemas.microsoft.com/office/drawing/2016/5/14/chartex" xmlns:mc="http://schemas.openxmlformats.org/markup-compatibility/2006" xmlns:aink="http://schemas.microsoft.com/office/drawing/2016/ink" xmlns:am3d="http://schemas.microsoft.com/office/drawing/2017/model3d" xmlns:o="urn:schemas-microsoft-com:office:office" xmlns:oel="http://schemas.microsoft.com/office/2019/extlst" xmlns:r="http://schemas.openxmlformats.org/officeDocument/2006/relationships" xmlns:m="http://schemas.openxmlformats.org/officeDocument/2006/math" xmlns:v="urn:schemas-microsoft-com:vml" xmlns:wp14="http://schemas.microsoft.com/office/word/2010/wordprocessingDrawing" xmlns:wp="http://schemas.openxmlformats.org/drawingml/2006/wordprocessingDrawing" xmlns:w10="urn:schemas-microsoft-com:office:word" xmlns:w="http://schemas.openxmlformats.org/wordprocessingml/2006/main" xmlns:w14="http://schemas.microsoft.com/office/word/2010/wordml" xmlns:w15="http://schemas.microsoft.com/office/word/2012/wordml" xmlns:w16cex="http://schemas.microsoft.com/office/word/2018/wordml/cex" xmlns:w16cid="http://schemas.microsoft.com/office/word/2016/wordml/cid" xmlns:w16="http://schemas.microsoft.com/office/word/2018/wordml" xmlns:w16sdtdh="http://schemas.microsoft.com/office/word/2020/wordml/sdtdatahash" xmlns:w16se="http://schemas.microsoft.com/office/word/2015/wordml/symex" xmlns:wpg="http://schemas.microsoft.com/office/word/2010/wordprocessingGroup" xmlns:wpi="http://schemas.microsoft.com/office/word/2010/wordprocessingInk" xmlns:wne="http://schemas.microsoft.com/office/word/2006/wordml" xmlns:wps="http://schemas.microsoft.com/office/word/2010/wordprocessingShape" mc:Ignorable="w14 w15 w16se w16cid w16 w16cex w16sdtdh wp14">
+<w:glossaryDocument xmlns:wpc="http://schemas.microsoft.com/office/word/2010/wordprocessingCanvas" xmlns:cx="http://schemas.microsoft.com/office/drawing/2014/chartex" xmlns:cx1="http://schemas.microsoft.com/office/drawing/2015/9/8/chartex" xmlns:cx2="http://schemas.microsoft.com/office/drawing/2015/10/21/chartex" xmlns:cx3="http://schemas.microsoft.com/office/drawing/2016/5/9/chartex" xmlns:cx4="http://schemas.microsoft.com/office/drawing/2016/5/10/chartex" xmlns:cx5="http://schemas.microsoft.com/office/drawing/2016/5/11/chartex" xmlns:cx6="http://schemas.microsoft.com/office/drawing/2016/5/12/chartex" xmlns:cx7="http://schemas.microsoft.com/office/drawing/2016/5/13/chartex" xmlns:cx8="http://schemas.microsoft.com/office/drawing/2016/5/14/chartex" xmlns:mc="http://schemas.openxmlformats.org/markup-compatibility/2006" xmlns:aink="http://schemas.microsoft.com/office/drawing/2016/ink" xmlns:am3d="http://schemas.microsoft.com/office/drawing/2017/model3d" xmlns:o="urn:schemas-microsoft-com:office:office" xmlns:oel="http://schemas.microsoft.com/office/2019/extlst" xmlns:r="http://schemas.openxmlformats.org/officeDocument/2006/relationships" xmlns:m="http://schemas.openxmlformats.org/officeDocument/2006/math" xmlns:v="urn:schemas-microsoft-com:vml" xmlns:wp14="http://schemas.microsoft.com/office/word/2010/wordprocessingDrawing" xmlns:wp="http://schemas.openxmlformats.org/drawingml/2006/wordprocessingDrawing" xmlns:w10="urn:schemas-microsoft-com:office:word" xmlns:w="http://schemas.openxmlformats.org/wordprocessingml/2006/main" xmlns:w14="http://schemas.microsoft.com/office/word/2010/wordml" xmlns:w15="http://schemas.microsoft.com/office/word/2012/wordml" xmlns:w16cex="http://schemas.microsoft.com/office/word/2018/wordml/cex" xmlns:w16cid="http://schemas.microsoft.com/office/word/2016/wordml/cid" xmlns:w16="http://schemas.microsoft.com/office/word/2018/wordml" xmlns:w16du="http://schemas.microsoft.com/office/word/2023/wordml/word16du" xmlns:w16sdtdh="http://schemas.microsoft.com/office/word/2020/wordml/sdtdatahash" xmlns:w16sdtfl="http://schemas.microsoft.com/office/word/2024/wordml/sdtformatlock" xmlns:w16se="http://schemas.microsoft.com/office/word/2015/wordml/symex" xmlns:wpg="http://schemas.microsoft.com/office/word/2010/wordprocessingGroup" xmlns:wpi="http://schemas.microsoft.com/office/word/2010/wordprocessingInk" xmlns:wne="http://schemas.microsoft.com/office/word/2006/wordml" xmlns:wps="http://schemas.microsoft.com/office/word/2010/wordprocessingShape" mc:Ignorable="w14 w15 w16se w16cid w16 w16cex w16sdtdh w16sdtfl w16du wp14">
   <w:docParts>
     <w:docPart>
       <w:docPartPr>
@@ -7501,7 +7488,7 @@
 </file>
 
 <file path=word/glossary/fontTable.xml><?xml version="1.0" encoding="utf-8"?>
-<w:fonts xmlns:mc="http://schemas.openxmlformats.org/markup-compatibility/2006" xmlns:r="http://schemas.openxmlformats.org/officeDocument/2006/relationships" xmlns:w="http://schemas.openxmlformats.org/wordprocessingml/2006/main" xmlns:w14="http://schemas.microsoft.com/office/word/2010/wordml" xmlns:w15="http://schemas.microsoft.com/office/word/2012/wordml" xmlns:w16cex="http://schemas.microsoft.com/office/word/2018/wordml/cex" xmlns:w16cid="http://schemas.microsoft.com/office/word/2016/wordml/cid" xmlns:w16="http://schemas.microsoft.com/office/word/2018/wordml" xmlns:w16sdtdh="http://schemas.microsoft.com/office/word/2020/wordml/sdtdatahash" xmlns:w16se="http://schemas.microsoft.com/office/word/2015/wordml/symex" mc:Ignorable="w14 w15 w16se w16cid w16 w16cex w16sdtdh">
+<w:fonts xmlns:mc="http://schemas.openxmlformats.org/markup-compatibility/2006" xmlns:r="http://schemas.openxmlformats.org/officeDocument/2006/relationships" xmlns:w="http://schemas.openxmlformats.org/wordprocessingml/2006/main" xmlns:w14="http://schemas.microsoft.com/office/word/2010/wordml" xmlns:w15="http://schemas.microsoft.com/office/word/2012/wordml" xmlns:w16cex="http://schemas.microsoft.com/office/word/2018/wordml/cex" xmlns:w16cid="http://schemas.microsoft.com/office/word/2016/wordml/cid" xmlns:w16="http://schemas.microsoft.com/office/word/2018/wordml" xmlns:w16du="http://schemas.microsoft.com/office/word/2023/wordml/word16du" xmlns:w16sdtdh="http://schemas.microsoft.com/office/word/2020/wordml/sdtdatahash" xmlns:w16sdtfl="http://schemas.microsoft.com/office/word/2024/wordml/sdtformatlock" xmlns:w16se="http://schemas.microsoft.com/office/word/2015/wordml/symex" mc:Ignorable="w14 w15 w16se w16cid w16 w16cex w16sdtdh w16sdtfl w16du">
   <w:font w:name="Symbol">
     <w:panose1 w:val="05050102010706020507"/>
     <w:charset w:val="02"/>
@@ -7531,12 +7518,14 @@
     <w:sig w:usb0="00000000" w:usb1="10000000" w:usb2="00000000" w:usb3="00000000" w:csb0="80000000" w:csb1="00000000"/>
   </w:font>
   <w:font w:name="Aptos">
+    <w:altName w:val="Calibri"/>
     <w:charset w:val="00"/>
     <w:family w:val="swiss"/>
     <w:pitch w:val="variable"/>
     <w:sig w:usb0="20000287" w:usb1="00000003" w:usb2="00000000" w:usb3="00000000" w:csb0="0000019F" w:csb1="00000000"/>
   </w:font>
   <w:font w:name="Aptos Display">
+    <w:altName w:val="Calibri"/>
     <w:charset w:val="00"/>
     <w:family w:val="swiss"/>
     <w:pitch w:val="variable"/>
@@ -7553,7 +7542,7 @@
 </file>
 
 <file path=word/glossary/settings.xml><?xml version="1.0" encoding="utf-8"?>
-<w:settings xmlns:mc="http://schemas.openxmlformats.org/markup-compatibility/2006" xmlns:o="urn:schemas-microsoft-com:office:office" xmlns:r="http://schemas.openxmlformats.org/officeDocument/2006/relationships" xmlns:m="http://schemas.openxmlformats.org/officeDocument/2006/math" xmlns:v="urn:schemas-microsoft-com:vml" xmlns:w10="urn:schemas-microsoft-com:office:word" xmlns:w="http://schemas.openxmlformats.org/wordprocessingml/2006/main" xmlns:w14="http://schemas.microsoft.com/office/word/2010/wordml" xmlns:w15="http://schemas.microsoft.com/office/word/2012/wordml" xmlns:w16cex="http://schemas.microsoft.com/office/word/2018/wordml/cex" xmlns:w16cid="http://schemas.microsoft.com/office/word/2016/wordml/cid" xmlns:w16="http://schemas.microsoft.com/office/word/2018/wordml" xmlns:w16sdtdh="http://schemas.microsoft.com/office/word/2020/wordml/sdtdatahash" xmlns:w16se="http://schemas.microsoft.com/office/word/2015/wordml/symex" xmlns:sl="http://schemas.openxmlformats.org/schemaLibrary/2006/main" mc:Ignorable="w14 w15 w16se w16cid w16 w16cex w16sdtdh">
+<w:settings xmlns:mc="http://schemas.openxmlformats.org/markup-compatibility/2006" xmlns:o="urn:schemas-microsoft-com:office:office" xmlns:r="http://schemas.openxmlformats.org/officeDocument/2006/relationships" xmlns:m="http://schemas.openxmlformats.org/officeDocument/2006/math" xmlns:v="urn:schemas-microsoft-com:vml" xmlns:w10="urn:schemas-microsoft-com:office:word" xmlns:w="http://schemas.openxmlformats.org/wordprocessingml/2006/main" xmlns:w14="http://schemas.microsoft.com/office/word/2010/wordml" xmlns:w15="http://schemas.microsoft.com/office/word/2012/wordml" xmlns:w16cex="http://schemas.microsoft.com/office/word/2018/wordml/cex" xmlns:w16cid="http://schemas.microsoft.com/office/word/2016/wordml/cid" xmlns:w16="http://schemas.microsoft.com/office/word/2018/wordml" xmlns:w16du="http://schemas.microsoft.com/office/word/2023/wordml/word16du" xmlns:w16sdtdh="http://schemas.microsoft.com/office/word/2020/wordml/sdtdatahash" xmlns:w16sdtfl="http://schemas.microsoft.com/office/word/2024/wordml/sdtformatlock" xmlns:w16se="http://schemas.microsoft.com/office/word/2015/wordml/symex" xmlns:sl="http://schemas.openxmlformats.org/schemaLibrary/2006/main" mc:Ignorable="w14 w15 w16se w16cid w16 w16cex w16sdtdh w16sdtfl w16du">
   <w:view w:val="normal"/>
   <w:defaultTabStop w:val="720"/>
   <w:characterSpacingControl w:val="doNotCompress"/>
@@ -7569,6 +7558,8 @@
   <w:rsids>
     <w:rsidRoot w:val="004E45C7"/>
     <w:rsid w:val="004E45C7"/>
+    <w:rsid w:val="005B6F0E"/>
+    <w:rsid w:val="00DA2F2C"/>
     <w:rsid w:val="00EE2AEB"/>
   </w:rsids>
   <m:mathPr>
@@ -7593,7 +7584,7 @@
 </file>
 
 <file path=word/glossary/styles.xml><?xml version="1.0" encoding="utf-8"?>
-<w:styles xmlns:mc="http://schemas.openxmlformats.org/markup-compatibility/2006" xmlns:r="http://schemas.openxmlformats.org/officeDocument/2006/relationships" xmlns:w="http://schemas.openxmlformats.org/wordprocessingml/2006/main" xmlns:w14="http://schemas.microsoft.com/office/word/2010/wordml" xmlns:w15="http://schemas.microsoft.com/office/word/2012/wordml" xmlns:w16cex="http://schemas.microsoft.com/office/word/2018/wordml/cex" xmlns:w16cid="http://schemas.microsoft.com/office/word/2016/wordml/cid" xmlns:w16="http://schemas.microsoft.com/office/word/2018/wordml" xmlns:w16sdtdh="http://schemas.microsoft.com/office/word/2020/wordml/sdtdatahash" xmlns:w16se="http://schemas.microsoft.com/office/word/2015/wordml/symex" mc:Ignorable="w14 w15 w16se w16cid w16 w16cex w16sdtdh">
+<w:styles xmlns:mc="http://schemas.openxmlformats.org/markup-compatibility/2006" xmlns:r="http://schemas.openxmlformats.org/officeDocument/2006/relationships" xmlns:w="http://schemas.openxmlformats.org/wordprocessingml/2006/main" xmlns:w14="http://schemas.microsoft.com/office/word/2010/wordml" xmlns:w15="http://schemas.microsoft.com/office/word/2012/wordml" xmlns:w16cex="http://schemas.microsoft.com/office/word/2018/wordml/cex" xmlns:w16cid="http://schemas.microsoft.com/office/word/2016/wordml/cid" xmlns:w16="http://schemas.microsoft.com/office/word/2018/wordml" xmlns:w16du="http://schemas.microsoft.com/office/word/2023/wordml/word16du" xmlns:w16sdtdh="http://schemas.microsoft.com/office/word/2020/wordml/sdtdatahash" xmlns:w16sdtfl="http://schemas.microsoft.com/office/word/2024/wordml/sdtformatlock" xmlns:w16se="http://schemas.microsoft.com/office/word/2015/wordml/symex" mc:Ignorable="w14 w15 w16se w16cid w16 w16cex w16sdtdh w16sdtfl w16du">
   <w:docDefaults>
     <w:rPrDefault>
       <w:rPr>
@@ -8032,7 +8023,7 @@
 </file>
 
 <file path=word/glossary/webSettings.xml><?xml version="1.0" encoding="utf-8"?>
-<w:webSettings xmlns:mc="http://schemas.openxmlformats.org/markup-compatibility/2006" xmlns:r="http://schemas.openxmlformats.org/officeDocument/2006/relationships" xmlns:w="http://schemas.openxmlformats.org/wordprocessingml/2006/main" xmlns:w14="http://schemas.microsoft.com/office/word/2010/wordml" xmlns:w15="http://schemas.microsoft.com/office/word/2012/wordml" xmlns:w16cex="http://schemas.microsoft.com/office/word/2018/wordml/cex" xmlns:w16cid="http://schemas.microsoft.com/office/word/2016/wordml/cid" xmlns:w16="http://schemas.microsoft.com/office/word/2018/wordml" xmlns:w16sdtdh="http://schemas.microsoft.com/office/word/2020/wordml/sdtdatahash" xmlns:w16se="http://schemas.microsoft.com/office/word/2015/wordml/symex" mc:Ignorable="w14 w15 w16se w16cid w16 w16cex w16sdtdh">
+<w:webSettings xmlns:mc="http://schemas.openxmlformats.org/markup-compatibility/2006" xmlns:r="http://schemas.openxmlformats.org/officeDocument/2006/relationships" xmlns:w="http://schemas.openxmlformats.org/wordprocessingml/2006/main" xmlns:w14="http://schemas.microsoft.com/office/word/2010/wordml" xmlns:w15="http://schemas.microsoft.com/office/word/2012/wordml" xmlns:w16cex="http://schemas.microsoft.com/office/word/2018/wordml/cex" xmlns:w16cid="http://schemas.microsoft.com/office/word/2016/wordml/cid" xmlns:w16="http://schemas.microsoft.com/office/word/2018/wordml" xmlns:w16du="http://schemas.microsoft.com/office/word/2023/wordml/word16du" xmlns:w16sdtdh="http://schemas.microsoft.com/office/word/2020/wordml/sdtdatahash" xmlns:w16sdtfl="http://schemas.microsoft.com/office/word/2024/wordml/sdtformatlock" xmlns:w16se="http://schemas.microsoft.com/office/word/2015/wordml/symex" mc:Ignorable="w14 w15 w16se w16cid w16 w16cex w16sdtdh w16sdtfl w16du">
   <w:optimizeForBrowser/>
   <w:allowPNG/>
 </w:webSettings>

--- a/Task 1a/Task1_Proposal_xxxxx_Malysevskis_D.docx
+++ b/Task 1a/Task1_Proposal_xxxxx_Malysevskis_D.docx
@@ -1,6 +1,6 @@
 
 <file path=word/document.xml><?xml version="1.0" encoding="utf-8"?>
-<w:document xmlns:wpc="http://schemas.microsoft.com/office/word/2010/wordprocessingCanvas" xmlns:cx="http://schemas.microsoft.com/office/drawing/2014/chartex" xmlns:cx1="http://schemas.microsoft.com/office/drawing/2015/9/8/chartex" xmlns:cx2="http://schemas.microsoft.com/office/drawing/2015/10/21/chartex" xmlns:cx3="http://schemas.microsoft.com/office/drawing/2016/5/9/chartex" xmlns:cx4="http://schemas.microsoft.com/office/drawing/2016/5/10/chartex" xmlns:cx5="http://schemas.microsoft.com/office/drawing/2016/5/11/chartex" xmlns:cx6="http://schemas.microsoft.com/office/drawing/2016/5/12/chartex" xmlns:cx7="http://schemas.microsoft.com/office/drawing/2016/5/13/chartex" xmlns:cx8="http://schemas.microsoft.com/office/drawing/2016/5/14/chartex" xmlns:mc="http://schemas.openxmlformats.org/markup-compatibility/2006" xmlns:aink="http://schemas.microsoft.com/office/drawing/2016/ink" xmlns:am3d="http://schemas.microsoft.com/office/drawing/2017/model3d" xmlns:o="urn:schemas-microsoft-com:office:office" xmlns:oel="http://schemas.microsoft.com/office/2019/extlst" xmlns:r="http://schemas.openxmlformats.org/officeDocument/2006/relationships" xmlns:m="http://schemas.openxmlformats.org/officeDocument/2006/math" xmlns:v="urn:schemas-microsoft-com:vml" xmlns:wp14="http://schemas.microsoft.com/office/word/2010/wordprocessingDrawing" xmlns:wp="http://schemas.openxmlformats.org/drawingml/2006/wordprocessingDrawing" xmlns:w10="urn:schemas-microsoft-com:office:word" xmlns:w="http://schemas.openxmlformats.org/wordprocessingml/2006/main" xmlns:w14="http://schemas.microsoft.com/office/word/2010/wordml" xmlns:w15="http://schemas.microsoft.com/office/word/2012/wordml" xmlns:w16cex="http://schemas.microsoft.com/office/word/2018/wordml/cex" xmlns:w16cid="http://schemas.microsoft.com/office/word/2016/wordml/cid" xmlns:w16="http://schemas.microsoft.com/office/word/2018/wordml" xmlns:w16du="http://schemas.microsoft.com/office/word/2023/wordml/word16du" xmlns:w16sdtdh="http://schemas.microsoft.com/office/word/2020/wordml/sdtdatahash" xmlns:w16sdtfl="http://schemas.microsoft.com/office/word/2024/wordml/sdtformatlock" xmlns:w16se="http://schemas.microsoft.com/office/word/2015/wordml/symex" xmlns:wpg="http://schemas.microsoft.com/office/word/2010/wordprocessingGroup" xmlns:wpi="http://schemas.microsoft.com/office/word/2010/wordprocessingInk" xmlns:wne="http://schemas.microsoft.com/office/word/2006/wordml" xmlns:wps="http://schemas.microsoft.com/office/word/2010/wordprocessingShape" mc:Ignorable="w14 w15 w16se w16cid w16 w16cex w16sdtdh w16sdtfl w16du wp14">
+<w:document xmlns:wpc="http://schemas.microsoft.com/office/word/2010/wordprocessingCanvas" xmlns:cx="http://schemas.microsoft.com/office/drawing/2014/chartex" xmlns:cx1="http://schemas.microsoft.com/office/drawing/2015/9/8/chartex" xmlns:cx2="http://schemas.microsoft.com/office/drawing/2015/10/21/chartex" xmlns:cx3="http://schemas.microsoft.com/office/drawing/2016/5/9/chartex" xmlns:cx4="http://schemas.microsoft.com/office/drawing/2016/5/10/chartex" xmlns:cx5="http://schemas.microsoft.com/office/drawing/2016/5/11/chartex" xmlns:cx6="http://schemas.microsoft.com/office/drawing/2016/5/12/chartex" xmlns:cx7="http://schemas.microsoft.com/office/drawing/2016/5/13/chartex" xmlns:cx8="http://schemas.microsoft.com/office/drawing/2016/5/14/chartex" xmlns:mc="http://schemas.openxmlformats.org/markup-compatibility/2006" xmlns:aink="http://schemas.microsoft.com/office/drawing/2016/ink" xmlns:am3d="http://schemas.microsoft.com/office/drawing/2017/model3d" xmlns:o="urn:schemas-microsoft-com:office:office" xmlns:r="http://schemas.openxmlformats.org/officeDocument/2006/relationships" xmlns:m="http://schemas.openxmlformats.org/officeDocument/2006/math" xmlns:v="urn:schemas-microsoft-com:vml" xmlns:wp14="http://schemas.microsoft.com/office/word/2010/wordprocessingDrawing" xmlns:wp="http://schemas.openxmlformats.org/drawingml/2006/wordprocessingDrawing" xmlns:w10="urn:schemas-microsoft-com:office:word" xmlns:w="http://schemas.openxmlformats.org/wordprocessingml/2006/main" xmlns:w14="http://schemas.microsoft.com/office/word/2010/wordml" xmlns:w15="http://schemas.microsoft.com/office/word/2012/wordml" xmlns:w16cex="http://schemas.microsoft.com/office/word/2018/wordml/cex" xmlns:w16cid="http://schemas.microsoft.com/office/word/2016/wordml/cid" xmlns:w16="http://schemas.microsoft.com/office/word/2018/wordml" xmlns:w16sdtdh="http://schemas.microsoft.com/office/word/2020/wordml/sdtdatahash" xmlns:w16se="http://schemas.microsoft.com/office/word/2015/wordml/symex" xmlns:wpg="http://schemas.microsoft.com/office/word/2010/wordprocessingGroup" xmlns:wpi="http://schemas.microsoft.com/office/word/2010/wordprocessingInk" xmlns:wne="http://schemas.microsoft.com/office/word/2006/wordml" xmlns:wps="http://schemas.microsoft.com/office/word/2010/wordprocessingShape" mc:Ignorable="w14 w15 w16se w16cid w16 w16cex w16sdtdh wp14">
   <w:body>
     <w:sdt>
       <w:sdtPr>
@@ -164,6 +164,7 @@
             <w:dataBinding w:prefixMappings="xmlns:ns0='http://purl.org/dc/elements/1.1/' xmlns:ns1='http://schemas.openxmlformats.org/package/2006/metadata/core-properties' " w:xpath="/ns1:coreProperties[1]/ns0:subject[1]" w:storeItemID="{6C3C8BC8-F283-45AE-878A-BAB7291924A1}"/>
             <w:text/>
           </w:sdtPr>
+          <w:sdtEndPr/>
           <w:sdtContent>
             <w:p>
               <w:pPr>
@@ -294,7 +295,7 @@
                     <v:stroke joinstyle="miter"/>
                     <v:path gradientshapeok="t" o:connecttype="rect"/>
                   </v:shapetype>
-                  <v:shape id="Text Box 142" o:spid="_x0000_s1026" type="#_x0000_t202" style="position:absolute;left:0;text-align:left;margin-left:0;margin-top:0;width:516pt;height:43.9pt;z-index:251659264;visibility:visible;mso-wrap-style:square;mso-width-percent:1000;mso-height-percent:0;mso-top-percent:850;mso-wrap-distance-left:9pt;mso-wrap-distance-top:0;mso-wrap-distance-right:9pt;mso-wrap-distance-bottom:0;mso-position-horizontal:center;mso-position-horizontal-relative:margin;mso-position-vertical-relative:page;mso-width-percent:1000;mso-height-percent:0;mso-top-percent:850;mso-width-relative:margin;mso-height-relative:margin;v-text-anchor:bottom" o:gfxdata="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" filled="f" stroked="f" strokeweight=".5pt">
+                  <v:shape id="Text Box 142" o:spid="_x0000_s1026" type="#_x0000_t202" style="position:absolute;left:0;text-align:left;margin-left:0;margin-top:0;width:516pt;height:43.9pt;z-index:251659264;visibility:visible;mso-wrap-style:square;mso-width-percent:1000;mso-height-percent:0;mso-top-percent:850;mso-wrap-distance-left:9pt;mso-wrap-distance-top:0;mso-wrap-distance-right:9pt;mso-wrap-distance-bottom:0;mso-position-horizontal:center;mso-position-horizontal-relative:margin;mso-position-vertical-relative:page;mso-width-percent:1000;mso-height-percent:0;mso-top-percent:850;mso-width-relative:margin;mso-height-relative:margin;v-text-anchor:bottom" o:gfxdata="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" filled="f" stroked="f" strokeweight=".5pt">
                     <v:textbox style="mso-fit-shape-to-text:t" inset="0,0,0,0">
                       <w:txbxContent>
                         <w:p>
@@ -1658,6 +1659,7 @@
       </w:pPr>
       <w:bookmarkStart w:id="4" w:name="_Toc220335786"/>
       <w:r>
+        <w:lastRenderedPageBreak/>
         <w:t>Room Management</w:t>
       </w:r>
       <w:bookmarkEnd w:id="4"/>
@@ -1683,11 +1685,7 @@
         <w:t>The client has suggested to create</w:t>
       </w:r>
       <w:r>
-        <w:t xml:space="preserve"> a method that allows users to create an account with CityPoint Room Hire. The reason this will benefit the client is because allowing users to </w:t>
-      </w:r>
-      <w:r>
-        <w:lastRenderedPageBreak/>
-        <w:t xml:space="preserve">create accounts provides users with a digitalised method of hiring goods and services. By providing such ability to the customer, the client is able to grow their audience to allow for greater opportunities for revenue streams. </w:t>
+        <w:t xml:space="preserve"> a method that allows users to create an account with CityPoint Room Hire. The reason this will benefit the client is because allowing users to create accounts provides users with a digitalised method of hiring goods and services. By providing such ability to the customer, the client is able to grow their audience to allow for greater opportunities for revenue streams. </w:t>
       </w:r>
     </w:p>
     <w:p>
@@ -1720,7 +1718,11 @@
     </w:p>
     <w:p>
       <w:r>
-        <w:t>The client has suggested to add a feature to restrict access to certain resources used by staff. This will be beneficial for the client as staff utilities, such as manual approval for room bookings and appending room bookings, should be under restriction so that regular customers cannot access unauthorised material. By providing a solution to this problem, CityPoint Room Hire reduces the risk of data leakage, breaches of personal data and helps to improve the reputation of the business for being trustworthy when it comes to user data.</w:t>
+        <w:t xml:space="preserve">The client has suggested to add a feature to restrict access to certain resources used by staff. This will be beneficial for the client as staff utilities, such as manual approval for room bookings and appending room bookings, should be under restriction so that regular customers </w:t>
+      </w:r>
+      <w:r>
+        <w:lastRenderedPageBreak/>
+        <w:t>cannot access unauthorised material. By providing a solution to this problem, CityPoint Room Hire reduces the risk of data leakage, breaches of personal data and helps to improve the reputation of the business for being trustworthy when it comes to user data.</w:t>
       </w:r>
     </w:p>
     <w:p/>
@@ -1845,7 +1847,6 @@
           <w:b/>
           <w:bCs/>
         </w:rPr>
-        <w:lastRenderedPageBreak/>
         <w:t>Functional Requirements</w:t>
       </w:r>
       <w:bookmarkEnd w:id="9"/>
@@ -1862,7 +1863,15 @@
     </w:p>
     <w:p>
       <w:r>
-        <w:t xml:space="preserve">Customer – The customers name is Jimmy. Jimmy </w:t>
+        <w:t xml:space="preserve">Customer – The </w:t>
+      </w:r>
+      <w:proofErr w:type="spellStart"/>
+      <w:r>
+        <w:t>customers</w:t>
+      </w:r>
+      <w:proofErr w:type="spellEnd"/>
+      <w:r>
+        <w:t xml:space="preserve"> name is Jimmy. Jimmy </w:t>
       </w:r>
       <w:r>
         <w:t>is</w:t>
@@ -1879,6 +1888,7 @@
     </w:p>
     <w:p>
       <w:r>
+        <w:lastRenderedPageBreak/>
         <w:t>Staff – The staff member’s name is John. John has been working at CityPoint Room Hire for over 5 years now. He complains about the lack of digital presence when it comes to booking states that his table is full of reservations listed on paper.</w:t>
       </w:r>
     </w:p>
@@ -2125,11 +2135,19 @@
               <w:spacing w:line="278" w:lineRule="auto"/>
             </w:pPr>
             <w:r>
-              <w:t xml:space="preserve">- The system should encrypt </w:t>
+              <w:t xml:space="preserve">- The system should encrypt user data with </w:t>
+            </w:r>
+            <w:proofErr w:type="spellStart"/>
+            <w:r>
+              <w:t>bcrypt</w:t>
+            </w:r>
+            <w:proofErr w:type="spellEnd"/>
+            <w:r>
+              <w:t xml:space="preserve"> or </w:t>
             </w:r>
             <w:r>
               <w:lastRenderedPageBreak/>
-              <w:t>user data with bcrypt or similar encryption software.</w:t>
+              <w:t>similar encryption software.</w:t>
             </w:r>
           </w:p>
           <w:p>
@@ -2230,18 +2248,15 @@
               <w:spacing w:after="160" w:line="278" w:lineRule="auto"/>
             </w:pPr>
             <w:r>
-              <w:t xml:space="preserve">As John, I want to access my account so that I can view current reservations, append reservations and receive information about the customer for </w:t>
-            </w:r>
+              <w:t xml:space="preserve">As John, I want to access my account so that I can view current reservations, append reservations and receive information about the customer for use with customer support. </w:t>
+            </w:r>
+          </w:p>
+          <w:p>
+            <w:pPr>
+              <w:spacing w:after="160" w:line="278" w:lineRule="auto"/>
+            </w:pPr>
             <w:r>
               <w:lastRenderedPageBreak/>
-              <w:t xml:space="preserve">use with customer support. </w:t>
-            </w:r>
-          </w:p>
-          <w:p>
-            <w:pPr>
-              <w:spacing w:after="160" w:line="278" w:lineRule="auto"/>
-            </w:pPr>
-            <w:r>
               <w:t>As Emma, I want to access my account for administrative purposes.</w:t>
             </w:r>
           </w:p>
@@ -2292,11 +2307,19 @@
               <w:spacing w:line="278" w:lineRule="auto"/>
             </w:pPr>
             <w:r>
-              <w:t xml:space="preserve">- The system should handle incorrectly formatted data and ask the user </w:t>
+              <w:t>- The system should handle incorrectly formatted data and ask the user for correctly formatted data.</w:t>
+            </w:r>
+          </w:p>
+          <w:p>
+            <w:pPr>
+              <w:spacing w:line="278" w:lineRule="auto"/>
+            </w:pPr>
+            <w:r>
+              <w:t xml:space="preserve">- The system should impose a cooldown to requests </w:t>
             </w:r>
             <w:r>
               <w:lastRenderedPageBreak/>
-              <w:t>for correctly formatted data.</w:t>
+              <w:t>happening more than 10 requests per minute and 50 requests per hour.</w:t>
             </w:r>
           </w:p>
           <w:p>
@@ -2304,7 +2327,7 @@
               <w:spacing w:line="278" w:lineRule="auto"/>
             </w:pPr>
             <w:r>
-              <w:t>- The system should impose a cooldown to requests happening more than 10 requests per minute and 50 requests per hour.</w:t>
+              <w:t>- Every request to register must be secured with TLS</w:t>
             </w:r>
           </w:p>
           <w:p>
@@ -2312,15 +2335,15 @@
               <w:spacing w:line="278" w:lineRule="auto"/>
             </w:pPr>
             <w:r>
-              <w:t>- Every request to register must be secured with TLS</w:t>
-            </w:r>
-          </w:p>
-          <w:p>
-            <w:pPr>
-              <w:spacing w:line="278" w:lineRule="auto"/>
-            </w:pPr>
-            <w:r>
-              <w:t>- The system should encrypt user data sent with bcrypt or similar encryption software.</w:t>
+              <w:t xml:space="preserve">- The system should encrypt user data sent with </w:t>
+            </w:r>
+            <w:proofErr w:type="spellStart"/>
+            <w:r>
+              <w:t>bcrypt</w:t>
+            </w:r>
+            <w:proofErr w:type="spellEnd"/>
+            <w:r>
+              <w:t xml:space="preserve"> or similar encryption software.</w:t>
             </w:r>
           </w:p>
           <w:p>
@@ -2523,24 +2546,32 @@
                 <w:kern w:val="0"/>
                 <w14:ligatures w14:val="none"/>
               </w:rPr>
+              <w:t xml:space="preserve">- The system should impose a cooldown to requests happening to more </w:t>
+            </w:r>
+            <w:r>
+              <w:rPr>
+                <w:rFonts w:cs="Segoe UI Semilight"/>
+                <w:kern w:val="0"/>
+                <w14:ligatures w14:val="none"/>
+              </w:rPr>
+              <w:t>than</w:t>
+            </w:r>
+            <w:r>
+              <w:rPr>
+                <w:rFonts w:cs="Segoe UI Semilight"/>
+                <w:kern w:val="0"/>
+                <w14:ligatures w14:val="none"/>
+              </w:rPr>
+              <w:t xml:space="preserve"> 10 requests per second, and 500 </w:t>
+            </w:r>
+            <w:r>
+              <w:rPr>
+                <w:rFonts w:cs="Segoe UI Semilight"/>
+                <w:kern w:val="0"/>
+                <w14:ligatures w14:val="none"/>
+              </w:rPr>
               <w:lastRenderedPageBreak/>
-              <w:t xml:space="preserve">- The system should impose a cooldown to requests happening to more </w:t>
-            </w:r>
-            <w:r>
-              <w:rPr>
-                <w:rFonts w:cs="Segoe UI Semilight"/>
-                <w:kern w:val="0"/>
-                <w14:ligatures w14:val="none"/>
-              </w:rPr>
-              <w:t>than</w:t>
-            </w:r>
-            <w:r>
-              <w:rPr>
-                <w:rFonts w:cs="Segoe UI Semilight"/>
-                <w:kern w:val="0"/>
-                <w14:ligatures w14:val="none"/>
-              </w:rPr>
-              <w:t xml:space="preserve"> 10 requests per second, and 500 requests per minute.</w:t>
+              <w:t>requests per minute.</w:t>
             </w:r>
           </w:p>
           <w:p>
@@ -2740,7 +2771,7 @@
                 <w:kern w:val="0"/>
                 <w14:ligatures w14:val="none"/>
               </w:rPr>
-              <w:t xml:space="preserve">- The system should impose a cooldown to requests happening to </w:t>
+              <w:t xml:space="preserve">- The system should impose a cooldown to requests happening to more </w:t>
             </w:r>
             <w:r>
               <w:rPr>
@@ -2748,37 +2779,37 @@
                 <w:kern w:val="0"/>
                 <w14:ligatures w14:val="none"/>
               </w:rPr>
+              <w:t>than</w:t>
+            </w:r>
+            <w:r>
+              <w:rPr>
+                <w:rFonts w:cs="Segoe UI Semilight"/>
+                <w:kern w:val="0"/>
+                <w14:ligatures w14:val="none"/>
+              </w:rPr>
+              <w:t xml:space="preserve"> 10 requests per second, and 500 requests per minute.</w:t>
+            </w:r>
+          </w:p>
+          <w:p>
+            <w:pPr>
+              <w:spacing w:after="160" w:line="278" w:lineRule="auto"/>
+            </w:pPr>
+            <w:r>
+              <w:rPr>
+                <w:rFonts w:cs="Segoe UI Semilight"/>
+                <w:kern w:val="0"/>
+                <w14:ligatures w14:val="none"/>
+              </w:rPr>
+              <w:t xml:space="preserve">- The system should handle incorrect data </w:t>
+            </w:r>
+            <w:r>
+              <w:rPr>
+                <w:rFonts w:cs="Segoe UI Semilight"/>
+                <w:kern w:val="0"/>
+                <w14:ligatures w14:val="none"/>
+              </w:rPr>
               <w:lastRenderedPageBreak/>
-              <w:t xml:space="preserve">more </w:t>
-            </w:r>
-            <w:r>
-              <w:rPr>
-                <w:rFonts w:cs="Segoe UI Semilight"/>
-                <w:kern w:val="0"/>
-                <w14:ligatures w14:val="none"/>
-              </w:rPr>
-              <w:t>than</w:t>
-            </w:r>
-            <w:r>
-              <w:rPr>
-                <w:rFonts w:cs="Segoe UI Semilight"/>
-                <w:kern w:val="0"/>
-                <w14:ligatures w14:val="none"/>
-              </w:rPr>
-              <w:t xml:space="preserve"> 10 requests per second, and 500 requests per minute.</w:t>
-            </w:r>
-          </w:p>
-          <w:p>
-            <w:pPr>
-              <w:spacing w:after="160" w:line="278" w:lineRule="auto"/>
-            </w:pPr>
-            <w:r>
-              <w:rPr>
-                <w:rFonts w:cs="Segoe UI Semilight"/>
-                <w:kern w:val="0"/>
-                <w14:ligatures w14:val="none"/>
-              </w:rPr>
-              <w:t>- The system should handle incorrect data formats when uploading and should ask users for correctly formatted data.</w:t>
+              <w:t>formats when uploading and should ask users for correctly formatted data.</w:t>
             </w:r>
           </w:p>
         </w:tc>
@@ -3015,18 +3046,7 @@
                 <w:szCs w:val="22"/>
                 <w14:ligatures w14:val="none"/>
               </w:rPr>
-              <w:t xml:space="preserve">- The system should handle incorrect data formats when uploading and </w:t>
-            </w:r>
-            <w:r>
-              <w:rPr>
-                <w:rFonts w:ascii="Segoe UI Semilight" w:hAnsi="Segoe UI Semilight" w:cs="Segoe UI Semilight"/>
-                <w:kern w:val="0"/>
-                <w:sz w:val="22"/>
-                <w:szCs w:val="22"/>
-                <w14:ligatures w14:val="none"/>
-              </w:rPr>
-              <w:lastRenderedPageBreak/>
-              <w:t>should ask users for correctly formatted data.</w:t>
+              <w:t>- The system should handle incorrect data formats when uploading and should ask users for correctly formatted data.</w:t>
             </w:r>
           </w:p>
         </w:tc>
@@ -3045,7 +3065,6 @@
               <w:spacing w:after="160" w:line="278" w:lineRule="auto"/>
             </w:pPr>
             <w:r>
-              <w:lastRenderedPageBreak/>
               <w:t>This feature will benefit the client as this functional requirement allows users to view the rooms and what they provide so that users are well informed when it comes to selecting which room is best for them.</w:t>
             </w:r>
           </w:p>
@@ -3067,6 +3086,7 @@
           </w:tcPr>
           <w:p>
             <w:r>
+              <w:lastRenderedPageBreak/>
               <w:t>View Policies and Staff Details.</w:t>
             </w:r>
           </w:p>
@@ -3318,11 +3338,11 @@
           </w:p>
           <w:p>
             <w:r>
-              <w:t xml:space="preserve">As John, I want to create bookings when interacting with customers that do not use </w:t>
+              <w:t xml:space="preserve">As John, I want to create bookings when interacting with customers </w:t>
             </w:r>
             <w:r>
               <w:lastRenderedPageBreak/>
-              <w:t>the digital solution.</w:t>
+              <w:t>that do not use the digital solution.</w:t>
             </w:r>
           </w:p>
         </w:tc>
@@ -3682,18 +3702,8 @@
                 <w:szCs w:val="22"/>
                 <w14:ligatures w14:val="none"/>
               </w:rPr>
-              <w:t xml:space="preserve">- The system should impose a cooldown to requests happening to more than 10 requests per </w:t>
-            </w:r>
-            <w:r>
-              <w:rPr>
-                <w:rFonts w:ascii="Segoe UI Semilight" w:hAnsi="Segoe UI Semilight" w:cs="Segoe UI Semilight"/>
-                <w:kern w:val="0"/>
-                <w:sz w:val="22"/>
-                <w:szCs w:val="22"/>
-                <w14:ligatures w14:val="none"/>
-              </w:rPr>
               <w:lastRenderedPageBreak/>
-              <w:t>second, and 500 requests per minute.</w:t>
+              <w:t>- The system should impose a cooldown to requests happening to more than 10 requests per second, and 500 requests per minute.</w:t>
             </w:r>
           </w:p>
           <w:p>
@@ -3816,6 +3826,7 @@
           </w:p>
           <w:p>
             <w:r>
+              <w:lastRenderedPageBreak/>
               <w:t>- The system must use a 3</w:t>
             </w:r>
             <w:r>
@@ -3830,7 +3841,6 @@
           </w:p>
           <w:p>
             <w:r>
-              <w:lastRenderedPageBreak/>
               <w:t>a) Verify Payment Information and ensure that Payment Information is chargeable.</w:t>
             </w:r>
           </w:p>
@@ -4078,7 +4088,11 @@
               <w:spacing w:after="160" w:line="278" w:lineRule="auto"/>
             </w:pPr>
             <w:r>
-              <w:t>As John, I want the booking confirmation page to update every minute to ensure that bookings are verified as soon as possible.</w:t>
+              <w:t xml:space="preserve">As John, I want the booking confirmation </w:t>
+            </w:r>
+            <w:r>
+              <w:lastRenderedPageBreak/>
+              <w:t>page to update every minute to ensure that bookings are verified as soon as possible.</w:t>
             </w:r>
           </w:p>
         </w:tc>
@@ -4097,6 +4111,7 @@
               <w:spacing w:after="160" w:line="278" w:lineRule="auto"/>
             </w:pPr>
             <w:r>
+              <w:lastRenderedPageBreak/>
               <w:t>There should be no complaints over latency issues.</w:t>
             </w:r>
           </w:p>
@@ -4134,11 +4149,7 @@
           </w:tcPr>
           <w:p>
             <w:r>
-              <w:t xml:space="preserve">As Jimmy, I want the pages to load quickly so that I can access the website content without </w:t>
-            </w:r>
-            <w:r>
-              <w:lastRenderedPageBreak/>
-              <w:t>the need to wait long periods of time.</w:t>
+              <w:t>As Jimmy, I want the pages to load quickly so that I can access the website content without the need to wait long periods of time.</w:t>
             </w:r>
           </w:p>
           <w:p/>
@@ -4166,8 +4177,15 @@
           </w:tcPr>
           <w:p>
             <w:r>
-              <w:lastRenderedPageBreak/>
-              <w:t>Every page should have a load time no longer then 3 seconds.</w:t>
+              <w:t xml:space="preserve">Every page should have a load time no longer </w:t>
+            </w:r>
+            <w:proofErr w:type="spellStart"/>
+            <w:r>
+              <w:t>then</w:t>
+            </w:r>
+            <w:proofErr w:type="spellEnd"/>
+            <w:r>
+              <w:t xml:space="preserve"> 3 seconds.</w:t>
             </w:r>
           </w:p>
         </w:tc>
@@ -4223,7 +4241,15 @@
           </w:tcPr>
           <w:p>
             <w:r>
-              <w:t>It should not take longer then 5 seconds to book a room.</w:t>
+              <w:t xml:space="preserve">It should not take longer </w:t>
+            </w:r>
+            <w:proofErr w:type="spellStart"/>
+            <w:r>
+              <w:t>then</w:t>
+            </w:r>
+            <w:proofErr w:type="spellEnd"/>
+            <w:r>
+              <w:t xml:space="preserve"> 5 seconds to book a room.</w:t>
             </w:r>
           </w:p>
         </w:tc>
@@ -4323,7 +4349,15 @@
               <w:spacing w:after="160" w:line="278" w:lineRule="auto"/>
             </w:pPr>
             <w:r>
-              <w:t>Not having more then 3 complaints of a DDOS attack within a month.</w:t>
+              <w:t xml:space="preserve">Not having more </w:t>
+            </w:r>
+            <w:proofErr w:type="spellStart"/>
+            <w:r>
+              <w:t>then</w:t>
+            </w:r>
+            <w:proofErr w:type="spellEnd"/>
+            <w:r>
+              <w:t xml:space="preserve"> 3 complaints of a DDOS attack within a month.</w:t>
             </w:r>
           </w:p>
           <w:p>
@@ -4355,6 +4389,7 @@
               <w:spacing w:after="160" w:line="278" w:lineRule="auto"/>
             </w:pPr>
             <w:r>
+              <w:lastRenderedPageBreak/>
               <w:t xml:space="preserve">The solution must keep user data encrypted under </w:t>
             </w:r>
             <w:r>
@@ -4420,7 +4455,6 @@
           </w:tcPr>
           <w:p>
             <w:r>
-              <w:lastRenderedPageBreak/>
               <w:t>PII (Personal Identifiable Information) must be kept encrypted.</w:t>
             </w:r>
           </w:p>
@@ -4636,7 +4670,11 @@
               <w:spacing w:after="160" w:line="278" w:lineRule="auto"/>
             </w:pPr>
             <w:r>
-              <w:t xml:space="preserve">The different features of the website should be easy to understand for all users </w:t>
+              <w:t xml:space="preserve">The different features of the website should be easy to understand for all </w:t>
+            </w:r>
+            <w:r>
+              <w:lastRenderedPageBreak/>
+              <w:t xml:space="preserve">users </w:t>
             </w:r>
             <w:r>
               <w:t>of my target audience.</w:t>
@@ -4658,7 +4696,12 @@
               <w:spacing w:after="160" w:line="278" w:lineRule="auto"/>
             </w:pPr>
             <w:r>
-              <w:t>As Jimmy, I want the website to be understandable and easy to read so that I do not make mistakes when booking rooms.</w:t>
+              <w:lastRenderedPageBreak/>
+              <w:t xml:space="preserve">As Jimmy, I want the website to be understandable and easy </w:t>
+            </w:r>
+            <w:r>
+              <w:lastRenderedPageBreak/>
+              <w:t>to read so that I do not make mistakes when booking rooms.</w:t>
             </w:r>
           </w:p>
           <w:p>
@@ -4685,13 +4728,18 @@
               <w:spacing w:after="160" w:line="278" w:lineRule="auto"/>
             </w:pPr>
             <w:r>
+              <w:lastRenderedPageBreak/>
               <w:t>The</w:t>
             </w:r>
             <w:r>
               <w:t>re</w:t>
             </w:r>
             <w:r>
-              <w:t xml:space="preserve"> should be less than 2 complaints about the website being too complex to understand every week.</w:t>
+              <w:t xml:space="preserve"> should be less than 2 complaints about the website being too </w:t>
+            </w:r>
+            <w:r>
+              <w:lastRenderedPageBreak/>
+              <w:t>complex to understand every week.</w:t>
             </w:r>
           </w:p>
         </w:tc>
@@ -4749,7 +4797,15 @@
           </w:tcPr>
           <w:p>
             <w:r>
-              <w:t>Less then 2 complaints a week about the readability of the website.</w:t>
+              <w:t xml:space="preserve">Less </w:t>
+            </w:r>
+            <w:proofErr w:type="spellStart"/>
+            <w:r>
+              <w:t>then</w:t>
+            </w:r>
+            <w:proofErr w:type="spellEnd"/>
+            <w:r>
+              <w:t xml:space="preserve"> 2 complaints a week about the readability of the website.</w:t>
             </w:r>
           </w:p>
         </w:tc>
@@ -4932,6 +4988,7 @@
               <w:spacing w:after="160" w:line="278" w:lineRule="auto"/>
             </w:pPr>
             <w:r>
+              <w:lastRenderedPageBreak/>
               <w:t>The solution servers should be stable.</w:t>
             </w:r>
           </w:p>
@@ -5063,11 +5120,7 @@
               <w:t xml:space="preserve">As Emma, I want the solution to allow multiple transactions at the same time </w:t>
             </w:r>
             <w:r>
-              <w:t xml:space="preserve">to hire my facilities so that I </w:t>
-            </w:r>
-            <w:r>
-              <w:lastRenderedPageBreak/>
-              <w:t>can increase my revenue income stream.</w:t>
+              <w:t>to hire my facilities so that I can increase my revenue income stream.</w:t>
             </w:r>
           </w:p>
         </w:tc>
@@ -5083,7 +5136,6 @@
           </w:tcPr>
           <w:p>
             <w:r>
-              <w:lastRenderedPageBreak/>
               <w:t>Be able to process 50 payments at the same time</w:t>
             </w:r>
           </w:p>
@@ -5242,6 +5294,7 @@
               <w:spacing w:after="160" w:line="278" w:lineRule="auto"/>
             </w:pPr>
             <w:r>
+              <w:lastRenderedPageBreak/>
               <w:t>The solution must have regular backups.</w:t>
             </w:r>
           </w:p>
@@ -5499,11 +5552,7 @@
               <w:spacing w:after="160" w:line="278" w:lineRule="auto"/>
             </w:pPr>
             <w:r>
-              <w:t xml:space="preserve">As Emma, I want the solution to be accessible and easy to use for my customers so </w:t>
-            </w:r>
-            <w:r>
-              <w:lastRenderedPageBreak/>
-              <w:t>that they are able to hire my facilities.</w:t>
+              <w:t>As Emma, I want the solution to be accessible and easy to use for my customers so that they are able to hire my facilities.</w:t>
             </w:r>
           </w:p>
         </w:tc>
@@ -5523,7 +5572,6 @@
               <w:spacing w:after="160" w:line="278" w:lineRule="auto"/>
             </w:pPr>
             <w:r>
-              <w:lastRenderedPageBreak/>
               <w:t>Maximum of 30 reports of the website being ‘’difficult to use’’ within a month.</w:t>
             </w:r>
           </w:p>
@@ -5712,48 +5760,9 @@
                 <w:szCs w:val="22"/>
                 <w14:ligatures w14:val="none"/>
               </w:rPr>
-              <w:t>The solution must have clear headings, links and buttons that previously informs the user what the page consists of.</w:t>
-            </w:r>
-          </w:p>
-          <w:p>
-            <w:pPr>
-              <w:spacing w:after="160" w:line="278" w:lineRule="auto"/>
-            </w:pPr>
-          </w:p>
-        </w:tc>
-        <w:tc>
-          <w:tcPr>
-            <w:tcW w:w="2744" w:type="dxa"/>
-            <w:tcBorders>
-              <w:top w:val="single" w:sz="4" w:space="0" w:color="auto"/>
-              <w:left w:val="single" w:sz="4" w:space="0" w:color="auto"/>
-              <w:bottom w:val="single" w:sz="4" w:space="0" w:color="auto"/>
-              <w:right w:val="single" w:sz="4" w:space="0" w:color="auto"/>
-            </w:tcBorders>
-            <w:hideMark/>
-          </w:tcPr>
-          <w:p>
-            <w:pPr>
-              <w:spacing w:after="160" w:line="278" w:lineRule="auto"/>
-            </w:pPr>
-            <w:r>
-              <w:t xml:space="preserve">As Emma, I want to ensure that all of my users have access to my solution through accessibility features so that I do not lose potential customers. </w:t>
-            </w:r>
-          </w:p>
-        </w:tc>
-        <w:tc>
-          <w:tcPr>
-            <w:tcW w:w="2748" w:type="dxa"/>
-            <w:tcBorders>
-              <w:top w:val="single" w:sz="4" w:space="0" w:color="auto"/>
-              <w:left w:val="single" w:sz="4" w:space="0" w:color="auto"/>
-              <w:bottom w:val="single" w:sz="4" w:space="0" w:color="auto"/>
-              <w:right w:val="single" w:sz="4" w:space="0" w:color="auto"/>
-            </w:tcBorders>
-            <w:hideMark/>
-          </w:tcPr>
-          <w:p>
-            <w:pPr>
+              <w:t xml:space="preserve">The solution must have clear headings, links and buttons that previously </w:t>
+            </w:r>
+            <w:r>
               <w:rPr>
                 <w:rFonts w:ascii="Segoe UI Semilight" w:hAnsi="Segoe UI Semilight" w:cs="Segoe UI Semilight"/>
                 <w:kern w:val="0"/>
@@ -5761,8 +5770,54 @@
                 <w:szCs w:val="22"/>
                 <w14:ligatures w14:val="none"/>
               </w:rPr>
-            </w:pPr>
-            <w:r>
+              <w:lastRenderedPageBreak/>
+              <w:t>informs the user what the page consists of.</w:t>
+            </w:r>
+          </w:p>
+          <w:p>
+            <w:pPr>
+              <w:spacing w:after="160" w:line="278" w:lineRule="auto"/>
+            </w:pPr>
+          </w:p>
+        </w:tc>
+        <w:tc>
+          <w:tcPr>
+            <w:tcW w:w="2744" w:type="dxa"/>
+            <w:tcBorders>
+              <w:top w:val="single" w:sz="4" w:space="0" w:color="auto"/>
+              <w:left w:val="single" w:sz="4" w:space="0" w:color="auto"/>
+              <w:bottom w:val="single" w:sz="4" w:space="0" w:color="auto"/>
+              <w:right w:val="single" w:sz="4" w:space="0" w:color="auto"/>
+            </w:tcBorders>
+            <w:hideMark/>
+          </w:tcPr>
+          <w:p>
+            <w:pPr>
+              <w:spacing w:after="160" w:line="278" w:lineRule="auto"/>
+            </w:pPr>
+            <w:r>
+              <w:lastRenderedPageBreak/>
+              <w:t xml:space="preserve">As Emma, I want to ensure that all of my users have access to my solution through </w:t>
+            </w:r>
+            <w:r>
+              <w:lastRenderedPageBreak/>
+              <w:t xml:space="preserve">accessibility features so that I do not lose potential customers. </w:t>
+            </w:r>
+          </w:p>
+        </w:tc>
+        <w:tc>
+          <w:tcPr>
+            <w:tcW w:w="2748" w:type="dxa"/>
+            <w:tcBorders>
+              <w:top w:val="single" w:sz="4" w:space="0" w:color="auto"/>
+              <w:left w:val="single" w:sz="4" w:space="0" w:color="auto"/>
+              <w:bottom w:val="single" w:sz="4" w:space="0" w:color="auto"/>
+              <w:right w:val="single" w:sz="4" w:space="0" w:color="auto"/>
+            </w:tcBorders>
+            <w:hideMark/>
+          </w:tcPr>
+          <w:p>
+            <w:pPr>
               <w:rPr>
                 <w:rFonts w:ascii="Segoe UI Semilight" w:hAnsi="Segoe UI Semilight" w:cs="Segoe UI Semilight"/>
                 <w:kern w:val="0"/>
@@ -5770,7 +5825,28 @@
                 <w:szCs w:val="22"/>
                 <w14:ligatures w14:val="none"/>
               </w:rPr>
-              <w:t>Maximum of 5 complaints of users being confused about navigation throughout the website in the span of a month.</w:t>
+            </w:pPr>
+            <w:r>
+              <w:rPr>
+                <w:rFonts w:ascii="Segoe UI Semilight" w:hAnsi="Segoe UI Semilight" w:cs="Segoe UI Semilight"/>
+                <w:kern w:val="0"/>
+                <w:sz w:val="22"/>
+                <w:szCs w:val="22"/>
+                <w14:ligatures w14:val="none"/>
+              </w:rPr>
+              <w:lastRenderedPageBreak/>
+              <w:t xml:space="preserve">Maximum of 5 complaints of users being confused about navigation </w:t>
+            </w:r>
+            <w:r>
+              <w:rPr>
+                <w:rFonts w:ascii="Segoe UI Semilight" w:hAnsi="Segoe UI Semilight" w:cs="Segoe UI Semilight"/>
+                <w:kern w:val="0"/>
+                <w:sz w:val="22"/>
+                <w:szCs w:val="22"/>
+                <w14:ligatures w14:val="none"/>
+              </w:rPr>
+              <w:lastRenderedPageBreak/>
+              <w:t>throughout the website in the span of a month.</w:t>
             </w:r>
           </w:p>
           <w:p>
@@ -5799,6 +5875,7 @@
               <w:spacing w:after="160" w:line="278" w:lineRule="auto"/>
             </w:pPr>
             <w:r>
+              <w:lastRenderedPageBreak/>
               <w:t>The solution should allow users to enable/disable accessibility features.</w:t>
             </w:r>
           </w:p>
@@ -5942,7 +6019,6 @@
           <w:b/>
           <w:bCs/>
         </w:rPr>
-        <w:lastRenderedPageBreak/>
         <w:t>Hierarchy Diagram</w:t>
       </w:r>
       <w:bookmarkEnd w:id="12"/>
@@ -6016,6 +6092,7 @@
           <w:b/>
           <w:bCs/>
         </w:rPr>
+        <w:lastRenderedPageBreak/>
         <w:t>Risk Management Plan</w:t>
       </w:r>
       <w:bookmarkEnd w:id="13"/>
@@ -6088,7 +6165,11 @@
               <w:t>An attacker may use SQL injection to gain unauthorised access to the database.</w:t>
             </w:r>
           </w:p>
-          <w:p/>
+          <w:p>
+            <w:r>
+              <w:t>(R1)</w:t>
+            </w:r>
+          </w:p>
         </w:tc>
         <w:tc>
           <w:tcPr>
@@ -6096,13 +6177,18 @@
           </w:tcPr>
           <w:p>
             <w:r>
-              <w:t>Use data sanitation and encryption to reduce the chances of harmful data inputs and to ensure that the data is unreadable to an external source by using bcrypt or similar encryption software.</w:t>
-            </w:r>
-            <w:r>
-              <w:t xml:space="preserve"> In turn, this will ensure the security of the database and improves customer relations</w:t>
-            </w:r>
-            <w:r>
-              <w:t>.</w:t>
+              <w:t xml:space="preserve">Use data sanitation and encryption to reduce the chances of harmful data inputs and to ensure that the data is unreadable to an external source by using </w:t>
+            </w:r>
+            <w:proofErr w:type="spellStart"/>
+            <w:r>
+              <w:t>bcrypt</w:t>
+            </w:r>
+            <w:proofErr w:type="spellEnd"/>
+            <w:r>
+              <w:t xml:space="preserve"> or similar encryption software.</w:t>
+            </w:r>
+            <w:r>
+              <w:t xml:space="preserve"> In turn, this will ensure the security of the database and improves customer relations.</w:t>
             </w:r>
           </w:p>
           <w:p/>
@@ -6118,7 +6204,11 @@
               <w:t>An attacker may try to use a Man-In-The-Middle (MITM) attack to phish for unencrypted credentials.</w:t>
             </w:r>
           </w:p>
-          <w:p/>
+          <w:p>
+            <w:r>
+              <w:t>(R2)</w:t>
+            </w:r>
+          </w:p>
         </w:tc>
         <w:tc>
           <w:tcPr>
@@ -6148,7 +6238,11 @@
               <w:t>An attacker may try to brute force the system to gain access to unauthorised access to user data</w:t>
             </w:r>
           </w:p>
-          <w:p/>
+          <w:p>
+            <w:r>
+              <w:t>(R3)</w:t>
+            </w:r>
+          </w:p>
         </w:tc>
         <w:tc>
           <w:tcPr>
@@ -6162,11 +6256,7 @@
               <w:t xml:space="preserve"> In </w:t>
             </w:r>
             <w:r>
-              <w:t xml:space="preserve">turn, this </w:t>
-            </w:r>
-            <w:r>
-              <w:lastRenderedPageBreak/>
-              <w:t>reduces the opportunity for attackers to brute force the system.</w:t>
+              <w:t>turn, this reduces the opportunity for attackers to brute force the system.</w:t>
             </w:r>
           </w:p>
           <w:p/>
@@ -6179,8 +6269,12 @@
           </w:tcPr>
           <w:p>
             <w:r>
-              <w:lastRenderedPageBreak/>
               <w:t>An attacker may DDoS the solution.</w:t>
+            </w:r>
+          </w:p>
+          <w:p>
+            <w:r>
+              <w:t>(R4)</w:t>
             </w:r>
           </w:p>
         </w:tc>
@@ -6217,7 +6311,248 @@
       </w:tr>
     </w:tbl>
     <w:p/>
-    <w:p/>
+    <w:tbl>
+      <w:tblPr>
+        <w:tblStyle w:val="TableGrid"/>
+        <w:tblW w:w="0" w:type="auto"/>
+        <w:tblLook w:val="04A0" w:firstRow="1" w:lastRow="0" w:firstColumn="1" w:lastColumn="0" w:noHBand="0" w:noVBand="1"/>
+      </w:tblPr>
+      <w:tblGrid>
+        <w:gridCol w:w="1803"/>
+        <w:gridCol w:w="1803"/>
+        <w:gridCol w:w="1803"/>
+        <w:gridCol w:w="1803"/>
+        <w:gridCol w:w="1804"/>
+      </w:tblGrid>
+      <w:tr>
+        <w:tc>
+          <w:tcPr>
+            <w:tcW w:w="1803" w:type="dxa"/>
+          </w:tcPr>
+          <w:p>
+            <w:r>
+              <w:t>Effect:</w:t>
+            </w:r>
+          </w:p>
+        </w:tc>
+        <w:tc>
+          <w:tcPr>
+            <w:tcW w:w="1803" w:type="dxa"/>
+          </w:tcPr>
+          <w:p>
+            <w:r>
+              <w:t>Low</w:t>
+            </w:r>
+          </w:p>
+        </w:tc>
+        <w:tc>
+          <w:tcPr>
+            <w:tcW w:w="1803" w:type="dxa"/>
+          </w:tcPr>
+          <w:p>
+            <w:r>
+              <w:t>Medium</w:t>
+            </w:r>
+          </w:p>
+        </w:tc>
+        <w:tc>
+          <w:tcPr>
+            <w:tcW w:w="1803" w:type="dxa"/>
+          </w:tcPr>
+          <w:p>
+            <w:r>
+              <w:t>High</w:t>
+            </w:r>
+          </w:p>
+        </w:tc>
+        <w:tc>
+          <w:tcPr>
+            <w:tcW w:w="1804" w:type="dxa"/>
+          </w:tcPr>
+          <w:p>
+            <w:r>
+              <w:t>Very High</w:t>
+            </w:r>
+          </w:p>
+        </w:tc>
+      </w:tr>
+      <w:tr>
+        <w:tc>
+          <w:tcPr>
+            <w:tcW w:w="1803" w:type="dxa"/>
+          </w:tcPr>
+          <w:p>
+            <w:r>
+              <w:t>Probability:</w:t>
+            </w:r>
+          </w:p>
+        </w:tc>
+        <w:tc>
+          <w:tcPr>
+            <w:tcW w:w="1803" w:type="dxa"/>
+            <w:shd w:val="clear" w:color="auto" w:fill="000000" w:themeFill="text1"/>
+          </w:tcPr>
+          <w:p/>
+        </w:tc>
+        <w:tc>
+          <w:tcPr>
+            <w:tcW w:w="1803" w:type="dxa"/>
+            <w:shd w:val="clear" w:color="auto" w:fill="000000" w:themeFill="text1"/>
+          </w:tcPr>
+          <w:p/>
+        </w:tc>
+        <w:tc>
+          <w:tcPr>
+            <w:tcW w:w="1803" w:type="dxa"/>
+            <w:shd w:val="clear" w:color="auto" w:fill="000000" w:themeFill="text1"/>
+          </w:tcPr>
+          <w:p/>
+        </w:tc>
+        <w:tc>
+          <w:tcPr>
+            <w:tcW w:w="1804" w:type="dxa"/>
+            <w:shd w:val="clear" w:color="auto" w:fill="000000" w:themeFill="text1"/>
+          </w:tcPr>
+          <w:p/>
+        </w:tc>
+      </w:tr>
+      <w:tr>
+        <w:tc>
+          <w:tcPr>
+            <w:tcW w:w="1803" w:type="dxa"/>
+          </w:tcPr>
+          <w:p>
+            <w:r>
+              <w:t>High</w:t>
+            </w:r>
+          </w:p>
+        </w:tc>
+        <w:tc>
+          <w:tcPr>
+            <w:tcW w:w="1803" w:type="dxa"/>
+            <w:shd w:val="clear" w:color="auto" w:fill="FFFF00"/>
+          </w:tcPr>
+          <w:p/>
+        </w:tc>
+        <w:tc>
+          <w:tcPr>
+            <w:tcW w:w="1803" w:type="dxa"/>
+            <w:shd w:val="clear" w:color="auto" w:fill="FFFF00"/>
+          </w:tcPr>
+          <w:p/>
+        </w:tc>
+        <w:tc>
+          <w:tcPr>
+            <w:tcW w:w="1803" w:type="dxa"/>
+            <w:shd w:val="clear" w:color="auto" w:fill="FF0000"/>
+          </w:tcPr>
+          <w:p>
+            <w:r>
+              <w:t>R2</w:t>
+            </w:r>
+          </w:p>
+        </w:tc>
+        <w:tc>
+          <w:tcPr>
+            <w:tcW w:w="1804" w:type="dxa"/>
+            <w:shd w:val="clear" w:color="auto" w:fill="FF0000"/>
+          </w:tcPr>
+          <w:p>
+            <w:r>
+              <w:t>R4</w:t>
+            </w:r>
+          </w:p>
+        </w:tc>
+      </w:tr>
+      <w:tr>
+        <w:tc>
+          <w:tcPr>
+            <w:tcW w:w="1803" w:type="dxa"/>
+          </w:tcPr>
+          <w:p>
+            <w:r>
+              <w:t>Medium</w:t>
+            </w:r>
+          </w:p>
+        </w:tc>
+        <w:tc>
+          <w:tcPr>
+            <w:tcW w:w="1803" w:type="dxa"/>
+            <w:shd w:val="clear" w:color="auto" w:fill="8DD873" w:themeFill="accent6" w:themeFillTint="99"/>
+          </w:tcPr>
+          <w:p/>
+        </w:tc>
+        <w:tc>
+          <w:tcPr>
+            <w:tcW w:w="1803" w:type="dxa"/>
+            <w:shd w:val="clear" w:color="auto" w:fill="FFFF00"/>
+          </w:tcPr>
+          <w:p/>
+        </w:tc>
+        <w:tc>
+          <w:tcPr>
+            <w:tcW w:w="1803" w:type="dxa"/>
+            <w:shd w:val="clear" w:color="auto" w:fill="FFFF00"/>
+          </w:tcPr>
+          <w:p/>
+        </w:tc>
+        <w:tc>
+          <w:tcPr>
+            <w:tcW w:w="1804" w:type="dxa"/>
+            <w:shd w:val="clear" w:color="auto" w:fill="FF0000"/>
+          </w:tcPr>
+          <w:p>
+            <w:r>
+              <w:t>R1</w:t>
+            </w:r>
+          </w:p>
+        </w:tc>
+      </w:tr>
+      <w:tr>
+        <w:tc>
+          <w:tcPr>
+            <w:tcW w:w="1803" w:type="dxa"/>
+          </w:tcPr>
+          <w:p>
+            <w:r>
+              <w:t>Low</w:t>
+            </w:r>
+          </w:p>
+        </w:tc>
+        <w:tc>
+          <w:tcPr>
+            <w:tcW w:w="1803" w:type="dxa"/>
+            <w:shd w:val="clear" w:color="auto" w:fill="8DD873" w:themeFill="accent6" w:themeFillTint="99"/>
+          </w:tcPr>
+          <w:p/>
+        </w:tc>
+        <w:tc>
+          <w:tcPr>
+            <w:tcW w:w="1803" w:type="dxa"/>
+            <w:shd w:val="clear" w:color="auto" w:fill="8DD873" w:themeFill="accent6" w:themeFillTint="99"/>
+          </w:tcPr>
+          <w:p/>
+        </w:tc>
+        <w:tc>
+          <w:tcPr>
+            <w:tcW w:w="1803" w:type="dxa"/>
+            <w:shd w:val="clear" w:color="auto" w:fill="FFFF00"/>
+          </w:tcPr>
+          <w:p/>
+        </w:tc>
+        <w:tc>
+          <w:tcPr>
+            <w:tcW w:w="1804" w:type="dxa"/>
+            <w:shd w:val="clear" w:color="auto" w:fill="FF0000"/>
+          </w:tcPr>
+          <w:p>
+            <w:r>
+              <w:t>R3</w:t>
+            </w:r>
+          </w:p>
+        </w:tc>
+      </w:tr>
+    </w:tbl>
     <w:p/>
     <w:p>
       <w:pPr>
@@ -6233,9 +6568,53 @@
           <w:b/>
           <w:bCs/>
         </w:rPr>
+        <w:lastRenderedPageBreak/>
         <w:t>UI Considerations</w:t>
       </w:r>
       <w:bookmarkEnd w:id="14"/>
+    </w:p>
+    <w:p>
+      <w:r>
+        <w:t>Some key aspects for the design of the websites are the colour scheme, font usage and sizing, layout and the assets within the website. First, I would like to go for an office themed colour scheme; A very light green colour (</w:t>
+      </w:r>
+      <w:r>
+        <w:t>#DCEAD1</w:t>
+      </w:r>
+      <w:r>
+        <w:t xml:space="preserve">) for the background, with a darker beige </w:t>
+      </w:r>
+      <w:r>
+        <w:t>(</w:t>
+      </w:r>
+      <w:r>
+        <w:t>#B3B284</w:t>
+      </w:r>
+      <w:r>
+        <w:t xml:space="preserve">) </w:t>
+      </w:r>
+      <w:r>
+        <w:t>for contrast with buttons and selectors</w:t>
+      </w:r>
+      <w:r>
+        <w:t>.</w:t>
+      </w:r>
+      <w:r>
+        <w:t xml:space="preserve"> Furthermore, I intend to use any blank spacing for products, information about CityPoint Room Hire, showcasing offers and promotional offers as well as room for additional features.</w:t>
+      </w:r>
+    </w:p>
+    <w:p>
+      <w:r>
+        <w:t xml:space="preserve">For my font styles, I have chosen to go with Poppins as it is an industry standard font used in websites ranging from Google and Microsoft, to a local dog grooming </w:t>
+      </w:r>
+      <w:r>
+        <w:t>parlour</w:t>
+      </w:r>
+      <w:r>
+        <w:t xml:space="preserve">. </w:t>
+      </w:r>
+      <w:r>
+        <w:t>Overall, I will use professional copyright free assets from reputable sources as my client’s target audience are majority within the business sector.</w:t>
+      </w:r>
     </w:p>
     <w:p>
       <w:pPr>
@@ -6251,11 +6630,62 @@
           <w:b/>
           <w:bCs/>
         </w:rPr>
+        <w:t xml:space="preserve"> </w:t>
+      </w:r>
+      <w:r>
+        <w:rPr>
+          <w:b/>
+          <w:bCs/>
+        </w:rPr>
         <w:t>Legal</w:t>
       </w:r>
       <w:bookmarkEnd w:id="15"/>
     </w:p>
-    <w:p/>
+    <w:p>
+      <w:r>
+        <w:t xml:space="preserve">When handling vast amounts of user accounts, customer data and booking information, the solution must adhere to regulatory guidelines to ensure that data is not mishandled. This is where the Data Protection Act of 2018 (DPA) for the United Kingdom, and the </w:t>
+      </w:r>
+      <w:r>
+        <w:rPr>
+          <w:rFonts w:cs="Arial"/>
+          <w:color w:val="333333"/>
+          <w:shd w:val="clear" w:color="auto" w:fill="FFFFFF"/>
+        </w:rPr>
+        <w:t>General Data Protection Regulation</w:t>
+      </w:r>
+      <w:r>
+        <w:rPr>
+          <w:rFonts w:cs="Arial"/>
+          <w:color w:val="333333"/>
+          <w:shd w:val="clear" w:color="auto" w:fill="FFFFFF"/>
+        </w:rPr>
+        <w:t xml:space="preserve"> of 2018 (GDPR) for the European Union</w:t>
+      </w:r>
+      <w:r>
+        <w:rPr>
+          <w:rFonts w:cs="Arial"/>
+          <w:color w:val="333333"/>
+          <w:shd w:val="clear" w:color="auto" w:fill="FFFFFF"/>
+        </w:rPr>
+        <w:t xml:space="preserve"> comes into place. The DPA and GDPR both govern how data is protected under fundamental rights and freedoms, and provides regulations on how data can be stored, processed, used and received. This is imperative to follow due to the fact that the solution will be handling sensitive data such as Billing Information, Names and Addresses and bookings. The compliance with the DPA and the GDPR regulations will help ensure that data security is at an industry standard level.</w:t>
+      </w:r>
+    </w:p>
+    <w:p>
+      <w:r>
+        <w:t>With the vast number of users that are expected to use the solution, it is imperative that the website is made with accessibility standards in mind. The Web Content Accessibility Guidelines, or WCAG for short, provides expected features that should be implemented to ensure that the solution</w:t>
+      </w:r>
+      <w:r>
+        <w:t xml:space="preserve"> provides users with an equal opportunity to access material. This will ensure that all users are treated equally and provides an opportunity for the client to grow their customer base.</w:t>
+      </w:r>
+    </w:p>
+    <w:p>
+      <w:r>
+        <w:t>In addition, the website will feature a privacy policy, as well as a terms and conditions check to ensure that the user accessing the website understands how the solution will</w:t>
+      </w:r>
+      <w:r>
+        <w:t xml:space="preserve"> use their data and agrees to the data being used for those purposes. Furthermore, this allows the client to prohibit acts against their terms and conditions, allowing the client to barr users from using the service.</w:t>
+      </w:r>
+    </w:p>
     <w:sectPr>
       <w:pgSz w:w="11906" w:h="16838"/>
       <w:pgMar w:top="1440" w:right="1440" w:bottom="1440" w:left="1440" w:header="708" w:footer="708" w:gutter="0"/>
@@ -6269,7 +6699,7 @@
 </file>
 
 <file path=word/numbering.xml><?xml version="1.0" encoding="utf-8"?>
-<w:numbering xmlns:wpc="http://schemas.microsoft.com/office/word/2010/wordprocessingCanvas" xmlns:cx="http://schemas.microsoft.com/office/drawing/2014/chartex" xmlns:cx1="http://schemas.microsoft.com/office/drawing/2015/9/8/chartex" xmlns:cx2="http://schemas.microsoft.com/office/drawing/2015/10/21/chartex" xmlns:cx3="http://schemas.microsoft.com/office/drawing/2016/5/9/chartex" xmlns:cx4="http://schemas.microsoft.com/office/drawing/2016/5/10/chartex" xmlns:cx5="http://schemas.microsoft.com/office/drawing/2016/5/11/chartex" xmlns:cx6="http://schemas.microsoft.com/office/drawing/2016/5/12/chartex" xmlns:cx7="http://schemas.microsoft.com/office/drawing/2016/5/13/chartex" xmlns:cx8="http://schemas.microsoft.com/office/drawing/2016/5/14/chartex" xmlns:mc="http://schemas.openxmlformats.org/markup-compatibility/2006" xmlns:aink="http://schemas.microsoft.com/office/drawing/2016/ink" xmlns:am3d="http://schemas.microsoft.com/office/drawing/2017/model3d" xmlns:o="urn:schemas-microsoft-com:office:office" xmlns:oel="http://schemas.microsoft.com/office/2019/extlst" xmlns:r="http://schemas.openxmlformats.org/officeDocument/2006/relationships" xmlns:m="http://schemas.openxmlformats.org/officeDocument/2006/math" xmlns:v="urn:schemas-microsoft-com:vml" xmlns:wp14="http://schemas.microsoft.com/office/word/2010/wordprocessingDrawing" xmlns:wp="http://schemas.openxmlformats.org/drawingml/2006/wordprocessingDrawing" xmlns:w10="urn:schemas-microsoft-com:office:word" xmlns:w="http://schemas.openxmlformats.org/wordprocessingml/2006/main" xmlns:w14="http://schemas.microsoft.com/office/word/2010/wordml" xmlns:w15="http://schemas.microsoft.com/office/word/2012/wordml" xmlns:w16cex="http://schemas.microsoft.com/office/word/2018/wordml/cex" xmlns:w16cid="http://schemas.microsoft.com/office/word/2016/wordml/cid" xmlns:w16="http://schemas.microsoft.com/office/word/2018/wordml" xmlns:w16du="http://schemas.microsoft.com/office/word/2023/wordml/word16du" xmlns:w16sdtdh="http://schemas.microsoft.com/office/word/2020/wordml/sdtdatahash" xmlns:w16sdtfl="http://schemas.microsoft.com/office/word/2024/wordml/sdtformatlock" xmlns:w16se="http://schemas.microsoft.com/office/word/2015/wordml/symex" xmlns:wpg="http://schemas.microsoft.com/office/word/2010/wordprocessingGroup" xmlns:wpi="http://schemas.microsoft.com/office/word/2010/wordprocessingInk" xmlns:wne="http://schemas.microsoft.com/office/word/2006/wordml" xmlns:wps="http://schemas.microsoft.com/office/word/2010/wordprocessingShape" mc:Ignorable="w14 w15 w16se w16cid w16 w16cex w16sdtdh w16sdtfl w16du wp14">
+<w:numbering xmlns:wpc="http://schemas.microsoft.com/office/word/2010/wordprocessingCanvas" xmlns:cx="http://schemas.microsoft.com/office/drawing/2014/chartex" xmlns:cx1="http://schemas.microsoft.com/office/drawing/2015/9/8/chartex" xmlns:cx2="http://schemas.microsoft.com/office/drawing/2015/10/21/chartex" xmlns:cx3="http://schemas.microsoft.com/office/drawing/2016/5/9/chartex" xmlns:cx4="http://schemas.microsoft.com/office/drawing/2016/5/10/chartex" xmlns:cx5="http://schemas.microsoft.com/office/drawing/2016/5/11/chartex" xmlns:cx6="http://schemas.microsoft.com/office/drawing/2016/5/12/chartex" xmlns:cx7="http://schemas.microsoft.com/office/drawing/2016/5/13/chartex" xmlns:cx8="http://schemas.microsoft.com/office/drawing/2016/5/14/chartex" xmlns:mc="http://schemas.openxmlformats.org/markup-compatibility/2006" xmlns:aink="http://schemas.microsoft.com/office/drawing/2016/ink" xmlns:am3d="http://schemas.microsoft.com/office/drawing/2017/model3d" xmlns:o="urn:schemas-microsoft-com:office:office" xmlns:r="http://schemas.openxmlformats.org/officeDocument/2006/relationships" xmlns:m="http://schemas.openxmlformats.org/officeDocument/2006/math" xmlns:v="urn:schemas-microsoft-com:vml" xmlns:wp14="http://schemas.microsoft.com/office/word/2010/wordprocessingDrawing" xmlns:wp="http://schemas.openxmlformats.org/drawingml/2006/wordprocessingDrawing" xmlns:w10="urn:schemas-microsoft-com:office:word" xmlns:w="http://schemas.openxmlformats.org/wordprocessingml/2006/main" xmlns:w14="http://schemas.microsoft.com/office/word/2010/wordml" xmlns:w15="http://schemas.microsoft.com/office/word/2012/wordml" xmlns:w16cex="http://schemas.microsoft.com/office/word/2018/wordml/cex" xmlns:w16cid="http://schemas.microsoft.com/office/word/2016/wordml/cid" xmlns:w16="http://schemas.microsoft.com/office/word/2018/wordml" xmlns:w16sdtdh="http://schemas.microsoft.com/office/word/2020/wordml/sdtdatahash" xmlns:w16se="http://schemas.microsoft.com/office/word/2015/wordml/symex" xmlns:wpg="http://schemas.microsoft.com/office/word/2010/wordprocessingGroup" xmlns:wpi="http://schemas.microsoft.com/office/word/2010/wordprocessingInk" xmlns:wne="http://schemas.microsoft.com/office/word/2006/wordml" xmlns:wps="http://schemas.microsoft.com/office/word/2010/wordprocessingShape" mc:Ignorable="w14 w15 w16se w16cid w16 w16cex w16sdtdh wp14">
   <w:abstractNum w:abstractNumId="0" w15:restartNumberingAfterBreak="0">
     <w:nsid w:val="606F4F07"/>
     <w:multiLevelType w:val="hybridMultilevel"/>
@@ -6383,14 +6813,14 @@
       </w:rPr>
     </w:lvl>
   </w:abstractNum>
-  <w:num w:numId="1" w16cid:durableId="1764953027">
+  <w:num w:numId="1">
     <w:abstractNumId w:val="0"/>
   </w:num>
 </w:numbering>
 </file>
 
 <file path=word/styles.xml><?xml version="1.0" encoding="utf-8"?>
-<w:styles xmlns:mc="http://schemas.openxmlformats.org/markup-compatibility/2006" xmlns:r="http://schemas.openxmlformats.org/officeDocument/2006/relationships" xmlns:w="http://schemas.openxmlformats.org/wordprocessingml/2006/main" xmlns:w14="http://schemas.microsoft.com/office/word/2010/wordml" xmlns:w15="http://schemas.microsoft.com/office/word/2012/wordml" xmlns:w16cex="http://schemas.microsoft.com/office/word/2018/wordml/cex" xmlns:w16cid="http://schemas.microsoft.com/office/word/2016/wordml/cid" xmlns:w16="http://schemas.microsoft.com/office/word/2018/wordml" xmlns:w16du="http://schemas.microsoft.com/office/word/2023/wordml/word16du" xmlns:w16sdtdh="http://schemas.microsoft.com/office/word/2020/wordml/sdtdatahash" xmlns:w16sdtfl="http://schemas.microsoft.com/office/word/2024/wordml/sdtformatlock" xmlns:w16se="http://schemas.microsoft.com/office/word/2015/wordml/symex" mc:Ignorable="w14 w15 w16se w16cid w16 w16cex w16sdtdh w16sdtfl w16du">
+<w:styles xmlns:mc="http://schemas.openxmlformats.org/markup-compatibility/2006" xmlns:r="http://schemas.openxmlformats.org/officeDocument/2006/relationships" xmlns:w="http://schemas.openxmlformats.org/wordprocessingml/2006/main" xmlns:w14="http://schemas.microsoft.com/office/word/2010/wordml" xmlns:w15="http://schemas.microsoft.com/office/word/2012/wordml" xmlns:w16cex="http://schemas.microsoft.com/office/word/2018/wordml/cex" xmlns:w16cid="http://schemas.microsoft.com/office/word/2016/wordml/cid" xmlns:w16="http://schemas.microsoft.com/office/word/2018/wordml" xmlns:w16sdtdh="http://schemas.microsoft.com/office/word/2020/wordml/sdtdatahash" xmlns:w16se="http://schemas.microsoft.com/office/word/2015/wordml/symex" mc:Ignorable="w14 w15 w16se w16cid w16 w16cex w16sdtdh">
   <w:docDefaults>
     <w:rPrDefault>
       <w:rPr>
@@ -7417,7 +7847,7 @@
 </file>
 
 <file path=word/glossary/document.xml><?xml version="1.0" encoding="utf-8"?>
-<w:glossaryDocument xmlns:wpc="http://schemas.microsoft.com/office/word/2010/wordprocessingCanvas" xmlns:cx="http://schemas.microsoft.com/office/drawing/2014/chartex" xmlns:cx1="http://schemas.microsoft.com/office/drawing/2015/9/8/chartex" xmlns:cx2="http://schemas.microsoft.com/office/drawing/2015/10/21/chartex" xmlns:cx3="http://schemas.microsoft.com/office/drawing/2016/5/9/chartex" xmlns:cx4="http://schemas.microsoft.com/office/drawing/2016/5/10/chartex" xmlns:cx5="http://schemas.microsoft.com/office/drawing/2016/5/11/chartex" xmlns:cx6="http://schemas.microsoft.com/office/drawing/2016/5/12/chartex" xmlns:cx7="http://schemas.microsoft.com/office/drawing/2016/5/13/chartex" xmlns:cx8="http://schemas.microsoft.com/office/drawing/2016/5/14/chartex" xmlns:mc="http://schemas.openxmlformats.org/markup-compatibility/2006" xmlns:aink="http://schemas.microsoft.com/office/drawing/2016/ink" xmlns:am3d="http://schemas.microsoft.com/office/drawing/2017/model3d" xmlns:o="urn:schemas-microsoft-com:office:office" xmlns:oel="http://schemas.microsoft.com/office/2019/extlst" xmlns:r="http://schemas.openxmlformats.org/officeDocument/2006/relationships" xmlns:m="http://schemas.openxmlformats.org/officeDocument/2006/math" xmlns:v="urn:schemas-microsoft-com:vml" xmlns:wp14="http://schemas.microsoft.com/office/word/2010/wordprocessingDrawing" xmlns:wp="http://schemas.openxmlformats.org/drawingml/2006/wordprocessingDrawing" xmlns:w10="urn:schemas-microsoft-com:office:word" xmlns:w="http://schemas.openxmlformats.org/wordprocessingml/2006/main" xmlns:w14="http://schemas.microsoft.com/office/word/2010/wordml" xmlns:w15="http://schemas.microsoft.com/office/word/2012/wordml" xmlns:w16cex="http://schemas.microsoft.com/office/word/2018/wordml/cex" xmlns:w16cid="http://schemas.microsoft.com/office/word/2016/wordml/cid" xmlns:w16="http://schemas.microsoft.com/office/word/2018/wordml" xmlns:w16du="http://schemas.microsoft.com/office/word/2023/wordml/word16du" xmlns:w16sdtdh="http://schemas.microsoft.com/office/word/2020/wordml/sdtdatahash" xmlns:w16sdtfl="http://schemas.microsoft.com/office/word/2024/wordml/sdtformatlock" xmlns:w16se="http://schemas.microsoft.com/office/word/2015/wordml/symex" xmlns:wpg="http://schemas.microsoft.com/office/word/2010/wordprocessingGroup" xmlns:wpi="http://schemas.microsoft.com/office/word/2010/wordprocessingInk" xmlns:wne="http://schemas.microsoft.com/office/word/2006/wordml" xmlns:wps="http://schemas.microsoft.com/office/word/2010/wordprocessingShape" mc:Ignorable="w14 w15 w16se w16cid w16 w16cex w16sdtdh w16sdtfl w16du wp14">
+<w:glossaryDocument xmlns:wpc="http://schemas.microsoft.com/office/word/2010/wordprocessingCanvas" xmlns:cx="http://schemas.microsoft.com/office/drawing/2014/chartex" xmlns:cx1="http://schemas.microsoft.com/office/drawing/2015/9/8/chartex" xmlns:cx2="http://schemas.microsoft.com/office/drawing/2015/10/21/chartex" xmlns:cx3="http://schemas.microsoft.com/office/drawing/2016/5/9/chartex" xmlns:cx4="http://schemas.microsoft.com/office/drawing/2016/5/10/chartex" xmlns:cx5="http://schemas.microsoft.com/office/drawing/2016/5/11/chartex" xmlns:cx6="http://schemas.microsoft.com/office/drawing/2016/5/12/chartex" xmlns:cx7="http://schemas.microsoft.com/office/drawing/2016/5/13/chartex" xmlns:cx8="http://schemas.microsoft.com/office/drawing/2016/5/14/chartex" xmlns:mc="http://schemas.openxmlformats.org/markup-compatibility/2006" xmlns:aink="http://schemas.microsoft.com/office/drawing/2016/ink" xmlns:am3d="http://schemas.microsoft.com/office/drawing/2017/model3d" xmlns:o="urn:schemas-microsoft-com:office:office" xmlns:r="http://schemas.openxmlformats.org/officeDocument/2006/relationships" xmlns:m="http://schemas.openxmlformats.org/officeDocument/2006/math" xmlns:v="urn:schemas-microsoft-com:vml" xmlns:wp14="http://schemas.microsoft.com/office/word/2010/wordprocessingDrawing" xmlns:wp="http://schemas.openxmlformats.org/drawingml/2006/wordprocessingDrawing" xmlns:w10="urn:schemas-microsoft-com:office:word" xmlns:w="http://schemas.openxmlformats.org/wordprocessingml/2006/main" xmlns:w14="http://schemas.microsoft.com/office/word/2010/wordml" xmlns:w15="http://schemas.microsoft.com/office/word/2012/wordml" xmlns:w16cex="http://schemas.microsoft.com/office/word/2018/wordml/cex" xmlns:w16cid="http://schemas.microsoft.com/office/word/2016/wordml/cid" xmlns:w16="http://schemas.microsoft.com/office/word/2018/wordml" xmlns:w16sdtdh="http://schemas.microsoft.com/office/word/2020/wordml/sdtdatahash" xmlns:w16se="http://schemas.microsoft.com/office/word/2015/wordml/symex" xmlns:wpg="http://schemas.microsoft.com/office/word/2010/wordprocessingGroup" xmlns:wpi="http://schemas.microsoft.com/office/word/2010/wordprocessingInk" xmlns:wne="http://schemas.microsoft.com/office/word/2006/wordml" xmlns:wps="http://schemas.microsoft.com/office/word/2010/wordprocessingShape" mc:Ignorable="w14 w15 w16se w16cid w16 w16cex w16sdtdh wp14">
   <w:docParts>
     <w:docPart>
       <w:docPartPr>
@@ -7443,7 +7873,7 @@
             <w:rPr>
               <w:rFonts w:asciiTheme="majorHAnsi" w:eastAsiaTheme="majorEastAsia" w:hAnsiTheme="majorHAnsi" w:cstheme="majorBidi"/>
               <w:caps/>
-              <w:color w:val="156082" w:themeColor="accent1"/>
+              <w:color w:val="4472C4" w:themeColor="accent1"/>
               <w:sz w:val="80"/>
               <w:szCs w:val="80"/>
             </w:rPr>
@@ -7474,7 +7904,7 @@
           </w:pPr>
           <w:r>
             <w:rPr>
-              <w:color w:val="156082" w:themeColor="accent1"/>
+              <w:color w:val="4472C4" w:themeColor="accent1"/>
               <w:sz w:val="28"/>
               <w:szCs w:val="28"/>
             </w:rPr>
@@ -7488,7 +7918,7 @@
 </file>
 
 <file path=word/glossary/fontTable.xml><?xml version="1.0" encoding="utf-8"?>
-<w:fonts xmlns:mc="http://schemas.openxmlformats.org/markup-compatibility/2006" xmlns:r="http://schemas.openxmlformats.org/officeDocument/2006/relationships" xmlns:w="http://schemas.openxmlformats.org/wordprocessingml/2006/main" xmlns:w14="http://schemas.microsoft.com/office/word/2010/wordml" xmlns:w15="http://schemas.microsoft.com/office/word/2012/wordml" xmlns:w16cex="http://schemas.microsoft.com/office/word/2018/wordml/cex" xmlns:w16cid="http://schemas.microsoft.com/office/word/2016/wordml/cid" xmlns:w16="http://schemas.microsoft.com/office/word/2018/wordml" xmlns:w16du="http://schemas.microsoft.com/office/word/2023/wordml/word16du" xmlns:w16sdtdh="http://schemas.microsoft.com/office/word/2020/wordml/sdtdatahash" xmlns:w16sdtfl="http://schemas.microsoft.com/office/word/2024/wordml/sdtformatlock" xmlns:w16se="http://schemas.microsoft.com/office/word/2015/wordml/symex" mc:Ignorable="w14 w15 w16se w16cid w16 w16cex w16sdtdh w16sdtfl w16du">
+<w:fonts xmlns:mc="http://schemas.openxmlformats.org/markup-compatibility/2006" xmlns:r="http://schemas.openxmlformats.org/officeDocument/2006/relationships" xmlns:w="http://schemas.openxmlformats.org/wordprocessingml/2006/main" xmlns:w14="http://schemas.microsoft.com/office/word/2010/wordml" xmlns:w15="http://schemas.microsoft.com/office/word/2012/wordml" xmlns:w16cex="http://schemas.microsoft.com/office/word/2018/wordml/cex" xmlns:w16cid="http://schemas.microsoft.com/office/word/2016/wordml/cid" xmlns:w16="http://schemas.microsoft.com/office/word/2018/wordml" xmlns:w16sdtdh="http://schemas.microsoft.com/office/word/2020/wordml/sdtdatahash" xmlns:w16se="http://schemas.microsoft.com/office/word/2015/wordml/symex" mc:Ignorable="w14 w15 w16se w16cid w16 w16cex w16sdtdh">
   <w:font w:name="Symbol">
     <w:panose1 w:val="05050102010706020507"/>
     <w:charset w:val="02"/>
@@ -7538,11 +7968,32 @@
     <w:pitch w:val="variable"/>
     <w:sig w:usb0="E4002EFF" w:usb1="C000E47F" w:usb2="00000009" w:usb3="00000000" w:csb0="000001FF" w:csb1="00000000"/>
   </w:font>
+  <w:font w:name="Arial">
+    <w:panose1 w:val="020B0604020202020204"/>
+    <w:charset w:val="00"/>
+    <w:family w:val="swiss"/>
+    <w:pitch w:val="variable"/>
+    <w:sig w:usb0="E0002EFF" w:usb1="C000785B" w:usb2="00000009" w:usb3="00000000" w:csb0="000001FF" w:csb1="00000000"/>
+  </w:font>
+  <w:font w:name="Calibri">
+    <w:panose1 w:val="020F0502020204030204"/>
+    <w:charset w:val="00"/>
+    <w:family w:val="swiss"/>
+    <w:pitch w:val="variable"/>
+    <w:sig w:usb0="E4002EFF" w:usb1="C200247B" w:usb2="00000009" w:usb3="00000000" w:csb0="000001FF" w:csb1="00000000"/>
+  </w:font>
+  <w:font w:name="Calibri Light">
+    <w:panose1 w:val="020F0302020204030204"/>
+    <w:charset w:val="00"/>
+    <w:family w:val="swiss"/>
+    <w:pitch w:val="variable"/>
+    <w:sig w:usb0="E4002EFF" w:usb1="C200247B" w:usb2="00000009" w:usb3="00000000" w:csb0="000001FF" w:csb1="00000000"/>
+  </w:font>
 </w:fonts>
 </file>
 
 <file path=word/glossary/settings.xml><?xml version="1.0" encoding="utf-8"?>
-<w:settings xmlns:mc="http://schemas.openxmlformats.org/markup-compatibility/2006" xmlns:o="urn:schemas-microsoft-com:office:office" xmlns:r="http://schemas.openxmlformats.org/officeDocument/2006/relationships" xmlns:m="http://schemas.openxmlformats.org/officeDocument/2006/math" xmlns:v="urn:schemas-microsoft-com:vml" xmlns:w10="urn:schemas-microsoft-com:office:word" xmlns:w="http://schemas.openxmlformats.org/wordprocessingml/2006/main" xmlns:w14="http://schemas.microsoft.com/office/word/2010/wordml" xmlns:w15="http://schemas.microsoft.com/office/word/2012/wordml" xmlns:w16cex="http://schemas.microsoft.com/office/word/2018/wordml/cex" xmlns:w16cid="http://schemas.microsoft.com/office/word/2016/wordml/cid" xmlns:w16="http://schemas.microsoft.com/office/word/2018/wordml" xmlns:w16du="http://schemas.microsoft.com/office/word/2023/wordml/word16du" xmlns:w16sdtdh="http://schemas.microsoft.com/office/word/2020/wordml/sdtdatahash" xmlns:w16sdtfl="http://schemas.microsoft.com/office/word/2024/wordml/sdtformatlock" xmlns:w16se="http://schemas.microsoft.com/office/word/2015/wordml/symex" xmlns:sl="http://schemas.openxmlformats.org/schemaLibrary/2006/main" mc:Ignorable="w14 w15 w16se w16cid w16 w16cex w16sdtdh w16sdtfl w16du">
+<w:settings xmlns:mc="http://schemas.openxmlformats.org/markup-compatibility/2006" xmlns:o="urn:schemas-microsoft-com:office:office" xmlns:r="http://schemas.openxmlformats.org/officeDocument/2006/relationships" xmlns:m="http://schemas.openxmlformats.org/officeDocument/2006/math" xmlns:v="urn:schemas-microsoft-com:vml" xmlns:w10="urn:schemas-microsoft-com:office:word" xmlns:w="http://schemas.openxmlformats.org/wordprocessingml/2006/main" xmlns:w14="http://schemas.microsoft.com/office/word/2010/wordml" xmlns:w15="http://schemas.microsoft.com/office/word/2012/wordml" xmlns:w16cex="http://schemas.microsoft.com/office/word/2018/wordml/cex" xmlns:w16cid="http://schemas.microsoft.com/office/word/2016/wordml/cid" xmlns:w16="http://schemas.microsoft.com/office/word/2018/wordml" xmlns:w16sdtdh="http://schemas.microsoft.com/office/word/2020/wordml/sdtdatahash" xmlns:w16se="http://schemas.microsoft.com/office/word/2015/wordml/symex" xmlns:sl="http://schemas.openxmlformats.org/schemaLibrary/2006/main" mc:Ignorable="w14 w15 w16se w16cid w16 w16cex w16sdtdh">
   <w:view w:val="normal"/>
   <w:defaultTabStop w:val="720"/>
   <w:characterSpacingControl w:val="doNotCompress"/>
@@ -7584,7 +8035,7 @@
 </file>
 
 <file path=word/glossary/styles.xml><?xml version="1.0" encoding="utf-8"?>
-<w:styles xmlns:mc="http://schemas.openxmlformats.org/markup-compatibility/2006" xmlns:r="http://schemas.openxmlformats.org/officeDocument/2006/relationships" xmlns:w="http://schemas.openxmlformats.org/wordprocessingml/2006/main" xmlns:w14="http://schemas.microsoft.com/office/word/2010/wordml" xmlns:w15="http://schemas.microsoft.com/office/word/2012/wordml" xmlns:w16cex="http://schemas.microsoft.com/office/word/2018/wordml/cex" xmlns:w16cid="http://schemas.microsoft.com/office/word/2016/wordml/cid" xmlns:w16="http://schemas.microsoft.com/office/word/2018/wordml" xmlns:w16du="http://schemas.microsoft.com/office/word/2023/wordml/word16du" xmlns:w16sdtdh="http://schemas.microsoft.com/office/word/2020/wordml/sdtdatahash" xmlns:w16sdtfl="http://schemas.microsoft.com/office/word/2024/wordml/sdtformatlock" xmlns:w16se="http://schemas.microsoft.com/office/word/2015/wordml/symex" mc:Ignorable="w14 w15 w16se w16cid w16 w16cex w16sdtdh w16sdtfl w16du">
+<w:styles xmlns:mc="http://schemas.openxmlformats.org/markup-compatibility/2006" xmlns:r="http://schemas.openxmlformats.org/officeDocument/2006/relationships" xmlns:w="http://schemas.openxmlformats.org/wordprocessingml/2006/main" xmlns:w14="http://schemas.microsoft.com/office/word/2010/wordml" xmlns:w15="http://schemas.microsoft.com/office/word/2012/wordml" xmlns:w16cex="http://schemas.microsoft.com/office/word/2018/wordml/cex" xmlns:w16cid="http://schemas.microsoft.com/office/word/2016/wordml/cid" xmlns:w16="http://schemas.microsoft.com/office/word/2018/wordml" xmlns:w16sdtdh="http://schemas.microsoft.com/office/word/2020/wordml/sdtdatahash" xmlns:w16se="http://schemas.microsoft.com/office/word/2015/wordml/symex" mc:Ignorable="w14 w15 w16se w16cid w16 w16cex w16sdtdh">
   <w:docDefaults>
     <w:rPrDefault>
       <w:rPr>
@@ -8023,7 +8474,7 @@
 </file>
 
 <file path=word/glossary/webSettings.xml><?xml version="1.0" encoding="utf-8"?>
-<w:webSettings xmlns:mc="http://schemas.openxmlformats.org/markup-compatibility/2006" xmlns:r="http://schemas.openxmlformats.org/officeDocument/2006/relationships" xmlns:w="http://schemas.openxmlformats.org/wordprocessingml/2006/main" xmlns:w14="http://schemas.microsoft.com/office/word/2010/wordml" xmlns:w15="http://schemas.microsoft.com/office/word/2012/wordml" xmlns:w16cex="http://schemas.microsoft.com/office/word/2018/wordml/cex" xmlns:w16cid="http://schemas.microsoft.com/office/word/2016/wordml/cid" xmlns:w16="http://schemas.microsoft.com/office/word/2018/wordml" xmlns:w16du="http://schemas.microsoft.com/office/word/2023/wordml/word16du" xmlns:w16sdtdh="http://schemas.microsoft.com/office/word/2020/wordml/sdtdatahash" xmlns:w16sdtfl="http://schemas.microsoft.com/office/word/2024/wordml/sdtformatlock" xmlns:w16se="http://schemas.microsoft.com/office/word/2015/wordml/symex" mc:Ignorable="w14 w15 w16se w16cid w16 w16cex w16sdtdh w16sdtfl w16du">
+<w:webSettings xmlns:mc="http://schemas.openxmlformats.org/markup-compatibility/2006" xmlns:r="http://schemas.openxmlformats.org/officeDocument/2006/relationships" xmlns:w="http://schemas.openxmlformats.org/wordprocessingml/2006/main" xmlns:w14="http://schemas.microsoft.com/office/word/2010/wordml" xmlns:w15="http://schemas.microsoft.com/office/word/2012/wordml" xmlns:w16cex="http://schemas.microsoft.com/office/word/2018/wordml/cex" xmlns:w16cid="http://schemas.microsoft.com/office/word/2016/wordml/cid" xmlns:w16="http://schemas.microsoft.com/office/word/2018/wordml" xmlns:w16sdtdh="http://schemas.microsoft.com/office/word/2020/wordml/sdtdatahash" xmlns:w16se="http://schemas.microsoft.com/office/word/2015/wordml/symex" mc:Ignorable="w14 w15 w16se w16cid w16 w16cex w16sdtdh">
   <w:optimizeForBrowser/>
   <w:allowPNG/>
 </w:webSettings>

--- a/Task 1a/Task1_Proposal_xxxxx_Malysevskis_D.docx
+++ b/Task 1a/Task1_Proposal_xxxxx_Malysevskis_D.docx
@@ -164,7 +164,6 @@
             <w:dataBinding w:prefixMappings="xmlns:ns0='http://purl.org/dc/elements/1.1/' xmlns:ns1='http://schemas.openxmlformats.org/package/2006/metadata/core-properties' " w:xpath="/ns1:coreProperties[1]/ns0:subject[1]" w:storeItemID="{6C3C8BC8-F283-45AE-878A-BAB7291924A1}"/>
             <w:text/>
           </w:sdtPr>
-          <w:sdtEndPr/>
           <w:sdtContent>
             <w:p>
               <w:pPr>
@@ -1659,7 +1658,6 @@
       </w:pPr>
       <w:bookmarkStart w:id="4" w:name="_Toc220335786"/>
       <w:r>
-        <w:lastRenderedPageBreak/>
         <w:t>Room Management</w:t>
       </w:r>
       <w:bookmarkEnd w:id="4"/>
@@ -1685,7 +1683,11 @@
         <w:t>The client has suggested to create</w:t>
       </w:r>
       <w:r>
-        <w:t xml:space="preserve"> a method that allows users to create an account with CityPoint Room Hire. The reason this will benefit the client is because allowing users to create accounts provides users with a digitalised method of hiring goods and services. By providing such ability to the customer, the client is able to grow their audience to allow for greater opportunities for revenue streams. </w:t>
+        <w:t xml:space="preserve"> a method that allows users to create an account with CityPoint Room Hire. The reason this will benefit the client is because allowing users to create accounts provides users with a digitalised method of hiring goods and services. </w:t>
+      </w:r>
+      <w:r>
+        <w:lastRenderedPageBreak/>
+        <w:t xml:space="preserve">By providing such ability to the customer, the client is able to grow their audience to allow for greater opportunities for revenue streams. </w:t>
       </w:r>
     </w:p>
     <w:p>
@@ -1718,11 +1720,7 @@
     </w:p>
     <w:p>
       <w:r>
-        <w:t xml:space="preserve">The client has suggested to add a feature to restrict access to certain resources used by staff. This will be beneficial for the client as staff utilities, such as manual approval for room bookings and appending room bookings, should be under restriction so that regular customers </w:t>
-      </w:r>
-      <w:r>
-        <w:lastRenderedPageBreak/>
-        <w:t>cannot access unauthorised material. By providing a solution to this problem, CityPoint Room Hire reduces the risk of data leakage, breaches of personal data and helps to improve the reputation of the business for being trustworthy when it comes to user data.</w:t>
+        <w:t>The client has suggested to add a feature to restrict access to certain resources used by staff. This will be beneficial for the client as staff utilities, such as manual approval for room bookings and appending room bookings, should be under restriction so that regular customers cannot access unauthorised material. By providing a solution to this problem, CityPoint Room Hire reduces the risk of data leakage, breaches of personal data and helps to improve the reputation of the business for being trustworthy when it comes to user data.</w:t>
       </w:r>
     </w:p>
     <w:p/>
@@ -1847,6 +1845,7 @@
           <w:b/>
           <w:bCs/>
         </w:rPr>
+        <w:lastRenderedPageBreak/>
         <w:t>Functional Requirements</w:t>
       </w:r>
       <w:bookmarkEnd w:id="9"/>
@@ -1888,7 +1887,6 @@
     </w:p>
     <w:p>
       <w:r>
-        <w:lastRenderedPageBreak/>
         <w:t>Staff – The staff member’s name is John. John has been working at CityPoint Room Hire for over 5 years now. He complains about the lack of digital presence when it comes to booking states that his table is full of reservations listed on paper.</w:t>
       </w:r>
     </w:p>
@@ -2143,11 +2141,11 @@
             </w:r>
             <w:proofErr w:type="spellEnd"/>
             <w:r>
-              <w:t xml:space="preserve"> or </w:t>
+              <w:t xml:space="preserve"> or similar </w:t>
             </w:r>
             <w:r>
               <w:lastRenderedPageBreak/>
-              <w:t>similar encryption software.</w:t>
+              <w:t>encryption software.</w:t>
             </w:r>
           </w:p>
           <w:p>
@@ -2256,8 +2254,11 @@
               <w:spacing w:after="160" w:line="278" w:lineRule="auto"/>
             </w:pPr>
             <w:r>
+              <w:t xml:space="preserve">As Emma, I want to access my account for </w:t>
+            </w:r>
+            <w:r>
               <w:lastRenderedPageBreak/>
-              <w:t>As Emma, I want to access my account for administrative purposes.</w:t>
+              <w:t>administrative purposes.</w:t>
             </w:r>
           </w:p>
         </w:tc>
@@ -2315,11 +2316,11 @@
               <w:spacing w:line="278" w:lineRule="auto"/>
             </w:pPr>
             <w:r>
-              <w:t xml:space="preserve">- The system should impose a cooldown to requests </w:t>
+              <w:t xml:space="preserve">- The system should impose a cooldown to </w:t>
             </w:r>
             <w:r>
               <w:lastRenderedPageBreak/>
-              <w:t>happening more than 10 requests per minute and 50 requests per hour.</w:t>
+              <w:t>requests happening more than 10 requests per minute and 50 requests per hour.</w:t>
             </w:r>
           </w:p>
           <w:p>
@@ -2562,8 +2563,13 @@
                 <w:kern w:val="0"/>
                 <w14:ligatures w14:val="none"/>
               </w:rPr>
-              <w:t xml:space="preserve"> 10 requests per second, and 500 </w:t>
-            </w:r>
+              <w:t xml:space="preserve"> 10 requests per second, and 500 requests per minute.</w:t>
+            </w:r>
+          </w:p>
+          <w:p>
+            <w:pPr>
+              <w:spacing w:after="160" w:line="278" w:lineRule="auto"/>
+            </w:pPr>
             <w:r>
               <w:rPr>
                 <w:rFonts w:cs="Segoe UI Semilight"/>
@@ -2571,19 +2577,6 @@
                 <w14:ligatures w14:val="none"/>
               </w:rPr>
               <w:lastRenderedPageBreak/>
-              <w:t>requests per minute.</w:t>
-            </w:r>
-          </w:p>
-          <w:p>
-            <w:pPr>
-              <w:spacing w:after="160" w:line="278" w:lineRule="auto"/>
-            </w:pPr>
-            <w:r>
-              <w:rPr>
-                <w:rFonts w:cs="Segoe UI Semilight"/>
-                <w:kern w:val="0"/>
-                <w14:ligatures w14:val="none"/>
-              </w:rPr>
               <w:t>- The system should handle incorrect data formats when uploading and should ask users for correctly formatted data.</w:t>
             </w:r>
           </w:p>
@@ -2800,7 +2793,7 @@
                 <w:kern w:val="0"/>
                 <w14:ligatures w14:val="none"/>
               </w:rPr>
-              <w:t xml:space="preserve">- The system should handle incorrect data </w:t>
+              <w:t xml:space="preserve">- The system should handle incorrect data formats when uploading and should ask users </w:t>
             </w:r>
             <w:r>
               <w:rPr>
@@ -2809,7 +2802,7 @@
                 <w14:ligatures w14:val="none"/>
               </w:rPr>
               <w:lastRenderedPageBreak/>
-              <w:t>formats when uploading and should ask users for correctly formatted data.</w:t>
+              <w:t>for correctly formatted data.</w:t>
             </w:r>
           </w:p>
         </w:tc>
@@ -3338,11 +3331,7 @@
           </w:p>
           <w:p>
             <w:r>
-              <w:t xml:space="preserve">As John, I want to create bookings when interacting with customers </w:t>
-            </w:r>
-            <w:r>
-              <w:lastRenderedPageBreak/>
-              <w:t>that do not use the digital solution.</w:t>
+              <w:t>As John, I want to create bookings when interacting with customers that do not use the digital solution.</w:t>
             </w:r>
           </w:p>
         </w:tc>
@@ -3374,7 +3363,6 @@
                 <w:szCs w:val="22"/>
                 <w14:ligatures w14:val="none"/>
               </w:rPr>
-              <w:lastRenderedPageBreak/>
               <w:t xml:space="preserve">- Provide users with a form-based page to create bookings. </w:t>
             </w:r>
           </w:p>
@@ -3417,9 +3405,11 @@
                 <w:szCs w:val="22"/>
                 <w14:ligatures w14:val="none"/>
               </w:rPr>
-              <w:t xml:space="preserve">- The system should ensure that the information </w:t>
-            </w:r>
-            <w:r>
+              <w:t>- The system should ensure that the information inputted into the form is correct.</w:t>
+            </w:r>
+          </w:p>
+          <w:p>
+            <w:pPr>
               <w:rPr>
                 <w:rFonts w:ascii="Segoe UI Semilight" w:hAnsi="Segoe UI Semilight" w:cs="Segoe UI Semilight"/>
                 <w:kern w:val="0"/>
@@ -3427,12 +3417,8 @@
                 <w:szCs w:val="22"/>
                 <w14:ligatures w14:val="none"/>
               </w:rPr>
-              <w:lastRenderedPageBreak/>
-              <w:t>inputted into the form is correct.</w:t>
-            </w:r>
-          </w:p>
-          <w:p>
-            <w:pPr>
+            </w:pPr>
+            <w:r>
               <w:rPr>
                 <w:rFonts w:ascii="Segoe UI Semilight" w:hAnsi="Segoe UI Semilight" w:cs="Segoe UI Semilight"/>
                 <w:kern w:val="0"/>
@@ -3440,7 +3426,8 @@
                 <w:szCs w:val="22"/>
                 <w14:ligatures w14:val="none"/>
               </w:rPr>
-            </w:pPr>
+              <w:t xml:space="preserve">- The information appended to the </w:t>
+            </w:r>
             <w:r>
               <w:rPr>
                 <w:rFonts w:ascii="Segoe UI Semilight" w:hAnsi="Segoe UI Semilight" w:cs="Segoe UI Semilight"/>
@@ -3449,7 +3436,8 @@
                 <w:szCs w:val="22"/>
                 <w14:ligatures w14:val="none"/>
               </w:rPr>
-              <w:t>- The information appended to the database is secure through data flags.</w:t>
+              <w:lastRenderedPageBreak/>
+              <w:t>database is secure through data flags.</w:t>
             </w:r>
           </w:p>
           <w:p>
@@ -3702,7 +3690,6 @@
                 <w:szCs w:val="22"/>
                 <w14:ligatures w14:val="none"/>
               </w:rPr>
-              <w:lastRenderedPageBreak/>
               <w:t>- The system should impose a cooldown to requests happening to more than 10 requests per second, and 500 requests per minute.</w:t>
             </w:r>
           </w:p>
@@ -3715,6 +3702,7 @@
                 <w:szCs w:val="22"/>
                 <w14:ligatures w14:val="none"/>
               </w:rPr>
+              <w:lastRenderedPageBreak/>
               <w:t>- The system should handle incorrect data formats when uploading and should ask users for correctly formatted data.</w:t>
             </w:r>
           </w:p>
@@ -3826,26 +3814,26 @@
           </w:p>
           <w:p>
             <w:r>
+              <w:t>- The system must use a 3</w:t>
+            </w:r>
+            <w:r>
+              <w:rPr>
+                <w:vertAlign w:val="superscript"/>
+              </w:rPr>
+              <w:t>rd</w:t>
+            </w:r>
+            <w:r>
+              <w:t xml:space="preserve"> party payment system that allows the solution to;</w:t>
+            </w:r>
+          </w:p>
+          <w:p>
+            <w:r>
+              <w:t>a) Verify Payment Information and ensure that Payment Information is chargeable.</w:t>
+            </w:r>
+          </w:p>
+          <w:p>
+            <w:r>
               <w:lastRenderedPageBreak/>
-              <w:t>- The system must use a 3</w:t>
-            </w:r>
-            <w:r>
-              <w:rPr>
-                <w:vertAlign w:val="superscript"/>
-              </w:rPr>
-              <w:t>rd</w:t>
-            </w:r>
-            <w:r>
-              <w:t xml:space="preserve"> party payment system that allows the solution to;</w:t>
-            </w:r>
-          </w:p>
-          <w:p>
-            <w:r>
-              <w:t>a) Verify Payment Information and ensure that Payment Information is chargeable.</w:t>
-            </w:r>
-          </w:p>
-          <w:p>
-            <w:r>
               <w:t>b) Access Payment Information securely.</w:t>
             </w:r>
           </w:p>
@@ -4032,7 +4020,29 @@
                 <w:szCs w:val="22"/>
                 <w14:ligatures w14:val="none"/>
               </w:rPr>
-              <w:t>Having a load time no more than 3 seconds for all content.</w:t>
+              <w:t xml:space="preserve">Having a load </w:t>
+            </w:r>
+            <w:proofErr w:type="gramStart"/>
+            <w:r>
+              <w:rPr>
+                <w:rFonts w:ascii="Segoe UI Semilight" w:hAnsi="Segoe UI Semilight" w:cs="Segoe UI Semilight"/>
+                <w:kern w:val="0"/>
+                <w:sz w:val="22"/>
+                <w:szCs w:val="22"/>
+                <w14:ligatures w14:val="none"/>
+              </w:rPr>
+              <w:t>time</w:t>
+            </w:r>
+            <w:proofErr w:type="gramEnd"/>
+            <w:r>
+              <w:rPr>
+                <w:rFonts w:ascii="Segoe UI Semilight" w:hAnsi="Segoe UI Semilight" w:cs="Segoe UI Semilight"/>
+                <w:kern w:val="0"/>
+                <w:sz w:val="22"/>
+                <w:szCs w:val="22"/>
+                <w14:ligatures w14:val="none"/>
+              </w:rPr>
+              <w:t xml:space="preserve"> no more than 3 seconds for all content.</w:t>
             </w:r>
           </w:p>
           <w:p>
@@ -4088,11 +4098,7 @@
               <w:spacing w:after="160" w:line="278" w:lineRule="auto"/>
             </w:pPr>
             <w:r>
-              <w:t xml:space="preserve">As John, I want the booking confirmation </w:t>
-            </w:r>
-            <w:r>
-              <w:lastRenderedPageBreak/>
-              <w:t>page to update every minute to ensure that bookings are verified as soon as possible.</w:t>
+              <w:t>As John, I want the booking confirmation page to update every minute to ensure that bookings are verified as soon as possible.</w:t>
             </w:r>
           </w:p>
         </w:tc>
@@ -4111,7 +4117,6 @@
               <w:spacing w:after="160" w:line="278" w:lineRule="auto"/>
             </w:pPr>
             <w:r>
-              <w:lastRenderedPageBreak/>
               <w:t>There should be no complaints over latency issues.</w:t>
             </w:r>
           </w:p>
@@ -4155,7 +4160,11 @@
           <w:p/>
           <w:p>
             <w:r>
-              <w:t xml:space="preserve">As John, I want the pages to load fast so that any administrative action required is available to be processed when it arrives. </w:t>
+              <w:t xml:space="preserve">As John, I want the pages to load fast so that any administrative action required is available to be </w:t>
+            </w:r>
+            <w:r>
+              <w:lastRenderedPageBreak/>
+              <w:t xml:space="preserve">processed when it arrives. </w:t>
             </w:r>
           </w:p>
           <w:p/>
@@ -4177,6 +4186,7 @@
           </w:tcPr>
           <w:p>
             <w:r>
+              <w:lastRenderedPageBreak/>
               <w:t xml:space="preserve">Every page should have a load time no longer </w:t>
             </w:r>
             <w:proofErr w:type="spellStart"/>
@@ -4389,7 +4399,6 @@
               <w:spacing w:after="160" w:line="278" w:lineRule="auto"/>
             </w:pPr>
             <w:r>
-              <w:lastRenderedPageBreak/>
               <w:t xml:space="preserve">The solution must keep user data encrypted under </w:t>
             </w:r>
             <w:r>
@@ -4527,7 +4536,11 @@
           </w:tcPr>
           <w:p>
             <w:r>
-              <w:t>As Emma, I want the solution to comply with legal regulations so that there is a smaller risk of legal and financial complications when it comes to data.</w:t>
+              <w:t xml:space="preserve">As Emma, I want the solution to comply with legal regulations so that there is a smaller risk of </w:t>
+            </w:r>
+            <w:r>
+              <w:lastRenderedPageBreak/>
+              <w:t>legal and financial complications when it comes to data.</w:t>
             </w:r>
           </w:p>
         </w:tc>
@@ -4543,6 +4556,7 @@
           </w:tcPr>
           <w:p>
             <w:r>
+              <w:lastRenderedPageBreak/>
               <w:t>Audits are taken every month to evaluate violations of GDPR and DPA guidelines.</w:t>
             </w:r>
           </w:p>
@@ -4670,11 +4684,7 @@
               <w:spacing w:after="160" w:line="278" w:lineRule="auto"/>
             </w:pPr>
             <w:r>
-              <w:t xml:space="preserve">The different features of the website should be easy to understand for all </w:t>
-            </w:r>
-            <w:r>
-              <w:lastRenderedPageBreak/>
-              <w:t xml:space="preserve">users </w:t>
+              <w:t xml:space="preserve">The different features of the website should be easy to understand for all users </w:t>
             </w:r>
             <w:r>
               <w:t>of my target audience.</w:t>
@@ -4696,12 +4706,7 @@
               <w:spacing w:after="160" w:line="278" w:lineRule="auto"/>
             </w:pPr>
             <w:r>
-              <w:lastRenderedPageBreak/>
-              <w:t xml:space="preserve">As Jimmy, I want the website to be understandable and easy </w:t>
-            </w:r>
-            <w:r>
-              <w:lastRenderedPageBreak/>
-              <w:t>to read so that I do not make mistakes when booking rooms.</w:t>
+              <w:t>As Jimmy, I want the website to be understandable and easy to read so that I do not make mistakes when booking rooms.</w:t>
             </w:r>
           </w:p>
           <w:p>
@@ -4728,18 +4733,13 @@
               <w:spacing w:after="160" w:line="278" w:lineRule="auto"/>
             </w:pPr>
             <w:r>
-              <w:lastRenderedPageBreak/>
               <w:t>The</w:t>
             </w:r>
             <w:r>
               <w:t>re</w:t>
             </w:r>
             <w:r>
-              <w:t xml:space="preserve"> should be less than 2 complaints about the website being too </w:t>
-            </w:r>
-            <w:r>
-              <w:lastRenderedPageBreak/>
-              <w:t>complex to understand every week.</w:t>
+              <w:t xml:space="preserve"> should be less than 2 complaints about the website being too complex to understand every week.</w:t>
             </w:r>
           </w:p>
         </w:tc>
@@ -4760,7 +4760,6 @@
           </w:tcPr>
           <w:p>
             <w:r>
-              <w:lastRenderedPageBreak/>
               <w:t>The information on the different pages should be easy to read.</w:t>
             </w:r>
           </w:p>
@@ -4848,7 +4847,11 @@
               <w:t>As Emma, I want the website</w:t>
             </w:r>
             <w:r>
-              <w:t xml:space="preserve"> to allow a growing userbase to create accounts seamlessly without disruption so that my customers do not complain about downtime.</w:t>
+              <w:t xml:space="preserve"> to allow a growing userbase to create accounts seamlessly without disruption so that my </w:t>
+            </w:r>
+            <w:r>
+              <w:lastRenderedPageBreak/>
+              <w:t>customers do not complain about downtime.</w:t>
             </w:r>
           </w:p>
         </w:tc>
@@ -4864,6 +4867,7 @@
           </w:tcPr>
           <w:p>
             <w:r>
+              <w:lastRenderedPageBreak/>
               <w:t>The process for account creation must stay consistent even with an influx of account creations.</w:t>
             </w:r>
           </w:p>
@@ -4988,7 +4992,6 @@
               <w:spacing w:after="160" w:line="278" w:lineRule="auto"/>
             </w:pPr>
             <w:r>
-              <w:lastRenderedPageBreak/>
               <w:t>The solution servers should be stable.</w:t>
             </w:r>
           </w:p>
@@ -5224,7 +5227,11 @@
               <w:spacing w:after="160" w:line="278" w:lineRule="auto"/>
             </w:pPr>
             <w:r>
-              <w:t>As John, I don’t want the website to crash when assisting customers so that they are not waiting longer than they should be.</w:t>
+              <w:t xml:space="preserve">As John, I don’t want the website to crash when assisting customers so that they are not waiting </w:t>
+            </w:r>
+            <w:r>
+              <w:lastRenderedPageBreak/>
+              <w:t>longer than they should be.</w:t>
             </w:r>
           </w:p>
           <w:p>
@@ -5265,6 +5272,7 @@
                 <w:szCs w:val="22"/>
                 <w14:ligatures w14:val="none"/>
               </w:rPr>
+              <w:lastRenderedPageBreak/>
               <w:t>No complaints of downtime for more than 30 minutes every year.</w:t>
             </w:r>
           </w:p>
@@ -5294,7 +5302,6 @@
               <w:spacing w:after="160" w:line="278" w:lineRule="auto"/>
             </w:pPr>
             <w:r>
-              <w:lastRenderedPageBreak/>
               <w:t>The solution must have regular backups.</w:t>
             </w:r>
           </w:p>
@@ -5760,9 +5767,49 @@
                 <w:szCs w:val="22"/>
                 <w14:ligatures w14:val="none"/>
               </w:rPr>
-              <w:t xml:space="preserve">The solution must have clear headings, links and buttons that previously </w:t>
-            </w:r>
-            <w:r>
+              <w:lastRenderedPageBreak/>
+              <w:t>The solution must have clear headings, links and buttons that previously informs the user what the page consists of.</w:t>
+            </w:r>
+          </w:p>
+          <w:p>
+            <w:pPr>
+              <w:spacing w:after="160" w:line="278" w:lineRule="auto"/>
+            </w:pPr>
+          </w:p>
+        </w:tc>
+        <w:tc>
+          <w:tcPr>
+            <w:tcW w:w="2744" w:type="dxa"/>
+            <w:tcBorders>
+              <w:top w:val="single" w:sz="4" w:space="0" w:color="auto"/>
+              <w:left w:val="single" w:sz="4" w:space="0" w:color="auto"/>
+              <w:bottom w:val="single" w:sz="4" w:space="0" w:color="auto"/>
+              <w:right w:val="single" w:sz="4" w:space="0" w:color="auto"/>
+            </w:tcBorders>
+            <w:hideMark/>
+          </w:tcPr>
+          <w:p>
+            <w:pPr>
+              <w:spacing w:after="160" w:line="278" w:lineRule="auto"/>
+            </w:pPr>
+            <w:r>
+              <w:t xml:space="preserve">As Emma, I want to ensure that all of my users have access to my solution through accessibility features so that I do not lose potential customers. </w:t>
+            </w:r>
+          </w:p>
+        </w:tc>
+        <w:tc>
+          <w:tcPr>
+            <w:tcW w:w="2748" w:type="dxa"/>
+            <w:tcBorders>
+              <w:top w:val="single" w:sz="4" w:space="0" w:color="auto"/>
+              <w:left w:val="single" w:sz="4" w:space="0" w:color="auto"/>
+              <w:bottom w:val="single" w:sz="4" w:space="0" w:color="auto"/>
+              <w:right w:val="single" w:sz="4" w:space="0" w:color="auto"/>
+            </w:tcBorders>
+            <w:hideMark/>
+          </w:tcPr>
+          <w:p>
+            <w:pPr>
               <w:rPr>
                 <w:rFonts w:ascii="Segoe UI Semilight" w:hAnsi="Segoe UI Semilight" w:cs="Segoe UI Semilight"/>
                 <w:kern w:val="0"/>
@@ -5770,54 +5817,8 @@
                 <w:szCs w:val="22"/>
                 <w14:ligatures w14:val="none"/>
               </w:rPr>
-              <w:lastRenderedPageBreak/>
-              <w:t>informs the user what the page consists of.</w:t>
-            </w:r>
-          </w:p>
-          <w:p>
-            <w:pPr>
-              <w:spacing w:after="160" w:line="278" w:lineRule="auto"/>
-            </w:pPr>
-          </w:p>
-        </w:tc>
-        <w:tc>
-          <w:tcPr>
-            <w:tcW w:w="2744" w:type="dxa"/>
-            <w:tcBorders>
-              <w:top w:val="single" w:sz="4" w:space="0" w:color="auto"/>
-              <w:left w:val="single" w:sz="4" w:space="0" w:color="auto"/>
-              <w:bottom w:val="single" w:sz="4" w:space="0" w:color="auto"/>
-              <w:right w:val="single" w:sz="4" w:space="0" w:color="auto"/>
-            </w:tcBorders>
-            <w:hideMark/>
-          </w:tcPr>
-          <w:p>
-            <w:pPr>
-              <w:spacing w:after="160" w:line="278" w:lineRule="auto"/>
-            </w:pPr>
-            <w:r>
-              <w:lastRenderedPageBreak/>
-              <w:t xml:space="preserve">As Emma, I want to ensure that all of my users have access to my solution through </w:t>
-            </w:r>
-            <w:r>
-              <w:lastRenderedPageBreak/>
-              <w:t xml:space="preserve">accessibility features so that I do not lose potential customers. </w:t>
-            </w:r>
-          </w:p>
-        </w:tc>
-        <w:tc>
-          <w:tcPr>
-            <w:tcW w:w="2748" w:type="dxa"/>
-            <w:tcBorders>
-              <w:top w:val="single" w:sz="4" w:space="0" w:color="auto"/>
-              <w:left w:val="single" w:sz="4" w:space="0" w:color="auto"/>
-              <w:bottom w:val="single" w:sz="4" w:space="0" w:color="auto"/>
-              <w:right w:val="single" w:sz="4" w:space="0" w:color="auto"/>
-            </w:tcBorders>
-            <w:hideMark/>
-          </w:tcPr>
-          <w:p>
-            <w:pPr>
+            </w:pPr>
+            <w:r>
               <w:rPr>
                 <w:rFonts w:ascii="Segoe UI Semilight" w:hAnsi="Segoe UI Semilight" w:cs="Segoe UI Semilight"/>
                 <w:kern w:val="0"/>
@@ -5825,28 +5826,7 @@
                 <w:szCs w:val="22"/>
                 <w14:ligatures w14:val="none"/>
               </w:rPr>
-            </w:pPr>
-            <w:r>
-              <w:rPr>
-                <w:rFonts w:ascii="Segoe UI Semilight" w:hAnsi="Segoe UI Semilight" w:cs="Segoe UI Semilight"/>
-                <w:kern w:val="0"/>
-                <w:sz w:val="22"/>
-                <w:szCs w:val="22"/>
-                <w14:ligatures w14:val="none"/>
-              </w:rPr>
-              <w:lastRenderedPageBreak/>
-              <w:t xml:space="preserve">Maximum of 5 complaints of users being confused about navigation </w:t>
-            </w:r>
-            <w:r>
-              <w:rPr>
-                <w:rFonts w:ascii="Segoe UI Semilight" w:hAnsi="Segoe UI Semilight" w:cs="Segoe UI Semilight"/>
-                <w:kern w:val="0"/>
-                <w:sz w:val="22"/>
-                <w:szCs w:val="22"/>
-                <w14:ligatures w14:val="none"/>
-              </w:rPr>
-              <w:lastRenderedPageBreak/>
-              <w:t>throughout the website in the span of a month.</w:t>
+              <w:t>Maximum of 5 complaints of users being confused about navigation throughout the website in the span of a month.</w:t>
             </w:r>
           </w:p>
           <w:p>
@@ -5875,7 +5855,6 @@
               <w:spacing w:after="160" w:line="278" w:lineRule="auto"/>
             </w:pPr>
             <w:r>
-              <w:lastRenderedPageBreak/>
               <w:t>The solution should allow users to enable/disable accessibility features.</w:t>
             </w:r>
           </w:p>
@@ -5947,59 +5926,6 @@
               </w:rPr>
               <w:t>Maximum of 30 reports of the accessibility features being inoperable in the span of a month.</w:t>
             </w:r>
-          </w:p>
-        </w:tc>
-      </w:tr>
-      <w:tr>
-        <w:trPr>
-          <w:trHeight w:val="8"/>
-        </w:trPr>
-        <w:tc>
-          <w:tcPr>
-            <w:tcW w:w="2744" w:type="dxa"/>
-            <w:tcBorders>
-              <w:top w:val="single" w:sz="4" w:space="0" w:color="auto"/>
-              <w:left w:val="single" w:sz="4" w:space="0" w:color="auto"/>
-              <w:bottom w:val="single" w:sz="4" w:space="0" w:color="auto"/>
-              <w:right w:val="single" w:sz="4" w:space="0" w:color="auto"/>
-            </w:tcBorders>
-          </w:tcPr>
-          <w:p>
-            <w:pPr>
-              <w:spacing w:after="160" w:line="278" w:lineRule="auto"/>
-            </w:pPr>
-          </w:p>
-        </w:tc>
-        <w:tc>
-          <w:tcPr>
-            <w:tcW w:w="2744" w:type="dxa"/>
-            <w:tcBorders>
-              <w:top w:val="single" w:sz="4" w:space="0" w:color="auto"/>
-              <w:left w:val="single" w:sz="4" w:space="0" w:color="auto"/>
-              <w:bottom w:val="single" w:sz="4" w:space="0" w:color="auto"/>
-              <w:right w:val="single" w:sz="4" w:space="0" w:color="auto"/>
-            </w:tcBorders>
-          </w:tcPr>
-          <w:p>
-            <w:pPr>
-              <w:spacing w:after="160" w:line="278" w:lineRule="auto"/>
-            </w:pPr>
-          </w:p>
-        </w:tc>
-        <w:tc>
-          <w:tcPr>
-            <w:tcW w:w="2748" w:type="dxa"/>
-            <w:tcBorders>
-              <w:top w:val="single" w:sz="4" w:space="0" w:color="auto"/>
-              <w:left w:val="single" w:sz="4" w:space="0" w:color="auto"/>
-              <w:bottom w:val="single" w:sz="4" w:space="0" w:color="auto"/>
-              <w:right w:val="single" w:sz="4" w:space="0" w:color="auto"/>
-            </w:tcBorders>
-          </w:tcPr>
-          <w:p>
-            <w:pPr>
-              <w:spacing w:after="160" w:line="278" w:lineRule="auto"/>
-            </w:pPr>
           </w:p>
         </w:tc>
       </w:tr>
@@ -6092,7 +6018,6 @@
           <w:b/>
           <w:bCs/>
         </w:rPr>
-        <w:lastRenderedPageBreak/>
         <w:t>Risk Management Plan</w:t>
       </w:r>
       <w:bookmarkEnd w:id="13"/>
@@ -6162,6 +6087,7 @@
           </w:tcPr>
           <w:p>
             <w:r>
+              <w:lastRenderedPageBreak/>
               <w:t>An attacker may use SQL injection to gain unauthorised access to the database.</w:t>
             </w:r>
           </w:p>
@@ -6568,7 +6494,6 @@
           <w:b/>
           <w:bCs/>
         </w:rPr>
-        <w:lastRenderedPageBreak/>
         <w:t>UI Considerations</w:t>
       </w:r>
       <w:bookmarkEnd w:id="14"/>
@@ -6604,6 +6529,7 @@
     </w:p>
     <w:p>
       <w:r>
+        <w:lastRenderedPageBreak/>
         <w:t xml:space="preserve">For my font styles, I have chosen to go with Poppins as it is an industry standard font used in websites ranging from Google and Microsoft, to a local dog grooming </w:t>
       </w:r>
       <w:r>
@@ -7948,18 +7874,20 @@
     <w:sig w:usb0="00000000" w:usb1="10000000" w:usb2="00000000" w:usb3="00000000" w:csb0="80000000" w:csb1="00000000"/>
   </w:font>
   <w:font w:name="Aptos">
-    <w:altName w:val="Calibri"/>
+    <w:altName w:val="Cambria"/>
+    <w:panose1 w:val="00000000000000000000"/>
     <w:charset w:val="00"/>
-    <w:family w:val="swiss"/>
-    <w:pitch w:val="variable"/>
-    <w:sig w:usb0="20000287" w:usb1="00000003" w:usb2="00000000" w:usb3="00000000" w:csb0="0000019F" w:csb1="00000000"/>
+    <w:family w:val="roman"/>
+    <w:notTrueType/>
+    <w:pitch w:val="default"/>
   </w:font>
   <w:font w:name="Aptos Display">
-    <w:altName w:val="Calibri"/>
+    <w:altName w:val="Cambria"/>
+    <w:panose1 w:val="00000000000000000000"/>
     <w:charset w:val="00"/>
-    <w:family w:val="swiss"/>
-    <w:pitch w:val="variable"/>
-    <w:sig w:usb0="20000287" w:usb1="00000003" w:usb2="00000000" w:usb3="00000000" w:csb0="0000019F" w:csb1="00000000"/>
+    <w:family w:val="roman"/>
+    <w:notTrueType/>
+    <w:pitch w:val="default"/>
   </w:font>
   <w:font w:name="Segoe UI Semilight">
     <w:panose1 w:val="020B0402040204020203"/>
@@ -8010,6 +7938,7 @@
     <w:rsidRoot w:val="004E45C7"/>
     <w:rsid w:val="004E45C7"/>
     <w:rsid w:val="005B6F0E"/>
+    <w:rsid w:val="00786556"/>
     <w:rsid w:val="00DA2F2C"/>
     <w:rsid w:val="00EE2AEB"/>
   </w:rsids>

--- a/Task 1a/Task1_Proposal_xxxxx_Malysevskis_D.docx
+++ b/Task 1a/Task1_Proposal_xxxxx_Malysevskis_D.docx
@@ -164,6 +164,7 @@
             <w:dataBinding w:prefixMappings="xmlns:ns0='http://purl.org/dc/elements/1.1/' xmlns:ns1='http://schemas.openxmlformats.org/package/2006/metadata/core-properties' " w:xpath="/ns1:coreProperties[1]/ns0:subject[1]" w:storeItemID="{6C3C8BC8-F283-45AE-878A-BAB7291924A1}"/>
             <w:text/>
           </w:sdtPr>
+          <w:sdtEndPr/>
           <w:sdtContent>
             <w:p>
               <w:pPr>
@@ -6500,22 +6501,49 @@
     </w:p>
     <w:p>
       <w:r>
-        <w:t>Some key aspects for the design of the websites are the colour scheme, font usage and sizing, layout and the assets within the website. First, I would like to go for an office themed colour scheme; A very light green colour (</w:t>
+        <w:t xml:space="preserve">Some key aspects for the design of the websites are the colour scheme, font usage and sizing, layout and the assets within the website. First, I would like to go for an office themed colour scheme; A very </w:t>
       </w:r>
       <w:r>
-        <w:t>#DCEAD1</w:t>
+        <w:t>cream colour</w:t>
       </w:r>
       <w:r>
-        <w:t xml:space="preserve">) for the background, with a darker beige </w:t>
+        <w:t xml:space="preserve"> (</w:t>
+      </w:r>
+      <w:r>
+        <w:t>#f9fafb</w:t>
+      </w:r>
+      <w:r>
+        <w:t xml:space="preserve">) for the background, with a </w:t>
+      </w:r>
+      <w:r>
+        <w:t>plain white backing</w:t>
+      </w:r>
+      <w:r>
+        <w:t xml:space="preserve"> </w:t>
       </w:r>
       <w:r>
         <w:t>(</w:t>
       </w:r>
       <w:r>
-        <w:t>#B3B284</w:t>
+        <w:t>#</w:t>
       </w:r>
       <w:r>
-        <w:t xml:space="preserve">) </w:t>
+        <w:t>ffffff</w:t>
+      </w:r>
+      <w:r>
+        <w:t>)</w:t>
+      </w:r>
+      <w:r>
+        <w:t xml:space="preserve"> for content, and an ashy grey (</w:t>
+      </w:r>
+      <w:r>
+        <w:t>#f3f3f5</w:t>
+      </w:r>
+      <w:r>
+        <w:t>)</w:t>
+      </w:r>
+      <w:r>
+        <w:t xml:space="preserve"> </w:t>
       </w:r>
       <w:r>
         <w:t>for contrast with buttons and selectors</w:t>
@@ -6524,12 +6552,15 @@
         <w:t>.</w:t>
       </w:r>
       <w:r>
-        <w:t xml:space="preserve"> Furthermore, I intend to use any blank spacing for products, information about CityPoint Room Hire, showcasing offers and promotional offers as well as room for additional features.</w:t>
+        <w:t xml:space="preserve"> Furthermore, I intend to use any blank spacing for products, information </w:t>
+      </w:r>
+      <w:r>
+        <w:lastRenderedPageBreak/>
+        <w:t>about CityPoint Room Hire, showcasing offers and promotional offers as well as room for additional features.</w:t>
       </w:r>
     </w:p>
     <w:p>
       <w:r>
-        <w:lastRenderedPageBreak/>
         <w:t xml:space="preserve">For my font styles, I have chosen to go with Poppins as it is an industry standard font used in websites ranging from Google and Microsoft, to a local dog grooming </w:t>
       </w:r>
       <w:r>
@@ -7875,19 +7906,17 @@
   </w:font>
   <w:font w:name="Aptos">
     <w:altName w:val="Cambria"/>
-    <w:panose1 w:val="00000000000000000000"/>
     <w:charset w:val="00"/>
-    <w:family w:val="roman"/>
-    <w:notTrueType/>
-    <w:pitch w:val="default"/>
+    <w:family w:val="swiss"/>
+    <w:pitch w:val="variable"/>
+    <w:sig w:usb0="20000287" w:usb1="00000003" w:usb2="00000000" w:usb3="00000000" w:csb0="0000019F" w:csb1="00000000"/>
   </w:font>
   <w:font w:name="Aptos Display">
     <w:altName w:val="Cambria"/>
-    <w:panose1 w:val="00000000000000000000"/>
     <w:charset w:val="00"/>
-    <w:family w:val="roman"/>
-    <w:notTrueType/>
-    <w:pitch w:val="default"/>
+    <w:family w:val="swiss"/>
+    <w:pitch w:val="variable"/>
+    <w:sig w:usb0="20000287" w:usb1="00000003" w:usb2="00000000" w:usb3="00000000" w:csb0="0000019F" w:csb1="00000000"/>
   </w:font>
   <w:font w:name="Segoe UI Semilight">
     <w:panose1 w:val="020B0402040204020203"/>

--- a/Task 1a/Task1_Proposal_xxxxx_Malysevskis_D.docx
+++ b/Task 1a/Task1_Proposal_xxxxx_Malysevskis_D.docx
@@ -1327,7 +1327,7 @@
                 <w:noProof/>
                 <w:webHidden/>
               </w:rPr>
-              <w:t>18</w:t>
+              <w:t>17</w:t>
             </w:r>
             <w:r>
               <w:rPr>
@@ -1399,7 +1399,7 @@
                 <w:noProof/>
                 <w:webHidden/>
               </w:rPr>
-              <w:t>18</w:t>
+              <w:t>17</w:t>
             </w:r>
             <w:r>
               <w:rPr>
@@ -1543,7 +1543,7 @@
                 <w:noProof/>
                 <w:webHidden/>
               </w:rPr>
-              <w:t>18</w:t>
+              <w:t>19</w:t>
             </w:r>
             <w:r>
               <w:rPr>
@@ -6556,6 +6556,9 @@
       </w:r>
       <w:r>
         <w:lastRenderedPageBreak/>
+        <w:t>`</w:t>
+      </w:r>
+      <w:r>
         <w:t>about CityPoint Room Hire, showcasing offers and promotional offers as well as room for additional features.</w:t>
       </w:r>
     </w:p>
